--- a/documentation/спортик_и_точка_курсовой_проект.docx
+++ b/documentation/спортик_и_точка_курсовой_проект.docx
@@ -8290,7 +8290,7 @@
         <w:rPr>
           <w:noProof/>
         </w:rPr>
-        <w:t>4</w:t>
+        <w:t>6</w:t>
       </w:r>
       <w:r>
         <w:fldChar w:fldCharType="end"/>
@@ -8544,7 +8544,7 @@
         <w:rPr>
           <w:noProof/>
         </w:rPr>
-        <w:t>5</w:t>
+        <w:t>7</w:t>
       </w:r>
       <w:r>
         <w:fldChar w:fldCharType="end"/>
@@ -8679,7 +8679,7 @@
         <w:rPr>
           <w:noProof/>
         </w:rPr>
-        <w:t>6</w:t>
+        <w:t>8</w:t>
       </w:r>
       <w:r>
         <w:fldChar w:fldCharType="end"/>
@@ -8812,7 +8812,7 @@
         <w:rPr>
           <w:noProof/>
         </w:rPr>
-        <w:t>7</w:t>
+        <w:t>9</w:t>
       </w:r>
       <w:r>
         <w:fldChar w:fldCharType="end"/>
@@ -8941,7 +8941,7 @@
         <w:rPr>
           <w:noProof/>
         </w:rPr>
-        <w:t>8</w:t>
+        <w:t>10</w:t>
       </w:r>
       <w:r>
         <w:fldChar w:fldCharType="end"/>
@@ -9200,7 +9200,7 @@
         <w:rPr>
           <w:noProof/>
         </w:rPr>
-        <w:t>9</w:t>
+        <w:t>11</w:t>
       </w:r>
       <w:r>
         <w:fldChar w:fldCharType="end"/>
@@ -9333,7 +9333,7 @@
         <w:rPr>
           <w:noProof/>
         </w:rPr>
-        <w:t>10</w:t>
+        <w:t>12</w:t>
       </w:r>
       <w:r>
         <w:fldChar w:fldCharType="end"/>
@@ -9574,7 +9574,7 @@
         <w:rPr>
           <w:noProof/>
         </w:rPr>
-        <w:t>11</w:t>
+        <w:t>13</w:t>
       </w:r>
       <w:r>
         <w:fldChar w:fldCharType="end"/>
@@ -9709,7 +9709,7 @@
         <w:rPr>
           <w:noProof/>
         </w:rPr>
-        <w:t>12</w:t>
+        <w:t>14</w:t>
       </w:r>
       <w:r>
         <w:fldChar w:fldCharType="end"/>
@@ -9887,7 +9887,7 @@
         <w:rPr>
           <w:noProof/>
         </w:rPr>
-        <w:t>13</w:t>
+        <w:t>15</w:t>
       </w:r>
       <w:r>
         <w:fldChar w:fldCharType="end"/>
@@ -10010,7 +10010,7 @@
         <w:rPr>
           <w:noProof/>
         </w:rPr>
-        <w:t>14</w:t>
+        <w:t>16</w:t>
       </w:r>
       <w:r>
         <w:fldChar w:fldCharType="end"/>
@@ -10140,7 +10140,7 @@
         <w:rPr>
           <w:noProof/>
         </w:rPr>
-        <w:t>15</w:t>
+        <w:t>17</w:t>
       </w:r>
       <w:r>
         <w:fldChar w:fldCharType="end"/>
@@ -10280,7 +10280,7 @@
         <w:rPr>
           <w:noProof/>
         </w:rPr>
-        <w:t>16</w:t>
+        <w:t>18</w:t>
       </w:r>
       <w:r>
         <w:fldChar w:fldCharType="end"/>
@@ -10405,7 +10405,7 @@
         <w:rPr>
           <w:noProof/>
         </w:rPr>
-        <w:t>17</w:t>
+        <w:t>19</w:t>
       </w:r>
       <w:r>
         <w:fldChar w:fldCharType="end"/>
@@ -10528,7 +10528,7 @@
         <w:rPr>
           <w:noProof/>
         </w:rPr>
-        <w:t>18</w:t>
+        <w:t>20</w:t>
       </w:r>
       <w:r>
         <w:fldChar w:fldCharType="end"/>
@@ -10652,7 +10652,7 @@
         <w:rPr>
           <w:noProof/>
         </w:rPr>
-        <w:t>19</w:t>
+        <w:t>21</w:t>
       </w:r>
       <w:r>
         <w:fldChar w:fldCharType="end"/>
@@ -10786,7 +10786,7 @@
         <w:rPr>
           <w:noProof/>
         </w:rPr>
-        <w:t>20</w:t>
+        <w:t>22</w:t>
       </w:r>
       <w:r>
         <w:fldChar w:fldCharType="end"/>
@@ -10909,7 +10909,7 @@
         <w:rPr>
           <w:noProof/>
         </w:rPr>
-        <w:t>21</w:t>
+        <w:t>23</w:t>
       </w:r>
       <w:r>
         <w:fldChar w:fldCharType="end"/>
@@ -11042,7 +11042,7 @@
         <w:rPr>
           <w:noProof/>
         </w:rPr>
-        <w:t>22</w:t>
+        <w:t>24</w:t>
       </w:r>
       <w:r>
         <w:fldChar w:fldCharType="end"/>
@@ -11166,7 +11166,7 @@
         <w:rPr>
           <w:noProof/>
         </w:rPr>
-        <w:t>23</w:t>
+        <w:t>25</w:t>
       </w:r>
       <w:r>
         <w:fldChar w:fldCharType="end"/>
@@ -11289,7 +11289,7 @@
         <w:rPr>
           <w:noProof/>
         </w:rPr>
-        <w:t>24</w:t>
+        <w:t>26</w:t>
       </w:r>
       <w:r>
         <w:fldChar w:fldCharType="end"/>
@@ -11429,7 +11429,7 @@
         <w:rPr>
           <w:noProof/>
         </w:rPr>
-        <w:t>25</w:t>
+        <w:t>27</w:t>
       </w:r>
       <w:r>
         <w:fldChar w:fldCharType="end"/>
@@ -11552,7 +11552,7 @@
         <w:rPr>
           <w:noProof/>
         </w:rPr>
-        <w:t>26</w:t>
+        <w:t>28</w:t>
       </w:r>
       <w:r>
         <w:fldChar w:fldCharType="end"/>
@@ -11676,7 +11676,7 @@
         <w:rPr>
           <w:noProof/>
         </w:rPr>
-        <w:t>27</w:t>
+        <w:t>29</w:t>
       </w:r>
       <w:r>
         <w:fldChar w:fldCharType="end"/>
@@ -11864,7 +11864,7 @@
         <w:rPr>
           <w:noProof/>
         </w:rPr>
-        <w:t>28</w:t>
+        <w:t>30</w:t>
       </w:r>
       <w:r>
         <w:rPr>
@@ -12014,7 +12014,7 @@
         <w:rPr>
           <w:noProof/>
         </w:rPr>
-        <w:t>29</w:t>
+        <w:t>31</w:t>
       </w:r>
       <w:r>
         <w:fldChar w:fldCharType="end"/>
@@ -12590,7 +12590,7 @@
         <w:rPr>
           <w:noProof/>
         </w:rPr>
-        <w:t>30</w:t>
+        <w:t>32</w:t>
       </w:r>
       <w:r>
         <w:fldChar w:fldCharType="end"/>
@@ -14072,7 +14072,7 @@
         <w:rPr>
           <w:noProof/>
         </w:rPr>
-        <w:t>31</w:t>
+        <w:t>33</w:t>
       </w:r>
       <w:r>
         <w:fldChar w:fldCharType="end"/>
@@ -14219,7 +14219,7 @@
         <w:rPr>
           <w:noProof/>
         </w:rPr>
-        <w:t>32</w:t>
+        <w:t>34</w:t>
       </w:r>
       <w:r>
         <w:rPr>
@@ -14401,7 +14401,7 @@
         <w:rPr>
           <w:noProof/>
         </w:rPr>
-        <w:t>33</w:t>
+        <w:t>35</w:t>
       </w:r>
       <w:r>
         <w:fldChar w:fldCharType="end"/>
@@ -14607,7 +14607,7 @@
         <w:rPr>
           <w:noProof/>
         </w:rPr>
-        <w:t>34</w:t>
+        <w:t>36</w:t>
       </w:r>
       <w:r>
         <w:fldChar w:fldCharType="end"/>
@@ -14851,7 +14851,7 @@
         <w:rPr>
           <w:noProof/>
         </w:rPr>
-        <w:t>35</w:t>
+        <w:t>37</w:t>
       </w:r>
       <w:r>
         <w:fldChar w:fldCharType="end"/>
@@ -15044,7 +15044,7 @@
         <w:rPr>
           <w:noProof/>
         </w:rPr>
-        <w:t>36</w:t>
+        <w:t>38</w:t>
       </w:r>
       <w:r>
         <w:fldChar w:fldCharType="end"/>
@@ -15250,7 +15250,7 @@
         <w:rPr>
           <w:noProof/>
         </w:rPr>
-        <w:t>37</w:t>
+        <w:t>39</w:t>
       </w:r>
       <w:r>
         <w:fldChar w:fldCharType="end"/>
@@ -15390,7 +15390,7 @@
         <w:rPr>
           <w:noProof/>
         </w:rPr>
-        <w:t>38</w:t>
+        <w:t>40</w:t>
       </w:r>
       <w:r>
         <w:fldChar w:fldCharType="end"/>
@@ -15572,7 +15572,7 @@
         <w:rPr>
           <w:noProof/>
         </w:rPr>
-        <w:t>39</w:t>
+        <w:t>41</w:t>
       </w:r>
       <w:r>
         <w:fldChar w:fldCharType="end"/>
@@ -15769,7 +15769,7 @@
         <w:rPr>
           <w:noProof/>
         </w:rPr>
-        <w:t>40</w:t>
+        <w:t>42</w:t>
       </w:r>
       <w:r>
         <w:fldChar w:fldCharType="end"/>
@@ -15992,7 +15992,7 @@
         <w:rPr>
           <w:noProof/>
         </w:rPr>
-        <w:t>41</w:t>
+        <w:t>43</w:t>
       </w:r>
       <w:r>
         <w:fldChar w:fldCharType="end"/>
@@ -16110,7 +16110,7 @@
         <w:rPr>
           <w:noProof/>
         </w:rPr>
-        <w:t>42</w:t>
+        <w:t>44</w:t>
       </w:r>
       <w:r>
         <w:fldChar w:fldCharType="end"/>
@@ -16334,7 +16334,7 @@
         <w:rPr>
           <w:noProof/>
         </w:rPr>
-        <w:t>43</w:t>
+        <w:t>45</w:t>
       </w:r>
       <w:r>
         <w:fldChar w:fldCharType="end"/>
@@ -16579,7 +16579,7 @@
         <w:rPr>
           <w:noProof/>
         </w:rPr>
-        <w:t>44</w:t>
+        <w:t>46</w:t>
       </w:r>
       <w:r>
         <w:fldChar w:fldCharType="end"/>
@@ -16838,7 +16838,7 @@
         <w:rPr>
           <w:noProof/>
         </w:rPr>
-        <w:t>45</w:t>
+        <w:t>47</w:t>
       </w:r>
       <w:r>
         <w:fldChar w:fldCharType="end"/>
@@ -17065,7 +17065,7 @@
         <w:rPr>
           <w:noProof/>
         </w:rPr>
-        <w:t>46</w:t>
+        <w:t>48</w:t>
       </w:r>
       <w:r>
         <w:fldChar w:fldCharType="end"/>
@@ -17216,7 +17216,7 @@
         <w:rPr>
           <w:noProof/>
         </w:rPr>
-        <w:t>47</w:t>
+        <w:t>49</w:t>
       </w:r>
       <w:r>
         <w:fldChar w:fldCharType="end"/>
@@ -17427,7 +17427,7 @@
         <w:rPr>
           <w:noProof/>
         </w:rPr>
-        <w:t>48</w:t>
+        <w:t>50</w:t>
       </w:r>
       <w:r>
         <w:fldChar w:fldCharType="end"/>
@@ -17618,7 +17618,7 @@
         <w:rPr>
           <w:noProof/>
         </w:rPr>
-        <w:t>49</w:t>
+        <w:t>51</w:t>
       </w:r>
       <w:r>
         <w:fldChar w:fldCharType="end"/>
@@ -17822,7 +17822,7 @@
         <w:rPr>
           <w:noProof/>
         </w:rPr>
-        <w:t>50</w:t>
+        <w:t>52</w:t>
       </w:r>
       <w:r>
         <w:fldChar w:fldCharType="end"/>
@@ -18041,7 +18041,7 @@
         <w:rPr>
           <w:noProof/>
         </w:rPr>
-        <w:t>51</w:t>
+        <w:t>53</w:t>
       </w:r>
       <w:r>
         <w:fldChar w:fldCharType="end"/>
@@ -19401,13 +19401,13 @@
         <w:pStyle w:val="aff6"/>
       </w:pPr>
       <w:bookmarkStart w:id="106" w:name="_Toc167933435"/>
+      <w:bookmarkStart w:id="107" w:name="_GoBack"/>
       <w:r>
         <w:rPr>
           <w:shd w:val="clear" w:color="auto" w:fill="FFFFFF"/>
         </w:rPr>
         <w:t>ЗАКЛЮЧЕНИЕ</w:t>
       </w:r>
-      <w:bookmarkStart w:id="107" w:name="_GoBack"/>
       <w:bookmarkEnd w:id="106"/>
       <w:bookmarkEnd w:id="107"/>
     </w:p>
@@ -22851,7 +22851,7 @@
 </file>
 
 <file path=customXml/itemProps1.xml><?xml version="1.0" encoding="utf-8"?>
-<ds:datastoreItem xmlns:ds="http://schemas.openxmlformats.org/officeDocument/2006/customXml" ds:itemID="{054162C5-9D68-40DD-B5C8-11FC3B6CBBDD}">
+<ds:datastoreItem xmlns:ds="http://schemas.openxmlformats.org/officeDocument/2006/customXml" ds:itemID="{BD33223E-E6E7-459A-8D2B-962B3CDFE9FD}">
   <ds:schemaRefs>
     <ds:schemaRef ds:uri="http://schemas.openxmlformats.org/officeDocument/2006/bibliography"/>
   </ds:schemaRefs>

--- a/documentation/спортик_и_точка_курсовой_проект.docx
+++ b/documentation/спортик_и_точка_курсовой_проект.docx
@@ -345,7 +345,13 @@
         <w:ind w:firstLine="0"/>
       </w:pPr>
       <w:r>
-        <w:t>Обучающаяся          ______________Е. Р. Лебедева</w:t>
+        <w:t>Обучающаяся          ______________</w:t>
+      </w:r>
+      <w:r>
+        <w:t xml:space="preserve"> </w:t>
+      </w:r>
+      <w:r>
+        <w:t>Е. Р. Лебедева</w:t>
       </w:r>
       <w:r>
         <w:t>, 3 курс</w:t>
@@ -356,7 +362,13 @@
         <w:ind w:firstLine="0"/>
       </w:pPr>
       <w:r>
-        <w:t>Обучающийся          ______________Н. Е. Кононов</w:t>
+        <w:t>Обучающийся          ______________</w:t>
+      </w:r>
+      <w:r>
+        <w:t xml:space="preserve"> </w:t>
+      </w:r>
+      <w:r>
+        <w:t>Н. Е. Кононов</w:t>
       </w:r>
       <w:r>
         <w:t>, 3 курс</w:t>
@@ -367,7 +379,13 @@
         <w:ind w:firstLine="0"/>
       </w:pPr>
       <w:r>
-        <w:t>Обучающийся          ______________А. А. Барышев</w:t>
+        <w:t>Обучающийся          ______________</w:t>
+      </w:r>
+      <w:r>
+        <w:t xml:space="preserve"> </w:t>
+      </w:r>
+      <w:r>
+        <w:t>А. А. Барышев</w:t>
       </w:r>
       <w:r>
         <w:t>, 3 курс</w:t>
@@ -462,7 +480,7 @@
         </w:rPr>
         <w:fldChar w:fldCharType="separate"/>
       </w:r>
-      <w:hyperlink w:anchor="_Toc167933393" w:history="1">
+      <w:hyperlink w:anchor="_Toc167965037" w:history="1">
         <w:r>
           <w:rPr>
             <w:rStyle w:val="ab"/>
@@ -485,7 +503,7 @@
           <w:rPr>
             <w:webHidden/>
           </w:rPr>
-          <w:instrText xml:space="preserve"> PAGEREF _Toc167933393 \h </w:instrText>
+          <w:instrText xml:space="preserve"> PAGEREF _Toc167965037 \h </w:instrText>
         </w:r>
         <w:r>
           <w:rPr>
@@ -521,7 +539,7 @@
           <w:lang w:eastAsia="ru-RU"/>
         </w:rPr>
       </w:pPr>
-      <w:hyperlink w:anchor="_Toc167933394" w:history="1">
+      <w:hyperlink w:anchor="_Toc167965038" w:history="1">
         <w:r>
           <w:rPr>
             <w:rStyle w:val="ab"/>
@@ -544,7 +562,7 @@
           <w:rPr>
             <w:webHidden/>
           </w:rPr>
-          <w:instrText xml:space="preserve"> PAGEREF _Toc167933394 \h </w:instrText>
+          <w:instrText xml:space="preserve"> PAGEREF _Toc167965038 \h </w:instrText>
         </w:r>
         <w:r>
           <w:rPr>
@@ -580,7 +598,7 @@
           <w:lang w:eastAsia="ru-RU"/>
         </w:rPr>
       </w:pPr>
-      <w:hyperlink w:anchor="_Toc167933395" w:history="1">
+      <w:hyperlink w:anchor="_Toc167965039" w:history="1">
         <w:r>
           <w:rPr>
             <w:rStyle w:val="ab"/>
@@ -617,7 +635,7 @@
           <w:rPr>
             <w:webHidden/>
           </w:rPr>
-          <w:instrText xml:space="preserve"> PAGEREF _Toc167933395 \h </w:instrText>
+          <w:instrText xml:space="preserve"> PAGEREF _Toc167965039 \h </w:instrText>
         </w:r>
         <w:r>
           <w:rPr>
@@ -654,7 +672,7 @@
           <w:szCs w:val="22"/>
         </w:rPr>
       </w:pPr>
-      <w:hyperlink w:anchor="_Toc167933396" w:history="1">
+      <w:hyperlink w:anchor="_Toc167965040" w:history="1">
         <w:r>
           <w:rPr>
             <w:rStyle w:val="ab"/>
@@ -705,7 +723,7 @@
             <w:noProof/>
             <w:webHidden/>
           </w:rPr>
-          <w:instrText xml:space="preserve"> PAGEREF _Toc167933396 \h </w:instrText>
+          <w:instrText xml:space="preserve"> PAGEREF _Toc167965040 \h </w:instrText>
         </w:r>
         <w:r>
           <w:rPr>
@@ -746,7 +764,7 @@
           <w:szCs w:val="22"/>
         </w:rPr>
       </w:pPr>
-      <w:hyperlink w:anchor="_Toc167933397" w:history="1">
+      <w:hyperlink w:anchor="_Toc167965041" w:history="1">
         <w:r>
           <w:rPr>
             <w:rStyle w:val="ab"/>
@@ -797,7 +815,7 @@
             <w:noProof/>
             <w:webHidden/>
           </w:rPr>
-          <w:instrText xml:space="preserve"> PAGEREF _Toc167933397 \h </w:instrText>
+          <w:instrText xml:space="preserve"> PAGEREF _Toc167965041 \h </w:instrText>
         </w:r>
         <w:r>
           <w:rPr>
@@ -838,7 +856,7 @@
           <w:szCs w:val="22"/>
         </w:rPr>
       </w:pPr>
-      <w:hyperlink w:anchor="_Toc167933398" w:history="1">
+      <w:hyperlink w:anchor="_Toc167965042" w:history="1">
         <w:r>
           <w:rPr>
             <w:rStyle w:val="ab"/>
@@ -889,7 +907,7 @@
             <w:noProof/>
             <w:webHidden/>
           </w:rPr>
-          <w:instrText xml:space="preserve"> PAGEREF _Toc167933398 \h </w:instrText>
+          <w:instrText xml:space="preserve"> PAGEREF _Toc167965042 \h </w:instrText>
         </w:r>
         <w:r>
           <w:rPr>
@@ -929,7 +947,7 @@
           <w:lang w:eastAsia="ru-RU"/>
         </w:rPr>
       </w:pPr>
-      <w:hyperlink w:anchor="_Toc167933399" w:history="1">
+      <w:hyperlink w:anchor="_Toc167965043" w:history="1">
         <w:r>
           <w:rPr>
             <w:rStyle w:val="ab"/>
@@ -966,7 +984,7 @@
           <w:rPr>
             <w:webHidden/>
           </w:rPr>
-          <w:instrText xml:space="preserve"> PAGEREF _Toc167933399 \h </w:instrText>
+          <w:instrText xml:space="preserve"> PAGEREF _Toc167965043 \h </w:instrText>
         </w:r>
         <w:r>
           <w:rPr>
@@ -1003,7 +1021,7 @@
           <w:szCs w:val="22"/>
         </w:rPr>
       </w:pPr>
-      <w:hyperlink w:anchor="_Toc167933400" w:history="1">
+      <w:hyperlink w:anchor="_Toc167965044" w:history="1">
         <w:r>
           <w:rPr>
             <w:rStyle w:val="ab"/>
@@ -1054,7 +1072,7 @@
             <w:noProof/>
             <w:webHidden/>
           </w:rPr>
-          <w:instrText xml:space="preserve"> PAGEREF _Toc167933400 \h </w:instrText>
+          <w:instrText xml:space="preserve"> PAGEREF _Toc167965044 \h </w:instrText>
         </w:r>
         <w:r>
           <w:rPr>
@@ -1095,7 +1113,7 @@
           <w:szCs w:val="22"/>
         </w:rPr>
       </w:pPr>
-      <w:hyperlink w:anchor="_Toc167933401" w:history="1">
+      <w:hyperlink w:anchor="_Toc167965045" w:history="1">
         <w:r>
           <w:rPr>
             <w:rStyle w:val="ab"/>
@@ -1146,7 +1164,7 @@
             <w:noProof/>
             <w:webHidden/>
           </w:rPr>
-          <w:instrText xml:space="preserve"> PAGEREF _Toc167933401 \h </w:instrText>
+          <w:instrText xml:space="preserve"> PAGEREF _Toc167965045 \h </w:instrText>
         </w:r>
         <w:r>
           <w:rPr>
@@ -1191,7 +1209,7 @@
           <w:szCs w:val="22"/>
         </w:rPr>
       </w:pPr>
-      <w:hyperlink w:anchor="_Toc167933402" w:history="1">
+      <w:hyperlink w:anchor="_Toc167965046" w:history="1">
         <w:r>
           <w:rPr>
             <w:rStyle w:val="ab"/>
@@ -1236,7 +1254,7 @@
             <w:noProof/>
             <w:webHidden/>
           </w:rPr>
-          <w:instrText xml:space="preserve"> PAGEREF _Toc167933402 \h </w:instrText>
+          <w:instrText xml:space="preserve"> PAGEREF _Toc167965046 \h </w:instrText>
         </w:r>
         <w:r>
           <w:rPr>
@@ -1281,7 +1299,7 @@
           <w:szCs w:val="22"/>
         </w:rPr>
       </w:pPr>
-      <w:hyperlink w:anchor="_Toc167933403" w:history="1">
+      <w:hyperlink w:anchor="_Toc167965047" w:history="1">
         <w:r>
           <w:rPr>
             <w:rStyle w:val="ab"/>
@@ -1326,7 +1344,7 @@
             <w:noProof/>
             <w:webHidden/>
           </w:rPr>
-          <w:instrText xml:space="preserve"> PAGEREF _Toc167933403 \h </w:instrText>
+          <w:instrText xml:space="preserve"> PAGEREF _Toc167965047 \h </w:instrText>
         </w:r>
         <w:r>
           <w:rPr>
@@ -1371,7 +1389,7 @@
           <w:szCs w:val="22"/>
         </w:rPr>
       </w:pPr>
-      <w:hyperlink w:anchor="_Toc167933404" w:history="1">
+      <w:hyperlink w:anchor="_Toc167965048" w:history="1">
         <w:r>
           <w:rPr>
             <w:rStyle w:val="ab"/>
@@ -1416,7 +1434,7 @@
             <w:noProof/>
             <w:webHidden/>
           </w:rPr>
-          <w:instrText xml:space="preserve"> PAGEREF _Toc167933404 \h </w:instrText>
+          <w:instrText xml:space="preserve"> PAGEREF _Toc167965048 \h </w:instrText>
         </w:r>
         <w:r>
           <w:rPr>
@@ -1461,7 +1479,7 @@
           <w:szCs w:val="22"/>
         </w:rPr>
       </w:pPr>
-      <w:hyperlink w:anchor="_Toc167933405" w:history="1">
+      <w:hyperlink w:anchor="_Toc167965049" w:history="1">
         <w:r>
           <w:rPr>
             <w:rStyle w:val="ab"/>
@@ -1506,7 +1524,7 @@
             <w:noProof/>
             <w:webHidden/>
           </w:rPr>
-          <w:instrText xml:space="preserve"> PAGEREF _Toc167933405 \h </w:instrText>
+          <w:instrText xml:space="preserve"> PAGEREF _Toc167965049 \h </w:instrText>
         </w:r>
         <w:r>
           <w:rPr>
@@ -1551,7 +1569,7 @@
           <w:szCs w:val="22"/>
         </w:rPr>
       </w:pPr>
-      <w:hyperlink w:anchor="_Toc167933406" w:history="1">
+      <w:hyperlink w:anchor="_Toc167965050" w:history="1">
         <w:r>
           <w:rPr>
             <w:rStyle w:val="ab"/>
@@ -1596,7 +1614,7 @@
             <w:noProof/>
             <w:webHidden/>
           </w:rPr>
-          <w:instrText xml:space="preserve"> PAGEREF _Toc167933406 \h </w:instrText>
+          <w:instrText xml:space="preserve"> PAGEREF _Toc167965050 \h </w:instrText>
         </w:r>
         <w:r>
           <w:rPr>
@@ -1637,7 +1655,7 @@
           <w:szCs w:val="22"/>
         </w:rPr>
       </w:pPr>
-      <w:hyperlink w:anchor="_Toc167933407" w:history="1">
+      <w:hyperlink w:anchor="_Toc167965051" w:history="1">
         <w:r>
           <w:rPr>
             <w:rStyle w:val="ab"/>
@@ -1688,7 +1706,7 @@
             <w:noProof/>
             <w:webHidden/>
           </w:rPr>
-          <w:instrText xml:space="preserve"> PAGEREF _Toc167933407 \h </w:instrText>
+          <w:instrText xml:space="preserve"> PAGEREF _Toc167965051 \h </w:instrText>
         </w:r>
         <w:r>
           <w:rPr>
@@ -1728,7 +1746,7 @@
           <w:lang w:eastAsia="ru-RU"/>
         </w:rPr>
       </w:pPr>
-      <w:hyperlink w:anchor="_Toc167933408" w:history="1">
+      <w:hyperlink w:anchor="_Toc167965052" w:history="1">
         <w:r>
           <w:rPr>
             <w:rStyle w:val="ab"/>
@@ -1765,7 +1783,7 @@
           <w:rPr>
             <w:webHidden/>
           </w:rPr>
-          <w:instrText xml:space="preserve"> PAGEREF _Toc167933408 \h </w:instrText>
+          <w:instrText xml:space="preserve"> PAGEREF _Toc167965052 \h </w:instrText>
         </w:r>
         <w:r>
           <w:rPr>
@@ -1802,7 +1820,7 @@
           <w:szCs w:val="22"/>
         </w:rPr>
       </w:pPr>
-      <w:hyperlink w:anchor="_Toc167933409" w:history="1">
+      <w:hyperlink w:anchor="_Toc167965053" w:history="1">
         <w:r>
           <w:rPr>
             <w:rStyle w:val="ab"/>
@@ -1853,7 +1871,7 @@
             <w:noProof/>
             <w:webHidden/>
           </w:rPr>
-          <w:instrText xml:space="preserve"> PAGEREF _Toc167933409 \h </w:instrText>
+          <w:instrText xml:space="preserve"> PAGEREF _Toc167965053 \h </w:instrText>
         </w:r>
         <w:r>
           <w:rPr>
@@ -1898,7 +1916,7 @@
           <w:szCs w:val="22"/>
         </w:rPr>
       </w:pPr>
-      <w:hyperlink w:anchor="_Toc167933410" w:history="1">
+      <w:hyperlink w:anchor="_Toc167965054" w:history="1">
         <w:r>
           <w:rPr>
             <w:rStyle w:val="ab"/>
@@ -1943,7 +1961,7 @@
             <w:noProof/>
             <w:webHidden/>
           </w:rPr>
-          <w:instrText xml:space="preserve"> PAGEREF _Toc167933410 \h </w:instrText>
+          <w:instrText xml:space="preserve"> PAGEREF _Toc167965054 \h </w:instrText>
         </w:r>
         <w:r>
           <w:rPr>
@@ -1988,7 +2006,7 @@
           <w:szCs w:val="22"/>
         </w:rPr>
       </w:pPr>
-      <w:hyperlink w:anchor="_Toc167933411" w:history="1">
+      <w:hyperlink w:anchor="_Toc167965055" w:history="1">
         <w:r>
           <w:rPr>
             <w:rStyle w:val="ab"/>
@@ -2033,7 +2051,7 @@
             <w:noProof/>
             <w:webHidden/>
           </w:rPr>
-          <w:instrText xml:space="preserve"> PAGEREF _Toc167933411 \h </w:instrText>
+          <w:instrText xml:space="preserve"> PAGEREF _Toc167965055 \h </w:instrText>
         </w:r>
         <w:r>
           <w:rPr>
@@ -2078,7 +2096,7 @@
           <w:szCs w:val="22"/>
         </w:rPr>
       </w:pPr>
-      <w:hyperlink w:anchor="_Toc167933412" w:history="1">
+      <w:hyperlink w:anchor="_Toc167965056" w:history="1">
         <w:r>
           <w:rPr>
             <w:rStyle w:val="ab"/>
@@ -2123,7 +2141,7 @@
             <w:noProof/>
             <w:webHidden/>
           </w:rPr>
-          <w:instrText xml:space="preserve"> PAGEREF _Toc167933412 \h </w:instrText>
+          <w:instrText xml:space="preserve"> PAGEREF _Toc167965056 \h </w:instrText>
         </w:r>
         <w:r>
           <w:rPr>
@@ -2168,7 +2186,7 @@
           <w:szCs w:val="22"/>
         </w:rPr>
       </w:pPr>
-      <w:hyperlink w:anchor="_Toc167933413" w:history="1">
+      <w:hyperlink w:anchor="_Toc167965057" w:history="1">
         <w:r>
           <w:rPr>
             <w:rStyle w:val="ab"/>
@@ -2213,7 +2231,7 @@
             <w:noProof/>
             <w:webHidden/>
           </w:rPr>
-          <w:instrText xml:space="preserve"> PAGEREF _Toc167933413 \h </w:instrText>
+          <w:instrText xml:space="preserve"> PAGEREF _Toc167965057 \h </w:instrText>
         </w:r>
         <w:r>
           <w:rPr>
@@ -2254,7 +2272,7 @@
           <w:szCs w:val="22"/>
         </w:rPr>
       </w:pPr>
-      <w:hyperlink w:anchor="_Toc167933414" w:history="1">
+      <w:hyperlink w:anchor="_Toc167965058" w:history="1">
         <w:r>
           <w:rPr>
             <w:rStyle w:val="ab"/>
@@ -2305,7 +2323,7 @@
             <w:noProof/>
             <w:webHidden/>
           </w:rPr>
-          <w:instrText xml:space="preserve"> PAGEREF _Toc167933414 \h </w:instrText>
+          <w:instrText xml:space="preserve"> PAGEREF _Toc167965058 \h </w:instrText>
         </w:r>
         <w:r>
           <w:rPr>
@@ -2350,7 +2368,7 @@
           <w:szCs w:val="22"/>
         </w:rPr>
       </w:pPr>
-      <w:hyperlink w:anchor="_Toc167933415" w:history="1">
+      <w:hyperlink w:anchor="_Toc167965059" w:history="1">
         <w:r>
           <w:rPr>
             <w:rStyle w:val="ab"/>
@@ -2395,7 +2413,7 @@
             <w:noProof/>
             <w:webHidden/>
           </w:rPr>
-          <w:instrText xml:space="preserve"> PAGEREF _Toc167933415 \h </w:instrText>
+          <w:instrText xml:space="preserve"> PAGEREF _Toc167965059 \h </w:instrText>
         </w:r>
         <w:r>
           <w:rPr>
@@ -2440,7 +2458,7 @@
           <w:szCs w:val="22"/>
         </w:rPr>
       </w:pPr>
-      <w:hyperlink w:anchor="_Toc167933416" w:history="1">
+      <w:hyperlink w:anchor="_Toc167965060" w:history="1">
         <w:r>
           <w:rPr>
             <w:rStyle w:val="ab"/>
@@ -2485,7 +2503,7 @@
             <w:noProof/>
             <w:webHidden/>
           </w:rPr>
-          <w:instrText xml:space="preserve"> PAGEREF _Toc167933416 \h </w:instrText>
+          <w:instrText xml:space="preserve"> PAGEREF _Toc167965060 \h </w:instrText>
         </w:r>
         <w:r>
           <w:rPr>
@@ -2530,7 +2548,7 @@
           <w:szCs w:val="22"/>
         </w:rPr>
       </w:pPr>
-      <w:hyperlink w:anchor="_Toc167933417" w:history="1">
+      <w:hyperlink w:anchor="_Toc167965061" w:history="1">
         <w:r>
           <w:rPr>
             <w:rStyle w:val="ab"/>
@@ -2575,7 +2593,7 @@
             <w:noProof/>
             <w:webHidden/>
           </w:rPr>
-          <w:instrText xml:space="preserve"> PAGEREF _Toc167933417 \h </w:instrText>
+          <w:instrText xml:space="preserve"> PAGEREF _Toc167965061 \h </w:instrText>
         </w:r>
         <w:r>
           <w:rPr>
@@ -2620,7 +2638,7 @@
           <w:szCs w:val="22"/>
         </w:rPr>
       </w:pPr>
-      <w:hyperlink w:anchor="_Toc167933418" w:history="1">
+      <w:hyperlink w:anchor="_Toc167965062" w:history="1">
         <w:r>
           <w:rPr>
             <w:rStyle w:val="ab"/>
@@ -2665,7 +2683,7 @@
             <w:noProof/>
             <w:webHidden/>
           </w:rPr>
-          <w:instrText xml:space="preserve"> PAGEREF _Toc167933418 \h </w:instrText>
+          <w:instrText xml:space="preserve"> PAGEREF _Toc167965062 \h </w:instrText>
         </w:r>
         <w:r>
           <w:rPr>
@@ -2706,7 +2724,7 @@
           <w:szCs w:val="22"/>
         </w:rPr>
       </w:pPr>
-      <w:hyperlink w:anchor="_Toc167933419" w:history="1">
+      <w:hyperlink w:anchor="_Toc167965063" w:history="1">
         <w:r>
           <w:rPr>
             <w:rStyle w:val="ab"/>
@@ -2757,7 +2775,7 @@
             <w:noProof/>
             <w:webHidden/>
           </w:rPr>
-          <w:instrText xml:space="preserve"> PAGEREF _Toc167933419 \h </w:instrText>
+          <w:instrText xml:space="preserve"> PAGEREF _Toc167965063 \h </w:instrText>
         </w:r>
         <w:r>
           <w:rPr>
@@ -2798,7 +2816,7 @@
           <w:szCs w:val="22"/>
         </w:rPr>
       </w:pPr>
-      <w:hyperlink w:anchor="_Toc167933420" w:history="1">
+      <w:hyperlink w:anchor="_Toc167965064" w:history="1">
         <w:r>
           <w:rPr>
             <w:rStyle w:val="ab"/>
@@ -2849,7 +2867,7 @@
             <w:noProof/>
             <w:webHidden/>
           </w:rPr>
-          <w:instrText xml:space="preserve"> PAGEREF _Toc167933420 \h </w:instrText>
+          <w:instrText xml:space="preserve"> PAGEREF _Toc167965064 \h </w:instrText>
         </w:r>
         <w:r>
           <w:rPr>
@@ -2889,7 +2907,7 @@
           <w:lang w:eastAsia="ru-RU"/>
         </w:rPr>
       </w:pPr>
-      <w:hyperlink w:anchor="_Toc167933421" w:history="1">
+      <w:hyperlink w:anchor="_Toc167965065" w:history="1">
         <w:r>
           <w:rPr>
             <w:rStyle w:val="ab"/>
@@ -2926,7 +2944,7 @@
           <w:rPr>
             <w:webHidden/>
           </w:rPr>
-          <w:instrText xml:space="preserve"> PAGEREF _Toc167933421 \h </w:instrText>
+          <w:instrText xml:space="preserve"> PAGEREF _Toc167965065 \h </w:instrText>
         </w:r>
         <w:r>
           <w:rPr>
@@ -2963,7 +2981,7 @@
           <w:szCs w:val="22"/>
         </w:rPr>
       </w:pPr>
-      <w:hyperlink w:anchor="_Toc167933422" w:history="1">
+      <w:hyperlink w:anchor="_Toc167965066" w:history="1">
         <w:r>
           <w:rPr>
             <w:rStyle w:val="ab"/>
@@ -3014,7 +3032,7 @@
             <w:noProof/>
             <w:webHidden/>
           </w:rPr>
-          <w:instrText xml:space="preserve"> PAGEREF _Toc167933422 \h </w:instrText>
+          <w:instrText xml:space="preserve"> PAGEREF _Toc167965066 \h </w:instrText>
         </w:r>
         <w:r>
           <w:rPr>
@@ -3055,7 +3073,7 @@
           <w:szCs w:val="22"/>
         </w:rPr>
       </w:pPr>
-      <w:hyperlink w:anchor="_Toc167933423" w:history="1">
+      <w:hyperlink w:anchor="_Toc167965067" w:history="1">
         <w:r>
           <w:rPr>
             <w:rStyle w:val="ab"/>
@@ -3106,7 +3124,7 @@
             <w:noProof/>
             <w:webHidden/>
           </w:rPr>
-          <w:instrText xml:space="preserve"> PAGEREF _Toc167933423 \h </w:instrText>
+          <w:instrText xml:space="preserve"> PAGEREF _Toc167965067 \h </w:instrText>
         </w:r>
         <w:r>
           <w:rPr>
@@ -3147,7 +3165,7 @@
           <w:szCs w:val="22"/>
         </w:rPr>
       </w:pPr>
-      <w:hyperlink w:anchor="_Toc167933424" w:history="1">
+      <w:hyperlink w:anchor="_Toc167965068" w:history="1">
         <w:r>
           <w:rPr>
             <w:rStyle w:val="ab"/>
@@ -3198,7 +3216,7 @@
             <w:noProof/>
             <w:webHidden/>
           </w:rPr>
-          <w:instrText xml:space="preserve"> PAGEREF _Toc167933424 \h </w:instrText>
+          <w:instrText xml:space="preserve"> PAGEREF _Toc167965068 \h </w:instrText>
         </w:r>
         <w:r>
           <w:rPr>
@@ -3239,7 +3257,7 @@
           <w:szCs w:val="22"/>
         </w:rPr>
       </w:pPr>
-      <w:hyperlink w:anchor="_Toc167933425" w:history="1">
+      <w:hyperlink w:anchor="_Toc167965069" w:history="1">
         <w:r>
           <w:rPr>
             <w:rStyle w:val="ab"/>
@@ -3290,7 +3308,7 @@
             <w:noProof/>
             <w:webHidden/>
           </w:rPr>
-          <w:instrText xml:space="preserve"> PAGEREF _Toc167933425 \h </w:instrText>
+          <w:instrText xml:space="preserve"> PAGEREF _Toc167965069 \h </w:instrText>
         </w:r>
         <w:r>
           <w:rPr>
@@ -3335,7 +3353,7 @@
           <w:szCs w:val="22"/>
         </w:rPr>
       </w:pPr>
-      <w:hyperlink w:anchor="_Toc167933426" w:history="1">
+      <w:hyperlink w:anchor="_Toc167965070" w:history="1">
         <w:r>
           <w:rPr>
             <w:rStyle w:val="ab"/>
@@ -3380,7 +3398,7 @@
             <w:noProof/>
             <w:webHidden/>
           </w:rPr>
-          <w:instrText xml:space="preserve"> PAGEREF _Toc167933426 \h </w:instrText>
+          <w:instrText xml:space="preserve"> PAGEREF _Toc167965070 \h </w:instrText>
         </w:r>
         <w:r>
           <w:rPr>
@@ -3425,7 +3443,7 @@
           <w:szCs w:val="22"/>
         </w:rPr>
       </w:pPr>
-      <w:hyperlink w:anchor="_Toc167933427" w:history="1">
+      <w:hyperlink w:anchor="_Toc167965071" w:history="1">
         <w:r>
           <w:rPr>
             <w:rStyle w:val="ab"/>
@@ -3470,7 +3488,7 @@
             <w:noProof/>
             <w:webHidden/>
           </w:rPr>
-          <w:instrText xml:space="preserve"> PAGEREF _Toc167933427 \h </w:instrText>
+          <w:instrText xml:space="preserve"> PAGEREF _Toc167965071 \h </w:instrText>
         </w:r>
         <w:r>
           <w:rPr>
@@ -3510,7 +3528,7 @@
           <w:lang w:eastAsia="ru-RU"/>
         </w:rPr>
       </w:pPr>
-      <w:hyperlink w:anchor="_Toc167933428" w:history="1">
+      <w:hyperlink w:anchor="_Toc167965072" w:history="1">
         <w:r>
           <w:rPr>
             <w:rStyle w:val="ab"/>
@@ -3547,7 +3565,7 @@
           <w:rPr>
             <w:webHidden/>
           </w:rPr>
-          <w:instrText xml:space="preserve"> PAGEREF _Toc167933428 \h </w:instrText>
+          <w:instrText xml:space="preserve"> PAGEREF _Toc167965072 \h </w:instrText>
         </w:r>
         <w:r>
           <w:rPr>
@@ -3584,7 +3602,7 @@
           <w:szCs w:val="22"/>
         </w:rPr>
       </w:pPr>
-      <w:hyperlink w:anchor="_Toc167933429" w:history="1">
+      <w:hyperlink w:anchor="_Toc167965073" w:history="1">
         <w:r>
           <w:rPr>
             <w:rStyle w:val="ab"/>
@@ -3636,7 +3654,7 @@
             <w:noProof/>
             <w:webHidden/>
           </w:rPr>
-          <w:instrText xml:space="preserve"> PAGEREF _Toc167933429 \h </w:instrText>
+          <w:instrText xml:space="preserve"> PAGEREF _Toc167965073 \h </w:instrText>
         </w:r>
         <w:r>
           <w:rPr>
@@ -3677,7 +3695,7 @@
           <w:szCs w:val="22"/>
         </w:rPr>
       </w:pPr>
-      <w:hyperlink w:anchor="_Toc167933430" w:history="1">
+      <w:hyperlink w:anchor="_Toc167965074" w:history="1">
         <w:r>
           <w:rPr>
             <w:rStyle w:val="ab"/>
@@ -3739,7 +3757,7 @@
             <w:noProof/>
             <w:webHidden/>
           </w:rPr>
-          <w:instrText xml:space="preserve"> PAGEREF _Toc167933430 \h </w:instrText>
+          <w:instrText xml:space="preserve"> PAGEREF _Toc167965074 \h </w:instrText>
         </w:r>
         <w:r>
           <w:rPr>
@@ -3780,214 +3798,7 @@
           <w:szCs w:val="22"/>
         </w:rPr>
       </w:pPr>
-      <w:hyperlink w:anchor="_Toc167933431" w:history="1">
-        <w:r>
-          <w:rPr>
-            <w:rStyle w:val="ab"/>
-            <w:rFonts w:eastAsiaTheme="majorEastAsia"/>
-            <w:noProof/>
-          </w:rPr>
-          <w:t>Шаги теста</w:t>
-        </w:r>
-        <w:r>
-          <w:rPr>
-            <w:noProof/>
-            <w:webHidden/>
-          </w:rPr>
-          <w:tab/>
-        </w:r>
-        <w:r>
-          <w:rPr>
-            <w:noProof/>
-            <w:webHidden/>
-          </w:rPr>
-          <w:fldChar w:fldCharType="begin"/>
-        </w:r>
-        <w:r>
-          <w:rPr>
-            <w:noProof/>
-            <w:webHidden/>
-          </w:rPr>
-          <w:instrText xml:space="preserve"> PAGEREF _Toc167933431 \h </w:instrText>
-        </w:r>
-        <w:r>
-          <w:rPr>
-            <w:noProof/>
-            <w:webHidden/>
-          </w:rPr>
-        </w:r>
-        <w:r>
-          <w:rPr>
-            <w:noProof/>
-            <w:webHidden/>
-          </w:rPr>
-          <w:fldChar w:fldCharType="separate"/>
-        </w:r>
-        <w:r>
-          <w:rPr>
-            <w:noProof/>
-            <w:webHidden/>
-          </w:rPr>
-          <w:t>66</w:t>
-        </w:r>
-        <w:r>
-          <w:rPr>
-            <w:noProof/>
-            <w:webHidden/>
-          </w:rPr>
-          <w:fldChar w:fldCharType="end"/>
-        </w:r>
-      </w:hyperlink>
-    </w:p>
-    <w:p>
-      <w:pPr>
-        <w:pStyle w:val="23"/>
-        <w:rPr>
-          <w:rFonts w:asciiTheme="minorHAnsi" w:eastAsiaTheme="minorEastAsia" w:hAnsiTheme="minorHAnsi" w:cstheme="minorBidi"/>
-          <w:noProof/>
-          <w:sz w:val="22"/>
-          <w:szCs w:val="22"/>
-        </w:rPr>
-      </w:pPr>
-      <w:hyperlink w:anchor="_Toc167933432" w:history="1">
-        <w:r>
-          <w:rPr>
-            <w:rStyle w:val="ab"/>
-            <w:rFonts w:eastAsiaTheme="majorEastAsia"/>
-            <w:noProof/>
-          </w:rPr>
-          <w:t>Ожидаемый ответ</w:t>
-        </w:r>
-        <w:r>
-          <w:rPr>
-            <w:noProof/>
-            <w:webHidden/>
-          </w:rPr>
-          <w:tab/>
-        </w:r>
-        <w:r>
-          <w:rPr>
-            <w:noProof/>
-            <w:webHidden/>
-          </w:rPr>
-          <w:fldChar w:fldCharType="begin"/>
-        </w:r>
-        <w:r>
-          <w:rPr>
-            <w:noProof/>
-            <w:webHidden/>
-          </w:rPr>
-          <w:instrText xml:space="preserve"> PAGEREF _Toc167933432 \h </w:instrText>
-        </w:r>
-        <w:r>
-          <w:rPr>
-            <w:noProof/>
-            <w:webHidden/>
-          </w:rPr>
-        </w:r>
-        <w:r>
-          <w:rPr>
-            <w:noProof/>
-            <w:webHidden/>
-          </w:rPr>
-          <w:fldChar w:fldCharType="separate"/>
-        </w:r>
-        <w:r>
-          <w:rPr>
-            <w:noProof/>
-            <w:webHidden/>
-          </w:rPr>
-          <w:t>66</w:t>
-        </w:r>
-        <w:r>
-          <w:rPr>
-            <w:noProof/>
-            <w:webHidden/>
-          </w:rPr>
-          <w:fldChar w:fldCharType="end"/>
-        </w:r>
-      </w:hyperlink>
-    </w:p>
-    <w:p>
-      <w:pPr>
-        <w:pStyle w:val="23"/>
-        <w:rPr>
-          <w:rFonts w:asciiTheme="minorHAnsi" w:eastAsiaTheme="minorEastAsia" w:hAnsiTheme="minorHAnsi" w:cstheme="minorBidi"/>
-          <w:noProof/>
-          <w:sz w:val="22"/>
-          <w:szCs w:val="22"/>
-        </w:rPr>
-      </w:pPr>
-      <w:hyperlink w:anchor="_Toc167933433" w:history="1">
-        <w:r>
-          <w:rPr>
-            <w:rStyle w:val="ab"/>
-            <w:rFonts w:eastAsiaTheme="majorEastAsia"/>
-            <w:noProof/>
-          </w:rPr>
-          <w:t>Результат</w:t>
-        </w:r>
-        <w:r>
-          <w:rPr>
-            <w:noProof/>
-            <w:webHidden/>
-          </w:rPr>
-          <w:tab/>
-        </w:r>
-        <w:r>
-          <w:rPr>
-            <w:noProof/>
-            <w:webHidden/>
-          </w:rPr>
-          <w:fldChar w:fldCharType="begin"/>
-        </w:r>
-        <w:r>
-          <w:rPr>
-            <w:noProof/>
-            <w:webHidden/>
-          </w:rPr>
-          <w:instrText xml:space="preserve"> PAGEREF _Toc167933433 \h </w:instrText>
-        </w:r>
-        <w:r>
-          <w:rPr>
-            <w:noProof/>
-            <w:webHidden/>
-          </w:rPr>
-        </w:r>
-        <w:r>
-          <w:rPr>
-            <w:noProof/>
-            <w:webHidden/>
-          </w:rPr>
-          <w:fldChar w:fldCharType="separate"/>
-        </w:r>
-        <w:r>
-          <w:rPr>
-            <w:noProof/>
-            <w:webHidden/>
-          </w:rPr>
-          <w:t>66</w:t>
-        </w:r>
-        <w:r>
-          <w:rPr>
-            <w:noProof/>
-            <w:webHidden/>
-          </w:rPr>
-          <w:fldChar w:fldCharType="end"/>
-        </w:r>
-      </w:hyperlink>
-    </w:p>
-    <w:p>
-      <w:pPr>
-        <w:pStyle w:val="23"/>
-        <w:rPr>
-          <w:rFonts w:asciiTheme="minorHAnsi" w:eastAsiaTheme="minorEastAsia" w:hAnsiTheme="minorHAnsi" w:cstheme="minorBidi"/>
-          <w:noProof/>
-          <w:sz w:val="22"/>
-          <w:szCs w:val="22"/>
-        </w:rPr>
-      </w:pPr>
-      <w:hyperlink w:anchor="_Toc167933434" w:history="1">
+      <w:hyperlink w:anchor="_Toc167965075" w:history="1">
         <w:r>
           <w:rPr>
             <w:rStyle w:val="ab"/>
@@ -4018,7 +3829,7 @@
             <w:noProof/>
             <w:shd w:val="clear" w:color="auto" w:fill="FFFFFF"/>
           </w:rPr>
-          <w:t>Юзабилити тестирование</w:t>
+          <w:t>Юзабилити-тестирование</w:t>
         </w:r>
         <w:r>
           <w:rPr>
@@ -4039,7 +3850,7 @@
             <w:noProof/>
             <w:webHidden/>
           </w:rPr>
-          <w:instrText xml:space="preserve"> PAGEREF _Toc167933434 \h </w:instrText>
+          <w:instrText xml:space="preserve"> PAGEREF _Toc167965075 \h </w:instrText>
         </w:r>
         <w:r>
           <w:rPr>
@@ -4059,7 +3870,7 @@
             <w:noProof/>
             <w:webHidden/>
           </w:rPr>
-          <w:t>66</w:t>
+          <w:t>68</w:t>
         </w:r>
         <w:r>
           <w:rPr>
@@ -4079,7 +3890,7 @@
           <w:lang w:eastAsia="ru-RU"/>
         </w:rPr>
       </w:pPr>
-      <w:hyperlink w:anchor="_Toc167933435" w:history="1">
+      <w:hyperlink w:anchor="_Toc167965076" w:history="1">
         <w:r>
           <w:rPr>
             <w:rStyle w:val="ab"/>
@@ -4103,7 +3914,7 @@
           <w:rPr>
             <w:webHidden/>
           </w:rPr>
-          <w:instrText xml:space="preserve"> PAGEREF _Toc167933435 \h </w:instrText>
+          <w:instrText xml:space="preserve"> PAGEREF _Toc167965076 \h </w:instrText>
         </w:r>
         <w:r>
           <w:rPr>
@@ -4120,7 +3931,66 @@
           <w:rPr>
             <w:webHidden/>
           </w:rPr>
-          <w:t>66</w:t>
+          <w:t>71</w:t>
+        </w:r>
+        <w:r>
+          <w:rPr>
+            <w:webHidden/>
+          </w:rPr>
+          <w:fldChar w:fldCharType="end"/>
+        </w:r>
+      </w:hyperlink>
+    </w:p>
+    <w:p>
+      <w:pPr>
+        <w:pStyle w:val="14"/>
+        <w:rPr>
+          <w:rFonts w:asciiTheme="minorHAnsi" w:eastAsiaTheme="minorEastAsia" w:hAnsiTheme="minorHAnsi"/>
+          <w:sz w:val="22"/>
+          <w:lang w:eastAsia="ru-RU"/>
+        </w:rPr>
+      </w:pPr>
+      <w:hyperlink w:anchor="_Toc167965077" w:history="1">
+        <w:r>
+          <w:rPr>
+            <w:rStyle w:val="ab"/>
+          </w:rPr>
+          <w:t>СПИСОК ИСПОЛЬЗОВАННЫХ ИСТОЧНИКОВ</w:t>
+        </w:r>
+        <w:r>
+          <w:rPr>
+            <w:webHidden/>
+          </w:rPr>
+          <w:tab/>
+        </w:r>
+        <w:r>
+          <w:rPr>
+            <w:webHidden/>
+          </w:rPr>
+          <w:fldChar w:fldCharType="begin"/>
+        </w:r>
+        <w:r>
+          <w:rPr>
+            <w:webHidden/>
+          </w:rPr>
+          <w:instrText xml:space="preserve"> PAGEREF _Toc167965077 \h </w:instrText>
+        </w:r>
+        <w:r>
+          <w:rPr>
+            <w:webHidden/>
+          </w:rPr>
+        </w:r>
+        <w:r>
+          <w:rPr>
+            <w:webHidden/>
+          </w:rPr>
+          <w:fldChar w:fldCharType="separate"/>
+        </w:r>
+        <w:r>
+          <w:rPr>
+            <w:webHidden/>
+          </w:rPr>
+          <w:t>72</w:t>
         </w:r>
         <w:r>
           <w:rPr>
@@ -4150,7 +4020,7 @@
         <w:br w:type="page"/>
       </w:r>
       <w:bookmarkStart w:id="2" w:name="_Toc161596265"/>
-      <w:bookmarkStart w:id="3" w:name="_Toc167933393"/>
+      <w:bookmarkStart w:id="3" w:name="_Toc167965037"/>
       <w:r>
         <w:lastRenderedPageBreak/>
         <w:t>ТЕРМИНЫ И ОПРЕДЕЛЕНИЯ</w:t>
@@ -5656,7 +5526,7 @@
       <w:pPr>
         <w:pStyle w:val="aff6"/>
       </w:pPr>
-      <w:bookmarkStart w:id="4" w:name="_Toc167933394"/>
+      <w:bookmarkStart w:id="4" w:name="_Toc167965038"/>
       <w:r>
         <w:lastRenderedPageBreak/>
         <w:t>ВВЕДЕНИЕ</w:t>
@@ -5744,7 +5614,7 @@
       <w:pPr>
         <w:pStyle w:val="1"/>
       </w:pPr>
-      <w:bookmarkStart w:id="5" w:name="_Toc167933395"/>
+      <w:bookmarkStart w:id="5" w:name="_Toc167965039"/>
       <w:r>
         <w:lastRenderedPageBreak/>
         <w:t>Постановка задачи</w:t>
@@ -5775,7 +5645,7 @@
       <w:pPr>
         <w:pStyle w:val="2"/>
       </w:pPr>
-      <w:bookmarkStart w:id="6" w:name="_Toc167933396"/>
+      <w:bookmarkStart w:id="6" w:name="_Toc167965040"/>
       <w:r>
         <w:t>Функциональные требования</w:t>
       </w:r>
@@ -6136,7 +6006,7 @@
       <w:pPr>
         <w:pStyle w:val="2"/>
       </w:pPr>
-      <w:bookmarkStart w:id="7" w:name="_Toc167933397"/>
+      <w:bookmarkStart w:id="7" w:name="_Toc167965041"/>
       <w:r>
         <w:lastRenderedPageBreak/>
         <w:t>Технические требования</w:t>
@@ -6255,7 +6125,7 @@
       <w:pPr>
         <w:pStyle w:val="2"/>
       </w:pPr>
-      <w:bookmarkStart w:id="8" w:name="_Toc167933398"/>
+      <w:bookmarkStart w:id="8" w:name="_Toc167965042"/>
       <w:r>
         <w:t>Требования к интерфейсу</w:t>
       </w:r>
@@ -6368,7 +6238,7 @@
       <w:pPr>
         <w:pStyle w:val="1"/>
       </w:pPr>
-      <w:bookmarkStart w:id="9" w:name="_Toc167933399"/>
+      <w:bookmarkStart w:id="9" w:name="_Toc167965043"/>
       <w:r>
         <w:lastRenderedPageBreak/>
         <w:t>Анализ предметной области</w:t>
@@ -6416,7 +6286,7 @@
       <w:pPr>
         <w:pStyle w:val="2"/>
       </w:pPr>
-      <w:bookmarkStart w:id="10" w:name="_Toc167933400"/>
+      <w:bookmarkStart w:id="10" w:name="_Toc167965044"/>
       <w:r>
         <w:t>Особенности предметной области</w:t>
       </w:r>
@@ -6497,7 +6367,7 @@
       <w:pPr>
         <w:pStyle w:val="2"/>
       </w:pPr>
-      <w:bookmarkStart w:id="11" w:name="_Toc167933401"/>
+      <w:bookmarkStart w:id="11" w:name="_Toc167965045"/>
       <w:r>
         <w:t>Существующие решения</w:t>
       </w:r>
@@ -6768,7 +6638,7 @@
       <w:pPr>
         <w:pStyle w:val="3"/>
       </w:pPr>
-      <w:bookmarkStart w:id="13" w:name="_Toc167933402"/>
+      <w:bookmarkStart w:id="13" w:name="_Toc167965046"/>
       <w:r>
         <w:t>Strava</w:t>
       </w:r>
@@ -7027,7 +6897,7 @@
       <w:pPr>
         <w:pStyle w:val="3"/>
       </w:pPr>
-      <w:bookmarkStart w:id="15" w:name="_Toc167933403"/>
+      <w:bookmarkStart w:id="15" w:name="_Toc167965047"/>
       <w:r>
         <w:lastRenderedPageBreak/>
         <w:t>Adidas Running</w:t>
@@ -7347,7 +7217,7 @@
       <w:pPr>
         <w:pStyle w:val="3"/>
       </w:pPr>
-      <w:bookmarkStart w:id="17" w:name="_Toc167933404"/>
+      <w:bookmarkStart w:id="17" w:name="_Toc167965048"/>
       <w:r>
         <w:t>Nike Run Club</w:t>
       </w:r>
@@ -7624,15 +7494,9 @@
       <w:pPr>
         <w:pStyle w:val="3"/>
       </w:pPr>
-      <w:bookmarkStart w:id="19" w:name="_Toc167933405"/>
-      <w:r>
-        <w:t>Беговой трекер: бег проб</w:t>
-      </w:r>
-      <w:r>
-        <w:t>е</w:t>
-      </w:r>
-      <w:r>
-        <w:t>жка</w:t>
+      <w:bookmarkStart w:id="19" w:name="_Toc167965049"/>
+      <w:r>
+        <w:t>Беговой трекер: бег пробежка</w:t>
       </w:r>
       <w:bookmarkEnd w:id="19"/>
     </w:p>
@@ -7714,10 +7578,7 @@
         <w:fldChar w:fldCharType="begin"/>
       </w:r>
       <w:r>
-        <w:instrText xml:space="preserve"> REF _Ref167932757 \h </w:instrText>
-      </w:r>
-      <w:r>
-        <w:instrText xml:space="preserve"> \* MERGEFORMAT </w:instrText>
+        <w:instrText xml:space="preserve"> REF _Ref167932757 \h  \* MERGEFORMAT </w:instrText>
       </w:r>
       <w:r>
         <w:fldChar w:fldCharType="separate"/>
@@ -7793,8 +7654,8 @@
       <w:pPr>
         <w:pStyle w:val="41"/>
       </w:pPr>
-      <w:bookmarkStart w:id="20" w:name="_Ref167932719"/>
-      <w:bookmarkStart w:id="21" w:name="_Ref167932757"/>
+      <w:bookmarkStart w:id="20" w:name="_Ref167932757"/>
+      <w:bookmarkStart w:id="21" w:name="_Ref167932719"/>
       <w:r>
         <w:t xml:space="preserve">Рисунок </w:t>
       </w:r>
@@ -7806,17 +7667,17 @@
           <w:t>4</w:t>
         </w:r>
       </w:fldSimple>
+      <w:bookmarkEnd w:id="20"/>
+      <w:r>
+        <w:t xml:space="preserve"> — Скриншот из приложения Беговой трекер: бег, пробежка</w:t>
+      </w:r>
       <w:bookmarkEnd w:id="21"/>
-      <w:r>
-        <w:t xml:space="preserve"> — Скриншот из приложения Беговой трекер: бег, пробежка</w:t>
-      </w:r>
-      <w:bookmarkEnd w:id="20"/>
     </w:p>
     <w:p>
       <w:pPr>
         <w:pStyle w:val="3"/>
       </w:pPr>
-      <w:bookmarkStart w:id="22" w:name="_Toc167933406"/>
+      <w:bookmarkStart w:id="22" w:name="_Toc167965050"/>
       <w:r>
         <w:t>Бег</w:t>
       </w:r>
@@ -7894,10 +7755,7 @@
         <w:fldChar w:fldCharType="begin"/>
       </w:r>
       <w:r>
-        <w:instrText xml:space="preserve"> REF _Ref167932985 \h </w:instrText>
-      </w:r>
-      <w:r>
-        <w:instrText xml:space="preserve"> \* MERGEFORMAT </w:instrText>
+        <w:instrText xml:space="preserve"> REF _Ref167932985 \h  \* MERGEFORMAT </w:instrText>
       </w:r>
       <w:r>
         <w:fldChar w:fldCharType="separate"/>
@@ -8002,7 +7860,7 @@
       <w:pPr>
         <w:pStyle w:val="2"/>
       </w:pPr>
-      <w:bookmarkStart w:id="24" w:name="_Toc167933407"/>
+      <w:bookmarkStart w:id="24" w:name="_Toc167965051"/>
       <w:r>
         <w:t>Итог анализа</w:t>
       </w:r>
@@ -8154,7 +8012,7 @@
       <w:pPr>
         <w:pStyle w:val="1"/>
       </w:pPr>
-      <w:bookmarkStart w:id="25" w:name="_Toc167933408"/>
+      <w:bookmarkStart w:id="25" w:name="_Toc167965052"/>
       <w:r>
         <w:t>Графическое описание работы системы</w:t>
       </w:r>
@@ -8184,7 +8042,7 @@
       <w:pPr>
         <w:pStyle w:val="affb"/>
       </w:pPr>
-      <w:bookmarkStart w:id="26" w:name="_Toc167933409"/>
+      <w:bookmarkStart w:id="26" w:name="_Toc167965053"/>
       <w:r>
         <w:t>Диаграммы прецедентов</w:t>
       </w:r>
@@ -8208,7 +8066,7 @@
       <w:pPr>
         <w:pStyle w:val="3"/>
       </w:pPr>
-      <w:bookmarkStart w:id="27" w:name="_Toc167933410"/>
+      <w:bookmarkStart w:id="27" w:name="_Toc167965054"/>
       <w:r>
         <w:t xml:space="preserve">Диаграмма </w:t>
       </w:r>
@@ -8407,7 +8265,7 @@
       <w:pPr>
         <w:pStyle w:val="3"/>
       </w:pPr>
-      <w:bookmarkStart w:id="29" w:name="_Toc167933411"/>
+      <w:bookmarkStart w:id="29" w:name="_Toc167965055"/>
       <w:r>
         <w:t>Диаграмма прецедентов для авторизованного пользователя</w:t>
       </w:r>
@@ -9054,7 +8912,7 @@
       <w:pPr>
         <w:pStyle w:val="3"/>
       </w:pPr>
-      <w:bookmarkStart w:id="34" w:name="_Toc167933412"/>
+      <w:bookmarkStart w:id="34" w:name="_Toc167965056"/>
       <w:r>
         <w:t xml:space="preserve">Диаграмма </w:t>
       </w:r>
@@ -9443,7 +9301,7 @@
       <w:pPr>
         <w:pStyle w:val="3"/>
       </w:pPr>
-      <w:bookmarkStart w:id="37" w:name="_Toc167933413"/>
+      <w:bookmarkStart w:id="37" w:name="_Toc167965057"/>
       <w:r>
         <w:t>Диаграмма прецедентов для администратора</w:t>
       </w:r>
@@ -9824,7 +9682,7 @@
       <w:pPr>
         <w:pStyle w:val="2"/>
       </w:pPr>
-      <w:bookmarkStart w:id="40" w:name="_Toc167933414"/>
+      <w:bookmarkStart w:id="40" w:name="_Toc167965058"/>
       <w:r>
         <w:t>Диаграммы последовательности</w:t>
       </w:r>
@@ -9854,7 +9712,7 @@
       <w:pPr>
         <w:pStyle w:val="3"/>
       </w:pPr>
-      <w:bookmarkStart w:id="41" w:name="_Toc167933415"/>
+      <w:bookmarkStart w:id="41" w:name="_Toc167965059"/>
       <w:r>
         <w:lastRenderedPageBreak/>
         <w:t>Диаграммы последовательности для неавторизованного пользователя</w:t>
@@ -10247,7 +10105,7 @@
       <w:pPr>
         <w:pStyle w:val="3"/>
       </w:pPr>
-      <w:bookmarkStart w:id="45" w:name="_Toc167933416"/>
+      <w:bookmarkStart w:id="45" w:name="_Toc167965060"/>
       <w:r>
         <w:lastRenderedPageBreak/>
         <w:t>Диаграммы последовательности для авторизованного пользователя</w:t>
@@ -10753,7 +10611,7 @@
       <w:pPr>
         <w:pStyle w:val="3"/>
       </w:pPr>
-      <w:bookmarkStart w:id="51" w:name="_Toc167933417"/>
+      <w:bookmarkStart w:id="51" w:name="_Toc167965061"/>
       <w:r>
         <w:lastRenderedPageBreak/>
         <w:t>Диаграммы последовательности для премиум-пользователя</w:t>
@@ -11010,7 +10868,7 @@
       <w:pPr>
         <w:pStyle w:val="3"/>
       </w:pPr>
-      <w:bookmarkStart w:id="54" w:name="_Toc167933418"/>
+      <w:bookmarkStart w:id="54" w:name="_Toc167965062"/>
       <w:r>
         <w:t>Диаграммы последовательности для администратора</w:t>
       </w:r>
@@ -11782,7 +11640,7 @@
       <w:pPr>
         <w:pStyle w:val="2"/>
       </w:pPr>
-      <w:bookmarkStart w:id="61" w:name="_Toc167933419"/>
+      <w:bookmarkStart w:id="61" w:name="_Toc167965063"/>
       <w:r>
         <w:lastRenderedPageBreak/>
         <w:t>Диаграмма развертывания</w:t>
@@ -11963,7 +11821,7 @@
       <w:pPr>
         <w:pStyle w:val="2"/>
       </w:pPr>
-      <w:bookmarkStart w:id="64" w:name="_Toc167933420"/>
+      <w:bookmarkStart w:id="64" w:name="_Toc167965064"/>
       <w:r>
         <w:t>Диаграмма состояний</w:t>
       </w:r>
@@ -12111,7 +11969,7 @@
       <w:pPr>
         <w:pStyle w:val="1"/>
       </w:pPr>
-      <w:bookmarkStart w:id="66" w:name="_Toc167933421"/>
+      <w:bookmarkStart w:id="66" w:name="_Toc167965065"/>
       <w:r>
         <w:lastRenderedPageBreak/>
         <w:t>Реализация</w:t>
@@ -12122,7 +11980,7 @@
       <w:pPr>
         <w:pStyle w:val="2"/>
       </w:pPr>
-      <w:bookmarkStart w:id="67" w:name="_Toc167933422"/>
+      <w:bookmarkStart w:id="67" w:name="_Toc167965066"/>
       <w:r>
         <w:t>Средства реализации</w:t>
       </w:r>
@@ -12545,7 +12403,7 @@
       <w:pPr>
         <w:pStyle w:val="affb"/>
       </w:pPr>
-      <w:bookmarkStart w:id="68" w:name="_Toc167933423"/>
+      <w:bookmarkStart w:id="68" w:name="_Toc167965067"/>
       <w:r>
         <w:t>Реализация базы данных</w:t>
       </w:r>
@@ -13520,7 +13378,7 @@
       <w:pPr>
         <w:pStyle w:val="affb"/>
       </w:pPr>
-      <w:bookmarkStart w:id="71" w:name="_Toc167933424"/>
+      <w:bookmarkStart w:id="71" w:name="_Toc167965068"/>
       <w:r>
         <w:t>Реализация серверной части приложения</w:t>
       </w:r>
@@ -13765,7 +13623,7 @@
       <w:pPr>
         <w:pStyle w:val="affb"/>
       </w:pPr>
-      <w:bookmarkStart w:id="72" w:name="_Toc167933425"/>
+      <w:bookmarkStart w:id="72" w:name="_Toc167965069"/>
       <w:r>
         <w:lastRenderedPageBreak/>
         <w:t>Реализация клиентской части приложения</w:t>
@@ -13776,7 +13634,7 @@
       <w:pPr>
         <w:pStyle w:val="3"/>
       </w:pPr>
-      <w:bookmarkStart w:id="73" w:name="_Toc167933426"/>
+      <w:bookmarkStart w:id="73" w:name="_Toc167965070"/>
       <w:r>
         <w:t>Общая информация</w:t>
       </w:r>
@@ -13826,7 +13684,7 @@
       <w:pPr>
         <w:pStyle w:val="3"/>
       </w:pPr>
-      <w:bookmarkStart w:id="74" w:name="_Toc167933427"/>
+      <w:bookmarkStart w:id="74" w:name="_Toc167965071"/>
       <w:r>
         <w:t>Графический интерфейс</w:t>
       </w:r>
@@ -18224,7 +18082,7 @@
       <w:pPr>
         <w:pStyle w:val="1"/>
       </w:pPr>
-      <w:bookmarkStart w:id="97" w:name="_Toc167933428"/>
+      <w:bookmarkStart w:id="97" w:name="_Toc167965072"/>
       <w:r>
         <w:t>Тестирование</w:t>
       </w:r>
@@ -18248,7 +18106,7 @@
       <w:pPr>
         <w:pStyle w:val="affb"/>
       </w:pPr>
-      <w:bookmarkStart w:id="98" w:name="_Toc167933429"/>
+      <w:bookmarkStart w:id="98" w:name="_Toc167965073"/>
       <w:r>
         <w:rPr>
           <w:shd w:val="clear" w:color="auto" w:fill="FFFFFF"/>
@@ -18409,10 +18267,7 @@
         <w:fldChar w:fldCharType="begin"/>
       </w:r>
       <w:r>
-        <w:instrText xml:space="preserve"> REF _Ref167931754 \h </w:instrText>
-      </w:r>
-      <w:r>
-        <w:instrText xml:space="preserve"> \* MERGEFORMAT </w:instrText>
+        <w:instrText xml:space="preserve"> REF _Ref167931754 \h  \* MERGEFORMAT </w:instrText>
       </w:r>
       <w:r>
         <w:fldChar w:fldCharType="separate"/>
@@ -18433,21 +18288,15 @@
         <w:fldChar w:fldCharType="end"/>
       </w:r>
       <w:r>
-        <w:t xml:space="preserve"> </w:t>
-      </w:r>
-      <w:r>
-        <w:t>представлены результаты</w:t>
-      </w:r>
-      <w:r>
-        <w:t>.</w:t>
+        <w:t xml:space="preserve"> представлены результаты.</w:t>
       </w:r>
     </w:p>
     <w:p>
       <w:pPr>
         <w:pStyle w:val="41"/>
       </w:pPr>
-      <w:bookmarkStart w:id="99" w:name="_Ref167931749"/>
-      <w:bookmarkStart w:id="100" w:name="_Ref167931754"/>
+      <w:bookmarkStart w:id="99" w:name="_Ref167931754"/>
+      <w:bookmarkStart w:id="100" w:name="_Ref167931749"/>
       <w:r>
         <w:t xml:space="preserve">Таблица </w:t>
       </w:r>
@@ -18459,11 +18308,11 @@
           <w:t>2</w:t>
         </w:r>
       </w:fldSimple>
+      <w:bookmarkEnd w:id="99"/>
+      <w:r>
+        <w:t xml:space="preserve"> — Дымовое тестирование</w:t>
+      </w:r>
       <w:bookmarkEnd w:id="100"/>
-      <w:r>
-        <w:t xml:space="preserve"> — Дымовое тестирование</w:t>
-      </w:r>
-      <w:bookmarkEnd w:id="99"/>
     </w:p>
     <w:tbl>
       <w:tblPr>
@@ -18484,8 +18333,14 @@
             <w:pPr>
               <w:pStyle w:val="80"/>
               <w:jc w:val="center"/>
-            </w:pPr>
-            <w:r>
+              <w:rPr>
+                <w:b/>
+              </w:rPr>
+            </w:pPr>
+            <w:r>
+              <w:rPr>
+                <w:b/>
+              </w:rPr>
               <w:t>Сценарий</w:t>
             </w:r>
           </w:p>
@@ -18498,8 +18353,14 @@
             <w:pPr>
               <w:pStyle w:val="80"/>
               <w:jc w:val="center"/>
-            </w:pPr>
-            <w:r>
+              <w:rPr>
+                <w:b/>
+              </w:rPr>
+            </w:pPr>
+            <w:r>
+              <w:rPr>
+                <w:b/>
+              </w:rPr>
               <w:t>Результат</w:t>
             </w:r>
           </w:p>
@@ -18571,10 +18432,7 @@
               <w:pStyle w:val="80"/>
             </w:pPr>
             <w:r>
-              <w:t>О</w:t>
-            </w:r>
-            <w:r>
-              <w:t>ткрытие экрана рейтинга</w:t>
+              <w:t>Открытие главного экрана</w:t>
             </w:r>
           </w:p>
         </w:tc>
@@ -18602,10 +18460,63 @@
               <w:pStyle w:val="80"/>
             </w:pPr>
             <w:r>
-              <w:t>О</w:t>
-            </w:r>
-            <w:r>
-              <w:t>ткрытие экрана статистики</w:t>
+              <w:t>Запись активности</w:t>
+            </w:r>
+          </w:p>
+        </w:tc>
+        <w:tc>
+          <w:tcPr>
+            <w:tcW w:w="4666" w:type="dxa"/>
+          </w:tcPr>
+          <w:p>
+            <w:pPr>
+              <w:pStyle w:val="80"/>
+            </w:pPr>
+            <w:r>
+              <w:t>Пройден</w:t>
+            </w:r>
+          </w:p>
+        </w:tc>
+      </w:tr>
+      <w:tr>
+        <w:tc>
+          <w:tcPr>
+            <w:tcW w:w="4679" w:type="dxa"/>
+          </w:tcPr>
+          <w:p>
+            <w:pPr>
+              <w:pStyle w:val="80"/>
+            </w:pPr>
+            <w:r>
+              <w:t>Открытие экрана рейтинга</w:t>
+            </w:r>
+          </w:p>
+        </w:tc>
+        <w:tc>
+          <w:tcPr>
+            <w:tcW w:w="4666" w:type="dxa"/>
+          </w:tcPr>
+          <w:p>
+            <w:pPr>
+              <w:pStyle w:val="80"/>
+            </w:pPr>
+            <w:r>
+              <w:t>Пройден</w:t>
+            </w:r>
+          </w:p>
+        </w:tc>
+      </w:tr>
+      <w:tr>
+        <w:tc>
+          <w:tcPr>
+            <w:tcW w:w="4679" w:type="dxa"/>
+          </w:tcPr>
+          <w:p>
+            <w:pPr>
+              <w:pStyle w:val="80"/>
+            </w:pPr>
+            <w:r>
+              <w:t>Открытие экрана статистики</w:t>
             </w:r>
           </w:p>
         </w:tc>
@@ -18636,10 +18547,7 @@
               </w:rPr>
             </w:pPr>
             <w:r>
-              <w:t>О</w:t>
-            </w:r>
-            <w:r>
-              <w:t>ткрытие экрана профиля</w:t>
+              <w:t>Открытие экрана профиля</w:t>
             </w:r>
           </w:p>
         </w:tc>
@@ -18670,10 +18578,8 @@
               </w:rPr>
             </w:pPr>
             <w:r>
-              <w:t>П</w:t>
-            </w:r>
-            <w:r>
-              <w:t>окупка премиум-подписки</w:t>
+              <w:lastRenderedPageBreak/>
+              <w:t>Покупка премиум-подписки</w:t>
             </w:r>
           </w:p>
         </w:tc>
@@ -18701,10 +18607,7 @@
               <w:pStyle w:val="80"/>
             </w:pPr>
             <w:r>
-              <w:t>И</w:t>
-            </w:r>
-            <w:r>
-              <w:t>зменение личных данных</w:t>
+              <w:t>Изменение личных данных</w:t>
             </w:r>
           </w:p>
         </w:tc>
@@ -18732,11 +18635,7 @@
               <w:pStyle w:val="80"/>
             </w:pPr>
             <w:r>
-              <w:lastRenderedPageBreak/>
-              <w:t>О</w:t>
-            </w:r>
-            <w:r>
-              <w:t>тмена премиум-подписки</w:t>
+              <w:t>Отмена премиум-подписки</w:t>
             </w:r>
           </w:p>
         </w:tc>
@@ -18764,10 +18663,7 @@
               <w:pStyle w:val="80"/>
             </w:pPr>
             <w:r>
-              <w:t>В</w:t>
-            </w:r>
-            <w:r>
-              <w:t>осстановление пароля</w:t>
+              <w:t>Восстановление пароля</w:t>
             </w:r>
           </w:p>
         </w:tc>
@@ -18795,10 +18691,7 @@
               <w:pStyle w:val="80"/>
             </w:pPr>
             <w:r>
-              <w:t>В</w:t>
-            </w:r>
-            <w:r>
-              <w:t>ыдача премиум-подписки администратором</w:t>
+              <w:t>Выдача премиум-подписки администратором</w:t>
             </w:r>
           </w:p>
         </w:tc>
@@ -18826,10 +18719,7 @@
               <w:pStyle w:val="80"/>
             </w:pPr>
             <w:r>
-              <w:t>Л</w:t>
-            </w:r>
-            <w:r>
-              <w:t>ишение пользователя премиум-подписки администратором</w:t>
+              <w:t>Лишение пользователя премиум-подписки администратором</w:t>
             </w:r>
           </w:p>
         </w:tc>
@@ -18857,10 +18747,7 @@
               <w:pStyle w:val="80"/>
             </w:pPr>
             <w:r>
-              <w:t>Б</w:t>
-            </w:r>
-            <w:r>
-              <w:t>локировка аккаунта пользователя администратором</w:t>
+              <w:t>Блокировка аккаунта пользователя администратором</w:t>
             </w:r>
           </w:p>
         </w:tc>
@@ -18888,10 +18775,7 @@
               <w:pStyle w:val="80"/>
             </w:pPr>
             <w:r>
-              <w:t>О</w:t>
-            </w:r>
-            <w:r>
-              <w:t>тмена блокировки аккаунта пользователя администратором</w:t>
+              <w:t>Отмена блокировки аккаунта пользователя администратором</w:t>
             </w:r>
           </w:p>
         </w:tc>
@@ -18914,7 +18798,7 @@
       <w:pPr>
         <w:pStyle w:val="affb"/>
       </w:pPr>
-      <w:bookmarkStart w:id="101" w:name="_Toc167933430"/>
+      <w:bookmarkStart w:id="101" w:name="_Toc167965074"/>
       <w:r>
         <w:rPr>
           <w:shd w:val="clear" w:color="auto" w:fill="FFFFFF"/>
@@ -18935,8 +18819,56 @@
         <w:pStyle w:val="41"/>
       </w:pPr>
       <w:r>
+        <w:t xml:space="preserve">Результаты </w:t>
+      </w:r>
+      <w:r>
+        <w:rPr>
+          <w:lang w:val="en-US"/>
+        </w:rPr>
+        <w:t>UI</w:t>
+      </w:r>
+      <w:r>
+        <w:t>-</w:t>
+      </w:r>
+      <w:r>
+        <w:t xml:space="preserve">тестирования представлены в таблице </w:t>
+      </w:r>
+      <w:r>
+        <w:fldChar w:fldCharType="begin"/>
+      </w:r>
+      <w:r>
+        <w:instrText xml:space="preserve"> REF _Ref167951799 \h  \* MERGEFORMAT </w:instrText>
+      </w:r>
+      <w:r>
+        <w:fldChar w:fldCharType="separate"/>
+      </w:r>
+      <w:r>
+        <w:rPr>
+          <w:vanish/>
+        </w:rPr>
         <w:t xml:space="preserve">Таблица </w:t>
       </w:r>
+      <w:r>
+        <w:rPr>
+          <w:noProof/>
+        </w:rPr>
+        <w:t>3</w:t>
+      </w:r>
+      <w:r>
+        <w:fldChar w:fldCharType="end"/>
+      </w:r>
+      <w:r>
+        <w:t>.</w:t>
+      </w:r>
+    </w:p>
+    <w:p>
+      <w:pPr>
+        <w:pStyle w:val="41"/>
+      </w:pPr>
+      <w:bookmarkStart w:id="102" w:name="_Ref167951799"/>
+      <w:r>
+        <w:t xml:space="preserve">Таблица </w:t>
+      </w:r>
       <w:fldSimple w:instr=" SEQ Таблица \* ARABIC ">
         <w:r>
           <w:rPr>
@@ -18945,471 +18877,3058 @@
           <w:t>3</w:t>
         </w:r>
       </w:fldSimple>
-      <w:r>
-        <w:t xml:space="preserve"> — Результаты </w:t>
+      <w:bookmarkEnd w:id="102"/>
+      <w:r>
+        <w:t xml:space="preserve"> — </w:t>
       </w:r>
       <w:r>
         <w:rPr>
           <w:lang w:val="en-US"/>
         </w:rPr>
-        <w:t>UI</w:t>
-      </w:r>
-      <w:r>
-        <w:t>-тестирования</w:t>
+        <w:t>UI-</w:t>
+      </w:r>
+      <w:r>
+        <w:t>тестирование</w:t>
       </w:r>
     </w:p>
     <w:tbl>
       <w:tblPr>
         <w:tblStyle w:val="afff1"/>
         <w:tblW w:w="0" w:type="auto"/>
-        <w:tblInd w:w="137" w:type="dxa"/>
         <w:tblLook w:val="04A0" w:firstRow="1" w:lastRow="0" w:firstColumn="1" w:lastColumn="0" w:noHBand="0" w:noVBand="1"/>
       </w:tblPr>
       <w:tblGrid>
-        <w:gridCol w:w="3362"/>
-        <w:gridCol w:w="2923"/>
-        <w:gridCol w:w="2923"/>
+        <w:gridCol w:w="3086"/>
+        <w:gridCol w:w="3186"/>
+        <w:gridCol w:w="3073"/>
+      </w:tblGrid>
+      <w:tr>
+        <w:tc>
+          <w:tcPr>
+            <w:tcW w:w="3086" w:type="dxa"/>
+          </w:tcPr>
+          <w:p>
+            <w:pPr>
+              <w:pStyle w:val="80"/>
+              <w:jc w:val="center"/>
+              <w:rPr>
+                <w:b/>
+              </w:rPr>
+            </w:pPr>
+            <w:r>
+              <w:rPr>
+                <w:b/>
+              </w:rPr>
+              <w:t>Шаги теста</w:t>
+            </w:r>
+          </w:p>
+        </w:tc>
+        <w:tc>
+          <w:tcPr>
+            <w:tcW w:w="3186" w:type="dxa"/>
+          </w:tcPr>
+          <w:p>
+            <w:pPr>
+              <w:pStyle w:val="80"/>
+              <w:jc w:val="center"/>
+              <w:rPr>
+                <w:b/>
+              </w:rPr>
+            </w:pPr>
+            <w:r>
+              <w:rPr>
+                <w:b/>
+              </w:rPr>
+              <w:t>Ожидаемый ответ</w:t>
+            </w:r>
+          </w:p>
+        </w:tc>
+        <w:tc>
+          <w:tcPr>
+            <w:tcW w:w="3073" w:type="dxa"/>
+          </w:tcPr>
+          <w:p>
+            <w:pPr>
+              <w:pStyle w:val="80"/>
+              <w:jc w:val="center"/>
+              <w:rPr>
+                <w:b/>
+              </w:rPr>
+            </w:pPr>
+            <w:r>
+              <w:rPr>
+                <w:b/>
+              </w:rPr>
+              <w:t>Результат</w:t>
+            </w:r>
+          </w:p>
+        </w:tc>
+      </w:tr>
+      <w:tr>
+        <w:tc>
+          <w:tcPr>
+            <w:tcW w:w="3086" w:type="dxa"/>
+          </w:tcPr>
+          <w:p>
+            <w:pPr>
+              <w:pStyle w:val="80"/>
+            </w:pPr>
+            <w:r>
+              <w:t>Нажатие на кнопку «В</w:t>
+            </w:r>
+            <w:r>
+              <w:t>ойти» при корректных входных данных.</w:t>
+            </w:r>
+          </w:p>
+        </w:tc>
+        <w:tc>
+          <w:tcPr>
+            <w:tcW w:w="3186" w:type="dxa"/>
+          </w:tcPr>
+          <w:p>
+            <w:pPr>
+              <w:pStyle w:val="80"/>
+            </w:pPr>
+            <w:r>
+              <w:t>Открытие главного экрана</w:t>
+            </w:r>
+          </w:p>
+        </w:tc>
+        <w:tc>
+          <w:tcPr>
+            <w:tcW w:w="3073" w:type="dxa"/>
+          </w:tcPr>
+          <w:p>
+            <w:pPr>
+              <w:pStyle w:val="80"/>
+            </w:pPr>
+            <w:r>
+              <w:t>Пройден</w:t>
+            </w:r>
+          </w:p>
+        </w:tc>
+      </w:tr>
+      <w:tr>
+        <w:tc>
+          <w:tcPr>
+            <w:tcW w:w="3086" w:type="dxa"/>
+          </w:tcPr>
+          <w:p>
+            <w:pPr>
+              <w:pStyle w:val="80"/>
+            </w:pPr>
+            <w:r>
+              <w:t>Наж</w:t>
+            </w:r>
+            <w:r>
+              <w:t>атие на кнопку «В</w:t>
+            </w:r>
+            <w:r>
+              <w:t>ойти» при некорректных входных данных</w:t>
+            </w:r>
+          </w:p>
+        </w:tc>
+        <w:tc>
+          <w:tcPr>
+            <w:tcW w:w="3186" w:type="dxa"/>
+          </w:tcPr>
+          <w:p>
+            <w:pPr>
+              <w:pStyle w:val="80"/>
+            </w:pPr>
+            <w:r>
+              <w:t>Вход не удался</w:t>
+            </w:r>
+          </w:p>
+        </w:tc>
+        <w:tc>
+          <w:tcPr>
+            <w:tcW w:w="3073" w:type="dxa"/>
+          </w:tcPr>
+          <w:p>
+            <w:pPr>
+              <w:pStyle w:val="80"/>
+            </w:pPr>
+            <w:r>
+              <w:t>Пройден</w:t>
+            </w:r>
+          </w:p>
+        </w:tc>
+      </w:tr>
+      <w:tr>
+        <w:tc>
+          <w:tcPr>
+            <w:tcW w:w="3086" w:type="dxa"/>
+          </w:tcPr>
+          <w:p>
+            <w:pPr>
+              <w:pStyle w:val="80"/>
+            </w:pPr>
+            <w:r>
+              <w:t>Нажатие на кнопку «К началу» неавторизованным пользователем</w:t>
+            </w:r>
+          </w:p>
+        </w:tc>
+        <w:tc>
+          <w:tcPr>
+            <w:tcW w:w="3186" w:type="dxa"/>
+          </w:tcPr>
+          <w:p>
+            <w:pPr>
+              <w:pStyle w:val="80"/>
+            </w:pPr>
+            <w:r>
+              <w:t>Переход на экран входа</w:t>
+            </w:r>
+          </w:p>
+        </w:tc>
+        <w:tc>
+          <w:tcPr>
+            <w:tcW w:w="3073" w:type="dxa"/>
+          </w:tcPr>
+          <w:p>
+            <w:pPr>
+              <w:pStyle w:val="80"/>
+            </w:pPr>
+            <w:r>
+              <w:t>Пройден</w:t>
+            </w:r>
+          </w:p>
+        </w:tc>
+      </w:tr>
+      <w:tr>
+        <w:tc>
+          <w:tcPr>
+            <w:tcW w:w="3086" w:type="dxa"/>
+          </w:tcPr>
+          <w:p>
+            <w:pPr>
+              <w:pStyle w:val="80"/>
+            </w:pPr>
+            <w:r>
+              <w:lastRenderedPageBreak/>
+              <w:t>Нажатие на кнопку регистрации при корректно введённых данных</w:t>
+            </w:r>
+          </w:p>
+        </w:tc>
+        <w:tc>
+          <w:tcPr>
+            <w:tcW w:w="3186" w:type="dxa"/>
+          </w:tcPr>
+          <w:p>
+            <w:pPr>
+              <w:pStyle w:val="80"/>
+            </w:pPr>
+            <w:r>
+              <w:t>Регистрац</w:t>
+            </w:r>
+            <w:r>
+              <w:t>ия удалась, пользователь добавлен в базу данных</w:t>
+            </w:r>
+          </w:p>
+        </w:tc>
+        <w:tc>
+          <w:tcPr>
+            <w:tcW w:w="3073" w:type="dxa"/>
+          </w:tcPr>
+          <w:p>
+            <w:pPr>
+              <w:pStyle w:val="80"/>
+            </w:pPr>
+            <w:r>
+              <w:t>Пройден</w:t>
+            </w:r>
+          </w:p>
+        </w:tc>
+      </w:tr>
+      <w:tr>
+        <w:tc>
+          <w:tcPr>
+            <w:tcW w:w="3086" w:type="dxa"/>
+          </w:tcPr>
+          <w:p>
+            <w:pPr>
+              <w:pStyle w:val="80"/>
+            </w:pPr>
+            <w:r>
+              <w:t>Нажатие на кнопку регистрации при некорректно введённых входных данных</w:t>
+            </w:r>
+          </w:p>
+        </w:tc>
+        <w:tc>
+          <w:tcPr>
+            <w:tcW w:w="3186" w:type="dxa"/>
+          </w:tcPr>
+          <w:p>
+            <w:pPr>
+              <w:pStyle w:val="80"/>
+            </w:pPr>
+            <w:r>
+              <w:t>Регистрация не удалась</w:t>
+            </w:r>
+          </w:p>
+        </w:tc>
+        <w:tc>
+          <w:tcPr>
+            <w:tcW w:w="3073" w:type="dxa"/>
+          </w:tcPr>
+          <w:p>
+            <w:pPr>
+              <w:pStyle w:val="80"/>
+            </w:pPr>
+            <w:r>
+              <w:t>Пройден</w:t>
+            </w:r>
+          </w:p>
+        </w:tc>
+      </w:tr>
+      <w:tr>
+        <w:tc>
+          <w:tcPr>
+            <w:tcW w:w="3086" w:type="dxa"/>
+          </w:tcPr>
+          <w:p>
+            <w:pPr>
+              <w:pStyle w:val="80"/>
+            </w:pPr>
+            <w:r>
+              <w:t>Нажатие на кнопку «Главный экран»</w:t>
+            </w:r>
+          </w:p>
+        </w:tc>
+        <w:tc>
+          <w:tcPr>
+            <w:tcW w:w="3186" w:type="dxa"/>
+          </w:tcPr>
+          <w:p>
+            <w:pPr>
+              <w:pStyle w:val="80"/>
+            </w:pPr>
+            <w:r>
+              <w:t>Откроется главный экран</w:t>
+            </w:r>
+          </w:p>
+        </w:tc>
+        <w:tc>
+          <w:tcPr>
+            <w:tcW w:w="3073" w:type="dxa"/>
+          </w:tcPr>
+          <w:p>
+            <w:pPr>
+              <w:pStyle w:val="80"/>
+            </w:pPr>
+            <w:r>
+              <w:t>Пройден</w:t>
+            </w:r>
+          </w:p>
+        </w:tc>
+      </w:tr>
+      <w:tr>
+        <w:tc>
+          <w:tcPr>
+            <w:tcW w:w="3086" w:type="dxa"/>
+          </w:tcPr>
+          <w:p>
+            <w:pPr>
+              <w:pStyle w:val="80"/>
+            </w:pPr>
+            <w:r>
+              <w:t>Нажатие на кнопку «Рейтинг»</w:t>
+            </w:r>
+          </w:p>
+        </w:tc>
+        <w:tc>
+          <w:tcPr>
+            <w:tcW w:w="3186" w:type="dxa"/>
+          </w:tcPr>
+          <w:p>
+            <w:pPr>
+              <w:pStyle w:val="80"/>
+            </w:pPr>
+            <w:r>
+              <w:t>Откроется экран рейтинга</w:t>
+            </w:r>
+          </w:p>
+        </w:tc>
+        <w:tc>
+          <w:tcPr>
+            <w:tcW w:w="3073" w:type="dxa"/>
+          </w:tcPr>
+          <w:p>
+            <w:pPr>
+              <w:pStyle w:val="80"/>
+            </w:pPr>
+            <w:r>
+              <w:t>Пройден</w:t>
+            </w:r>
+          </w:p>
+        </w:tc>
+      </w:tr>
+      <w:tr>
+        <w:tc>
+          <w:tcPr>
+            <w:tcW w:w="3086" w:type="dxa"/>
+          </w:tcPr>
+          <w:p>
+            <w:pPr>
+              <w:pStyle w:val="80"/>
+            </w:pPr>
+            <w:r>
+              <w:t>Нажатие на кнопку «Статистика»: пользователь не оплатил премиум-подписку</w:t>
+            </w:r>
+          </w:p>
+        </w:tc>
+        <w:tc>
+          <w:tcPr>
+            <w:tcW w:w="3186" w:type="dxa"/>
+          </w:tcPr>
+          <w:p>
+            <w:pPr>
+              <w:pStyle w:val="80"/>
+            </w:pPr>
+            <w:r>
+              <w:t>Откроется экран с предложением купить премиум-подписку</w:t>
+            </w:r>
+          </w:p>
+        </w:tc>
+        <w:tc>
+          <w:tcPr>
+            <w:tcW w:w="3073" w:type="dxa"/>
+          </w:tcPr>
+          <w:p>
+            <w:pPr>
+              <w:pStyle w:val="80"/>
+            </w:pPr>
+            <w:r>
+              <w:t>Пройден</w:t>
+            </w:r>
+          </w:p>
+        </w:tc>
+      </w:tr>
+      <w:tr>
+        <w:tc>
+          <w:tcPr>
+            <w:tcW w:w="3086" w:type="dxa"/>
+          </w:tcPr>
+          <w:p>
+            <w:pPr>
+              <w:pStyle w:val="80"/>
+            </w:pPr>
+            <w:r>
+              <w:t>Нажатие на кнопку «Статистика»: пользователь оплатил премиум-подписку</w:t>
+            </w:r>
+          </w:p>
+        </w:tc>
+        <w:tc>
+          <w:tcPr>
+            <w:tcW w:w="3186" w:type="dxa"/>
+          </w:tcPr>
+          <w:p>
+            <w:pPr>
+              <w:pStyle w:val="80"/>
+            </w:pPr>
+            <w:r>
+              <w:t>Откроется экран с графиками расширенной статистики</w:t>
+            </w:r>
+          </w:p>
+        </w:tc>
+        <w:tc>
+          <w:tcPr>
+            <w:tcW w:w="3073" w:type="dxa"/>
+          </w:tcPr>
+          <w:p>
+            <w:pPr>
+              <w:pStyle w:val="80"/>
+            </w:pPr>
+            <w:r>
+              <w:t>Пройден</w:t>
+            </w:r>
+          </w:p>
+        </w:tc>
+      </w:tr>
+      <w:tr>
+        <w:tc>
+          <w:tcPr>
+            <w:tcW w:w="3086" w:type="dxa"/>
+          </w:tcPr>
+          <w:p>
+            <w:pPr>
+              <w:pStyle w:val="80"/>
+            </w:pPr>
+            <w:r>
+              <w:t>Нажатие на кнопку «Профиль»</w:t>
+            </w:r>
+          </w:p>
+        </w:tc>
+        <w:tc>
+          <w:tcPr>
+            <w:tcW w:w="3186" w:type="dxa"/>
+          </w:tcPr>
+          <w:p>
+            <w:pPr>
+              <w:pStyle w:val="80"/>
+            </w:pPr>
+            <w:r>
+              <w:t>Откроется экран профиля</w:t>
+            </w:r>
+          </w:p>
+        </w:tc>
+        <w:tc>
+          <w:tcPr>
+            <w:tcW w:w="3073" w:type="dxa"/>
+          </w:tcPr>
+          <w:p>
+            <w:pPr>
+              <w:pStyle w:val="80"/>
+            </w:pPr>
+            <w:r>
+              <w:t>Пройден</w:t>
+            </w:r>
+          </w:p>
+        </w:tc>
+      </w:tr>
+      <w:tr>
+        <w:tc>
+          <w:tcPr>
+            <w:tcW w:w="3086" w:type="dxa"/>
+          </w:tcPr>
+          <w:p>
+            <w:pPr>
+              <w:pStyle w:val="80"/>
+            </w:pPr>
+            <w:r>
+              <w:t>Нажатие на кнопку «Начать новую активность»</w:t>
+            </w:r>
+          </w:p>
+        </w:tc>
+        <w:tc>
+          <w:tcPr>
+            <w:tcW w:w="3186" w:type="dxa"/>
+          </w:tcPr>
+          <w:p>
+            <w:pPr>
+              <w:pStyle w:val="80"/>
+            </w:pPr>
+            <w:r>
+              <w:t xml:space="preserve">Откроется экран </w:t>
+            </w:r>
+            <w:r>
+              <w:t>трекинга</w:t>
+            </w:r>
+          </w:p>
+        </w:tc>
+        <w:tc>
+          <w:tcPr>
+            <w:tcW w:w="3073" w:type="dxa"/>
+          </w:tcPr>
+          <w:p>
+            <w:pPr>
+              <w:pStyle w:val="80"/>
+            </w:pPr>
+            <w:r>
+              <w:t>Пройден</w:t>
+            </w:r>
+          </w:p>
+        </w:tc>
+      </w:tr>
+      <w:tr>
+        <w:tc>
+          <w:tcPr>
+            <w:tcW w:w="3086" w:type="dxa"/>
+          </w:tcPr>
+          <w:p>
+            <w:pPr>
+              <w:pStyle w:val="80"/>
+            </w:pPr>
+            <w:r>
+              <w:t>Нажатие на кнопку «</w:t>
+            </w:r>
+            <w:r>
+              <w:t>Завершить активность»</w:t>
+            </w:r>
+          </w:p>
+        </w:tc>
+        <w:tc>
+          <w:tcPr>
+            <w:tcW w:w="3186" w:type="dxa"/>
+          </w:tcPr>
+          <w:p>
+            <w:pPr>
+              <w:pStyle w:val="80"/>
+            </w:pPr>
+            <w:r>
+              <w:t>Активность сохранится и о</w:t>
+            </w:r>
+            <w:r>
+              <w:t>ткроется главный экран</w:t>
+            </w:r>
+          </w:p>
+        </w:tc>
+        <w:tc>
+          <w:tcPr>
+            <w:tcW w:w="3073" w:type="dxa"/>
+          </w:tcPr>
+          <w:p>
+            <w:pPr>
+              <w:pStyle w:val="80"/>
+            </w:pPr>
+            <w:r>
+              <w:t>Пройден</w:t>
+            </w:r>
+          </w:p>
+        </w:tc>
+      </w:tr>
+      <w:tr>
+        <w:tc>
+          <w:tcPr>
+            <w:tcW w:w="3086" w:type="dxa"/>
+          </w:tcPr>
+          <w:p>
+            <w:pPr>
+              <w:pStyle w:val="80"/>
+            </w:pPr>
+            <w:r>
+              <w:lastRenderedPageBreak/>
+              <w:t xml:space="preserve">Нажатие на кнопку </w:t>
+            </w:r>
+            <w:r>
+              <w:t>«Забыли пароль?»</w:t>
+            </w:r>
+          </w:p>
+        </w:tc>
+        <w:tc>
+          <w:tcPr>
+            <w:tcW w:w="3186" w:type="dxa"/>
+          </w:tcPr>
+          <w:p>
+            <w:pPr>
+              <w:pStyle w:val="80"/>
+            </w:pPr>
+            <w:r>
+              <w:t>Переход на экран восстановления пароля</w:t>
+            </w:r>
+          </w:p>
+        </w:tc>
+        <w:tc>
+          <w:tcPr>
+            <w:tcW w:w="3073" w:type="dxa"/>
+          </w:tcPr>
+          <w:p>
+            <w:pPr>
+              <w:pStyle w:val="80"/>
+            </w:pPr>
+            <w:r>
+              <w:t>Пройден</w:t>
+            </w:r>
+          </w:p>
+        </w:tc>
+      </w:tr>
+      <w:tr>
+        <w:tc>
+          <w:tcPr>
+            <w:tcW w:w="3086" w:type="dxa"/>
+          </w:tcPr>
+          <w:p>
+            <w:pPr>
+              <w:pStyle w:val="80"/>
+            </w:pPr>
+            <w:r>
+              <w:t xml:space="preserve">Нажатие на кнопку </w:t>
+            </w:r>
+            <w:r>
+              <w:t>«Создать аккаунт»</w:t>
+            </w:r>
+            <w:r>
+              <w:t xml:space="preserve"> на экране входа</w:t>
+            </w:r>
+          </w:p>
+        </w:tc>
+        <w:tc>
+          <w:tcPr>
+            <w:tcW w:w="3186" w:type="dxa"/>
+          </w:tcPr>
+          <w:p>
+            <w:pPr>
+              <w:pStyle w:val="80"/>
+            </w:pPr>
+            <w:r>
+              <w:t>Переход на экран регистрации</w:t>
+            </w:r>
+          </w:p>
+        </w:tc>
+        <w:tc>
+          <w:tcPr>
+            <w:tcW w:w="3073" w:type="dxa"/>
+          </w:tcPr>
+          <w:p>
+            <w:pPr>
+              <w:pStyle w:val="80"/>
+            </w:pPr>
+            <w:r>
+              <w:t>Пройден</w:t>
+            </w:r>
+          </w:p>
+        </w:tc>
+      </w:tr>
+      <w:tr>
+        <w:tc>
+          <w:tcPr>
+            <w:tcW w:w="3086" w:type="dxa"/>
+          </w:tcPr>
+          <w:p>
+            <w:pPr>
+              <w:pStyle w:val="80"/>
+            </w:pPr>
+            <w:r>
+              <w:t xml:space="preserve">Нажатие на кнопку </w:t>
+            </w:r>
+            <w:r>
+              <w:t>«Купить премиум-подписку»</w:t>
+            </w:r>
+          </w:p>
+        </w:tc>
+        <w:tc>
+          <w:tcPr>
+            <w:tcW w:w="3186" w:type="dxa"/>
+          </w:tcPr>
+          <w:p>
+            <w:pPr>
+              <w:pStyle w:val="80"/>
+            </w:pPr>
+            <w:r>
+              <w:t xml:space="preserve">Открывается страница </w:t>
+            </w:r>
+            <w:r>
+              <w:t>оплаты</w:t>
+            </w:r>
+          </w:p>
+        </w:tc>
+        <w:tc>
+          <w:tcPr>
+            <w:tcW w:w="3073" w:type="dxa"/>
+          </w:tcPr>
+          <w:p>
+            <w:pPr>
+              <w:pStyle w:val="80"/>
+            </w:pPr>
+            <w:r>
+              <w:t>Пройден</w:t>
+            </w:r>
+          </w:p>
+        </w:tc>
+      </w:tr>
+      <w:tr>
+        <w:tc>
+          <w:tcPr>
+            <w:tcW w:w="3086" w:type="dxa"/>
+          </w:tcPr>
+          <w:p>
+            <w:pPr>
+              <w:pStyle w:val="80"/>
+            </w:pPr>
+            <w:r>
+              <w:t xml:space="preserve">Нажатие на кнопку </w:t>
+            </w:r>
+            <w:r>
+              <w:t>«Оплатить» на экране оплаты при корректных платежных данных</w:t>
+            </w:r>
+          </w:p>
+        </w:tc>
+        <w:tc>
+          <w:tcPr>
+            <w:tcW w:w="3186" w:type="dxa"/>
+          </w:tcPr>
+          <w:p>
+            <w:pPr>
+              <w:pStyle w:val="80"/>
+            </w:pPr>
+            <w:r>
+              <w:t xml:space="preserve">Оплата проходит и </w:t>
+            </w:r>
+            <w:r>
+              <w:t>пользователь получает премиум-подписку</w:t>
+            </w:r>
+          </w:p>
+        </w:tc>
+        <w:tc>
+          <w:tcPr>
+            <w:tcW w:w="3073" w:type="dxa"/>
+          </w:tcPr>
+          <w:p>
+            <w:pPr>
+              <w:pStyle w:val="80"/>
+            </w:pPr>
+            <w:r>
+              <w:t>Пройден</w:t>
+            </w:r>
+          </w:p>
+        </w:tc>
+      </w:tr>
+      <w:tr>
+        <w:tc>
+          <w:tcPr>
+            <w:tcW w:w="3086" w:type="dxa"/>
+          </w:tcPr>
+          <w:p>
+            <w:pPr>
+              <w:pStyle w:val="80"/>
+            </w:pPr>
+            <w:r>
+              <w:t>Нажатие на кнопку «Оплатить» на экране оплаты при некорректных платежных данных</w:t>
+            </w:r>
+          </w:p>
+        </w:tc>
+        <w:tc>
+          <w:tcPr>
+            <w:tcW w:w="3186" w:type="dxa"/>
+          </w:tcPr>
+          <w:p>
+            <w:pPr>
+              <w:pStyle w:val="80"/>
+            </w:pPr>
+            <w:r>
+              <w:t>Оплата не проходит, пользователь видит ошибку</w:t>
+            </w:r>
+          </w:p>
+        </w:tc>
+        <w:tc>
+          <w:tcPr>
+            <w:tcW w:w="3073" w:type="dxa"/>
+          </w:tcPr>
+          <w:p>
+            <w:pPr>
+              <w:pStyle w:val="80"/>
+            </w:pPr>
+            <w:r>
+              <w:t>Пройден</w:t>
+            </w:r>
+          </w:p>
+        </w:tc>
+      </w:tr>
+      <w:tr>
+        <w:tc>
+          <w:tcPr>
+            <w:tcW w:w="3086" w:type="dxa"/>
+          </w:tcPr>
+          <w:p>
+            <w:pPr>
+              <w:pStyle w:val="80"/>
+            </w:pPr>
+            <w:r>
+              <w:t>Нажатие на кнопку «</w:t>
+            </w:r>
+            <w:r>
+              <w:t>Личные данные</w:t>
+            </w:r>
+            <w:r>
+              <w:t>» на экране профиля</w:t>
+            </w:r>
+          </w:p>
+        </w:tc>
+        <w:tc>
+          <w:tcPr>
+            <w:tcW w:w="3186" w:type="dxa"/>
+          </w:tcPr>
+          <w:p>
+            <w:pPr>
+              <w:pStyle w:val="80"/>
+            </w:pPr>
+            <w:r>
+              <w:t>Происходит переход на экран изменения личных данных</w:t>
+            </w:r>
+          </w:p>
+        </w:tc>
+        <w:tc>
+          <w:tcPr>
+            <w:tcW w:w="3073" w:type="dxa"/>
+          </w:tcPr>
+          <w:p>
+            <w:pPr>
+              <w:pStyle w:val="80"/>
+            </w:pPr>
+            <w:r>
+              <w:t>Пройден</w:t>
+            </w:r>
+          </w:p>
+        </w:tc>
+      </w:tr>
+      <w:tr>
+        <w:tc>
+          <w:tcPr>
+            <w:tcW w:w="3086" w:type="dxa"/>
+          </w:tcPr>
+          <w:p>
+            <w:pPr>
+              <w:pStyle w:val="80"/>
+            </w:pPr>
+            <w:r>
+              <w:t>Нажатие на кнопку «Сохранить» на экране изменения личных данных при корректных данных</w:t>
+            </w:r>
+          </w:p>
+        </w:tc>
+        <w:tc>
+          <w:tcPr>
+            <w:tcW w:w="3186" w:type="dxa"/>
+          </w:tcPr>
+          <w:p>
+            <w:pPr>
+              <w:pStyle w:val="80"/>
+            </w:pPr>
+            <w:r>
+              <w:t>Происходит изменение личных данных пользователя и переход на экран профиля</w:t>
+            </w:r>
+          </w:p>
+        </w:tc>
+        <w:tc>
+          <w:tcPr>
+            <w:tcW w:w="3073" w:type="dxa"/>
+          </w:tcPr>
+          <w:p>
+            <w:pPr>
+              <w:pStyle w:val="80"/>
+            </w:pPr>
+            <w:r>
+              <w:t>Пройден</w:t>
+            </w:r>
+          </w:p>
+        </w:tc>
+      </w:tr>
+      <w:tr>
+        <w:tc>
+          <w:tcPr>
+            <w:tcW w:w="3086" w:type="dxa"/>
+          </w:tcPr>
+          <w:p>
+            <w:pPr>
+              <w:pStyle w:val="80"/>
+            </w:pPr>
+            <w:r>
+              <w:t xml:space="preserve">Нажатие на кнопку «Сохранить» на экране изменения личных </w:t>
+            </w:r>
+            <w:r>
+              <w:lastRenderedPageBreak/>
+              <w:t>данных при некорректных данных</w:t>
+            </w:r>
+          </w:p>
+        </w:tc>
+        <w:tc>
+          <w:tcPr>
+            <w:tcW w:w="3186" w:type="dxa"/>
+          </w:tcPr>
+          <w:p>
+            <w:pPr>
+              <w:pStyle w:val="80"/>
+            </w:pPr>
+            <w:r>
+              <w:lastRenderedPageBreak/>
+              <w:t>Изменения личных данных не происходит</w:t>
+            </w:r>
+          </w:p>
+        </w:tc>
+        <w:tc>
+          <w:tcPr>
+            <w:tcW w:w="3073" w:type="dxa"/>
+          </w:tcPr>
+          <w:p>
+            <w:pPr>
+              <w:pStyle w:val="80"/>
+            </w:pPr>
+            <w:r>
+              <w:t>Пройден</w:t>
+            </w:r>
+          </w:p>
+        </w:tc>
+      </w:tr>
+      <w:tr>
+        <w:tc>
+          <w:tcPr>
+            <w:tcW w:w="3086" w:type="dxa"/>
+          </w:tcPr>
+          <w:p>
+            <w:pPr>
+              <w:pStyle w:val="80"/>
+            </w:pPr>
+            <w:r>
+              <w:lastRenderedPageBreak/>
+              <w:t>Нажатие на кнопку «Все» на главном экране</w:t>
+            </w:r>
+          </w:p>
+        </w:tc>
+        <w:tc>
+          <w:tcPr>
+            <w:tcW w:w="3186" w:type="dxa"/>
+          </w:tcPr>
+          <w:p>
+            <w:pPr>
+              <w:pStyle w:val="80"/>
+            </w:pPr>
+            <w:r>
+              <w:t>Открывается список всех сохраненных активностей пользователя</w:t>
+            </w:r>
+          </w:p>
+        </w:tc>
+        <w:tc>
+          <w:tcPr>
+            <w:tcW w:w="3073" w:type="dxa"/>
+          </w:tcPr>
+          <w:p>
+            <w:pPr>
+              <w:pStyle w:val="80"/>
+            </w:pPr>
+            <w:r>
+              <w:t>Пройден</w:t>
+            </w:r>
+          </w:p>
+        </w:tc>
+      </w:tr>
+      <w:tr>
+        <w:tc>
+          <w:tcPr>
+            <w:tcW w:w="3086" w:type="dxa"/>
+          </w:tcPr>
+          <w:p>
+            <w:pPr>
+              <w:pStyle w:val="80"/>
+            </w:pPr>
+            <w:r>
+              <w:t>Нажатие на кнопку «Отменить премиум-подписку»</w:t>
+            </w:r>
+          </w:p>
+        </w:tc>
+        <w:tc>
+          <w:tcPr>
+            <w:tcW w:w="3186" w:type="dxa"/>
+          </w:tcPr>
+          <w:p>
+            <w:pPr>
+              <w:pStyle w:val="80"/>
+            </w:pPr>
+            <w:r>
+              <w:t>Премиум-подписка отменяется, пользователь остается на экране профиля</w:t>
+            </w:r>
+          </w:p>
+        </w:tc>
+        <w:tc>
+          <w:tcPr>
+            <w:tcW w:w="3073" w:type="dxa"/>
+          </w:tcPr>
+          <w:p>
+            <w:pPr>
+              <w:pStyle w:val="80"/>
+            </w:pPr>
+            <w:r>
+              <w:t>Пройден</w:t>
+            </w:r>
+          </w:p>
+        </w:tc>
+      </w:tr>
+    </w:tbl>
+    <w:p>
+      <w:pPr>
+        <w:pStyle w:val="affb"/>
+      </w:pPr>
+      <w:bookmarkStart w:id="103" w:name="_Toc167965075"/>
+      <w:r>
+        <w:rPr>
+          <w:shd w:val="clear" w:color="auto" w:fill="FFFFFF"/>
+        </w:rPr>
+        <w:t>Ю</w:t>
+      </w:r>
+      <w:r>
+        <w:rPr>
+          <w:shd w:val="clear" w:color="auto" w:fill="FFFFFF"/>
+        </w:rPr>
+        <w:t>забилити-</w:t>
+      </w:r>
+      <w:r>
+        <w:rPr>
+          <w:shd w:val="clear" w:color="auto" w:fill="FFFFFF"/>
+        </w:rPr>
+        <w:t>тестирование</w:t>
+      </w:r>
+      <w:bookmarkEnd w:id="103"/>
+    </w:p>
+    <w:p>
+      <w:pPr>
+        <w:pStyle w:val="41"/>
+      </w:pPr>
+      <w:r>
+        <w:t xml:space="preserve">Для проведения юзабилити-тестов было выбрано 4 человека. </w:t>
+      </w:r>
+      <w:r>
+        <w:t xml:space="preserve">В ходе тестирования была выполнена проверка основных функций приложения. Результаты представлены в таблице </w:t>
+      </w:r>
+      <w:r>
+        <w:fldChar w:fldCharType="begin"/>
+      </w:r>
+      <w:r>
+        <w:instrText xml:space="preserve"> REF _Ref167961573 \h </w:instrText>
+      </w:r>
+      <w:r>
+        <w:instrText xml:space="preserve"> \* MERGEFORMAT </w:instrText>
+      </w:r>
+      <w:r>
+        <w:fldChar w:fldCharType="separate"/>
+      </w:r>
+      <w:r>
+        <w:rPr>
+          <w:vanish/>
+        </w:rPr>
+        <w:t xml:space="preserve">Таблица </w:t>
+      </w:r>
+      <w:r>
+        <w:rPr>
+          <w:noProof/>
+        </w:rPr>
+        <w:t>4</w:t>
+      </w:r>
+      <w:r>
+        <w:fldChar w:fldCharType="end"/>
+      </w:r>
+      <w:r>
+        <w:t>.</w:t>
+      </w:r>
+    </w:p>
+    <w:p>
+      <w:pPr>
+        <w:pStyle w:val="41"/>
+      </w:pPr>
+      <w:bookmarkStart w:id="104" w:name="_Ref167961573"/>
+      <w:r>
+        <w:t xml:space="preserve">Таблица </w:t>
+      </w:r>
+      <w:fldSimple w:instr=" SEQ Таблица \* ARABIC ">
+        <w:r>
+          <w:rPr>
+            <w:noProof/>
+          </w:rPr>
+          <w:t>4</w:t>
+        </w:r>
+      </w:fldSimple>
+      <w:bookmarkEnd w:id="104"/>
+      <w:r>
+        <w:t xml:space="preserve"> </w:t>
+      </w:r>
+      <w:r>
+        <w:rPr>
+          <w:rFonts w:cs="Times New Roman"/>
+        </w:rPr>
+        <w:t>—</w:t>
+      </w:r>
+      <w:r>
+        <w:t xml:space="preserve"> Юзабилити</w:t>
+      </w:r>
+      <w:r>
+        <w:t>-</w:t>
+      </w:r>
+      <w:r>
+        <w:t>тестирование</w:t>
+      </w:r>
+    </w:p>
+    <w:tbl>
+      <w:tblPr>
+        <w:tblStyle w:val="afff1"/>
+        <w:tblW w:w="10005" w:type="dxa"/>
+        <w:tblLayout w:type="fixed"/>
+        <w:tblLook w:val="04A0" w:firstRow="1" w:lastRow="0" w:firstColumn="1" w:lastColumn="0" w:noHBand="0" w:noVBand="1"/>
+      </w:tblPr>
+      <w:tblGrid>
+        <w:gridCol w:w="2001"/>
+        <w:gridCol w:w="2001"/>
+        <w:gridCol w:w="2001"/>
+        <w:gridCol w:w="2001"/>
+        <w:gridCol w:w="2001"/>
       </w:tblGrid>
       <w:tr>
         <w:trPr>
-          <w:trHeight w:val="853"/>
+          <w:trHeight w:val="967"/>
         </w:trPr>
         <w:tc>
           <w:tcPr>
-            <w:tcW w:w="3362" w:type="dxa"/>
-          </w:tcPr>
-          <w:p>
-            <w:pPr>
-              <w:pStyle w:val="affb"/>
-              <w:numPr>
-                <w:ilvl w:val="0"/>
-                <w:numId w:val="0"/>
-              </w:numPr>
+            <w:tcW w:w="2001" w:type="dxa"/>
+          </w:tcPr>
+          <w:p>
+            <w:pPr>
+              <w:pStyle w:val="80"/>
               <w:jc w:val="center"/>
               <w:rPr>
-                <w:b w:val="0"/>
+                <w:b/>
               </w:rPr>
             </w:pPr>
-            <w:bookmarkStart w:id="102" w:name="_Toc167933431"/>
             <w:r>
               <w:rPr>
-                <w:b w:val="0"/>
+                <w:b/>
               </w:rPr>
-              <w:lastRenderedPageBreak/>
-              <w:t>Шаги теста</w:t>
-            </w:r>
-            <w:bookmarkEnd w:id="102"/>
-          </w:p>
-        </w:tc>
-        <w:tc>
-          <w:tcPr>
-            <w:tcW w:w="2923" w:type="dxa"/>
-          </w:tcPr>
-          <w:p>
-            <w:pPr>
-              <w:pStyle w:val="affb"/>
-              <w:numPr>
-                <w:ilvl w:val="0"/>
-                <w:numId w:val="0"/>
-              </w:numPr>
+              <w:t>Сценарий</w:t>
+            </w:r>
+          </w:p>
+        </w:tc>
+        <w:tc>
+          <w:tcPr>
+            <w:tcW w:w="2001" w:type="dxa"/>
+          </w:tcPr>
+          <w:p>
+            <w:pPr>
+              <w:pStyle w:val="80"/>
               <w:jc w:val="center"/>
               <w:rPr>
-                <w:b w:val="0"/>
+                <w:b/>
               </w:rPr>
             </w:pPr>
-            <w:bookmarkStart w:id="103" w:name="_Toc167933432"/>
             <w:r>
               <w:rPr>
-                <w:b w:val="0"/>
+                <w:b/>
               </w:rPr>
-              <w:t>Ожидаемый ответ</w:t>
-            </w:r>
-            <w:bookmarkEnd w:id="103"/>
-          </w:p>
-        </w:tc>
-        <w:tc>
-          <w:tcPr>
-            <w:tcW w:w="2923" w:type="dxa"/>
-          </w:tcPr>
-          <w:p>
-            <w:pPr>
-              <w:pStyle w:val="affb"/>
-              <w:numPr>
-                <w:ilvl w:val="0"/>
-                <w:numId w:val="0"/>
-              </w:numPr>
+              <w:t>Пользователь 1</w:t>
+            </w:r>
+          </w:p>
+        </w:tc>
+        <w:tc>
+          <w:tcPr>
+            <w:tcW w:w="2001" w:type="dxa"/>
+          </w:tcPr>
+          <w:p>
+            <w:pPr>
+              <w:pStyle w:val="80"/>
               <w:jc w:val="center"/>
               <w:rPr>
-                <w:b w:val="0"/>
+                <w:b/>
               </w:rPr>
             </w:pPr>
-            <w:bookmarkStart w:id="104" w:name="_Toc167933433"/>
             <w:r>
               <w:rPr>
-                <w:b w:val="0"/>
+                <w:b/>
               </w:rPr>
-              <w:t>Результат</w:t>
-            </w:r>
-            <w:bookmarkEnd w:id="104"/>
+              <w:t>Пользователь 2</w:t>
+            </w:r>
+          </w:p>
+        </w:tc>
+        <w:tc>
+          <w:tcPr>
+            <w:tcW w:w="2001" w:type="dxa"/>
+          </w:tcPr>
+          <w:p>
+            <w:pPr>
+              <w:pStyle w:val="80"/>
+              <w:jc w:val="center"/>
+              <w:rPr>
+                <w:b/>
+              </w:rPr>
+            </w:pPr>
+            <w:r>
+              <w:rPr>
+                <w:b/>
+              </w:rPr>
+              <w:t>Пользователь 3</w:t>
+            </w:r>
+          </w:p>
+        </w:tc>
+        <w:tc>
+          <w:tcPr>
+            <w:tcW w:w="2001" w:type="dxa"/>
+          </w:tcPr>
+          <w:p>
+            <w:pPr>
+              <w:pStyle w:val="80"/>
+              <w:jc w:val="center"/>
+              <w:rPr>
+                <w:b/>
+              </w:rPr>
+            </w:pPr>
+            <w:r>
+              <w:rPr>
+                <w:b/>
+              </w:rPr>
+              <w:t>Пользователь 4</w:t>
+            </w:r>
           </w:p>
         </w:tc>
       </w:tr>
       <w:tr>
-        <w:tc>
-          <w:tcPr>
-            <w:tcW w:w="3362" w:type="dxa"/>
-          </w:tcPr>
-          <w:p>
-            <w:pPr>
-              <w:pStyle w:val="affb"/>
-              <w:numPr>
-                <w:ilvl w:val="0"/>
-                <w:numId w:val="0"/>
-              </w:numPr>
-            </w:pPr>
-          </w:p>
-        </w:tc>
-        <w:tc>
-          <w:tcPr>
-            <w:tcW w:w="2923" w:type="dxa"/>
-          </w:tcPr>
-          <w:p>
-            <w:pPr>
-              <w:pStyle w:val="affb"/>
-              <w:numPr>
-                <w:ilvl w:val="0"/>
-                <w:numId w:val="0"/>
-              </w:numPr>
-            </w:pPr>
-          </w:p>
-        </w:tc>
-        <w:tc>
-          <w:tcPr>
-            <w:tcW w:w="2923" w:type="dxa"/>
-          </w:tcPr>
-          <w:p>
-            <w:pPr>
-              <w:pStyle w:val="affb"/>
-              <w:numPr>
-                <w:ilvl w:val="0"/>
-                <w:numId w:val="0"/>
-              </w:numPr>
-            </w:pPr>
+        <w:trPr>
+          <w:trHeight w:val="483"/>
+        </w:trPr>
+        <w:tc>
+          <w:tcPr>
+            <w:tcW w:w="2001" w:type="dxa"/>
+          </w:tcPr>
+          <w:p>
+            <w:pPr>
+              <w:pStyle w:val="80"/>
+            </w:pPr>
+            <w:r>
+              <w:t>Регистрация</w:t>
+            </w:r>
+          </w:p>
+        </w:tc>
+        <w:tc>
+          <w:tcPr>
+            <w:tcW w:w="2001" w:type="dxa"/>
+          </w:tcPr>
+          <w:p>
+            <w:pPr>
+              <w:pStyle w:val="80"/>
+            </w:pPr>
+            <w:r>
+              <w:t>Пройден</w:t>
+            </w:r>
+          </w:p>
+        </w:tc>
+        <w:tc>
+          <w:tcPr>
+            <w:tcW w:w="2001" w:type="dxa"/>
+          </w:tcPr>
+          <w:p>
+            <w:pPr>
+              <w:pStyle w:val="80"/>
+            </w:pPr>
+            <w:r>
+              <w:t>Пройден</w:t>
+            </w:r>
+          </w:p>
+        </w:tc>
+        <w:tc>
+          <w:tcPr>
+            <w:tcW w:w="2001" w:type="dxa"/>
+          </w:tcPr>
+          <w:p>
+            <w:pPr>
+              <w:pStyle w:val="80"/>
+            </w:pPr>
+            <w:r>
+              <w:t>Пройден</w:t>
+            </w:r>
+          </w:p>
+        </w:tc>
+        <w:tc>
+          <w:tcPr>
+            <w:tcW w:w="2001" w:type="dxa"/>
+          </w:tcPr>
+          <w:p>
+            <w:pPr>
+              <w:pStyle w:val="80"/>
+            </w:pPr>
+            <w:r>
+              <w:t>Пройден</w:t>
+            </w:r>
           </w:p>
         </w:tc>
       </w:tr>
       <w:tr>
-        <w:tc>
-          <w:tcPr>
-            <w:tcW w:w="3362" w:type="dxa"/>
-          </w:tcPr>
-          <w:p>
-            <w:pPr>
-              <w:pStyle w:val="affb"/>
-              <w:numPr>
-                <w:ilvl w:val="0"/>
-                <w:numId w:val="0"/>
-              </w:numPr>
-            </w:pPr>
-          </w:p>
-        </w:tc>
-        <w:tc>
-          <w:tcPr>
-            <w:tcW w:w="2923" w:type="dxa"/>
-          </w:tcPr>
-          <w:p>
-            <w:pPr>
-              <w:pStyle w:val="affb"/>
-              <w:numPr>
-                <w:ilvl w:val="0"/>
-                <w:numId w:val="0"/>
-              </w:numPr>
-            </w:pPr>
-          </w:p>
-        </w:tc>
-        <w:tc>
-          <w:tcPr>
-            <w:tcW w:w="2923" w:type="dxa"/>
-          </w:tcPr>
-          <w:p>
-            <w:pPr>
-              <w:pStyle w:val="affb"/>
-              <w:numPr>
-                <w:ilvl w:val="0"/>
-                <w:numId w:val="0"/>
-              </w:numPr>
-            </w:pPr>
+        <w:trPr>
+          <w:trHeight w:val="483"/>
+        </w:trPr>
+        <w:tc>
+          <w:tcPr>
+            <w:tcW w:w="2001" w:type="dxa"/>
+          </w:tcPr>
+          <w:p>
+            <w:pPr>
+              <w:pStyle w:val="80"/>
+            </w:pPr>
+            <w:r>
+              <w:t>Авторизация</w:t>
+            </w:r>
+          </w:p>
+        </w:tc>
+        <w:tc>
+          <w:tcPr>
+            <w:tcW w:w="2001" w:type="dxa"/>
+          </w:tcPr>
+          <w:p>
+            <w:pPr>
+              <w:pStyle w:val="80"/>
+            </w:pPr>
+            <w:r>
+              <w:t>Пройден</w:t>
+            </w:r>
+          </w:p>
+        </w:tc>
+        <w:tc>
+          <w:tcPr>
+            <w:tcW w:w="2001" w:type="dxa"/>
+          </w:tcPr>
+          <w:p>
+            <w:pPr>
+              <w:pStyle w:val="80"/>
+            </w:pPr>
+            <w:r>
+              <w:t>Пройден</w:t>
+            </w:r>
+          </w:p>
+        </w:tc>
+        <w:tc>
+          <w:tcPr>
+            <w:tcW w:w="2001" w:type="dxa"/>
+          </w:tcPr>
+          <w:p>
+            <w:pPr>
+              <w:pStyle w:val="80"/>
+            </w:pPr>
+            <w:r>
+              <w:t>Пройден</w:t>
+            </w:r>
+          </w:p>
+        </w:tc>
+        <w:tc>
+          <w:tcPr>
+            <w:tcW w:w="2001" w:type="dxa"/>
+          </w:tcPr>
+          <w:p>
+            <w:pPr>
+              <w:pStyle w:val="80"/>
+            </w:pPr>
+            <w:r>
+              <w:t>Пройден</w:t>
+            </w:r>
           </w:p>
         </w:tc>
       </w:tr>
       <w:tr>
-        <w:tc>
-          <w:tcPr>
-            <w:tcW w:w="3362" w:type="dxa"/>
-          </w:tcPr>
-          <w:p>
-            <w:pPr>
-              <w:pStyle w:val="affb"/>
-              <w:numPr>
-                <w:ilvl w:val="0"/>
-                <w:numId w:val="0"/>
-              </w:numPr>
-            </w:pPr>
-          </w:p>
-        </w:tc>
-        <w:tc>
-          <w:tcPr>
-            <w:tcW w:w="2923" w:type="dxa"/>
-          </w:tcPr>
-          <w:p>
-            <w:pPr>
-              <w:pStyle w:val="affb"/>
-              <w:numPr>
-                <w:ilvl w:val="0"/>
-                <w:numId w:val="0"/>
-              </w:numPr>
-            </w:pPr>
-          </w:p>
-        </w:tc>
-        <w:tc>
-          <w:tcPr>
-            <w:tcW w:w="2923" w:type="dxa"/>
-          </w:tcPr>
-          <w:p>
-            <w:pPr>
-              <w:pStyle w:val="affb"/>
-              <w:numPr>
-                <w:ilvl w:val="0"/>
-                <w:numId w:val="0"/>
-              </w:numPr>
-            </w:pPr>
+        <w:trPr>
+          <w:trHeight w:val="979"/>
+        </w:trPr>
+        <w:tc>
+          <w:tcPr>
+            <w:tcW w:w="2001" w:type="dxa"/>
+          </w:tcPr>
+          <w:p>
+            <w:pPr>
+              <w:pStyle w:val="80"/>
+            </w:pPr>
+            <w:r>
+              <w:t>Открытие главного экрана</w:t>
+            </w:r>
+          </w:p>
+        </w:tc>
+        <w:tc>
+          <w:tcPr>
+            <w:tcW w:w="2001" w:type="dxa"/>
+          </w:tcPr>
+          <w:p>
+            <w:pPr>
+              <w:pStyle w:val="80"/>
+            </w:pPr>
+            <w:r>
+              <w:t>Пройден</w:t>
+            </w:r>
+          </w:p>
+        </w:tc>
+        <w:tc>
+          <w:tcPr>
+            <w:tcW w:w="2001" w:type="dxa"/>
+          </w:tcPr>
+          <w:p>
+            <w:pPr>
+              <w:pStyle w:val="80"/>
+            </w:pPr>
+            <w:r>
+              <w:t>Пройден</w:t>
+            </w:r>
+          </w:p>
+        </w:tc>
+        <w:tc>
+          <w:tcPr>
+            <w:tcW w:w="2001" w:type="dxa"/>
+          </w:tcPr>
+          <w:p>
+            <w:pPr>
+              <w:pStyle w:val="80"/>
+            </w:pPr>
+            <w:r>
+              <w:t>Пройден</w:t>
+            </w:r>
+          </w:p>
+        </w:tc>
+        <w:tc>
+          <w:tcPr>
+            <w:tcW w:w="2001" w:type="dxa"/>
+          </w:tcPr>
+          <w:p>
+            <w:pPr>
+              <w:pStyle w:val="80"/>
+            </w:pPr>
+            <w:r>
+              <w:t>Пройден</w:t>
+            </w:r>
           </w:p>
         </w:tc>
       </w:tr>
       <w:tr>
-        <w:tc>
-          <w:tcPr>
-            <w:tcW w:w="3362" w:type="dxa"/>
-          </w:tcPr>
-          <w:p>
-            <w:pPr>
-              <w:pStyle w:val="affb"/>
-              <w:numPr>
-                <w:ilvl w:val="0"/>
-                <w:numId w:val="0"/>
-              </w:numPr>
-            </w:pPr>
-          </w:p>
-        </w:tc>
-        <w:tc>
-          <w:tcPr>
-            <w:tcW w:w="2923" w:type="dxa"/>
-          </w:tcPr>
-          <w:p>
-            <w:pPr>
-              <w:pStyle w:val="affb"/>
-              <w:numPr>
-                <w:ilvl w:val="0"/>
-                <w:numId w:val="0"/>
-              </w:numPr>
-            </w:pPr>
-          </w:p>
-        </w:tc>
-        <w:tc>
-          <w:tcPr>
-            <w:tcW w:w="2923" w:type="dxa"/>
-          </w:tcPr>
-          <w:p>
-            <w:pPr>
-              <w:pStyle w:val="affb"/>
-              <w:numPr>
-                <w:ilvl w:val="0"/>
-                <w:numId w:val="0"/>
-              </w:numPr>
-            </w:pPr>
+        <w:trPr>
+          <w:trHeight w:val="967"/>
+        </w:trPr>
+        <w:tc>
+          <w:tcPr>
+            <w:tcW w:w="2001" w:type="dxa"/>
+          </w:tcPr>
+          <w:p>
+            <w:pPr>
+              <w:pStyle w:val="80"/>
+            </w:pPr>
+            <w:r>
+              <w:t>Запись активности</w:t>
+            </w:r>
+          </w:p>
+        </w:tc>
+        <w:tc>
+          <w:tcPr>
+            <w:tcW w:w="2001" w:type="dxa"/>
+          </w:tcPr>
+          <w:p>
+            <w:pPr>
+              <w:pStyle w:val="80"/>
+            </w:pPr>
+            <w:r>
+              <w:t>Пройден</w:t>
+            </w:r>
+          </w:p>
+        </w:tc>
+        <w:tc>
+          <w:tcPr>
+            <w:tcW w:w="2001" w:type="dxa"/>
+          </w:tcPr>
+          <w:p>
+            <w:pPr>
+              <w:pStyle w:val="80"/>
+            </w:pPr>
+            <w:r>
+              <w:t>Пройден</w:t>
+            </w:r>
+          </w:p>
+        </w:tc>
+        <w:tc>
+          <w:tcPr>
+            <w:tcW w:w="2001" w:type="dxa"/>
+          </w:tcPr>
+          <w:p>
+            <w:pPr>
+              <w:pStyle w:val="80"/>
+            </w:pPr>
+            <w:r>
+              <w:t>Пройден</w:t>
+            </w:r>
+          </w:p>
+        </w:tc>
+        <w:tc>
+          <w:tcPr>
+            <w:tcW w:w="2001" w:type="dxa"/>
+          </w:tcPr>
+          <w:p>
+            <w:pPr>
+              <w:pStyle w:val="80"/>
+            </w:pPr>
+            <w:r>
+              <w:t>Пройден</w:t>
+            </w:r>
           </w:p>
         </w:tc>
       </w:tr>
       <w:tr>
-        <w:tc>
-          <w:tcPr>
-            <w:tcW w:w="3362" w:type="dxa"/>
-          </w:tcPr>
-          <w:p>
-            <w:pPr>
-              <w:pStyle w:val="affb"/>
-              <w:numPr>
-                <w:ilvl w:val="0"/>
-                <w:numId w:val="0"/>
-              </w:numPr>
-            </w:pPr>
-          </w:p>
-        </w:tc>
-        <w:tc>
-          <w:tcPr>
-            <w:tcW w:w="2923" w:type="dxa"/>
-          </w:tcPr>
-          <w:p>
-            <w:pPr>
-              <w:pStyle w:val="affb"/>
-              <w:numPr>
-                <w:ilvl w:val="0"/>
-                <w:numId w:val="0"/>
-              </w:numPr>
-            </w:pPr>
-          </w:p>
-        </w:tc>
-        <w:tc>
-          <w:tcPr>
-            <w:tcW w:w="2923" w:type="dxa"/>
-          </w:tcPr>
-          <w:p>
-            <w:pPr>
-              <w:pStyle w:val="affb"/>
-              <w:numPr>
-                <w:ilvl w:val="0"/>
-                <w:numId w:val="0"/>
-              </w:numPr>
-            </w:pPr>
+        <w:trPr>
+          <w:trHeight w:val="967"/>
+        </w:trPr>
+        <w:tc>
+          <w:tcPr>
+            <w:tcW w:w="2001" w:type="dxa"/>
+          </w:tcPr>
+          <w:p>
+            <w:pPr>
+              <w:pStyle w:val="80"/>
+            </w:pPr>
+            <w:r>
+              <w:t>Открытие экрана рейтинга</w:t>
+            </w:r>
+          </w:p>
+        </w:tc>
+        <w:tc>
+          <w:tcPr>
+            <w:tcW w:w="2001" w:type="dxa"/>
+          </w:tcPr>
+          <w:p>
+            <w:pPr>
+              <w:pStyle w:val="80"/>
+            </w:pPr>
+            <w:r>
+              <w:t>Пройден</w:t>
+            </w:r>
+          </w:p>
+        </w:tc>
+        <w:tc>
+          <w:tcPr>
+            <w:tcW w:w="2001" w:type="dxa"/>
+          </w:tcPr>
+          <w:p>
+            <w:pPr>
+              <w:pStyle w:val="80"/>
+            </w:pPr>
+            <w:r>
+              <w:t>Пройден</w:t>
+            </w:r>
+          </w:p>
+        </w:tc>
+        <w:tc>
+          <w:tcPr>
+            <w:tcW w:w="2001" w:type="dxa"/>
+          </w:tcPr>
+          <w:p>
+            <w:pPr>
+              <w:pStyle w:val="80"/>
+            </w:pPr>
+            <w:r>
+              <w:t>Пройден</w:t>
+            </w:r>
+          </w:p>
+        </w:tc>
+        <w:tc>
+          <w:tcPr>
+            <w:tcW w:w="2001" w:type="dxa"/>
+          </w:tcPr>
+          <w:p>
+            <w:pPr>
+              <w:pStyle w:val="80"/>
+            </w:pPr>
+            <w:r>
+              <w:t>Пройден</w:t>
+            </w:r>
           </w:p>
         </w:tc>
       </w:tr>
       <w:tr>
-        <w:tc>
-          <w:tcPr>
-            <w:tcW w:w="3362" w:type="dxa"/>
-          </w:tcPr>
-          <w:p>
-            <w:pPr>
-              <w:pStyle w:val="affb"/>
-              <w:numPr>
-                <w:ilvl w:val="0"/>
-                <w:numId w:val="0"/>
-              </w:numPr>
-            </w:pPr>
-          </w:p>
-        </w:tc>
-        <w:tc>
-          <w:tcPr>
-            <w:tcW w:w="2923" w:type="dxa"/>
-          </w:tcPr>
-          <w:p>
-            <w:pPr>
-              <w:pStyle w:val="affb"/>
-              <w:numPr>
-                <w:ilvl w:val="0"/>
-                <w:numId w:val="0"/>
-              </w:numPr>
-            </w:pPr>
-          </w:p>
-        </w:tc>
-        <w:tc>
-          <w:tcPr>
-            <w:tcW w:w="2923" w:type="dxa"/>
-          </w:tcPr>
-          <w:p>
-            <w:pPr>
-              <w:pStyle w:val="affb"/>
-              <w:numPr>
-                <w:ilvl w:val="0"/>
-                <w:numId w:val="0"/>
-              </w:numPr>
-            </w:pPr>
+        <w:trPr>
+          <w:trHeight w:val="979"/>
+        </w:trPr>
+        <w:tc>
+          <w:tcPr>
+            <w:tcW w:w="2001" w:type="dxa"/>
+          </w:tcPr>
+          <w:p>
+            <w:pPr>
+              <w:pStyle w:val="80"/>
+            </w:pPr>
+            <w:r>
+              <w:lastRenderedPageBreak/>
+              <w:t>Открытие экрана статистики</w:t>
+            </w:r>
+          </w:p>
+        </w:tc>
+        <w:tc>
+          <w:tcPr>
+            <w:tcW w:w="2001" w:type="dxa"/>
+          </w:tcPr>
+          <w:p>
+            <w:pPr>
+              <w:pStyle w:val="80"/>
+            </w:pPr>
+            <w:r>
+              <w:t>Пройден</w:t>
+            </w:r>
+          </w:p>
+        </w:tc>
+        <w:tc>
+          <w:tcPr>
+            <w:tcW w:w="2001" w:type="dxa"/>
+          </w:tcPr>
+          <w:p>
+            <w:pPr>
+              <w:pStyle w:val="80"/>
+            </w:pPr>
+            <w:r>
+              <w:t>Пройден</w:t>
+            </w:r>
+          </w:p>
+        </w:tc>
+        <w:tc>
+          <w:tcPr>
+            <w:tcW w:w="2001" w:type="dxa"/>
+          </w:tcPr>
+          <w:p>
+            <w:pPr>
+              <w:pStyle w:val="80"/>
+            </w:pPr>
+            <w:r>
+              <w:t>Пройден</w:t>
+            </w:r>
+          </w:p>
+        </w:tc>
+        <w:tc>
+          <w:tcPr>
+            <w:tcW w:w="2001" w:type="dxa"/>
+          </w:tcPr>
+          <w:p>
+            <w:pPr>
+              <w:pStyle w:val="80"/>
+            </w:pPr>
+            <w:r>
+              <w:t>Пройден</w:t>
+            </w:r>
           </w:p>
         </w:tc>
       </w:tr>
       <w:tr>
-        <w:tc>
-          <w:tcPr>
-            <w:tcW w:w="3362" w:type="dxa"/>
-          </w:tcPr>
-          <w:p>
-            <w:pPr>
-              <w:pStyle w:val="affb"/>
-              <w:numPr>
-                <w:ilvl w:val="0"/>
-                <w:numId w:val="0"/>
-              </w:numPr>
-            </w:pPr>
-          </w:p>
-        </w:tc>
-        <w:tc>
-          <w:tcPr>
-            <w:tcW w:w="2923" w:type="dxa"/>
-          </w:tcPr>
-          <w:p>
-            <w:pPr>
-              <w:pStyle w:val="affb"/>
-              <w:numPr>
-                <w:ilvl w:val="0"/>
-                <w:numId w:val="0"/>
-              </w:numPr>
-            </w:pPr>
-          </w:p>
-        </w:tc>
-        <w:tc>
-          <w:tcPr>
-            <w:tcW w:w="2923" w:type="dxa"/>
-          </w:tcPr>
-          <w:p>
-            <w:pPr>
-              <w:pStyle w:val="affb"/>
-              <w:numPr>
-                <w:ilvl w:val="0"/>
-                <w:numId w:val="0"/>
-              </w:numPr>
-            </w:pPr>
+        <w:trPr>
+          <w:trHeight w:val="967"/>
+        </w:trPr>
+        <w:tc>
+          <w:tcPr>
+            <w:tcW w:w="2001" w:type="dxa"/>
+          </w:tcPr>
+          <w:p>
+            <w:pPr>
+              <w:pStyle w:val="80"/>
+            </w:pPr>
+            <w:r>
+              <w:t>Открытие экрана профиля</w:t>
+            </w:r>
+          </w:p>
+        </w:tc>
+        <w:tc>
+          <w:tcPr>
+            <w:tcW w:w="2001" w:type="dxa"/>
+          </w:tcPr>
+          <w:p>
+            <w:pPr>
+              <w:pStyle w:val="80"/>
+            </w:pPr>
+            <w:r>
+              <w:t>Пройден</w:t>
+            </w:r>
+          </w:p>
+        </w:tc>
+        <w:tc>
+          <w:tcPr>
+            <w:tcW w:w="2001" w:type="dxa"/>
+          </w:tcPr>
+          <w:p>
+            <w:pPr>
+              <w:pStyle w:val="80"/>
+            </w:pPr>
+            <w:r>
+              <w:t>Пройден</w:t>
+            </w:r>
+          </w:p>
+        </w:tc>
+        <w:tc>
+          <w:tcPr>
+            <w:tcW w:w="2001" w:type="dxa"/>
+          </w:tcPr>
+          <w:p>
+            <w:pPr>
+              <w:pStyle w:val="80"/>
+            </w:pPr>
+            <w:r>
+              <w:t>Пройден</w:t>
+            </w:r>
+          </w:p>
+        </w:tc>
+        <w:tc>
+          <w:tcPr>
+            <w:tcW w:w="2001" w:type="dxa"/>
+          </w:tcPr>
+          <w:p>
+            <w:pPr>
+              <w:pStyle w:val="80"/>
+            </w:pPr>
+            <w:r>
+              <w:t>Пройден</w:t>
+            </w:r>
+          </w:p>
+        </w:tc>
+      </w:tr>
+      <w:tr>
+        <w:trPr>
+          <w:trHeight w:val="1463"/>
+        </w:trPr>
+        <w:tc>
+          <w:tcPr>
+            <w:tcW w:w="2001" w:type="dxa"/>
+          </w:tcPr>
+          <w:p>
+            <w:pPr>
+              <w:pStyle w:val="80"/>
+            </w:pPr>
+            <w:r>
+              <w:t>Покупка премиум-подписки</w:t>
+            </w:r>
+          </w:p>
+        </w:tc>
+        <w:tc>
+          <w:tcPr>
+            <w:tcW w:w="2001" w:type="dxa"/>
+          </w:tcPr>
+          <w:p>
+            <w:pPr>
+              <w:pStyle w:val="80"/>
+            </w:pPr>
+            <w:r>
+              <w:t>Пройден</w:t>
+            </w:r>
+          </w:p>
+        </w:tc>
+        <w:tc>
+          <w:tcPr>
+            <w:tcW w:w="2001" w:type="dxa"/>
+          </w:tcPr>
+          <w:p>
+            <w:pPr>
+              <w:pStyle w:val="80"/>
+            </w:pPr>
+            <w:r>
+              <w:t>Пройден</w:t>
+            </w:r>
+          </w:p>
+        </w:tc>
+        <w:tc>
+          <w:tcPr>
+            <w:tcW w:w="2001" w:type="dxa"/>
+          </w:tcPr>
+          <w:p>
+            <w:pPr>
+              <w:pStyle w:val="80"/>
+            </w:pPr>
+            <w:r>
+              <w:t>Пройден</w:t>
+            </w:r>
+          </w:p>
+        </w:tc>
+        <w:tc>
+          <w:tcPr>
+            <w:tcW w:w="2001" w:type="dxa"/>
+          </w:tcPr>
+          <w:p>
+            <w:pPr>
+              <w:pStyle w:val="80"/>
+            </w:pPr>
+            <w:r>
+              <w:t>Пройден</w:t>
+            </w:r>
+          </w:p>
+        </w:tc>
+      </w:tr>
+      <w:tr>
+        <w:trPr>
+          <w:trHeight w:val="967"/>
+        </w:trPr>
+        <w:tc>
+          <w:tcPr>
+            <w:tcW w:w="2001" w:type="dxa"/>
+          </w:tcPr>
+          <w:p>
+            <w:pPr>
+              <w:pStyle w:val="80"/>
+            </w:pPr>
+            <w:r>
+              <w:t>Изменение личных данных</w:t>
+            </w:r>
+          </w:p>
+        </w:tc>
+        <w:tc>
+          <w:tcPr>
+            <w:tcW w:w="2001" w:type="dxa"/>
+          </w:tcPr>
+          <w:p>
+            <w:pPr>
+              <w:pStyle w:val="80"/>
+            </w:pPr>
+            <w:r>
+              <w:t>Пройден</w:t>
+            </w:r>
+          </w:p>
+        </w:tc>
+        <w:tc>
+          <w:tcPr>
+            <w:tcW w:w="2001" w:type="dxa"/>
+          </w:tcPr>
+          <w:p>
+            <w:pPr>
+              <w:pStyle w:val="80"/>
+            </w:pPr>
+            <w:r>
+              <w:t>Пройден</w:t>
+            </w:r>
+          </w:p>
+        </w:tc>
+        <w:tc>
+          <w:tcPr>
+            <w:tcW w:w="2001" w:type="dxa"/>
+          </w:tcPr>
+          <w:p>
+            <w:pPr>
+              <w:pStyle w:val="80"/>
+            </w:pPr>
+            <w:r>
+              <w:t>Пройден</w:t>
+            </w:r>
+          </w:p>
+        </w:tc>
+        <w:tc>
+          <w:tcPr>
+            <w:tcW w:w="2001" w:type="dxa"/>
+          </w:tcPr>
+          <w:p>
+            <w:pPr>
+              <w:pStyle w:val="80"/>
+            </w:pPr>
+            <w:r>
+              <w:t>Пройден</w:t>
+            </w:r>
+          </w:p>
+        </w:tc>
+      </w:tr>
+      <w:tr>
+        <w:trPr>
+          <w:trHeight w:val="979"/>
+        </w:trPr>
+        <w:tc>
+          <w:tcPr>
+            <w:tcW w:w="2001" w:type="dxa"/>
+          </w:tcPr>
+          <w:p>
+            <w:pPr>
+              <w:pStyle w:val="80"/>
+            </w:pPr>
+            <w:r>
+              <w:t>Отмена премиум-подписки</w:t>
+            </w:r>
+          </w:p>
+        </w:tc>
+        <w:tc>
+          <w:tcPr>
+            <w:tcW w:w="2001" w:type="dxa"/>
+          </w:tcPr>
+          <w:p>
+            <w:pPr>
+              <w:pStyle w:val="80"/>
+            </w:pPr>
+            <w:r>
+              <w:t>Пройден</w:t>
+            </w:r>
+          </w:p>
+        </w:tc>
+        <w:tc>
+          <w:tcPr>
+            <w:tcW w:w="2001" w:type="dxa"/>
+          </w:tcPr>
+          <w:p>
+            <w:pPr>
+              <w:pStyle w:val="80"/>
+            </w:pPr>
+            <w:r>
+              <w:t>Пройден</w:t>
+            </w:r>
+          </w:p>
+        </w:tc>
+        <w:tc>
+          <w:tcPr>
+            <w:tcW w:w="2001" w:type="dxa"/>
+          </w:tcPr>
+          <w:p>
+            <w:pPr>
+              <w:pStyle w:val="80"/>
+            </w:pPr>
+            <w:r>
+              <w:t>Пройден</w:t>
+            </w:r>
+          </w:p>
+        </w:tc>
+        <w:tc>
+          <w:tcPr>
+            <w:tcW w:w="2001" w:type="dxa"/>
+          </w:tcPr>
+          <w:p>
+            <w:pPr>
+              <w:pStyle w:val="80"/>
+            </w:pPr>
+            <w:r>
+              <w:t>Пройден</w:t>
+            </w:r>
+          </w:p>
+        </w:tc>
+      </w:tr>
+      <w:tr>
+        <w:trPr>
+          <w:trHeight w:val="967"/>
+        </w:trPr>
+        <w:tc>
+          <w:tcPr>
+            <w:tcW w:w="2001" w:type="dxa"/>
+          </w:tcPr>
+          <w:p>
+            <w:pPr>
+              <w:pStyle w:val="80"/>
+            </w:pPr>
+            <w:r>
+              <w:t>Восстановление пароля</w:t>
+            </w:r>
+          </w:p>
+        </w:tc>
+        <w:tc>
+          <w:tcPr>
+            <w:tcW w:w="2001" w:type="dxa"/>
+          </w:tcPr>
+          <w:p>
+            <w:pPr>
+              <w:pStyle w:val="80"/>
+            </w:pPr>
+            <w:r>
+              <w:t>Пройден</w:t>
+            </w:r>
+          </w:p>
+        </w:tc>
+        <w:tc>
+          <w:tcPr>
+            <w:tcW w:w="2001" w:type="dxa"/>
+          </w:tcPr>
+          <w:p>
+            <w:pPr>
+              <w:pStyle w:val="80"/>
+            </w:pPr>
+            <w:r>
+              <w:t>Пройден</w:t>
+            </w:r>
+          </w:p>
+        </w:tc>
+        <w:tc>
+          <w:tcPr>
+            <w:tcW w:w="2001" w:type="dxa"/>
+          </w:tcPr>
+          <w:p>
+            <w:pPr>
+              <w:pStyle w:val="80"/>
+            </w:pPr>
+            <w:r>
+              <w:t>Пройден</w:t>
+            </w:r>
+          </w:p>
+        </w:tc>
+        <w:tc>
+          <w:tcPr>
+            <w:tcW w:w="2001" w:type="dxa"/>
+          </w:tcPr>
+          <w:p>
+            <w:pPr>
+              <w:pStyle w:val="80"/>
+            </w:pPr>
+            <w:r>
+              <w:t>Пройден</w:t>
+            </w:r>
+          </w:p>
+        </w:tc>
+      </w:tr>
+      <w:tr>
+        <w:trPr>
+          <w:trHeight w:val="1451"/>
+        </w:trPr>
+        <w:tc>
+          <w:tcPr>
+            <w:tcW w:w="2001" w:type="dxa"/>
+          </w:tcPr>
+          <w:p>
+            <w:pPr>
+              <w:pStyle w:val="80"/>
+            </w:pPr>
+            <w:r>
+              <w:t>Выдача премиум-подписки администратором</w:t>
+            </w:r>
+          </w:p>
+        </w:tc>
+        <w:tc>
+          <w:tcPr>
+            <w:tcW w:w="2001" w:type="dxa"/>
+          </w:tcPr>
+          <w:p>
+            <w:pPr>
+              <w:pStyle w:val="80"/>
+            </w:pPr>
+            <w:r>
+              <w:t>Пройден</w:t>
+            </w:r>
+          </w:p>
+        </w:tc>
+        <w:tc>
+          <w:tcPr>
+            <w:tcW w:w="2001" w:type="dxa"/>
+          </w:tcPr>
+          <w:p>
+            <w:pPr>
+              <w:pStyle w:val="80"/>
+            </w:pPr>
+            <w:r>
+              <w:t>Пройден</w:t>
+            </w:r>
+          </w:p>
+        </w:tc>
+        <w:tc>
+          <w:tcPr>
+            <w:tcW w:w="2001" w:type="dxa"/>
+          </w:tcPr>
+          <w:p>
+            <w:pPr>
+              <w:pStyle w:val="80"/>
+            </w:pPr>
+            <w:r>
+              <w:t>Пройден</w:t>
+            </w:r>
+          </w:p>
+        </w:tc>
+        <w:tc>
+          <w:tcPr>
+            <w:tcW w:w="2001" w:type="dxa"/>
+          </w:tcPr>
+          <w:p>
+            <w:pPr>
+              <w:pStyle w:val="80"/>
+            </w:pPr>
+            <w:r>
+              <w:t>Пройден</w:t>
+            </w:r>
+          </w:p>
+        </w:tc>
+      </w:tr>
+      <w:tr>
+        <w:trPr>
+          <w:trHeight w:val="2444"/>
+        </w:trPr>
+        <w:tc>
+          <w:tcPr>
+            <w:tcW w:w="2001" w:type="dxa"/>
+          </w:tcPr>
+          <w:p>
+            <w:pPr>
+              <w:pStyle w:val="80"/>
+            </w:pPr>
+            <w:r>
+              <w:t>Лишение пользователя премиум-подписки администратором</w:t>
+            </w:r>
+          </w:p>
+        </w:tc>
+        <w:tc>
+          <w:tcPr>
+            <w:tcW w:w="2001" w:type="dxa"/>
+          </w:tcPr>
+          <w:p>
+            <w:pPr>
+              <w:pStyle w:val="80"/>
+            </w:pPr>
+            <w:r>
+              <w:t>Пройден</w:t>
+            </w:r>
+          </w:p>
+        </w:tc>
+        <w:tc>
+          <w:tcPr>
+            <w:tcW w:w="2001" w:type="dxa"/>
+          </w:tcPr>
+          <w:p>
+            <w:pPr>
+              <w:pStyle w:val="80"/>
+            </w:pPr>
+            <w:r>
+              <w:t>Пройден</w:t>
+            </w:r>
+          </w:p>
+        </w:tc>
+        <w:tc>
+          <w:tcPr>
+            <w:tcW w:w="2001" w:type="dxa"/>
+          </w:tcPr>
+          <w:p>
+            <w:pPr>
+              <w:pStyle w:val="80"/>
+            </w:pPr>
+            <w:r>
+              <w:t>Пройден</w:t>
+            </w:r>
+          </w:p>
+        </w:tc>
+        <w:tc>
+          <w:tcPr>
+            <w:tcW w:w="2001" w:type="dxa"/>
+          </w:tcPr>
+          <w:p>
+            <w:pPr>
+              <w:pStyle w:val="80"/>
+            </w:pPr>
+            <w:r>
+              <w:t>Пройден</w:t>
+            </w:r>
+          </w:p>
+        </w:tc>
+      </w:tr>
+      <w:tr>
+        <w:trPr>
+          <w:trHeight w:val="1936"/>
+        </w:trPr>
+        <w:tc>
+          <w:tcPr>
+            <w:tcW w:w="2001" w:type="dxa"/>
+          </w:tcPr>
+          <w:p>
+            <w:pPr>
+              <w:pStyle w:val="80"/>
+            </w:pPr>
+            <w:r>
+              <w:lastRenderedPageBreak/>
+              <w:t>Блокировка аккаунта пользователя администратором</w:t>
+            </w:r>
+          </w:p>
+        </w:tc>
+        <w:tc>
+          <w:tcPr>
+            <w:tcW w:w="2001" w:type="dxa"/>
+          </w:tcPr>
+          <w:p>
+            <w:pPr>
+              <w:pStyle w:val="80"/>
+            </w:pPr>
+            <w:r>
+              <w:t>Пройден</w:t>
+            </w:r>
+          </w:p>
+        </w:tc>
+        <w:tc>
+          <w:tcPr>
+            <w:tcW w:w="2001" w:type="dxa"/>
+          </w:tcPr>
+          <w:p>
+            <w:pPr>
+              <w:pStyle w:val="80"/>
+            </w:pPr>
+            <w:r>
+              <w:t>Пройден</w:t>
+            </w:r>
+          </w:p>
+        </w:tc>
+        <w:tc>
+          <w:tcPr>
+            <w:tcW w:w="2001" w:type="dxa"/>
+          </w:tcPr>
+          <w:p>
+            <w:pPr>
+              <w:pStyle w:val="80"/>
+            </w:pPr>
+            <w:r>
+              <w:t>Пройден</w:t>
+            </w:r>
+          </w:p>
+        </w:tc>
+        <w:tc>
+          <w:tcPr>
+            <w:tcW w:w="2001" w:type="dxa"/>
+          </w:tcPr>
+          <w:p>
+            <w:pPr>
+              <w:pStyle w:val="80"/>
+            </w:pPr>
+            <w:r>
+              <w:t>Пройден</w:t>
+            </w:r>
+          </w:p>
+        </w:tc>
+      </w:tr>
+      <w:tr>
+        <w:trPr>
+          <w:trHeight w:val="2432"/>
+        </w:trPr>
+        <w:tc>
+          <w:tcPr>
+            <w:tcW w:w="2001" w:type="dxa"/>
+          </w:tcPr>
+          <w:p>
+            <w:pPr>
+              <w:pStyle w:val="80"/>
+            </w:pPr>
+            <w:r>
+              <w:t>Отмена блокировки аккаунта пользователя администратором</w:t>
+            </w:r>
+          </w:p>
+        </w:tc>
+        <w:tc>
+          <w:tcPr>
+            <w:tcW w:w="2001" w:type="dxa"/>
+          </w:tcPr>
+          <w:p>
+            <w:pPr>
+              <w:pStyle w:val="80"/>
+            </w:pPr>
+            <w:r>
+              <w:t>Пройден</w:t>
+            </w:r>
+          </w:p>
+        </w:tc>
+        <w:tc>
+          <w:tcPr>
+            <w:tcW w:w="2001" w:type="dxa"/>
+          </w:tcPr>
+          <w:p>
+            <w:pPr>
+              <w:pStyle w:val="80"/>
+            </w:pPr>
+            <w:r>
+              <w:t>Пройден</w:t>
+            </w:r>
+          </w:p>
+        </w:tc>
+        <w:tc>
+          <w:tcPr>
+            <w:tcW w:w="2001" w:type="dxa"/>
+          </w:tcPr>
+          <w:p>
+            <w:pPr>
+              <w:pStyle w:val="80"/>
+            </w:pPr>
+            <w:r>
+              <w:t>Пройден</w:t>
+            </w:r>
+          </w:p>
+        </w:tc>
+        <w:tc>
+          <w:tcPr>
+            <w:tcW w:w="2001" w:type="dxa"/>
+          </w:tcPr>
+          <w:p>
+            <w:pPr>
+              <w:pStyle w:val="80"/>
+            </w:pPr>
+            <w:r>
+              <w:t>Пройден</w:t>
+            </w:r>
           </w:p>
         </w:tc>
       </w:tr>
     </w:tbl>
     <w:p>
       <w:pPr>
-        <w:pStyle w:val="affb"/>
-        <w:numPr>
-          <w:ilvl w:val="0"/>
-          <w:numId w:val="0"/>
-        </w:numPr>
-        <w:ind w:left="576"/>
-      </w:pPr>
-    </w:p>
-    <w:p>
-      <w:pPr>
-        <w:pStyle w:val="affb"/>
-      </w:pPr>
-      <w:bookmarkStart w:id="105" w:name="_Toc167933434"/>
-      <w:r>
-        <w:rPr>
+        <w:spacing w:after="160" w:line="259" w:lineRule="auto"/>
+        <w:ind w:firstLine="0"/>
+        <w:jc w:val="left"/>
+        <w:rPr>
+          <w:rFonts w:eastAsiaTheme="majorEastAsia" w:cstheme="majorBidi"/>
+          <w:b/>
+          <w:color w:val="000000" w:themeColor="text1"/>
           <w:shd w:val="clear" w:color="auto" w:fill="FFFFFF"/>
         </w:rPr>
-        <w:t>Юзабилити тестирование</w:t>
+      </w:pPr>
+      <w:r>
+        <w:rPr>
+          <w:shd w:val="clear" w:color="auto" w:fill="FFFFFF"/>
+        </w:rPr>
+        <w:br w:type="page"/>
+      </w:r>
+    </w:p>
+    <w:p>
+      <w:pPr>
+        <w:pStyle w:val="aff6"/>
+        <w:rPr>
+          <w:shd w:val="clear" w:color="auto" w:fill="FFFFFF"/>
+        </w:rPr>
+      </w:pPr>
+      <w:bookmarkStart w:id="105" w:name="_Toc167965076"/>
+      <w:bookmarkStart w:id="106" w:name="_GoBack"/>
+      <w:bookmarkEnd w:id="106"/>
+      <w:r>
+        <w:rPr>
+          <w:shd w:val="clear" w:color="auto" w:fill="FFFFFF"/>
+        </w:rPr>
+        <w:lastRenderedPageBreak/>
+        <w:t>ЗАКЛЮЧЕНИЕ</w:t>
       </w:r>
       <w:bookmarkEnd w:id="105"/>
     </w:p>
     <w:p>
       <w:pPr>
-        <w:pStyle w:val="affb"/>
-        <w:numPr>
-          <w:ilvl w:val="0"/>
-          <w:numId w:val="0"/>
-        </w:numPr>
-        <w:ind w:left="576"/>
-      </w:pPr>
+        <w:pStyle w:val="41"/>
+        <w:rPr>
+          <w:shd w:val="clear" w:color="auto" w:fill="FFFFFF"/>
+        </w:rPr>
+      </w:pPr>
+      <w:r>
+        <w:rPr>
+          <w:shd w:val="clear" w:color="auto" w:fill="FFFFFF"/>
+        </w:rPr>
+        <w:t xml:space="preserve">В ходе выполнения данной курсовой работы мы успешно решили проблему недостаточной физической активности пользователей, разработав мобильное приложение для мотивации к активному образу жизни. Основная цель нашего проекта заключалась в том, чтобы стимулировать пользователей </w:t>
+      </w:r>
+      <w:r>
+        <w:rPr>
+          <w:shd w:val="clear" w:color="auto" w:fill="FFFFFF"/>
+        </w:rPr>
+        <w:t>больше двигаться и заниматься спортом</w:t>
+      </w:r>
+      <w:r>
+        <w:rPr>
+          <w:shd w:val="clear" w:color="auto" w:fill="FFFFFF"/>
+        </w:rPr>
+        <w:t>. Для этого мы внедрили систему достижений и поощрений.</w:t>
+      </w:r>
+    </w:p>
+    <w:p>
+      <w:pPr>
+        <w:pStyle w:val="41"/>
+        <w:rPr>
+          <w:shd w:val="clear" w:color="auto" w:fill="FFFFFF"/>
+        </w:rPr>
+      </w:pPr>
+      <w:r>
+        <w:rPr>
+          <w:shd w:val="clear" w:color="auto" w:fill="FFFFFF"/>
+        </w:rPr>
+        <w:t>Приложение предлагает пользователям разнообразные задания и цели, выполнение которых позволяет получать виртуальные награды и достижения. Для дополнительной мотивации мы ввели систему премиум-подписки, которая предоставляется лучшему пользователю месяца. Это стимулирует пользователей к регулярным тренировкам и активному использованию приложения.</w:t>
+      </w:r>
+    </w:p>
+    <w:p>
+      <w:pPr>
+        <w:pStyle w:val="41"/>
+        <w:rPr>
+          <w:shd w:val="clear" w:color="auto" w:fill="FFFFFF"/>
+        </w:rPr>
+      </w:pPr>
+      <w:r>
+        <w:rPr>
+          <w:shd w:val="clear" w:color="auto" w:fill="FFFFFF"/>
+        </w:rPr>
+        <w:t>Таким образом, наше приложение способствует увеличению уровня физической активности пользователей, улучшению их</w:t>
+      </w:r>
+      <w:r>
+        <w:rPr>
+          <w:shd w:val="clear" w:color="auto" w:fill="FFFFFF"/>
+        </w:rPr>
+        <w:t xml:space="preserve"> здоровья и общего самочувствия.</w:t>
+      </w:r>
+    </w:p>
+    <w:p>
+      <w:pPr>
+        <w:spacing w:after="160" w:line="259" w:lineRule="auto"/>
+        <w:ind w:firstLine="0"/>
+        <w:jc w:val="left"/>
+        <w:rPr>
+          <w:rFonts w:eastAsiaTheme="majorEastAsia" w:cs="Arial"/>
+          <w:bCs/>
+          <w:color w:val="000000"/>
+          <w:szCs w:val="32"/>
+          <w:shd w:val="clear" w:color="auto" w:fill="FFFFFF"/>
+          <w:lang w:eastAsia="ja-JP"/>
+        </w:rPr>
+      </w:pPr>
+      <w:r>
+        <w:rPr>
+          <w:shd w:val="clear" w:color="auto" w:fill="FFFFFF"/>
+        </w:rPr>
+        <w:br w:type="page"/>
+      </w:r>
     </w:p>
     <w:p>
       <w:pPr>
         <w:pStyle w:val="aff6"/>
       </w:pPr>
-      <w:bookmarkStart w:id="106" w:name="_Toc167933435"/>
-      <w:bookmarkStart w:id="107" w:name="_GoBack"/>
-      <w:r>
+      <w:bookmarkStart w:id="107" w:name="_Toc161086595"/>
+      <w:bookmarkStart w:id="108" w:name="_Toc161087143"/>
+      <w:bookmarkStart w:id="109" w:name="_Toc161087461"/>
+      <w:bookmarkStart w:id="110" w:name="_Toc161240976"/>
+      <w:bookmarkStart w:id="111" w:name="_Toc161253339"/>
+      <w:bookmarkStart w:id="112" w:name="_Toc161596296"/>
+      <w:bookmarkStart w:id="113" w:name="_Toc167965077"/>
+      <w:r>
+        <w:lastRenderedPageBreak/>
+        <w:t>СПИСОК ИСПОЛЬЗОВАННЫХ ИСТОЧНИКОВ</w:t>
+      </w:r>
+      <w:bookmarkEnd w:id="107"/>
+      <w:bookmarkEnd w:id="108"/>
+      <w:bookmarkEnd w:id="109"/>
+      <w:bookmarkEnd w:id="110"/>
+      <w:bookmarkEnd w:id="111"/>
+      <w:bookmarkEnd w:id="112"/>
+      <w:bookmarkEnd w:id="113"/>
+    </w:p>
+    <w:p>
+      <w:pPr>
+        <w:pStyle w:val="7"/>
         <w:rPr>
           <w:shd w:val="clear" w:color="auto" w:fill="FFFFFF"/>
         </w:rPr>
-        <w:t>ЗАКЛЮЧЕНИЕ</w:t>
-      </w:r>
-      <w:bookmarkEnd w:id="106"/>
-      <w:bookmarkEnd w:id="107"/>
+      </w:pPr>
+      <w:r>
+        <w:t xml:space="preserve">Документация </w:t>
+      </w:r>
+      <w:r>
+        <w:rPr>
+          <w:lang w:val="en-US"/>
+        </w:rPr>
+        <w:t>Python</w:t>
+      </w:r>
+      <w:r>
+        <w:t xml:space="preserve"> </w:t>
+      </w:r>
+      <w:r>
+        <w:t xml:space="preserve">[В Интернете]. Доступно: </w:t>
+      </w:r>
+      <w:r>
+        <w:t>https://docs.python.org/3/index.html</w:t>
+      </w:r>
+    </w:p>
+    <w:p>
+      <w:pPr>
+        <w:pStyle w:val="7"/>
+        <w:rPr>
+          <w:shd w:val="clear" w:color="auto" w:fill="FFFFFF"/>
+        </w:rPr>
+      </w:pPr>
+      <w:r>
+        <w:t xml:space="preserve">Документация </w:t>
+      </w:r>
+      <w:r>
+        <w:rPr>
+          <w:lang w:val="en-US"/>
+        </w:rPr>
+        <w:t>Flask</w:t>
+      </w:r>
+      <w:r>
+        <w:t xml:space="preserve"> </w:t>
+      </w:r>
+      <w:r>
+        <w:t xml:space="preserve">[В Интернете]. Доступно: </w:t>
+      </w:r>
+      <w:r>
+        <w:t>https://flask.palletsprojects.com/en/3.0.x/</w:t>
+      </w:r>
+    </w:p>
+    <w:p>
+      <w:pPr>
+        <w:pStyle w:val="7"/>
+        <w:rPr>
+          <w:shd w:val="clear" w:color="auto" w:fill="FFFFFF"/>
+        </w:rPr>
+      </w:pPr>
+      <w:r>
+        <w:t xml:space="preserve">Документация </w:t>
+      </w:r>
+      <w:r>
+        <w:rPr>
+          <w:lang w:val="en-US"/>
+        </w:rPr>
+        <w:t>Pillow</w:t>
+      </w:r>
+      <w:r>
+        <w:t xml:space="preserve"> </w:t>
+      </w:r>
+      <w:r>
+        <w:t xml:space="preserve">[В Интернете]. Доступно: </w:t>
+      </w:r>
+      <w:r>
+        <w:t>https://pillow.readthedocs.io/en/stable/index.html</w:t>
+      </w:r>
+    </w:p>
+    <w:p>
+      <w:pPr>
+        <w:pStyle w:val="7"/>
+        <w:rPr>
+          <w:shd w:val="clear" w:color="auto" w:fill="FFFFFF"/>
+        </w:rPr>
+      </w:pPr>
+      <w:r>
+        <w:t xml:space="preserve">Документация </w:t>
+      </w:r>
+      <w:r>
+        <w:rPr>
+          <w:lang w:val="en-US"/>
+        </w:rPr>
+        <w:t>PostgreSQL</w:t>
+      </w:r>
+      <w:r>
+        <w:t xml:space="preserve"> </w:t>
+      </w:r>
+      <w:r>
+        <w:t>[В Интернете]. Доступно:</w:t>
+      </w:r>
+      <w:r>
+        <w:t xml:space="preserve"> </w:t>
+      </w:r>
+      <w:r>
+        <w:rPr>
+          <w:lang w:val="en-US"/>
+        </w:rPr>
+        <w:t>https</w:t>
+      </w:r>
+      <w:r>
+        <w:t>://</w:t>
+      </w:r>
+      <w:r>
+        <w:rPr>
+          <w:lang w:val="en-US"/>
+        </w:rPr>
+        <w:t>www</w:t>
+      </w:r>
+      <w:r>
+        <w:t>.</w:t>
+      </w:r>
+      <w:r>
+        <w:rPr>
+          <w:lang w:val="en-US"/>
+        </w:rPr>
+        <w:t>postgresql</w:t>
+      </w:r>
+      <w:r>
+        <w:t>.</w:t>
+      </w:r>
+      <w:r>
+        <w:rPr>
+          <w:lang w:val="en-US"/>
+        </w:rPr>
+        <w:t>org</w:t>
+      </w:r>
+      <w:r>
+        <w:t>/</w:t>
+      </w:r>
+      <w:r>
+        <w:rPr>
+          <w:lang w:val="en-US"/>
+        </w:rPr>
+        <w:t>docs</w:t>
+      </w:r>
+      <w:r>
+        <w:t>/</w:t>
+      </w:r>
+    </w:p>
+    <w:p>
+      <w:pPr>
+        <w:pStyle w:val="7"/>
+        <w:rPr>
+          <w:shd w:val="clear" w:color="auto" w:fill="FFFFFF"/>
+        </w:rPr>
+      </w:pPr>
+      <w:r>
+        <w:t xml:space="preserve">Документация </w:t>
+      </w:r>
+      <w:r>
+        <w:rPr>
+          <w:lang w:val="en-US"/>
+        </w:rPr>
+        <w:t>SQLAlchemy</w:t>
+      </w:r>
+      <w:r>
+        <w:t xml:space="preserve"> </w:t>
+      </w:r>
+      <w:r>
+        <w:t xml:space="preserve">[В Интернете]. Доступно: </w:t>
+      </w:r>
+      <w:r>
+        <w:t>https://www.sqlalchemy.org/</w:t>
+      </w:r>
+    </w:p>
+    <w:p>
+      <w:pPr>
+        <w:pStyle w:val="7"/>
+        <w:rPr>
+          <w:shd w:val="clear" w:color="auto" w:fill="FFFFFF"/>
+        </w:rPr>
+      </w:pPr>
+      <w:r>
+        <w:rPr>
+          <w:shd w:val="clear" w:color="auto" w:fill="FFFFFF"/>
+        </w:rPr>
+        <w:t xml:space="preserve">Документация </w:t>
+      </w:r>
+      <w:r>
+        <w:rPr>
+          <w:shd w:val="clear" w:color="auto" w:fill="FFFFFF"/>
+          <w:lang w:val="en-US"/>
+        </w:rPr>
+        <w:t>Docker</w:t>
+      </w:r>
+      <w:r>
+        <w:rPr>
+          <w:shd w:val="clear" w:color="auto" w:fill="FFFFFF"/>
+        </w:rPr>
+        <w:t xml:space="preserve"> </w:t>
+      </w:r>
+      <w:r>
+        <w:t xml:space="preserve">[В Интернете]. </w:t>
+      </w:r>
+      <w:r>
+        <w:rPr>
+          <w:shd w:val="clear" w:color="auto" w:fill="FFFFFF"/>
+        </w:rPr>
+        <w:t xml:space="preserve">Доступно: </w:t>
+      </w:r>
+      <w:r>
+        <w:rPr>
+          <w:shd w:val="clear" w:color="auto" w:fill="FFFFFF"/>
+        </w:rPr>
+        <w:t>https://docs.docker.com/</w:t>
+      </w:r>
+    </w:p>
+    <w:p>
+      <w:pPr>
+        <w:pStyle w:val="7"/>
+        <w:rPr>
+          <w:shd w:val="clear" w:color="auto" w:fill="FFFFFF"/>
+        </w:rPr>
+      </w:pPr>
+      <w:r>
+        <w:rPr>
+          <w:shd w:val="clear" w:color="auto" w:fill="FFFFFF"/>
+        </w:rPr>
+        <w:t xml:space="preserve">Документация </w:t>
+      </w:r>
+      <w:r>
+        <w:rPr>
+          <w:shd w:val="clear" w:color="auto" w:fill="FFFFFF"/>
+          <w:lang w:val="en-US"/>
+        </w:rPr>
+        <w:t>Kotlin</w:t>
+      </w:r>
+      <w:r>
+        <w:rPr>
+          <w:shd w:val="clear" w:color="auto" w:fill="FFFFFF"/>
+        </w:rPr>
+        <w:t xml:space="preserve"> [</w:t>
+      </w:r>
+      <w:r>
+        <w:rPr>
+          <w:shd w:val="clear" w:color="auto" w:fill="FFFFFF"/>
+        </w:rPr>
+        <w:t>В Интернете</w:t>
+      </w:r>
+      <w:r>
+        <w:rPr>
+          <w:shd w:val="clear" w:color="auto" w:fill="FFFFFF"/>
+        </w:rPr>
+        <w:t>]</w:t>
+      </w:r>
+      <w:r>
+        <w:rPr>
+          <w:shd w:val="clear" w:color="auto" w:fill="FFFFFF"/>
+        </w:rPr>
+        <w:t xml:space="preserve">. Доступно: </w:t>
+      </w:r>
+      <w:r>
+        <w:rPr>
+          <w:shd w:val="clear" w:color="auto" w:fill="FFFFFF"/>
+        </w:rPr>
+        <w:t>https://kotlinlang.org/docs/home.html</w:t>
+      </w:r>
+    </w:p>
+    <w:p>
+      <w:pPr>
+        <w:pStyle w:val="7"/>
+        <w:rPr>
+          <w:shd w:val="clear" w:color="auto" w:fill="FFFFFF"/>
+        </w:rPr>
+      </w:pPr>
+      <w:r>
+        <w:rPr>
+          <w:shd w:val="clear" w:color="auto" w:fill="FFFFFF"/>
+        </w:rPr>
+        <w:t xml:space="preserve">Документация </w:t>
+      </w:r>
+      <w:r>
+        <w:rPr>
+          <w:shd w:val="clear" w:color="auto" w:fill="FFFFFF"/>
+          <w:lang w:val="en-US"/>
+        </w:rPr>
+        <w:t>MapKit</w:t>
+      </w:r>
+      <w:r>
+        <w:rPr>
+          <w:shd w:val="clear" w:color="auto" w:fill="FFFFFF"/>
+        </w:rPr>
+        <w:t xml:space="preserve"> </w:t>
+      </w:r>
+      <w:r>
+        <w:rPr>
+          <w:shd w:val="clear" w:color="auto" w:fill="FFFFFF"/>
+          <w:lang w:val="en-US"/>
+        </w:rPr>
+        <w:t>SDK</w:t>
+      </w:r>
+      <w:r>
+        <w:rPr>
+          <w:shd w:val="clear" w:color="auto" w:fill="FFFFFF"/>
+        </w:rPr>
+        <w:t xml:space="preserve"> </w:t>
+      </w:r>
+      <w:r>
+        <w:rPr>
+          <w:shd w:val="clear" w:color="auto" w:fill="FFFFFF"/>
+        </w:rPr>
+        <w:t>[</w:t>
+      </w:r>
+      <w:r>
+        <w:rPr>
+          <w:shd w:val="clear" w:color="auto" w:fill="FFFFFF"/>
+        </w:rPr>
+        <w:t>В Интернете</w:t>
+      </w:r>
+      <w:r>
+        <w:rPr>
+          <w:shd w:val="clear" w:color="auto" w:fill="FFFFFF"/>
+        </w:rPr>
+        <w:t>]</w:t>
+      </w:r>
+      <w:r>
+        <w:rPr>
+          <w:shd w:val="clear" w:color="auto" w:fill="FFFFFF"/>
+        </w:rPr>
+        <w:t>.</w:t>
+      </w:r>
+      <w:r>
+        <w:rPr>
+          <w:shd w:val="clear" w:color="auto" w:fill="FFFFFF"/>
+        </w:rPr>
+        <w:t xml:space="preserve"> </w:t>
+      </w:r>
+      <w:r>
+        <w:rPr>
+          <w:shd w:val="clear" w:color="auto" w:fill="FFFFFF"/>
+        </w:rPr>
+        <w:t xml:space="preserve">Доступно: </w:t>
+      </w:r>
+      <w:r>
+        <w:rPr>
+          <w:shd w:val="clear" w:color="auto" w:fill="FFFFFF"/>
+          <w:lang w:val="en-US"/>
+        </w:rPr>
+        <w:t>https</w:t>
+      </w:r>
+      <w:r>
+        <w:rPr>
+          <w:shd w:val="clear" w:color="auto" w:fill="FFFFFF"/>
+        </w:rPr>
+        <w:t>://</w:t>
+      </w:r>
+      <w:r>
+        <w:rPr>
+          <w:shd w:val="clear" w:color="auto" w:fill="FFFFFF"/>
+          <w:lang w:val="en-US"/>
+        </w:rPr>
+        <w:t>yandex</w:t>
+      </w:r>
+      <w:r>
+        <w:rPr>
+          <w:shd w:val="clear" w:color="auto" w:fill="FFFFFF"/>
+        </w:rPr>
+        <w:t>.</w:t>
+      </w:r>
+      <w:r>
+        <w:rPr>
+          <w:shd w:val="clear" w:color="auto" w:fill="FFFFFF"/>
+          <w:lang w:val="en-US"/>
+        </w:rPr>
+        <w:t>ru</w:t>
+      </w:r>
+      <w:r>
+        <w:rPr>
+          <w:shd w:val="clear" w:color="auto" w:fill="FFFFFF"/>
+        </w:rPr>
+        <w:t>/</w:t>
+      </w:r>
+      <w:r>
+        <w:rPr>
+          <w:shd w:val="clear" w:color="auto" w:fill="FFFFFF"/>
+          <w:lang w:val="en-US"/>
+        </w:rPr>
+        <w:t>dev</w:t>
+      </w:r>
+      <w:r>
+        <w:rPr>
+          <w:shd w:val="clear" w:color="auto" w:fill="FFFFFF"/>
+        </w:rPr>
+        <w:t>/</w:t>
+      </w:r>
+      <w:r>
+        <w:rPr>
+          <w:shd w:val="clear" w:color="auto" w:fill="FFFFFF"/>
+          <w:lang w:val="en-US"/>
+        </w:rPr>
+        <w:t>mapkit</w:t>
+      </w:r>
+      <w:r>
+        <w:rPr>
+          <w:shd w:val="clear" w:color="auto" w:fill="FFFFFF"/>
+        </w:rPr>
+        <w:t>/</w:t>
+      </w:r>
+      <w:r>
+        <w:rPr>
+          <w:shd w:val="clear" w:color="auto" w:fill="FFFFFF"/>
+          <w:lang w:val="en-US"/>
+        </w:rPr>
+        <w:t>doc</w:t>
+      </w:r>
+      <w:r>
+        <w:rPr>
+          <w:shd w:val="clear" w:color="auto" w:fill="FFFFFF"/>
+        </w:rPr>
+        <w:t>/</w:t>
+      </w:r>
+      <w:r>
+        <w:rPr>
+          <w:shd w:val="clear" w:color="auto" w:fill="FFFFFF"/>
+          <w:lang w:val="en-US"/>
+        </w:rPr>
+        <w:t>ru</w:t>
+      </w:r>
+      <w:r>
+        <w:rPr>
+          <w:shd w:val="clear" w:color="auto" w:fill="FFFFFF"/>
+        </w:rPr>
+        <w:t>/</w:t>
+      </w:r>
+      <w:r>
+        <w:rPr>
+          <w:shd w:val="clear" w:color="auto" w:fill="FFFFFF"/>
+          <w:lang w:val="en-US"/>
+        </w:rPr>
+        <w:t>android</w:t>
+      </w:r>
+      <w:r>
+        <w:rPr>
+          <w:shd w:val="clear" w:color="auto" w:fill="FFFFFF"/>
+        </w:rPr>
+        <w:t>/</w:t>
+      </w:r>
+      <w:r>
+        <w:rPr>
+          <w:shd w:val="clear" w:color="auto" w:fill="FFFFFF"/>
+          <w:lang w:val="en-US"/>
+        </w:rPr>
+        <w:t>generated</w:t>
+      </w:r>
+      <w:r>
+        <w:rPr>
+          <w:shd w:val="clear" w:color="auto" w:fill="FFFFFF"/>
+        </w:rPr>
+        <w:t>/</w:t>
+      </w:r>
+      <w:r>
+        <w:rPr>
+          <w:shd w:val="clear" w:color="auto" w:fill="FFFFFF"/>
+          <w:lang w:val="en-US"/>
+        </w:rPr>
+        <w:t>getting</w:t>
+      </w:r>
+      <w:r>
+        <w:rPr>
+          <w:shd w:val="clear" w:color="auto" w:fill="FFFFFF"/>
+        </w:rPr>
+        <w:t>_</w:t>
+      </w:r>
+      <w:r>
+        <w:rPr>
+          <w:shd w:val="clear" w:color="auto" w:fill="FFFFFF"/>
+          <w:lang w:val="en-US"/>
+        </w:rPr>
+        <w:t>started</w:t>
+      </w:r>
+    </w:p>
+    <w:p>
+      <w:pPr>
+        <w:pStyle w:val="7"/>
+        <w:rPr>
+          <w:shd w:val="clear" w:color="auto" w:fill="FFFFFF"/>
+        </w:rPr>
+      </w:pPr>
+      <w:r>
+        <w:rPr>
+          <w:shd w:val="clear" w:color="auto" w:fill="FFFFFF"/>
+        </w:rPr>
+        <w:t xml:space="preserve">Документация </w:t>
+      </w:r>
+      <w:r>
+        <w:rPr>
+          <w:shd w:val="clear" w:color="auto" w:fill="FFFFFF"/>
+          <w:lang w:val="en-US"/>
+        </w:rPr>
+        <w:t>Retrofit</w:t>
+      </w:r>
+      <w:r>
+        <w:rPr>
+          <w:shd w:val="clear" w:color="auto" w:fill="FFFFFF"/>
+        </w:rPr>
+        <w:t xml:space="preserve"> [</w:t>
+      </w:r>
+      <w:r>
+        <w:rPr>
+          <w:shd w:val="clear" w:color="auto" w:fill="FFFFFF"/>
+        </w:rPr>
+        <w:t>В Интернете</w:t>
+      </w:r>
+      <w:r>
+        <w:rPr>
+          <w:shd w:val="clear" w:color="auto" w:fill="FFFFFF"/>
+        </w:rPr>
+        <w:t xml:space="preserve">]. </w:t>
+      </w:r>
+      <w:r>
+        <w:rPr>
+          <w:shd w:val="clear" w:color="auto" w:fill="FFFFFF"/>
+        </w:rPr>
+        <w:t xml:space="preserve">Доступно: </w:t>
+      </w:r>
+      <w:r>
+        <w:rPr>
+          <w:shd w:val="clear" w:color="auto" w:fill="FFFFFF"/>
+          <w:lang w:val="en-US"/>
+        </w:rPr>
+        <w:t>https</w:t>
+      </w:r>
+      <w:r>
+        <w:rPr>
+          <w:shd w:val="clear" w:color="auto" w:fill="FFFFFF"/>
+        </w:rPr>
+        <w:t>://</w:t>
+      </w:r>
+      <w:r>
+        <w:rPr>
+          <w:shd w:val="clear" w:color="auto" w:fill="FFFFFF"/>
+          <w:lang w:val="en-US"/>
+        </w:rPr>
+        <w:t>square</w:t>
+      </w:r>
+      <w:r>
+        <w:rPr>
+          <w:shd w:val="clear" w:color="auto" w:fill="FFFFFF"/>
+        </w:rPr>
+        <w:t>.</w:t>
+      </w:r>
+      <w:r>
+        <w:rPr>
+          <w:shd w:val="clear" w:color="auto" w:fill="FFFFFF"/>
+          <w:lang w:val="en-US"/>
+        </w:rPr>
+        <w:t>github</w:t>
+      </w:r>
+      <w:r>
+        <w:rPr>
+          <w:shd w:val="clear" w:color="auto" w:fill="FFFFFF"/>
+        </w:rPr>
+        <w:t>.</w:t>
+      </w:r>
+      <w:r>
+        <w:rPr>
+          <w:shd w:val="clear" w:color="auto" w:fill="FFFFFF"/>
+          <w:lang w:val="en-US"/>
+        </w:rPr>
+        <w:t>io</w:t>
+      </w:r>
+      <w:r>
+        <w:rPr>
+          <w:shd w:val="clear" w:color="auto" w:fill="FFFFFF"/>
+        </w:rPr>
+        <w:t>/</w:t>
+      </w:r>
+      <w:r>
+        <w:rPr>
+          <w:shd w:val="clear" w:color="auto" w:fill="FFFFFF"/>
+          <w:lang w:val="en-US"/>
+        </w:rPr>
+        <w:t>retrofit</w:t>
+      </w:r>
+      <w:r>
+        <w:rPr>
+          <w:shd w:val="clear" w:color="auto" w:fill="FFFFFF"/>
+        </w:rPr>
+        <w:t>/</w:t>
+      </w:r>
     </w:p>
     <w:sectPr>
       <w:footerReference w:type="default" r:id="rId61"/>
@@ -19477,7 +21996,7 @@
           <w:rPr>
             <w:noProof/>
           </w:rPr>
-          <w:t>66</w:t>
+          <w:t>71</w:t>
         </w:r>
         <w:r>
           <w:fldChar w:fldCharType="end"/>
@@ -22020,571 +24539,6 @@
 </w:styles>
 </file>
 
-<file path=word/glossary/document.xml><?xml version="1.0" encoding="utf-8"?>
-<w:glossaryDocument xmlns:wpc="http://schemas.microsoft.com/office/word/2010/wordprocessingCanvas" xmlns:cx="http://schemas.microsoft.com/office/drawing/2014/chartex" xmlns:mc="http://schemas.openxmlformats.org/markup-compatibility/2006" xmlns:o="urn:schemas-microsoft-com:office:office" xmlns:r="http://schemas.openxmlformats.org/officeDocument/2006/relationships" xmlns:m="http://schemas.openxmlformats.org/officeDocument/2006/math" xmlns:v="urn:schemas-microsoft-com:vml" xmlns:wp14="http://schemas.microsoft.com/office/word/2010/wordprocessingDrawing" xmlns:wp="http://schemas.openxmlformats.org/drawingml/2006/wordprocessingDrawing" xmlns:w10="urn:schemas-microsoft-com:office:word" xmlns:w="http://schemas.openxmlformats.org/wordprocessingml/2006/main" xmlns:w14="http://schemas.microsoft.com/office/word/2010/wordml" xmlns:w15="http://schemas.microsoft.com/office/word/2012/wordml" xmlns:w16se="http://schemas.microsoft.com/office/word/2015/wordml/symex" xmlns:wpg="http://schemas.microsoft.com/office/word/2010/wordprocessingGroup" xmlns:wpi="http://schemas.microsoft.com/office/word/2010/wordprocessingInk" xmlns:wne="http://schemas.microsoft.com/office/word/2006/wordml" xmlns:wps="http://schemas.microsoft.com/office/word/2010/wordprocessingShape" mc:Ignorable="w14 w15 w16se wp14"/>
-</file>
-
-<file path=word/glossary/fontTable.xml><?xml version="1.0" encoding="utf-8"?>
-<w:fonts xmlns:mc="http://schemas.openxmlformats.org/markup-compatibility/2006" xmlns:r="http://schemas.openxmlformats.org/officeDocument/2006/relationships" xmlns:w="http://schemas.openxmlformats.org/wordprocessingml/2006/main" xmlns:w14="http://schemas.microsoft.com/office/word/2010/wordml" xmlns:w15="http://schemas.microsoft.com/office/word/2012/wordml" xmlns:w16se="http://schemas.microsoft.com/office/word/2015/wordml/symex" mc:Ignorable="w14 w15 w16se">
-  <w:font w:name="Times New Roman">
-    <w:panose1 w:val="02020603050405020304"/>
-    <w:charset w:val="CC"/>
-    <w:family w:val="roman"/>
-    <w:pitch w:val="variable"/>
-    <w:sig w:usb0="E0002EFF" w:usb1="C000785B" w:usb2="00000009" w:usb3="00000000" w:csb0="000001FF" w:csb1="00000000"/>
-  </w:font>
-  <w:font w:name="Symbol">
-    <w:panose1 w:val="05050102010706020507"/>
-    <w:charset w:val="02"/>
-    <w:family w:val="roman"/>
-    <w:pitch w:val="variable"/>
-    <w:sig w:usb0="00000000" w:usb1="10000000" w:usb2="00000000" w:usb3="00000000" w:csb0="80000000" w:csb1="00000000"/>
-  </w:font>
-  <w:font w:name="Courier New">
-    <w:panose1 w:val="02070309020205020404"/>
-    <w:charset w:val="CC"/>
-    <w:family w:val="modern"/>
-    <w:pitch w:val="fixed"/>
-    <w:sig w:usb0="E0002EFF" w:usb1="C0007843" w:usb2="00000009" w:usb3="00000000" w:csb0="000001FF" w:csb1="00000000"/>
-  </w:font>
-  <w:font w:name="Wingdings">
-    <w:panose1 w:val="05000000000000000000"/>
-    <w:charset w:val="02"/>
-    <w:family w:val="auto"/>
-    <w:pitch w:val="variable"/>
-    <w:sig w:usb0="00000000" w:usb1="10000000" w:usb2="00000000" w:usb3="00000000" w:csb0="80000000" w:csb1="00000000"/>
-  </w:font>
-  <w:font w:name="Calibri">
-    <w:panose1 w:val="020F0502020204030204"/>
-    <w:charset w:val="CC"/>
-    <w:family w:val="swiss"/>
-    <w:pitch w:val="variable"/>
-    <w:sig w:usb0="E4002EFF" w:usb1="C000247B" w:usb2="00000009" w:usb3="00000000" w:csb0="000001FF" w:csb1="00000000"/>
-  </w:font>
-  <w:font w:name="Arial">
-    <w:panose1 w:val="020B0604020202020204"/>
-    <w:charset w:val="CC"/>
-    <w:family w:val="swiss"/>
-    <w:pitch w:val="variable"/>
-    <w:sig w:usb0="E0002EFF" w:usb1="C000785B" w:usb2="00000009" w:usb3="00000000" w:csb0="000001FF" w:csb1="00000000"/>
-  </w:font>
-  <w:font w:name="Yu Mincho">
-    <w:charset w:val="80"/>
-    <w:family w:val="roman"/>
-    <w:pitch w:val="variable"/>
-    <w:sig w:usb0="800002E7" w:usb1="2AC7FCFF" w:usb2="00000012" w:usb3="00000000" w:csb0="0002009F" w:csb1="00000000"/>
-  </w:font>
-  <w:font w:name="Calibri Light">
-    <w:panose1 w:val="020F0302020204030204"/>
-    <w:charset w:val="CC"/>
-    <w:family w:val="swiss"/>
-    <w:pitch w:val="variable"/>
-    <w:sig w:usb0="E4002EFF" w:usb1="C000247B" w:usb2="00000009" w:usb3="00000000" w:csb0="000001FF" w:csb1="00000000"/>
-  </w:font>
-  <w:font w:name="Georgia">
-    <w:panose1 w:val="02040502050405020303"/>
-    <w:charset w:val="CC"/>
-    <w:family w:val="roman"/>
-    <w:pitch w:val="variable"/>
-    <w:sig w:usb0="00000287" w:usb1="00000000" w:usb2="00000000" w:usb3="00000000" w:csb0="0000009F" w:csb1="00000000"/>
-  </w:font>
-  <w:font w:name="Segoe UI">
-    <w:panose1 w:val="020B0502040204020203"/>
-    <w:charset w:val="CC"/>
-    <w:family w:val="swiss"/>
-    <w:pitch w:val="variable"/>
-    <w:sig w:usb0="E4002EFF" w:usb1="C000E47F" w:usb2="00000009" w:usb3="00000000" w:csb0="000001FF" w:csb1="00000000"/>
-  </w:font>
-  <w:font w:name="AdihausDIN-Regular">
-    <w:altName w:val="Times New Roman"/>
-    <w:panose1 w:val="00000000000000000000"/>
-    <w:charset w:val="00"/>
-    <w:family w:val="roman"/>
-    <w:notTrueType/>
-    <w:pitch w:val="default"/>
-  </w:font>
-</w:fonts>
-</file>
-
-<file path=word/glossary/settings.xml><?xml version="1.0" encoding="utf-8"?>
-<w:settings xmlns:mc="http://schemas.openxmlformats.org/markup-compatibility/2006" xmlns:o="urn:schemas-microsoft-com:office:office" xmlns:r="http://schemas.openxmlformats.org/officeDocument/2006/relationships" xmlns:m="http://schemas.openxmlformats.org/officeDocument/2006/math" xmlns:v="urn:schemas-microsoft-com:vml" xmlns:w10="urn:schemas-microsoft-com:office:word" xmlns:w="http://schemas.openxmlformats.org/wordprocessingml/2006/main" xmlns:w14="http://schemas.microsoft.com/office/word/2010/wordml" xmlns:w15="http://schemas.microsoft.com/office/word/2012/wordml" xmlns:w16se="http://schemas.microsoft.com/office/word/2015/wordml/symex" xmlns:sl="http://schemas.openxmlformats.org/schemaLibrary/2006/main" mc:Ignorable="w14 w15 w16se">
-  <w:view w:val="normal"/>
-  <w:defaultTabStop w:val="708"/>
-  <w:characterSpacingControl w:val="doNotCompress"/>
-  <w:compat>
-    <w:useFELayout/>
-    <w:compatSetting w:name="compatibilityMode" w:uri="http://schemas.microsoft.com/office/word" w:val="15"/>
-    <w:compatSetting w:name="overrideTableStyleFontSizeAndJustification" w:uri="http://schemas.microsoft.com/office/word" w:val="1"/>
-    <w:compatSetting w:name="enableOpenTypeFeatures" w:uri="http://schemas.microsoft.com/office/word" w:val="1"/>
-    <w:compatSetting w:name="doNotFlipMirrorIndents" w:uri="http://schemas.microsoft.com/office/word" w:val="1"/>
-    <w:compatSetting w:name="differentiateMultirowTableHeaders" w:uri="http://schemas.microsoft.com/office/word" w:val="1"/>
-  </w:compat>
-  <w:rsids>
-    <w:rsidRoot w:val="00C055E1"/>
-    <w:rsid w:val="00C055E1"/>
-  </w:rsids>
-  <m:mathPr>
-    <m:mathFont m:val="Cambria Math"/>
-    <m:brkBin m:val="before"/>
-    <m:brkBinSub m:val="--"/>
-    <m:smallFrac m:val="0"/>
-    <m:dispDef/>
-    <m:lMargin m:val="0"/>
-    <m:rMargin m:val="0"/>
-    <m:defJc m:val="centerGroup"/>
-    <m:wrapIndent m:val="1440"/>
-    <m:intLim m:val="subSup"/>
-    <m:naryLim m:val="undOvr"/>
-  </m:mathPr>
-  <w:themeFontLang w:val="ru-RU"/>
-  <w:clrSchemeMapping w:bg1="light1" w:t1="dark1" w:bg2="light2" w:t2="dark2" w:accent1="accent1" w:accent2="accent2" w:accent3="accent3" w:accent4="accent4" w:accent5="accent5" w:accent6="accent6" w:hyperlink="hyperlink" w:followedHyperlink="followedHyperlink"/>
-  <w:decimalSymbol w:val=","/>
-  <w:listSeparator w:val=";"/>
-  <w15:chartTrackingRefBased/>
-</w:settings>
-</file>
-
-<file path=word/glossary/styles.xml><?xml version="1.0" encoding="utf-8"?>
-<w:styles xmlns:mc="http://schemas.openxmlformats.org/markup-compatibility/2006" xmlns:r="http://schemas.openxmlformats.org/officeDocument/2006/relationships" xmlns:w="http://schemas.openxmlformats.org/wordprocessingml/2006/main" xmlns:w14="http://schemas.microsoft.com/office/word/2010/wordml" xmlns:w15="http://schemas.microsoft.com/office/word/2012/wordml" xmlns:w16se="http://schemas.microsoft.com/office/word/2015/wordml/symex" mc:Ignorable="w14 w15 w16se">
-  <w:docDefaults>
-    <w:rPrDefault>
-      <w:rPr>
-        <w:rFonts w:asciiTheme="minorHAnsi" w:eastAsiaTheme="minorEastAsia" w:hAnsiTheme="minorHAnsi" w:cstheme="minorBidi"/>
-        <w:sz w:val="22"/>
-        <w:szCs w:val="22"/>
-        <w:lang w:val="ru-RU" w:eastAsia="ru-RU" w:bidi="ar-SA"/>
-      </w:rPr>
-    </w:rPrDefault>
-    <w:pPrDefault>
-      <w:pPr>
-        <w:spacing w:after="160" w:line="259" w:lineRule="auto"/>
-      </w:pPr>
-    </w:pPrDefault>
-  </w:docDefaults>
-  <w:latentStyles w:defLockedState="0" w:defUIPriority="99" w:defSemiHidden="0" w:defUnhideWhenUsed="0" w:defQFormat="0" w:count="371">
-    <w:lsdException w:name="Normal" w:uiPriority="0" w:qFormat="1"/>
-    <w:lsdException w:name="heading 1" w:uiPriority="9" w:qFormat="1"/>
-    <w:lsdException w:name="heading 2" w:semiHidden="1" w:uiPriority="9" w:unhideWhenUsed="1" w:qFormat="1"/>
-    <w:lsdException w:name="heading 3" w:semiHidden="1" w:uiPriority="9" w:unhideWhenUsed="1" w:qFormat="1"/>
-    <w:lsdException w:name="heading 4" w:semiHidden="1" w:uiPriority="9" w:unhideWhenUsed="1" w:qFormat="1"/>
-    <w:lsdException w:name="heading 5" w:semiHidden="1" w:uiPriority="9" w:unhideWhenUsed="1" w:qFormat="1"/>
-    <w:lsdException w:name="heading 6" w:semiHidden="1" w:uiPriority="9" w:unhideWhenUsed="1" w:qFormat="1"/>
-    <w:lsdException w:name="heading 7" w:semiHidden="1" w:uiPriority="9" w:unhideWhenUsed="1" w:qFormat="1"/>
-    <w:lsdException w:name="heading 8" w:semiHidden="1" w:uiPriority="9" w:unhideWhenUsed="1" w:qFormat="1"/>
-    <w:lsdException w:name="heading 9" w:semiHidden="1" w:uiPriority="9" w:unhideWhenUsed="1" w:qFormat="1"/>
-    <w:lsdException w:name="index 1" w:semiHidden="1" w:unhideWhenUsed="1"/>
-    <w:lsdException w:name="index 2" w:semiHidden="1" w:unhideWhenUsed="1"/>
-    <w:lsdException w:name="index 3" w:semiHidden="1" w:unhideWhenUsed="1"/>
-    <w:lsdException w:name="index 4" w:semiHidden="1" w:unhideWhenUsed="1"/>
-    <w:lsdException w:name="index 5" w:semiHidden="1" w:unhideWhenUsed="1"/>
-    <w:lsdException w:name="index 6" w:semiHidden="1" w:unhideWhenUsed="1"/>
-    <w:lsdException w:name="index 7" w:semiHidden="1" w:unhideWhenUsed="1"/>
-    <w:lsdException w:name="index 8" w:semiHidden="1" w:unhideWhenUsed="1"/>
-    <w:lsdException w:name="index 9" w:semiHidden="1" w:unhideWhenUsed="1"/>
-    <w:lsdException w:name="toc 1" w:semiHidden="1" w:uiPriority="39" w:unhideWhenUsed="1"/>
-    <w:lsdException w:name="toc 2" w:semiHidden="1" w:uiPriority="39" w:unhideWhenUsed="1"/>
-    <w:lsdException w:name="toc 3" w:semiHidden="1" w:uiPriority="39" w:unhideWhenUsed="1"/>
-    <w:lsdException w:name="toc 4" w:semiHidden="1" w:uiPriority="39" w:unhideWhenUsed="1"/>
-    <w:lsdException w:name="toc 5" w:semiHidden="1" w:uiPriority="39" w:unhideWhenUsed="1"/>
-    <w:lsdException w:name="toc 6" w:semiHidden="1" w:uiPriority="39" w:unhideWhenUsed="1"/>
-    <w:lsdException w:name="toc 7" w:semiHidden="1" w:uiPriority="39" w:unhideWhenUsed="1"/>
-    <w:lsdException w:name="toc 8" w:semiHidden="1" w:uiPriority="39" w:unhideWhenUsed="1"/>
-    <w:lsdException w:name="toc 9" w:semiHidden="1" w:uiPriority="39" w:unhideWhenUsed="1"/>
-    <w:lsdException w:name="Normal Indent" w:semiHidden="1" w:unhideWhenUsed="1"/>
-    <w:lsdException w:name="footnote text" w:semiHidden="1" w:unhideWhenUsed="1"/>
-    <w:lsdException w:name="annotation text" w:semiHidden="1" w:unhideWhenUsed="1"/>
-    <w:lsdException w:name="header" w:semiHidden="1" w:unhideWhenUsed="1"/>
-    <w:lsdException w:name="footer" w:semiHidden="1" w:unhideWhenUsed="1"/>
-    <w:lsdException w:name="index heading" w:semiHidden="1" w:unhideWhenUsed="1"/>
-    <w:lsdException w:name="caption" w:semiHidden="1" w:uiPriority="35" w:unhideWhenUsed="1" w:qFormat="1"/>
-    <w:lsdException w:name="table of figures" w:semiHidden="1" w:unhideWhenUsed="1"/>
-    <w:lsdException w:name="envelope address" w:semiHidden="1" w:unhideWhenUsed="1"/>
-    <w:lsdException w:name="envelope return" w:semiHidden="1" w:unhideWhenUsed="1"/>
-    <w:lsdException w:name="footnote reference" w:semiHidden="1" w:unhideWhenUsed="1"/>
-    <w:lsdException w:name="annotation reference" w:semiHidden="1" w:unhideWhenUsed="1"/>
-    <w:lsdException w:name="line number" w:semiHidden="1" w:unhideWhenUsed="1"/>
-    <w:lsdException w:name="page number" w:semiHidden="1" w:unhideWhenUsed="1"/>
-    <w:lsdException w:name="endnote reference" w:semiHidden="1" w:unhideWhenUsed="1"/>
-    <w:lsdException w:name="endnote text" w:semiHidden="1" w:unhideWhenUsed="1"/>
-    <w:lsdException w:name="table of authorities" w:semiHidden="1" w:unhideWhenUsed="1"/>
-    <w:lsdException w:name="macro" w:semiHidden="1" w:unhideWhenUsed="1"/>
-    <w:lsdException w:name="toa heading" w:semiHidden="1" w:unhideWhenUsed="1"/>
-    <w:lsdException w:name="List" w:semiHidden="1" w:unhideWhenUsed="1"/>
-    <w:lsdException w:name="List Bullet" w:semiHidden="1" w:unhideWhenUsed="1"/>
-    <w:lsdException w:name="List Number" w:semiHidden="1" w:unhideWhenUsed="1"/>
-    <w:lsdException w:name="List 2" w:semiHidden="1" w:unhideWhenUsed="1"/>
-    <w:lsdException w:name="List 3" w:semiHidden="1" w:unhideWhenUsed="1"/>
-    <w:lsdException w:name="List 4" w:semiHidden="1" w:unhideWhenUsed="1"/>
-    <w:lsdException w:name="List 5" w:semiHidden="1" w:unhideWhenUsed="1"/>
-    <w:lsdException w:name="List Bullet 2" w:semiHidden="1" w:unhideWhenUsed="1"/>
-    <w:lsdException w:name="List Bullet 3" w:semiHidden="1" w:unhideWhenUsed="1"/>
-    <w:lsdException w:name="List Bullet 4" w:semiHidden="1" w:unhideWhenUsed="1"/>
-    <w:lsdException w:name="List Bullet 5" w:semiHidden="1" w:unhideWhenUsed="1"/>
-    <w:lsdException w:name="List Number 2" w:semiHidden="1" w:unhideWhenUsed="1"/>
-    <w:lsdException w:name="List Number 3" w:semiHidden="1" w:unhideWhenUsed="1"/>
-    <w:lsdException w:name="List Number 4" w:semiHidden="1" w:unhideWhenUsed="1"/>
-    <w:lsdException w:name="List Number 5" w:semiHidden="1" w:unhideWhenUsed="1"/>
-    <w:lsdException w:name="Title" w:uiPriority="10" w:qFormat="1"/>
-    <w:lsdException w:name="Closing" w:semiHidden="1" w:unhideWhenUsed="1"/>
-    <w:lsdException w:name="Signature" w:semiHidden="1" w:unhideWhenUsed="1"/>
-    <w:lsdException w:name="Default Paragraph Font" w:semiHidden="1" w:uiPriority="1" w:unhideWhenUsed="1"/>
-    <w:lsdException w:name="Body Text" w:semiHidden="1" w:unhideWhenUsed="1"/>
-    <w:lsdException w:name="Body Text Indent" w:semiHidden="1" w:unhideWhenUsed="1"/>
-    <w:lsdException w:name="List Continue" w:semiHidden="1" w:unhideWhenUsed="1"/>
-    <w:lsdException w:name="List Continue 2" w:semiHidden="1" w:unhideWhenUsed="1"/>
-    <w:lsdException w:name="List Continue 3" w:semiHidden="1" w:unhideWhenUsed="1"/>
-    <w:lsdException w:name="List Continue 4" w:semiHidden="1" w:unhideWhenUsed="1"/>
-    <w:lsdException w:name="List Continue 5" w:semiHidden="1" w:unhideWhenUsed="1"/>
-    <w:lsdException w:name="Message Header" w:semiHidden="1" w:unhideWhenUsed="1"/>
-    <w:lsdException w:name="Subtitle" w:uiPriority="11" w:qFormat="1"/>
-    <w:lsdException w:name="Salutation" w:semiHidden="1" w:unhideWhenUsed="1"/>
-    <w:lsdException w:name="Date" w:semiHidden="1" w:unhideWhenUsed="1"/>
-    <w:lsdException w:name="Body Text First Indent" w:semiHidden="1" w:unhideWhenUsed="1"/>
-    <w:lsdException w:name="Body Text First Indent 2" w:semiHidden="1" w:unhideWhenUsed="1"/>
-    <w:lsdException w:name="Note Heading" w:semiHidden="1" w:unhideWhenUsed="1"/>
-    <w:lsdException w:name="Body Text 2" w:semiHidden="1" w:unhideWhenUsed="1"/>
-    <w:lsdException w:name="Body Text 3" w:semiHidden="1" w:unhideWhenUsed="1"/>
-    <w:lsdException w:name="Body Text Indent 2" w:semiHidden="1" w:unhideWhenUsed="1"/>
-    <w:lsdException w:name="Body Text Indent 3" w:semiHidden="1" w:unhideWhenUsed="1"/>
-    <w:lsdException w:name="Block Text" w:semiHidden="1" w:unhideWhenUsed="1"/>
-    <w:lsdException w:name="Hyperlink" w:semiHidden="1" w:unhideWhenUsed="1"/>
-    <w:lsdException w:name="FollowedHyperlink" w:semiHidden="1" w:unhideWhenUsed="1"/>
-    <w:lsdException w:name="Strong" w:uiPriority="22" w:qFormat="1"/>
-    <w:lsdException w:name="Emphasis" w:uiPriority="20" w:qFormat="1"/>
-    <w:lsdException w:name="Document Map" w:semiHidden="1" w:unhideWhenUsed="1"/>
-    <w:lsdException w:name="Plain Text" w:semiHidden="1" w:unhideWhenUsed="1"/>
-    <w:lsdException w:name="E-mail Signature" w:semiHidden="1" w:unhideWhenUsed="1"/>
-    <w:lsdException w:name="HTML Top of Form" w:semiHidden="1" w:unhideWhenUsed="1"/>
-    <w:lsdException w:name="HTML Bottom of Form" w:semiHidden="1" w:unhideWhenUsed="1"/>
-    <w:lsdException w:name="Normal (Web)" w:semiHidden="1" w:unhideWhenUsed="1"/>
-    <w:lsdException w:name="HTML Acronym" w:semiHidden="1" w:unhideWhenUsed="1"/>
-    <w:lsdException w:name="HTML Address" w:semiHidden="1" w:unhideWhenUsed="1"/>
-    <w:lsdException w:name="HTML Cite" w:semiHidden="1" w:unhideWhenUsed="1"/>
-    <w:lsdException w:name="HTML Code" w:semiHidden="1" w:unhideWhenUsed="1"/>
-    <w:lsdException w:name="HTML Definition" w:semiHidden="1" w:unhideWhenUsed="1"/>
-    <w:lsdException w:name="HTML Keyboard" w:semiHidden="1" w:unhideWhenUsed="1"/>
-    <w:lsdException w:name="HTML Preformatted" w:semiHidden="1" w:unhideWhenUsed="1"/>
-    <w:lsdException w:name="HTML Sample" w:semiHidden="1" w:unhideWhenUsed="1"/>
-    <w:lsdException w:name="HTML Typewriter" w:semiHidden="1" w:unhideWhenUsed="1"/>
-    <w:lsdException w:name="HTML Variable" w:semiHidden="1" w:unhideWhenUsed="1"/>
-    <w:lsdException w:name="Normal Table" w:semiHidden="1" w:unhideWhenUsed="1"/>
-    <w:lsdException w:name="annotation subject" w:semiHidden="1" w:unhideWhenUsed="1"/>
-    <w:lsdException w:name="No List" w:semiHidden="1" w:unhideWhenUsed="1"/>
-    <w:lsdException w:name="Outline List 1" w:semiHidden="1" w:unhideWhenUsed="1"/>
-    <w:lsdException w:name="Outline List 2" w:semiHidden="1" w:unhideWhenUsed="1"/>
-    <w:lsdException w:name="Outline List 3" w:semiHidden="1" w:unhideWhenUsed="1"/>
-    <w:lsdException w:name="Table Simple 1" w:semiHidden="1" w:unhideWhenUsed="1"/>
-    <w:lsdException w:name="Table Simple 2" w:semiHidden="1" w:unhideWhenUsed="1"/>
-    <w:lsdException w:name="Table Simple 3" w:semiHidden="1" w:unhideWhenUsed="1"/>
-    <w:lsdException w:name="Table Classic 1" w:semiHidden="1" w:unhideWhenUsed="1"/>
-    <w:lsdException w:name="Table Classic 2" w:semiHidden="1" w:unhideWhenUsed="1"/>
-    <w:lsdException w:name="Table Classic 3" w:semiHidden="1" w:unhideWhenUsed="1"/>
-    <w:lsdException w:name="Table Classic 4" w:semiHidden="1" w:unhideWhenUsed="1"/>
-    <w:lsdException w:name="Table Colorful 1" w:semiHidden="1" w:unhideWhenUsed="1"/>
-    <w:lsdException w:name="Table Colorful 2" w:semiHidden="1" w:unhideWhenUsed="1"/>
-    <w:lsdException w:name="Table Colorful 3" w:semiHidden="1" w:unhideWhenUsed="1"/>
-    <w:lsdException w:name="Table Columns 1" w:semiHidden="1" w:unhideWhenUsed="1"/>
-    <w:lsdException w:name="Table Columns 2" w:semiHidden="1" w:unhideWhenUsed="1"/>
-    <w:lsdException w:name="Table Columns 3" w:semiHidden="1" w:unhideWhenUsed="1"/>
-    <w:lsdException w:name="Table Columns 4" w:semiHidden="1" w:unhideWhenUsed="1"/>
-    <w:lsdException w:name="Table Columns 5" w:semiHidden="1" w:unhideWhenUsed="1"/>
-    <w:lsdException w:name="Table Grid 1" w:semiHidden="1" w:unhideWhenUsed="1"/>
-    <w:lsdException w:name="Table Grid 2" w:semiHidden="1" w:unhideWhenUsed="1"/>
-    <w:lsdException w:name="Table Grid 3" w:semiHidden="1" w:unhideWhenUsed="1"/>
-    <w:lsdException w:name="Table Grid 4" w:semiHidden="1" w:unhideWhenUsed="1"/>
-    <w:lsdException w:name="Table Grid 5" w:semiHidden="1" w:unhideWhenUsed="1"/>
-    <w:lsdException w:name="Table Grid 6" w:semiHidden="1" w:unhideWhenUsed="1"/>
-    <w:lsdException w:name="Table Grid 7" w:semiHidden="1" w:unhideWhenUsed="1"/>
-    <w:lsdException w:name="Table Grid 8" w:semiHidden="1" w:unhideWhenUsed="1"/>
-    <w:lsdException w:name="Table List 1" w:semiHidden="1" w:unhideWhenUsed="1"/>
-    <w:lsdException w:name="Table List 2" w:semiHidden="1" w:unhideWhenUsed="1"/>
-    <w:lsdException w:name="Table List 3" w:semiHidden="1" w:unhideWhenUsed="1"/>
-    <w:lsdException w:name="Table List 4" w:semiHidden="1" w:unhideWhenUsed="1"/>
-    <w:lsdException w:name="Table List 5" w:semiHidden="1" w:unhideWhenUsed="1"/>
-    <w:lsdException w:name="Table List 6" w:semiHidden="1" w:unhideWhenUsed="1"/>
-    <w:lsdException w:name="Table List 7" w:semiHidden="1" w:unhideWhenUsed="1"/>
-    <w:lsdException w:name="Table List 8" w:semiHidden="1" w:unhideWhenUsed="1"/>
-    <w:lsdException w:name="Table 3D effects 1" w:semiHidden="1" w:unhideWhenUsed="1"/>
-    <w:lsdException w:name="Table 3D effects 2" w:semiHidden="1" w:unhideWhenUsed="1"/>
-    <w:lsdException w:name="Table 3D effects 3" w:semiHidden="1" w:unhideWhenUsed="1"/>
-    <w:lsdException w:name="Table Contemporary" w:semiHidden="1" w:unhideWhenUsed="1"/>
-    <w:lsdException w:name="Table Elegant" w:semiHidden="1" w:unhideWhenUsed="1"/>
-    <w:lsdException w:name="Table Professional" w:semiHidden="1" w:unhideWhenUsed="1"/>
-    <w:lsdException w:name="Table Subtle 1" w:semiHidden="1" w:unhideWhenUsed="1"/>
-    <w:lsdException w:name="Table Subtle 2" w:semiHidden="1" w:unhideWhenUsed="1"/>
-    <w:lsdException w:name="Table Web 1" w:semiHidden="1" w:unhideWhenUsed="1"/>
-    <w:lsdException w:name="Table Web 2" w:semiHidden="1" w:unhideWhenUsed="1"/>
-    <w:lsdException w:name="Table Web 3" w:semiHidden="1" w:unhideWhenUsed="1"/>
-    <w:lsdException w:name="Balloon Text" w:semiHidden="1" w:unhideWhenUsed="1"/>
-    <w:lsdException w:name="Table Grid" w:uiPriority="39"/>
-    <w:lsdException w:name="Table Theme" w:semiHidden="1" w:unhideWhenUsed="1"/>
-    <w:lsdException w:name="Placeholder Text" w:semiHidden="1"/>
-    <w:lsdException w:name="No Spacing" w:uiPriority="1" w:qFormat="1"/>
-    <w:lsdException w:name="Light Shading" w:uiPriority="60"/>
-    <w:lsdException w:name="Light List" w:uiPriority="61"/>
-    <w:lsdException w:name="Light Grid" w:uiPriority="62"/>
-    <w:lsdException w:name="Medium Shading 1" w:uiPriority="63"/>
-    <w:lsdException w:name="Medium Shading 2" w:uiPriority="64"/>
-    <w:lsdException w:name="Medium List 1" w:uiPriority="65"/>
-    <w:lsdException w:name="Medium List 2" w:uiPriority="66"/>
-    <w:lsdException w:name="Medium Grid 1" w:uiPriority="67"/>
-    <w:lsdException w:name="Medium Grid 2" w:uiPriority="68"/>
-    <w:lsdException w:name="Medium Grid 3" w:uiPriority="69"/>
-    <w:lsdException w:name="Dark List" w:uiPriority="70"/>
-    <w:lsdException w:name="Colorful Shading" w:uiPriority="71"/>
-    <w:lsdException w:name="Colorful List" w:uiPriority="72"/>
-    <w:lsdException w:name="Colorful Grid" w:uiPriority="73"/>
-    <w:lsdException w:name="Light Shading Accent 1" w:uiPriority="60"/>
-    <w:lsdException w:name="Light List Accent 1" w:uiPriority="61"/>
-    <w:lsdException w:name="Light Grid Accent 1" w:uiPriority="62"/>
-    <w:lsdException w:name="Medium Shading 1 Accent 1" w:uiPriority="63"/>
-    <w:lsdException w:name="Medium Shading 2 Accent 1" w:uiPriority="64"/>
-    <w:lsdException w:name="Medium List 1 Accent 1" w:uiPriority="65"/>
-    <w:lsdException w:name="Revision" w:semiHidden="1"/>
-    <w:lsdException w:name="List Paragraph" w:uiPriority="34" w:qFormat="1"/>
-    <w:lsdException w:name="Quote" w:uiPriority="29" w:qFormat="1"/>
-    <w:lsdException w:name="Intense Quote" w:uiPriority="30" w:qFormat="1"/>
-    <w:lsdException w:name="Medium List 2 Accent 1" w:uiPriority="66"/>
-    <w:lsdException w:name="Medium Grid 1 Accent 1" w:uiPriority="67"/>
-    <w:lsdException w:name="Medium Grid 2 Accent 1" w:uiPriority="68"/>
-    <w:lsdException w:name="Medium Grid 3 Accent 1" w:uiPriority="69"/>
-    <w:lsdException w:name="Dark List Accent 1" w:uiPriority="70"/>
-    <w:lsdException w:name="Colorful Shading Accent 1" w:uiPriority="71"/>
-    <w:lsdException w:name="Colorful List Accent 1" w:uiPriority="72"/>
-    <w:lsdException w:name="Colorful Grid Accent 1" w:uiPriority="73"/>
-    <w:lsdException w:name="Light Shading Accent 2" w:uiPriority="60"/>
-    <w:lsdException w:name="Light List Accent 2" w:uiPriority="61"/>
-    <w:lsdException w:name="Light Grid Accent 2" w:uiPriority="62"/>
-    <w:lsdException w:name="Medium Shading 1 Accent 2" w:uiPriority="63"/>
-    <w:lsdException w:name="Medium Shading 2 Accent 2" w:uiPriority="64"/>
-    <w:lsdException w:name="Medium List 1 Accent 2" w:uiPriority="65"/>
-    <w:lsdException w:name="Medium List 2 Accent 2" w:uiPriority="66"/>
-    <w:lsdException w:name="Medium Grid 1 Accent 2" w:uiPriority="67"/>
-    <w:lsdException w:name="Medium Grid 2 Accent 2" w:uiPriority="68"/>
-    <w:lsdException w:name="Medium Grid 3 Accent 2" w:uiPriority="69"/>
-    <w:lsdException w:name="Dark List Accent 2" w:uiPriority="70"/>
-    <w:lsdException w:name="Colorful Shading Accent 2" w:uiPriority="71"/>
-    <w:lsdException w:name="Colorful List Accent 2" w:uiPriority="72"/>
-    <w:lsdException w:name="Colorful Grid Accent 2" w:uiPriority="73"/>
-    <w:lsdException w:name="Light Shading Accent 3" w:uiPriority="60"/>
-    <w:lsdException w:name="Light List Accent 3" w:uiPriority="61"/>
-    <w:lsdException w:name="Light Grid Accent 3" w:uiPriority="62"/>
-    <w:lsdException w:name="Medium Shading 1 Accent 3" w:uiPriority="63"/>
-    <w:lsdException w:name="Medium Shading 2 Accent 3" w:uiPriority="64"/>
-    <w:lsdException w:name="Medium List 1 Accent 3" w:uiPriority="65"/>
-    <w:lsdException w:name="Medium List 2 Accent 3" w:uiPriority="66"/>
-    <w:lsdException w:name="Medium Grid 1 Accent 3" w:uiPriority="67"/>
-    <w:lsdException w:name="Medium Grid 2 Accent 3" w:uiPriority="68"/>
-    <w:lsdException w:name="Medium Grid 3 Accent 3" w:uiPriority="69"/>
-    <w:lsdException w:name="Dark List Accent 3" w:uiPriority="70"/>
-    <w:lsdException w:name="Colorful Shading Accent 3" w:uiPriority="71"/>
-    <w:lsdException w:name="Colorful List Accent 3" w:uiPriority="72"/>
-    <w:lsdException w:name="Colorful Grid Accent 3" w:uiPriority="73"/>
-    <w:lsdException w:name="Light Shading Accent 4" w:uiPriority="60"/>
-    <w:lsdException w:name="Light List Accent 4" w:uiPriority="61"/>
-    <w:lsdException w:name="Light Grid Accent 4" w:uiPriority="62"/>
-    <w:lsdException w:name="Medium Shading 1 Accent 4" w:uiPriority="63"/>
-    <w:lsdException w:name="Medium Shading 2 Accent 4" w:uiPriority="64"/>
-    <w:lsdException w:name="Medium List 1 Accent 4" w:uiPriority="65"/>
-    <w:lsdException w:name="Medium List 2 Accent 4" w:uiPriority="66"/>
-    <w:lsdException w:name="Medium Grid 1 Accent 4" w:uiPriority="67"/>
-    <w:lsdException w:name="Medium Grid 2 Accent 4" w:uiPriority="68"/>
-    <w:lsdException w:name="Medium Grid 3 Accent 4" w:uiPriority="69"/>
-    <w:lsdException w:name="Dark List Accent 4" w:uiPriority="70"/>
-    <w:lsdException w:name="Colorful Shading Accent 4" w:uiPriority="71"/>
-    <w:lsdException w:name="Colorful List Accent 4" w:uiPriority="72"/>
-    <w:lsdException w:name="Colorful Grid Accent 4" w:uiPriority="73"/>
-    <w:lsdException w:name="Light Shading Accent 5" w:uiPriority="60"/>
-    <w:lsdException w:name="Light List Accent 5" w:uiPriority="61"/>
-    <w:lsdException w:name="Light Grid Accent 5" w:uiPriority="62"/>
-    <w:lsdException w:name="Medium Shading 1 Accent 5" w:uiPriority="63"/>
-    <w:lsdException w:name="Medium Shading 2 Accent 5" w:uiPriority="64"/>
-    <w:lsdException w:name="Medium List 1 Accent 5" w:uiPriority="65"/>
-    <w:lsdException w:name="Medium List 2 Accent 5" w:uiPriority="66"/>
-    <w:lsdException w:name="Medium Grid 1 Accent 5" w:uiPriority="67"/>
-    <w:lsdException w:name="Medium Grid 2 Accent 5" w:uiPriority="68"/>
-    <w:lsdException w:name="Medium Grid 3 Accent 5" w:uiPriority="69"/>
-    <w:lsdException w:name="Dark List Accent 5" w:uiPriority="70"/>
-    <w:lsdException w:name="Colorful Shading Accent 5" w:uiPriority="71"/>
-    <w:lsdException w:name="Colorful List Accent 5" w:uiPriority="72"/>
-    <w:lsdException w:name="Colorful Grid Accent 5" w:uiPriority="73"/>
-    <w:lsdException w:name="Light Shading Accent 6" w:uiPriority="60"/>
-    <w:lsdException w:name="Light List Accent 6" w:uiPriority="61"/>
-    <w:lsdException w:name="Light Grid Accent 6" w:uiPriority="62"/>
-    <w:lsdException w:name="Medium Shading 1 Accent 6" w:uiPriority="63"/>
-    <w:lsdException w:name="Medium Shading 2 Accent 6" w:uiPriority="64"/>
-    <w:lsdException w:name="Medium List 1 Accent 6" w:uiPriority="65"/>
-    <w:lsdException w:name="Medium List 2 Accent 6" w:uiPriority="66"/>
-    <w:lsdException w:name="Medium Grid 1 Accent 6" w:uiPriority="67"/>
-    <w:lsdException w:name="Medium Grid 2 Accent 6" w:uiPriority="68"/>
-    <w:lsdException w:name="Medium Grid 3 Accent 6" w:uiPriority="69"/>
-    <w:lsdException w:name="Dark List Accent 6" w:uiPriority="70"/>
-    <w:lsdException w:name="Colorful Shading Accent 6" w:uiPriority="71"/>
-    <w:lsdException w:name="Colorful List Accent 6" w:uiPriority="72"/>
-    <w:lsdException w:name="Colorful Grid Accent 6" w:uiPriority="73"/>
-    <w:lsdException w:name="Subtle Emphasis" w:uiPriority="19" w:qFormat="1"/>
-    <w:lsdException w:name="Intense Emphasis" w:uiPriority="21" w:qFormat="1"/>
-    <w:lsdException w:name="Subtle Reference" w:uiPriority="31" w:qFormat="1"/>
-    <w:lsdException w:name="Intense Reference" w:uiPriority="32" w:qFormat="1"/>
-    <w:lsdException w:name="Book Title" w:uiPriority="33" w:qFormat="1"/>
-    <w:lsdException w:name="Bibliography" w:semiHidden="1" w:uiPriority="37" w:unhideWhenUsed="1"/>
-    <w:lsdException w:name="TOC Heading" w:semiHidden="1" w:uiPriority="39" w:unhideWhenUsed="1" w:qFormat="1"/>
-    <w:lsdException w:name="Plain Table 1" w:uiPriority="41"/>
-    <w:lsdException w:name="Plain Table 2" w:uiPriority="42"/>
-    <w:lsdException w:name="Plain Table 3" w:uiPriority="43"/>
-    <w:lsdException w:name="Plain Table 4" w:uiPriority="44"/>
-    <w:lsdException w:name="Plain Table 5" w:uiPriority="45"/>
-    <w:lsdException w:name="Grid Table Light" w:uiPriority="40"/>
-    <w:lsdException w:name="Grid Table 1 Light" w:uiPriority="46"/>
-    <w:lsdException w:name="Grid Table 2" w:uiPriority="47"/>
-    <w:lsdException w:name="Grid Table 3" w:uiPriority="48"/>
-    <w:lsdException w:name="Grid Table 4" w:uiPriority="49"/>
-    <w:lsdException w:name="Grid Table 5 Dark" w:uiPriority="50"/>
-    <w:lsdException w:name="Grid Table 6 Colorful" w:uiPriority="51"/>
-    <w:lsdException w:name="Grid Table 7 Colorful" w:uiPriority="52"/>
-    <w:lsdException w:name="Grid Table 1 Light Accent 1" w:uiPriority="46"/>
-    <w:lsdException w:name="Grid Table 2 Accent 1" w:uiPriority="47"/>
-    <w:lsdException w:name="Grid Table 3 Accent 1" w:uiPriority="48"/>
-    <w:lsdException w:name="Grid Table 4 Accent 1" w:uiPriority="49"/>
-    <w:lsdException w:name="Grid Table 5 Dark Accent 1" w:uiPriority="50"/>
-    <w:lsdException w:name="Grid Table 6 Colorful Accent 1" w:uiPriority="51"/>
-    <w:lsdException w:name="Grid Table 7 Colorful Accent 1" w:uiPriority="52"/>
-    <w:lsdException w:name="Grid Table 1 Light Accent 2" w:uiPriority="46"/>
-    <w:lsdException w:name="Grid Table 2 Accent 2" w:uiPriority="47"/>
-    <w:lsdException w:name="Grid Table 3 Accent 2" w:uiPriority="48"/>
-    <w:lsdException w:name="Grid Table 4 Accent 2" w:uiPriority="49"/>
-    <w:lsdException w:name="Grid Table 5 Dark Accent 2" w:uiPriority="50"/>
-    <w:lsdException w:name="Grid Table 6 Colorful Accent 2" w:uiPriority="51"/>
-    <w:lsdException w:name="Grid Table 7 Colorful Accent 2" w:uiPriority="52"/>
-    <w:lsdException w:name="Grid Table 1 Light Accent 3" w:uiPriority="46"/>
-    <w:lsdException w:name="Grid Table 2 Accent 3" w:uiPriority="47"/>
-    <w:lsdException w:name="Grid Table 3 Accent 3" w:uiPriority="48"/>
-    <w:lsdException w:name="Grid Table 4 Accent 3" w:uiPriority="49"/>
-    <w:lsdException w:name="Grid Table 5 Dark Accent 3" w:uiPriority="50"/>
-    <w:lsdException w:name="Grid Table 6 Colorful Accent 3" w:uiPriority="51"/>
-    <w:lsdException w:name="Grid Table 7 Colorful Accent 3" w:uiPriority="52"/>
-    <w:lsdException w:name="Grid Table 1 Light Accent 4" w:uiPriority="46"/>
-    <w:lsdException w:name="Grid Table 2 Accent 4" w:uiPriority="47"/>
-    <w:lsdException w:name="Grid Table 3 Accent 4" w:uiPriority="48"/>
-    <w:lsdException w:name="Grid Table 4 Accent 4" w:uiPriority="49"/>
-    <w:lsdException w:name="Grid Table 5 Dark Accent 4" w:uiPriority="50"/>
-    <w:lsdException w:name="Grid Table 6 Colorful Accent 4" w:uiPriority="51"/>
-    <w:lsdException w:name="Grid Table 7 Colorful Accent 4" w:uiPriority="52"/>
-    <w:lsdException w:name="Grid Table 1 Light Accent 5" w:uiPriority="46"/>
-    <w:lsdException w:name="Grid Table 2 Accent 5" w:uiPriority="47"/>
-    <w:lsdException w:name="Grid Table 3 Accent 5" w:uiPriority="48"/>
-    <w:lsdException w:name="Grid Table 4 Accent 5" w:uiPriority="49"/>
-    <w:lsdException w:name="Grid Table 5 Dark Accent 5" w:uiPriority="50"/>
-    <w:lsdException w:name="Grid Table 6 Colorful Accent 5" w:uiPriority="51"/>
-    <w:lsdException w:name="Grid Table 7 Colorful Accent 5" w:uiPriority="52"/>
-    <w:lsdException w:name="Grid Table 1 Light Accent 6" w:uiPriority="46"/>
-    <w:lsdException w:name="Grid Table 2 Accent 6" w:uiPriority="47"/>
-    <w:lsdException w:name="Grid Table 3 Accent 6" w:uiPriority="48"/>
-    <w:lsdException w:name="Grid Table 4 Accent 6" w:uiPriority="49"/>
-    <w:lsdException w:name="Grid Table 5 Dark Accent 6" w:uiPriority="50"/>
-    <w:lsdException w:name="Grid Table 6 Colorful Accent 6" w:uiPriority="51"/>
-    <w:lsdException w:name="Grid Table 7 Colorful Accent 6" w:uiPriority="52"/>
-    <w:lsdException w:name="List Table 1 Light" w:uiPriority="46"/>
-    <w:lsdException w:name="List Table 2" w:uiPriority="47"/>
-    <w:lsdException w:name="List Table 3" w:uiPriority="48"/>
-    <w:lsdException w:name="List Table 4" w:uiPriority="49"/>
-    <w:lsdException w:name="List Table 5 Dark" w:uiPriority="50"/>
-    <w:lsdException w:name="List Table 6 Colorful" w:uiPriority="51"/>
-    <w:lsdException w:name="List Table 7 Colorful" w:uiPriority="52"/>
-    <w:lsdException w:name="List Table 1 Light Accent 1" w:uiPriority="46"/>
-    <w:lsdException w:name="List Table 2 Accent 1" w:uiPriority="47"/>
-    <w:lsdException w:name="List Table 3 Accent 1" w:uiPriority="48"/>
-    <w:lsdException w:name="List Table 4 Accent 1" w:uiPriority="49"/>
-    <w:lsdException w:name="List Table 5 Dark Accent 1" w:uiPriority="50"/>
-    <w:lsdException w:name="List Table 6 Colorful Accent 1" w:uiPriority="51"/>
-    <w:lsdException w:name="List Table 7 Colorful Accent 1" w:uiPriority="52"/>
-    <w:lsdException w:name="List Table 1 Light Accent 2" w:uiPriority="46"/>
-    <w:lsdException w:name="List Table 2 Accent 2" w:uiPriority="47"/>
-    <w:lsdException w:name="List Table 3 Accent 2" w:uiPriority="48"/>
-    <w:lsdException w:name="List Table 4 Accent 2" w:uiPriority="49"/>
-    <w:lsdException w:name="List Table 5 Dark Accent 2" w:uiPriority="50"/>
-    <w:lsdException w:name="List Table 6 Colorful Accent 2" w:uiPriority="51"/>
-    <w:lsdException w:name="List Table 7 Colorful Accent 2" w:uiPriority="52"/>
-    <w:lsdException w:name="List Table 1 Light Accent 3" w:uiPriority="46"/>
-    <w:lsdException w:name="List Table 2 Accent 3" w:uiPriority="47"/>
-    <w:lsdException w:name="List Table 3 Accent 3" w:uiPriority="48"/>
-    <w:lsdException w:name="List Table 4 Accent 3" w:uiPriority="49"/>
-    <w:lsdException w:name="List Table 5 Dark Accent 3" w:uiPriority="50"/>
-    <w:lsdException w:name="List Table 6 Colorful Accent 3" w:uiPriority="51"/>
-    <w:lsdException w:name="List Table 7 Colorful Accent 3" w:uiPriority="52"/>
-    <w:lsdException w:name="List Table 1 Light Accent 4" w:uiPriority="46"/>
-    <w:lsdException w:name="List Table 2 Accent 4" w:uiPriority="47"/>
-    <w:lsdException w:name="List Table 3 Accent 4" w:uiPriority="48"/>
-    <w:lsdException w:name="List Table 4 Accent 4" w:uiPriority="49"/>
-    <w:lsdException w:name="List Table 5 Dark Accent 4" w:uiPriority="50"/>
-    <w:lsdException w:name="List Table 6 Colorful Accent 4" w:uiPriority="51"/>
-    <w:lsdException w:name="List Table 7 Colorful Accent 4" w:uiPriority="52"/>
-    <w:lsdException w:name="List Table 1 Light Accent 5" w:uiPriority="46"/>
-    <w:lsdException w:name="List Table 2 Accent 5" w:uiPriority="47"/>
-    <w:lsdException w:name="List Table 3 Accent 5" w:uiPriority="48"/>
-    <w:lsdException w:name="List Table 4 Accent 5" w:uiPriority="49"/>
-    <w:lsdException w:name="List Table 5 Dark Accent 5" w:uiPriority="50"/>
-    <w:lsdException w:name="List Table 6 Colorful Accent 5" w:uiPriority="51"/>
-    <w:lsdException w:name="List Table 7 Colorful Accent 5" w:uiPriority="52"/>
-    <w:lsdException w:name="List Table 1 Light Accent 6" w:uiPriority="46"/>
-    <w:lsdException w:name="List Table 2 Accent 6" w:uiPriority="47"/>
-    <w:lsdException w:name="List Table 3 Accent 6" w:uiPriority="48"/>
-    <w:lsdException w:name="List Table 4 Accent 6" w:uiPriority="49"/>
-    <w:lsdException w:name="List Table 5 Dark Accent 6" w:uiPriority="50"/>
-    <w:lsdException w:name="List Table 6 Colorful Accent 6" w:uiPriority="51"/>
-    <w:lsdException w:name="List Table 7 Colorful Accent 6" w:uiPriority="52"/>
-  </w:latentStyles>
-  <w:style w:type="paragraph" w:default="1" w:styleId="a">
-    <w:name w:val="Normal"/>
-    <w:qFormat/>
-  </w:style>
-  <w:style w:type="character" w:default="1" w:styleId="a0">
-    <w:name w:val="Default Paragraph Font"/>
-    <w:uiPriority w:val="1"/>
-    <w:semiHidden/>
-    <w:unhideWhenUsed/>
-  </w:style>
-  <w:style w:type="table" w:default="1" w:styleId="a1">
-    <w:name w:val="Normal Table"/>
-    <w:uiPriority w:val="99"/>
-    <w:semiHidden/>
-    <w:unhideWhenUsed/>
-    <w:tblPr>
-      <w:tblInd w:w="0" w:type="dxa"/>
-      <w:tblCellMar>
-        <w:top w:w="0" w:type="dxa"/>
-        <w:left w:w="108" w:type="dxa"/>
-        <w:bottom w:w="0" w:type="dxa"/>
-        <w:right w:w="108" w:type="dxa"/>
-      </w:tblCellMar>
-    </w:tblPr>
-  </w:style>
-  <w:style w:type="numbering" w:default="1" w:styleId="a2">
-    <w:name w:val="No List"/>
-    <w:uiPriority w:val="99"/>
-    <w:semiHidden/>
-    <w:unhideWhenUsed/>
-  </w:style>
-  <w:style w:type="character" w:styleId="a3">
-    <w:name w:val="Placeholder Text"/>
-    <w:basedOn w:val="a0"/>
-    <w:uiPriority w:val="99"/>
-    <w:semiHidden/>
-    <w:rsid w:val="00C055E1"/>
-    <w:rPr>
-      <w:color w:val="808080"/>
-    </w:rPr>
-  </w:style>
-</w:styles>
-</file>
-
-<file path=word/glossary/webSettings.xml><?xml version="1.0" encoding="utf-8"?>
-<w:webSettings xmlns:mc="http://schemas.openxmlformats.org/markup-compatibility/2006" xmlns:r="http://schemas.openxmlformats.org/officeDocument/2006/relationships" xmlns:w="http://schemas.openxmlformats.org/wordprocessingml/2006/main" xmlns:w14="http://schemas.microsoft.com/office/word/2010/wordml" xmlns:w15="http://schemas.microsoft.com/office/word/2012/wordml" xmlns:w16se="http://schemas.microsoft.com/office/word/2015/wordml/symex" mc:Ignorable="w14 w15 w16se">
-  <w:optimizeForBrowser/>
-  <w:allowPNG/>
-</w:webSettings>
-</file>
-
 <file path=word/theme/theme1.xml><?xml version="1.0" encoding="utf-8"?>
 <a:theme xmlns:a="http://schemas.openxmlformats.org/drawingml/2006/main" name="Тема Office">
   <a:themeElements>
@@ -22851,7 +24805,7 @@
 </file>
 
 <file path=customXml/itemProps1.xml><?xml version="1.0" encoding="utf-8"?>
-<ds:datastoreItem xmlns:ds="http://schemas.openxmlformats.org/officeDocument/2006/customXml" ds:itemID="{BD33223E-E6E7-459A-8D2B-962B3CDFE9FD}">
+<ds:datastoreItem xmlns:ds="http://schemas.openxmlformats.org/officeDocument/2006/customXml" ds:itemID="{BD620490-CFF7-40D3-A0B0-5AC62FDE2AC0}">
   <ds:schemaRefs>
     <ds:schemaRef ds:uri="http://schemas.openxmlformats.org/officeDocument/2006/bibliography"/>
   </ds:schemaRefs>

--- a/documentation/спортик_и_точка_курсовой_проект.docx
+++ b/documentation/спортик_и_точка_курсовой_проект.docx
@@ -480,7 +480,7 @@
         </w:rPr>
         <w:fldChar w:fldCharType="separate"/>
       </w:r>
-      <w:hyperlink w:anchor="_Toc167965037" w:history="1">
+      <w:hyperlink w:anchor="_Toc169731743" w:history="1">
         <w:r>
           <w:rPr>
             <w:rStyle w:val="ab"/>
@@ -503,7 +503,7 @@
           <w:rPr>
             <w:webHidden/>
           </w:rPr>
-          <w:instrText xml:space="preserve"> PAGEREF _Toc167965037 \h </w:instrText>
+          <w:instrText xml:space="preserve"> PAGEREF _Toc169731743 \h </w:instrText>
         </w:r>
         <w:r>
           <w:rPr>
@@ -539,7 +539,7 @@
           <w:lang w:eastAsia="ru-RU"/>
         </w:rPr>
       </w:pPr>
-      <w:hyperlink w:anchor="_Toc167965038" w:history="1">
+      <w:hyperlink w:anchor="_Toc169731744" w:history="1">
         <w:r>
           <w:rPr>
             <w:rStyle w:val="ab"/>
@@ -562,7 +562,7 @@
           <w:rPr>
             <w:webHidden/>
           </w:rPr>
-          <w:instrText xml:space="preserve"> PAGEREF _Toc167965038 \h </w:instrText>
+          <w:instrText xml:space="preserve"> PAGEREF _Toc169731744 \h </w:instrText>
         </w:r>
         <w:r>
           <w:rPr>
@@ -598,7 +598,7 @@
           <w:lang w:eastAsia="ru-RU"/>
         </w:rPr>
       </w:pPr>
-      <w:hyperlink w:anchor="_Toc167965039" w:history="1">
+      <w:hyperlink w:anchor="_Toc169731745" w:history="1">
         <w:r>
           <w:rPr>
             <w:rStyle w:val="ab"/>
@@ -635,7 +635,7 @@
           <w:rPr>
             <w:webHidden/>
           </w:rPr>
-          <w:instrText xml:space="preserve"> PAGEREF _Toc167965039 \h </w:instrText>
+          <w:instrText xml:space="preserve"> PAGEREF _Toc169731745 \h </w:instrText>
         </w:r>
         <w:r>
           <w:rPr>
@@ -672,7 +672,7 @@
           <w:szCs w:val="22"/>
         </w:rPr>
       </w:pPr>
-      <w:hyperlink w:anchor="_Toc167965040" w:history="1">
+      <w:hyperlink w:anchor="_Toc169731746" w:history="1">
         <w:r>
           <w:rPr>
             <w:rStyle w:val="ab"/>
@@ -723,7 +723,7 @@
             <w:noProof/>
             <w:webHidden/>
           </w:rPr>
-          <w:instrText xml:space="preserve"> PAGEREF _Toc167965040 \h </w:instrText>
+          <w:instrText xml:space="preserve"> PAGEREF _Toc169731746 \h </w:instrText>
         </w:r>
         <w:r>
           <w:rPr>
@@ -764,7 +764,7 @@
           <w:szCs w:val="22"/>
         </w:rPr>
       </w:pPr>
-      <w:hyperlink w:anchor="_Toc167965041" w:history="1">
+      <w:hyperlink w:anchor="_Toc169731747" w:history="1">
         <w:r>
           <w:rPr>
             <w:rStyle w:val="ab"/>
@@ -815,7 +815,7 @@
             <w:noProof/>
             <w:webHidden/>
           </w:rPr>
-          <w:instrText xml:space="preserve"> PAGEREF _Toc167965041 \h </w:instrText>
+          <w:instrText xml:space="preserve"> PAGEREF _Toc169731747 \h </w:instrText>
         </w:r>
         <w:r>
           <w:rPr>
@@ -856,7 +856,7 @@
           <w:szCs w:val="22"/>
         </w:rPr>
       </w:pPr>
-      <w:hyperlink w:anchor="_Toc167965042" w:history="1">
+      <w:hyperlink w:anchor="_Toc169731748" w:history="1">
         <w:r>
           <w:rPr>
             <w:rStyle w:val="ab"/>
@@ -907,7 +907,7 @@
             <w:noProof/>
             <w:webHidden/>
           </w:rPr>
-          <w:instrText xml:space="preserve"> PAGEREF _Toc167965042 \h </w:instrText>
+          <w:instrText xml:space="preserve"> PAGEREF _Toc169731748 \h </w:instrText>
         </w:r>
         <w:r>
           <w:rPr>
@@ -947,7 +947,7 @@
           <w:lang w:eastAsia="ru-RU"/>
         </w:rPr>
       </w:pPr>
-      <w:hyperlink w:anchor="_Toc167965043" w:history="1">
+      <w:hyperlink w:anchor="_Toc169731749" w:history="1">
         <w:r>
           <w:rPr>
             <w:rStyle w:val="ab"/>
@@ -984,7 +984,7 @@
           <w:rPr>
             <w:webHidden/>
           </w:rPr>
-          <w:instrText xml:space="preserve"> PAGEREF _Toc167965043 \h </w:instrText>
+          <w:instrText xml:space="preserve"> PAGEREF _Toc169731749 \h </w:instrText>
         </w:r>
         <w:r>
           <w:rPr>
@@ -1021,7 +1021,7 @@
           <w:szCs w:val="22"/>
         </w:rPr>
       </w:pPr>
-      <w:hyperlink w:anchor="_Toc167965044" w:history="1">
+      <w:hyperlink w:anchor="_Toc169731750" w:history="1">
         <w:r>
           <w:rPr>
             <w:rStyle w:val="ab"/>
@@ -1072,7 +1072,7 @@
             <w:noProof/>
             <w:webHidden/>
           </w:rPr>
-          <w:instrText xml:space="preserve"> PAGEREF _Toc167965044 \h </w:instrText>
+          <w:instrText xml:space="preserve"> PAGEREF _Toc169731750 \h </w:instrText>
         </w:r>
         <w:r>
           <w:rPr>
@@ -1113,7 +1113,7 @@
           <w:szCs w:val="22"/>
         </w:rPr>
       </w:pPr>
-      <w:hyperlink w:anchor="_Toc167965045" w:history="1">
+      <w:hyperlink w:anchor="_Toc169731751" w:history="1">
         <w:r>
           <w:rPr>
             <w:rStyle w:val="ab"/>
@@ -1164,7 +1164,7 @@
             <w:noProof/>
             <w:webHidden/>
           </w:rPr>
-          <w:instrText xml:space="preserve"> PAGEREF _Toc167965045 \h </w:instrText>
+          <w:instrText xml:space="preserve"> PAGEREF _Toc169731751 \h </w:instrText>
         </w:r>
         <w:r>
           <w:rPr>
@@ -1198,10 +1198,6 @@
     <w:p>
       <w:pPr>
         <w:pStyle w:val="31"/>
-        <w:tabs>
-          <w:tab w:val="left" w:pos="1540"/>
-          <w:tab w:val="right" w:leader="dot" w:pos="9345"/>
-        </w:tabs>
         <w:rPr>
           <w:rFonts w:asciiTheme="minorHAnsi" w:eastAsiaTheme="minorEastAsia" w:hAnsiTheme="minorHAnsi" w:cstheme="minorBidi"/>
           <w:noProof/>
@@ -1209,7 +1205,7 @@
           <w:szCs w:val="22"/>
         </w:rPr>
       </w:pPr>
-      <w:hyperlink w:anchor="_Toc167965046" w:history="1">
+      <w:hyperlink w:anchor="_Toc169731752" w:history="1">
         <w:r>
           <w:rPr>
             <w:rStyle w:val="ab"/>
@@ -1233,7 +1229,23 @@
             <w:rFonts w:eastAsiaTheme="majorEastAsia"/>
             <w:noProof/>
           </w:rPr>
-          <w:t>Strava</w:t>
+          <w:t>S</w:t>
+        </w:r>
+        <w:r>
+          <w:rPr>
+            <w:rStyle w:val="ab"/>
+            <w:rFonts w:eastAsiaTheme="majorEastAsia"/>
+            <w:noProof/>
+          </w:rPr>
+          <w:t>t</w:t>
+        </w:r>
+        <w:r>
+          <w:rPr>
+            <w:rStyle w:val="ab"/>
+            <w:rFonts w:eastAsiaTheme="majorEastAsia"/>
+            <w:noProof/>
+          </w:rPr>
+          <w:t>rava</w:t>
         </w:r>
         <w:r>
           <w:rPr>
@@ -1254,7 +1266,7 @@
             <w:noProof/>
             <w:webHidden/>
           </w:rPr>
-          <w:instrText xml:space="preserve"> PAGEREF _Toc167965046 \h </w:instrText>
+          <w:instrText xml:space="preserve"> PAGEREF _Toc169731752 \h </w:instrText>
         </w:r>
         <w:r>
           <w:rPr>
@@ -1288,10 +1300,6 @@
     <w:p>
       <w:pPr>
         <w:pStyle w:val="31"/>
-        <w:tabs>
-          <w:tab w:val="left" w:pos="1540"/>
-          <w:tab w:val="right" w:leader="dot" w:pos="9345"/>
-        </w:tabs>
         <w:rPr>
           <w:rFonts w:asciiTheme="minorHAnsi" w:eastAsiaTheme="minorEastAsia" w:hAnsiTheme="minorHAnsi" w:cstheme="minorBidi"/>
           <w:noProof/>
@@ -1299,7 +1307,7 @@
           <w:szCs w:val="22"/>
         </w:rPr>
       </w:pPr>
-      <w:hyperlink w:anchor="_Toc167965047" w:history="1">
+      <w:hyperlink w:anchor="_Toc169731753" w:history="1">
         <w:r>
           <w:rPr>
             <w:rStyle w:val="ab"/>
@@ -1344,7 +1352,7 @@
             <w:noProof/>
             <w:webHidden/>
           </w:rPr>
-          <w:instrText xml:space="preserve"> PAGEREF _Toc167965047 \h </w:instrText>
+          <w:instrText xml:space="preserve"> PAGEREF _Toc169731753 \h </w:instrText>
         </w:r>
         <w:r>
           <w:rPr>
@@ -1378,10 +1386,6 @@
     <w:p>
       <w:pPr>
         <w:pStyle w:val="31"/>
-        <w:tabs>
-          <w:tab w:val="left" w:pos="1540"/>
-          <w:tab w:val="right" w:leader="dot" w:pos="9345"/>
-        </w:tabs>
         <w:rPr>
           <w:rFonts w:asciiTheme="minorHAnsi" w:eastAsiaTheme="minorEastAsia" w:hAnsiTheme="minorHAnsi" w:cstheme="minorBidi"/>
           <w:noProof/>
@@ -1389,7 +1393,7 @@
           <w:szCs w:val="22"/>
         </w:rPr>
       </w:pPr>
-      <w:hyperlink w:anchor="_Toc167965048" w:history="1">
+      <w:hyperlink w:anchor="_Toc169731754" w:history="1">
         <w:r>
           <w:rPr>
             <w:rStyle w:val="ab"/>
@@ -1434,7 +1438,7 @@
             <w:noProof/>
             <w:webHidden/>
           </w:rPr>
-          <w:instrText xml:space="preserve"> PAGEREF _Toc167965048 \h </w:instrText>
+          <w:instrText xml:space="preserve"> PAGEREF _Toc169731754 \h </w:instrText>
         </w:r>
         <w:r>
           <w:rPr>
@@ -1468,10 +1472,6 @@
     <w:p>
       <w:pPr>
         <w:pStyle w:val="31"/>
-        <w:tabs>
-          <w:tab w:val="left" w:pos="1540"/>
-          <w:tab w:val="right" w:leader="dot" w:pos="9345"/>
-        </w:tabs>
         <w:rPr>
           <w:rFonts w:asciiTheme="minorHAnsi" w:eastAsiaTheme="minorEastAsia" w:hAnsiTheme="minorHAnsi" w:cstheme="minorBidi"/>
           <w:noProof/>
@@ -1479,7 +1479,7 @@
           <w:szCs w:val="22"/>
         </w:rPr>
       </w:pPr>
-      <w:hyperlink w:anchor="_Toc167965049" w:history="1">
+      <w:hyperlink w:anchor="_Toc169731755" w:history="1">
         <w:r>
           <w:rPr>
             <w:rStyle w:val="ab"/>
@@ -1524,7 +1524,7 @@
             <w:noProof/>
             <w:webHidden/>
           </w:rPr>
-          <w:instrText xml:space="preserve"> PAGEREF _Toc167965049 \h </w:instrText>
+          <w:instrText xml:space="preserve"> PAGEREF _Toc169731755 \h </w:instrText>
         </w:r>
         <w:r>
           <w:rPr>
@@ -1558,10 +1558,6 @@
     <w:p>
       <w:pPr>
         <w:pStyle w:val="31"/>
-        <w:tabs>
-          <w:tab w:val="left" w:pos="1540"/>
-          <w:tab w:val="right" w:leader="dot" w:pos="9345"/>
-        </w:tabs>
         <w:rPr>
           <w:rFonts w:asciiTheme="minorHAnsi" w:eastAsiaTheme="minorEastAsia" w:hAnsiTheme="minorHAnsi" w:cstheme="minorBidi"/>
           <w:noProof/>
@@ -1569,7 +1565,7 @@
           <w:szCs w:val="22"/>
         </w:rPr>
       </w:pPr>
-      <w:hyperlink w:anchor="_Toc167965050" w:history="1">
+      <w:hyperlink w:anchor="_Toc169731756" w:history="1">
         <w:r>
           <w:rPr>
             <w:rStyle w:val="ab"/>
@@ -1614,7 +1610,7 @@
             <w:noProof/>
             <w:webHidden/>
           </w:rPr>
-          <w:instrText xml:space="preserve"> PAGEREF _Toc167965050 \h </w:instrText>
+          <w:instrText xml:space="preserve"> PAGEREF _Toc169731756 \h </w:instrText>
         </w:r>
         <w:r>
           <w:rPr>
@@ -1655,7 +1651,7 @@
           <w:szCs w:val="22"/>
         </w:rPr>
       </w:pPr>
-      <w:hyperlink w:anchor="_Toc167965051" w:history="1">
+      <w:hyperlink w:anchor="_Toc169731757" w:history="1">
         <w:r>
           <w:rPr>
             <w:rStyle w:val="ab"/>
@@ -1706,7 +1702,7 @@
             <w:noProof/>
             <w:webHidden/>
           </w:rPr>
-          <w:instrText xml:space="preserve"> PAGEREF _Toc167965051 \h </w:instrText>
+          <w:instrText xml:space="preserve"> PAGEREF _Toc169731757 \h </w:instrText>
         </w:r>
         <w:r>
           <w:rPr>
@@ -1746,7 +1742,7 @@
           <w:lang w:eastAsia="ru-RU"/>
         </w:rPr>
       </w:pPr>
-      <w:hyperlink w:anchor="_Toc167965052" w:history="1">
+      <w:hyperlink w:anchor="_Toc169731758" w:history="1">
         <w:r>
           <w:rPr>
             <w:rStyle w:val="ab"/>
@@ -1783,7 +1779,7 @@
           <w:rPr>
             <w:webHidden/>
           </w:rPr>
-          <w:instrText xml:space="preserve"> PAGEREF _Toc167965052 \h </w:instrText>
+          <w:instrText xml:space="preserve"> PAGEREF _Toc169731758 \h </w:instrText>
         </w:r>
         <w:r>
           <w:rPr>
@@ -1820,7 +1816,7 @@
           <w:szCs w:val="22"/>
         </w:rPr>
       </w:pPr>
-      <w:hyperlink w:anchor="_Toc167965053" w:history="1">
+      <w:hyperlink w:anchor="_Toc169731759" w:history="1">
         <w:r>
           <w:rPr>
             <w:rStyle w:val="ab"/>
@@ -1871,7 +1867,7 @@
             <w:noProof/>
             <w:webHidden/>
           </w:rPr>
-          <w:instrText xml:space="preserve"> PAGEREF _Toc167965053 \h </w:instrText>
+          <w:instrText xml:space="preserve"> PAGEREF _Toc169731759 \h </w:instrText>
         </w:r>
         <w:r>
           <w:rPr>
@@ -1905,10 +1901,6 @@
     <w:p>
       <w:pPr>
         <w:pStyle w:val="31"/>
-        <w:tabs>
-          <w:tab w:val="left" w:pos="1540"/>
-          <w:tab w:val="right" w:leader="dot" w:pos="9345"/>
-        </w:tabs>
         <w:rPr>
           <w:rFonts w:asciiTheme="minorHAnsi" w:eastAsiaTheme="minorEastAsia" w:hAnsiTheme="minorHAnsi" w:cstheme="minorBidi"/>
           <w:noProof/>
@@ -1916,7 +1908,7 @@
           <w:szCs w:val="22"/>
         </w:rPr>
       </w:pPr>
-      <w:hyperlink w:anchor="_Toc167965054" w:history="1">
+      <w:hyperlink w:anchor="_Toc169731760" w:history="1">
         <w:r>
           <w:rPr>
             <w:rStyle w:val="ab"/>
@@ -1961,7 +1953,7 @@
             <w:noProof/>
             <w:webHidden/>
           </w:rPr>
-          <w:instrText xml:space="preserve"> PAGEREF _Toc167965054 \h </w:instrText>
+          <w:instrText xml:space="preserve"> PAGEREF _Toc169731760 \h </w:instrText>
         </w:r>
         <w:r>
           <w:rPr>
@@ -1995,10 +1987,6 @@
     <w:p>
       <w:pPr>
         <w:pStyle w:val="31"/>
-        <w:tabs>
-          <w:tab w:val="left" w:pos="1540"/>
-          <w:tab w:val="right" w:leader="dot" w:pos="9345"/>
-        </w:tabs>
         <w:rPr>
           <w:rFonts w:asciiTheme="minorHAnsi" w:eastAsiaTheme="minorEastAsia" w:hAnsiTheme="minorHAnsi" w:cstheme="minorBidi"/>
           <w:noProof/>
@@ -2006,7 +1994,7 @@
           <w:szCs w:val="22"/>
         </w:rPr>
       </w:pPr>
-      <w:hyperlink w:anchor="_Toc167965055" w:history="1">
+      <w:hyperlink w:anchor="_Toc169731761" w:history="1">
         <w:r>
           <w:rPr>
             <w:rStyle w:val="ab"/>
@@ -2051,7 +2039,7 @@
             <w:noProof/>
             <w:webHidden/>
           </w:rPr>
-          <w:instrText xml:space="preserve"> PAGEREF _Toc167965055 \h </w:instrText>
+          <w:instrText xml:space="preserve"> PAGEREF _Toc169731761 \h </w:instrText>
         </w:r>
         <w:r>
           <w:rPr>
@@ -2085,10 +2073,6 @@
     <w:p>
       <w:pPr>
         <w:pStyle w:val="31"/>
-        <w:tabs>
-          <w:tab w:val="left" w:pos="1540"/>
-          <w:tab w:val="right" w:leader="dot" w:pos="9345"/>
-        </w:tabs>
         <w:rPr>
           <w:rFonts w:asciiTheme="minorHAnsi" w:eastAsiaTheme="minorEastAsia" w:hAnsiTheme="minorHAnsi" w:cstheme="minorBidi"/>
           <w:noProof/>
@@ -2096,7 +2080,7 @@
           <w:szCs w:val="22"/>
         </w:rPr>
       </w:pPr>
-      <w:hyperlink w:anchor="_Toc167965056" w:history="1">
+      <w:hyperlink w:anchor="_Toc169731762" w:history="1">
         <w:r>
           <w:rPr>
             <w:rStyle w:val="ab"/>
@@ -2141,7 +2125,7 @@
             <w:noProof/>
             <w:webHidden/>
           </w:rPr>
-          <w:instrText xml:space="preserve"> PAGEREF _Toc167965056 \h </w:instrText>
+          <w:instrText xml:space="preserve"> PAGEREF _Toc169731762 \h </w:instrText>
         </w:r>
         <w:r>
           <w:rPr>
@@ -2175,10 +2159,6 @@
     <w:p>
       <w:pPr>
         <w:pStyle w:val="31"/>
-        <w:tabs>
-          <w:tab w:val="left" w:pos="1540"/>
-          <w:tab w:val="right" w:leader="dot" w:pos="9345"/>
-        </w:tabs>
         <w:rPr>
           <w:rFonts w:asciiTheme="minorHAnsi" w:eastAsiaTheme="minorEastAsia" w:hAnsiTheme="minorHAnsi" w:cstheme="minorBidi"/>
           <w:noProof/>
@@ -2186,7 +2166,7 @@
           <w:szCs w:val="22"/>
         </w:rPr>
       </w:pPr>
-      <w:hyperlink w:anchor="_Toc167965057" w:history="1">
+      <w:hyperlink w:anchor="_Toc169731763" w:history="1">
         <w:r>
           <w:rPr>
             <w:rStyle w:val="ab"/>
@@ -2231,7 +2211,7 @@
             <w:noProof/>
             <w:webHidden/>
           </w:rPr>
-          <w:instrText xml:space="preserve"> PAGEREF _Toc167965057 \h </w:instrText>
+          <w:instrText xml:space="preserve"> PAGEREF _Toc169731763 \h </w:instrText>
         </w:r>
         <w:r>
           <w:rPr>
@@ -2272,7 +2252,7 @@
           <w:szCs w:val="22"/>
         </w:rPr>
       </w:pPr>
-      <w:hyperlink w:anchor="_Toc167965058" w:history="1">
+      <w:hyperlink w:anchor="_Toc169731764" w:history="1">
         <w:r>
           <w:rPr>
             <w:rStyle w:val="ab"/>
@@ -2323,7 +2303,7 @@
             <w:noProof/>
             <w:webHidden/>
           </w:rPr>
-          <w:instrText xml:space="preserve"> PAGEREF _Toc167965058 \h </w:instrText>
+          <w:instrText xml:space="preserve"> PAGEREF _Toc169731764 \h </w:instrText>
         </w:r>
         <w:r>
           <w:rPr>
@@ -2357,10 +2337,6 @@
     <w:p>
       <w:pPr>
         <w:pStyle w:val="31"/>
-        <w:tabs>
-          <w:tab w:val="left" w:pos="1540"/>
-          <w:tab w:val="right" w:leader="dot" w:pos="9345"/>
-        </w:tabs>
         <w:rPr>
           <w:rFonts w:asciiTheme="minorHAnsi" w:eastAsiaTheme="minorEastAsia" w:hAnsiTheme="minorHAnsi" w:cstheme="minorBidi"/>
           <w:noProof/>
@@ -2368,7 +2344,7 @@
           <w:szCs w:val="22"/>
         </w:rPr>
       </w:pPr>
-      <w:hyperlink w:anchor="_Toc167965059" w:history="1">
+      <w:hyperlink w:anchor="_Toc169731765" w:history="1">
         <w:r>
           <w:rPr>
             <w:rStyle w:val="ab"/>
@@ -2413,7 +2389,7 @@
             <w:noProof/>
             <w:webHidden/>
           </w:rPr>
-          <w:instrText xml:space="preserve"> PAGEREF _Toc167965059 \h </w:instrText>
+          <w:instrText xml:space="preserve"> PAGEREF _Toc169731765 \h </w:instrText>
         </w:r>
         <w:r>
           <w:rPr>
@@ -2447,10 +2423,6 @@
     <w:p>
       <w:pPr>
         <w:pStyle w:val="31"/>
-        <w:tabs>
-          <w:tab w:val="left" w:pos="1540"/>
-          <w:tab w:val="right" w:leader="dot" w:pos="9345"/>
-        </w:tabs>
         <w:rPr>
           <w:rFonts w:asciiTheme="minorHAnsi" w:eastAsiaTheme="minorEastAsia" w:hAnsiTheme="minorHAnsi" w:cstheme="minorBidi"/>
           <w:noProof/>
@@ -2458,7 +2430,7 @@
           <w:szCs w:val="22"/>
         </w:rPr>
       </w:pPr>
-      <w:hyperlink w:anchor="_Toc167965060" w:history="1">
+      <w:hyperlink w:anchor="_Toc169731766" w:history="1">
         <w:r>
           <w:rPr>
             <w:rStyle w:val="ab"/>
@@ -2503,7 +2475,7 @@
             <w:noProof/>
             <w:webHidden/>
           </w:rPr>
-          <w:instrText xml:space="preserve"> PAGEREF _Toc167965060 \h </w:instrText>
+          <w:instrText xml:space="preserve"> PAGEREF _Toc169731766 \h </w:instrText>
         </w:r>
         <w:r>
           <w:rPr>
@@ -2537,10 +2509,6 @@
     <w:p>
       <w:pPr>
         <w:pStyle w:val="31"/>
-        <w:tabs>
-          <w:tab w:val="left" w:pos="1540"/>
-          <w:tab w:val="right" w:leader="dot" w:pos="9345"/>
-        </w:tabs>
         <w:rPr>
           <w:rFonts w:asciiTheme="minorHAnsi" w:eastAsiaTheme="minorEastAsia" w:hAnsiTheme="minorHAnsi" w:cstheme="minorBidi"/>
           <w:noProof/>
@@ -2548,7 +2516,7 @@
           <w:szCs w:val="22"/>
         </w:rPr>
       </w:pPr>
-      <w:hyperlink w:anchor="_Toc167965061" w:history="1">
+      <w:hyperlink w:anchor="_Toc169731767" w:history="1">
         <w:r>
           <w:rPr>
             <w:rStyle w:val="ab"/>
@@ -2593,7 +2561,7 @@
             <w:noProof/>
             <w:webHidden/>
           </w:rPr>
-          <w:instrText xml:space="preserve"> PAGEREF _Toc167965061 \h </w:instrText>
+          <w:instrText xml:space="preserve"> PAGEREF _Toc169731767 \h </w:instrText>
         </w:r>
         <w:r>
           <w:rPr>
@@ -2627,10 +2595,6 @@
     <w:p>
       <w:pPr>
         <w:pStyle w:val="31"/>
-        <w:tabs>
-          <w:tab w:val="left" w:pos="1540"/>
-          <w:tab w:val="right" w:leader="dot" w:pos="9345"/>
-        </w:tabs>
         <w:rPr>
           <w:rFonts w:asciiTheme="minorHAnsi" w:eastAsiaTheme="minorEastAsia" w:hAnsiTheme="minorHAnsi" w:cstheme="minorBidi"/>
           <w:noProof/>
@@ -2638,7 +2602,7 @@
           <w:szCs w:val="22"/>
         </w:rPr>
       </w:pPr>
-      <w:hyperlink w:anchor="_Toc167965062" w:history="1">
+      <w:hyperlink w:anchor="_Toc169731768" w:history="1">
         <w:r>
           <w:rPr>
             <w:rStyle w:val="ab"/>
@@ -2683,7 +2647,7 @@
             <w:noProof/>
             <w:webHidden/>
           </w:rPr>
-          <w:instrText xml:space="preserve"> PAGEREF _Toc167965062 \h </w:instrText>
+          <w:instrText xml:space="preserve"> PAGEREF _Toc169731768 \h </w:instrText>
         </w:r>
         <w:r>
           <w:rPr>
@@ -2724,7 +2688,7 @@
           <w:szCs w:val="22"/>
         </w:rPr>
       </w:pPr>
-      <w:hyperlink w:anchor="_Toc167965063" w:history="1">
+      <w:hyperlink w:anchor="_Toc169731769" w:history="1">
         <w:r>
           <w:rPr>
             <w:rStyle w:val="ab"/>
@@ -2775,7 +2739,7 @@
             <w:noProof/>
             <w:webHidden/>
           </w:rPr>
-          <w:instrText xml:space="preserve"> PAGEREF _Toc167965063 \h </w:instrText>
+          <w:instrText xml:space="preserve"> PAGEREF _Toc169731769 \h </w:instrText>
         </w:r>
         <w:r>
           <w:rPr>
@@ -2816,7 +2780,7 @@
           <w:szCs w:val="22"/>
         </w:rPr>
       </w:pPr>
-      <w:hyperlink w:anchor="_Toc167965064" w:history="1">
+      <w:hyperlink w:anchor="_Toc169731770" w:history="1">
         <w:r>
           <w:rPr>
             <w:rStyle w:val="ab"/>
@@ -2867,7 +2831,7 @@
             <w:noProof/>
             <w:webHidden/>
           </w:rPr>
-          <w:instrText xml:space="preserve"> PAGEREF _Toc167965064 \h </w:instrText>
+          <w:instrText xml:space="preserve"> PAGEREF _Toc169731770 \h </w:instrText>
         </w:r>
         <w:r>
           <w:rPr>
@@ -2907,7 +2871,7 @@
           <w:lang w:eastAsia="ru-RU"/>
         </w:rPr>
       </w:pPr>
-      <w:hyperlink w:anchor="_Toc167965065" w:history="1">
+      <w:hyperlink w:anchor="_Toc169731771" w:history="1">
         <w:r>
           <w:rPr>
             <w:rStyle w:val="ab"/>
@@ -2944,7 +2908,7 @@
           <w:rPr>
             <w:webHidden/>
           </w:rPr>
-          <w:instrText xml:space="preserve"> PAGEREF _Toc167965065 \h </w:instrText>
+          <w:instrText xml:space="preserve"> PAGEREF _Toc169731771 \h </w:instrText>
         </w:r>
         <w:r>
           <w:rPr>
@@ -2981,7 +2945,7 @@
           <w:szCs w:val="22"/>
         </w:rPr>
       </w:pPr>
-      <w:hyperlink w:anchor="_Toc167965066" w:history="1">
+      <w:hyperlink w:anchor="_Toc169731772" w:history="1">
         <w:r>
           <w:rPr>
             <w:rStyle w:val="ab"/>
@@ -3032,7 +2996,7 @@
             <w:noProof/>
             <w:webHidden/>
           </w:rPr>
-          <w:instrText xml:space="preserve"> PAGEREF _Toc167965066 \h </w:instrText>
+          <w:instrText xml:space="preserve"> PAGEREF _Toc169731772 \h </w:instrText>
         </w:r>
         <w:r>
           <w:rPr>
@@ -3073,7 +3037,7 @@
           <w:szCs w:val="22"/>
         </w:rPr>
       </w:pPr>
-      <w:hyperlink w:anchor="_Toc167965067" w:history="1">
+      <w:hyperlink w:anchor="_Toc169731773" w:history="1">
         <w:r>
           <w:rPr>
             <w:rStyle w:val="ab"/>
@@ -3124,7 +3088,7 @@
             <w:noProof/>
             <w:webHidden/>
           </w:rPr>
-          <w:instrText xml:space="preserve"> PAGEREF _Toc167965067 \h </w:instrText>
+          <w:instrText xml:space="preserve"> PAGEREF _Toc169731773 \h </w:instrText>
         </w:r>
         <w:r>
           <w:rPr>
@@ -3165,7 +3129,7 @@
           <w:szCs w:val="22"/>
         </w:rPr>
       </w:pPr>
-      <w:hyperlink w:anchor="_Toc167965068" w:history="1">
+      <w:hyperlink w:anchor="_Toc169731774" w:history="1">
         <w:r>
           <w:rPr>
             <w:rStyle w:val="ab"/>
@@ -3216,7 +3180,7 @@
             <w:noProof/>
             <w:webHidden/>
           </w:rPr>
-          <w:instrText xml:space="preserve"> PAGEREF _Toc167965068 \h </w:instrText>
+          <w:instrText xml:space="preserve"> PAGEREF _Toc169731774 \h </w:instrText>
         </w:r>
         <w:r>
           <w:rPr>
@@ -3257,7 +3221,7 @@
           <w:szCs w:val="22"/>
         </w:rPr>
       </w:pPr>
-      <w:hyperlink w:anchor="_Toc167965069" w:history="1">
+      <w:hyperlink w:anchor="_Toc169731775" w:history="1">
         <w:r>
           <w:rPr>
             <w:rStyle w:val="ab"/>
@@ -3308,7 +3272,7 @@
             <w:noProof/>
             <w:webHidden/>
           </w:rPr>
-          <w:instrText xml:space="preserve"> PAGEREF _Toc167965069 \h </w:instrText>
+          <w:instrText xml:space="preserve"> PAGEREF _Toc169731775 \h </w:instrText>
         </w:r>
         <w:r>
           <w:rPr>
@@ -3342,10 +3306,6 @@
     <w:p>
       <w:pPr>
         <w:pStyle w:val="31"/>
-        <w:tabs>
-          <w:tab w:val="left" w:pos="1540"/>
-          <w:tab w:val="right" w:leader="dot" w:pos="9345"/>
-        </w:tabs>
         <w:rPr>
           <w:rFonts w:asciiTheme="minorHAnsi" w:eastAsiaTheme="minorEastAsia" w:hAnsiTheme="minorHAnsi" w:cstheme="minorBidi"/>
           <w:noProof/>
@@ -3353,7 +3313,7 @@
           <w:szCs w:val="22"/>
         </w:rPr>
       </w:pPr>
-      <w:hyperlink w:anchor="_Toc167965070" w:history="1">
+      <w:hyperlink w:anchor="_Toc169731776" w:history="1">
         <w:r>
           <w:rPr>
             <w:rStyle w:val="ab"/>
@@ -3398,7 +3358,7 @@
             <w:noProof/>
             <w:webHidden/>
           </w:rPr>
-          <w:instrText xml:space="preserve"> PAGEREF _Toc167965070 \h </w:instrText>
+          <w:instrText xml:space="preserve"> PAGEREF _Toc169731776 \h </w:instrText>
         </w:r>
         <w:r>
           <w:rPr>
@@ -3432,10 +3392,6 @@
     <w:p>
       <w:pPr>
         <w:pStyle w:val="31"/>
-        <w:tabs>
-          <w:tab w:val="left" w:pos="1540"/>
-          <w:tab w:val="right" w:leader="dot" w:pos="9345"/>
-        </w:tabs>
         <w:rPr>
           <w:rFonts w:asciiTheme="minorHAnsi" w:eastAsiaTheme="minorEastAsia" w:hAnsiTheme="minorHAnsi" w:cstheme="minorBidi"/>
           <w:noProof/>
@@ -3443,7 +3399,7 @@
           <w:szCs w:val="22"/>
         </w:rPr>
       </w:pPr>
-      <w:hyperlink w:anchor="_Toc167965071" w:history="1">
+      <w:hyperlink w:anchor="_Toc169731777" w:history="1">
         <w:r>
           <w:rPr>
             <w:rStyle w:val="ab"/>
@@ -3488,7 +3444,7 @@
             <w:noProof/>
             <w:webHidden/>
           </w:rPr>
-          <w:instrText xml:space="preserve"> PAGEREF _Toc167965071 \h </w:instrText>
+          <w:instrText xml:space="preserve"> PAGEREF _Toc169731777 \h </w:instrText>
         </w:r>
         <w:r>
           <w:rPr>
@@ -3528,7 +3484,7 @@
           <w:lang w:eastAsia="ru-RU"/>
         </w:rPr>
       </w:pPr>
-      <w:hyperlink w:anchor="_Toc167965072" w:history="1">
+      <w:hyperlink w:anchor="_Toc169731778" w:history="1">
         <w:r>
           <w:rPr>
             <w:rStyle w:val="ab"/>
@@ -3565,7 +3521,7 @@
           <w:rPr>
             <w:webHidden/>
           </w:rPr>
-          <w:instrText xml:space="preserve"> PAGEREF _Toc167965072 \h </w:instrText>
+          <w:instrText xml:space="preserve"> PAGEREF _Toc169731778 \h </w:instrText>
         </w:r>
         <w:r>
           <w:rPr>
@@ -3602,7 +3558,7 @@
           <w:szCs w:val="22"/>
         </w:rPr>
       </w:pPr>
-      <w:hyperlink w:anchor="_Toc167965073" w:history="1">
+      <w:hyperlink w:anchor="_Toc169731779" w:history="1">
         <w:r>
           <w:rPr>
             <w:rStyle w:val="ab"/>
@@ -3654,7 +3610,7 @@
             <w:noProof/>
             <w:webHidden/>
           </w:rPr>
-          <w:instrText xml:space="preserve"> PAGEREF _Toc167965073 \h </w:instrText>
+          <w:instrText xml:space="preserve"> PAGEREF _Toc169731779 \h </w:instrText>
         </w:r>
         <w:r>
           <w:rPr>
@@ -3695,7 +3651,7 @@
           <w:szCs w:val="22"/>
         </w:rPr>
       </w:pPr>
-      <w:hyperlink w:anchor="_Toc167965074" w:history="1">
+      <w:hyperlink w:anchor="_Toc169731780" w:history="1">
         <w:r>
           <w:rPr>
             <w:rStyle w:val="ab"/>
@@ -3757,7 +3713,7 @@
             <w:noProof/>
             <w:webHidden/>
           </w:rPr>
-          <w:instrText xml:space="preserve"> PAGEREF _Toc167965074 \h </w:instrText>
+          <w:instrText xml:space="preserve"> PAGEREF _Toc169731780 \h </w:instrText>
         </w:r>
         <w:r>
           <w:rPr>
@@ -3798,7 +3754,7 @@
           <w:szCs w:val="22"/>
         </w:rPr>
       </w:pPr>
-      <w:hyperlink w:anchor="_Toc167965075" w:history="1">
+      <w:hyperlink w:anchor="_Toc169731781" w:history="1">
         <w:r>
           <w:rPr>
             <w:rStyle w:val="ab"/>
@@ -3850,7 +3806,7 @@
             <w:noProof/>
             <w:webHidden/>
           </w:rPr>
-          <w:instrText xml:space="preserve"> PAGEREF _Toc167965075 \h </w:instrText>
+          <w:instrText xml:space="preserve"> PAGEREF _Toc169731781 \h </w:instrText>
         </w:r>
         <w:r>
           <w:rPr>
@@ -3890,7 +3846,7 @@
           <w:lang w:eastAsia="ru-RU"/>
         </w:rPr>
       </w:pPr>
-      <w:hyperlink w:anchor="_Toc167965076" w:history="1">
+      <w:hyperlink w:anchor="_Toc169731782" w:history="1">
         <w:r>
           <w:rPr>
             <w:rStyle w:val="ab"/>
@@ -3914,7 +3870,7 @@
           <w:rPr>
             <w:webHidden/>
           </w:rPr>
-          <w:instrText xml:space="preserve"> PAGEREF _Toc167965076 \h </w:instrText>
+          <w:instrText xml:space="preserve"> PAGEREF _Toc169731782 \h </w:instrText>
         </w:r>
         <w:r>
           <w:rPr>
@@ -3950,7 +3906,7 @@
           <w:lang w:eastAsia="ru-RU"/>
         </w:rPr>
       </w:pPr>
-      <w:hyperlink w:anchor="_Toc167965077" w:history="1">
+      <w:hyperlink w:anchor="_Toc169731783" w:history="1">
         <w:r>
           <w:rPr>
             <w:rStyle w:val="ab"/>
@@ -3973,7 +3929,7 @@
           <w:rPr>
             <w:webHidden/>
           </w:rPr>
-          <w:instrText xml:space="preserve"> PAGEREF _Toc167965077 \h </w:instrText>
+          <w:instrText xml:space="preserve"> PAGEREF _Toc169731783 \h </w:instrText>
         </w:r>
         <w:r>
           <w:rPr>
@@ -4020,7 +3976,7 @@
         <w:br w:type="page"/>
       </w:r>
       <w:bookmarkStart w:id="2" w:name="_Toc161596265"/>
-      <w:bookmarkStart w:id="3" w:name="_Toc167965037"/>
+      <w:bookmarkStart w:id="3" w:name="_Toc169731743"/>
       <w:r>
         <w:lastRenderedPageBreak/>
         <w:t>ТЕРМИНЫ И ОПРЕДЕЛЕНИЯ</w:t>
@@ -5526,7 +5482,7 @@
       <w:pPr>
         <w:pStyle w:val="aff6"/>
       </w:pPr>
-      <w:bookmarkStart w:id="4" w:name="_Toc167965038"/>
+      <w:bookmarkStart w:id="4" w:name="_Toc169731744"/>
       <w:r>
         <w:lastRenderedPageBreak/>
         <w:t>ВВЕДЕНИЕ</w:t>
@@ -5614,7 +5570,7 @@
       <w:pPr>
         <w:pStyle w:val="1"/>
       </w:pPr>
-      <w:bookmarkStart w:id="5" w:name="_Toc167965039"/>
+      <w:bookmarkStart w:id="5" w:name="_Toc169731745"/>
       <w:r>
         <w:lastRenderedPageBreak/>
         <w:t>Постановка задачи</w:t>
@@ -5645,7 +5601,7 @@
       <w:pPr>
         <w:pStyle w:val="2"/>
       </w:pPr>
-      <w:bookmarkStart w:id="6" w:name="_Toc167965040"/>
+      <w:bookmarkStart w:id="6" w:name="_Toc169731746"/>
       <w:r>
         <w:t>Функциональные требования</w:t>
       </w:r>
@@ -6006,7 +5962,7 @@
       <w:pPr>
         <w:pStyle w:val="2"/>
       </w:pPr>
-      <w:bookmarkStart w:id="7" w:name="_Toc167965041"/>
+      <w:bookmarkStart w:id="7" w:name="_Toc169731747"/>
       <w:r>
         <w:lastRenderedPageBreak/>
         <w:t>Технические требования</w:t>
@@ -6125,7 +6081,7 @@
       <w:pPr>
         <w:pStyle w:val="2"/>
       </w:pPr>
-      <w:bookmarkStart w:id="8" w:name="_Toc167965042"/>
+      <w:bookmarkStart w:id="8" w:name="_Toc169731748"/>
       <w:r>
         <w:t>Требования к интерфейсу</w:t>
       </w:r>
@@ -6215,7 +6171,15 @@
         <w:ind w:firstLine="0"/>
       </w:pPr>
       <w:r>
-        <w:t>Основной шрифт приложения: Inter.</w:t>
+        <w:t xml:space="preserve">Основной шрифт приложения: </w:t>
+      </w:r>
+      <w:proofErr w:type="spellStart"/>
+      <w:r>
+        <w:t>Inter</w:t>
+      </w:r>
+      <w:proofErr w:type="spellEnd"/>
+      <w:r>
+        <w:t>.</w:t>
       </w:r>
     </w:p>
     <w:p>
@@ -6238,7 +6202,7 @@
       <w:pPr>
         <w:pStyle w:val="1"/>
       </w:pPr>
-      <w:bookmarkStart w:id="9" w:name="_Toc167965043"/>
+      <w:bookmarkStart w:id="9" w:name="_Toc169731749"/>
       <w:r>
         <w:lastRenderedPageBreak/>
         <w:t>Анализ предметной области</w:t>
@@ -6286,7 +6250,7 @@
       <w:pPr>
         <w:pStyle w:val="2"/>
       </w:pPr>
-      <w:bookmarkStart w:id="10" w:name="_Toc167965044"/>
+      <w:bookmarkStart w:id="10" w:name="_Toc169731750"/>
       <w:r>
         <w:t>Особенности предметной области</w:t>
       </w:r>
@@ -6340,7 +6304,15 @@
         <w:pStyle w:val="41"/>
       </w:pPr>
       <w:r>
-        <w:t xml:space="preserve">Мотивация – еще один важный аспект предметной области. Сервисы в этой области часто используют механизмы геймификации, такие как система достижений, награды, значки или виртуальные трофеи. Эти элементы побуждают пользователей к регулярным тренировкам и поддерживают их интерес на протяжении </w:t>
+        <w:t xml:space="preserve">Мотивация – еще один важный аспект предметной области. Сервисы в этой области часто используют механизмы </w:t>
+      </w:r>
+      <w:proofErr w:type="spellStart"/>
+      <w:r>
+        <w:t>геймификации</w:t>
+      </w:r>
+      <w:proofErr w:type="spellEnd"/>
+      <w:r>
+        <w:t xml:space="preserve">, такие как система достижений, награды, значки или виртуальные трофеи. Эти элементы побуждают пользователей к регулярным тренировкам и поддерживают их интерес на протяжении </w:t>
       </w:r>
       <w:r>
         <w:t xml:space="preserve">долгого </w:t>
@@ -6367,7 +6339,7 @@
       <w:pPr>
         <w:pStyle w:val="2"/>
       </w:pPr>
-      <w:bookmarkStart w:id="11" w:name="_Toc167965045"/>
+      <w:bookmarkStart w:id="11" w:name="_Toc169731751"/>
       <w:r>
         <w:t>Существующие решения</w:t>
       </w:r>
@@ -6495,7 +6467,7 @@
       </w:tblGrid>
       <w:tr>
         <w:trPr>
-          <w:trHeight w:val="1242"/>
+          <w:trHeight w:val="831"/>
           <w:jc w:val="center"/>
         </w:trPr>
         <w:tc>
@@ -6538,7 +6510,7 @@
       </w:tr>
       <w:tr>
         <w:trPr>
-          <w:trHeight w:val="1242"/>
+          <w:trHeight w:val="995"/>
           <w:jc w:val="center"/>
         </w:trPr>
         <w:tc>
@@ -6581,7 +6553,7 @@
       </w:tr>
       <w:tr>
         <w:trPr>
-          <w:trHeight w:val="1242"/>
+          <w:trHeight w:val="962"/>
           <w:jc w:val="center"/>
         </w:trPr>
         <w:tc>
@@ -6626,19 +6598,102 @@
           </w:p>
         </w:tc>
       </w:tr>
+      <w:tr>
+        <w:trPr>
+          <w:trHeight w:val="972"/>
+          <w:jc w:val="center"/>
+        </w:trPr>
+        <w:tc>
+          <w:tcPr>
+            <w:tcW w:w="4814" w:type="dxa"/>
+            <w:vAlign w:val="center"/>
+          </w:tcPr>
+          <w:p>
+            <w:pPr>
+              <w:pStyle w:val="80"/>
+              <w:rPr>
+                <w:lang w:val="en-US"/>
+              </w:rPr>
+            </w:pPr>
+            <w:r>
+              <w:t>Беговой трекер: бег пробежка</w:t>
+            </w:r>
+          </w:p>
+        </w:tc>
+        <w:tc>
+          <w:tcPr>
+            <w:tcW w:w="4814" w:type="dxa"/>
+            <w:vAlign w:val="center"/>
+          </w:tcPr>
+          <w:p>
+            <w:pPr>
+              <w:pStyle w:val="80"/>
+              <w:rPr>
+                <w:rFonts w:eastAsia="Times New Roman"/>
+                <w:lang w:val="en-US"/>
+              </w:rPr>
+            </w:pPr>
+            <w:r>
+              <w:rPr>
+                <w:rFonts w:eastAsia="Times New Roman"/>
+                <w:lang w:val="en-US"/>
+              </w:rPr>
+              <w:t>https://clck.ru/3AxVnJ</w:t>
+            </w:r>
+          </w:p>
+        </w:tc>
+      </w:tr>
+      <w:tr>
+        <w:trPr>
+          <w:trHeight w:val="1140"/>
+          <w:jc w:val="center"/>
+        </w:trPr>
+        <w:tc>
+          <w:tcPr>
+            <w:tcW w:w="4814" w:type="dxa"/>
+            <w:vAlign w:val="center"/>
+          </w:tcPr>
+          <w:p>
+            <w:pPr>
+              <w:pStyle w:val="80"/>
+              <w:rPr>
+                <w:lang w:val="en-US"/>
+              </w:rPr>
+            </w:pPr>
+            <w:r>
+              <w:t>Бег</w:t>
+            </w:r>
+          </w:p>
+        </w:tc>
+        <w:tc>
+          <w:tcPr>
+            <w:tcW w:w="4814" w:type="dxa"/>
+            <w:vAlign w:val="center"/>
+          </w:tcPr>
+          <w:p>
+            <w:pPr>
+              <w:pStyle w:val="80"/>
+              <w:rPr>
+                <w:rFonts w:eastAsia="Times New Roman"/>
+                <w:lang w:val="en-US"/>
+              </w:rPr>
+            </w:pPr>
+            <w:r>
+              <w:rPr>
+                <w:rFonts w:eastAsia="Times New Roman"/>
+                <w:lang w:val="en-US"/>
+              </w:rPr>
+              <w:t>https://clck.ru/3AxVh9</w:t>
+            </w:r>
+          </w:p>
+        </w:tc>
+      </w:tr>
     </w:tbl>
     <w:p>
       <w:pPr>
-        <w:rPr>
-          <w:lang w:val="en-US" w:eastAsia="ja-JP"/>
-        </w:rPr>
-      </w:pPr>
-    </w:p>
-    <w:p>
-      <w:pPr>
         <w:pStyle w:val="3"/>
       </w:pPr>
-      <w:bookmarkStart w:id="13" w:name="_Toc167965046"/>
+      <w:bookmarkStart w:id="13" w:name="_Toc169731752"/>
       <w:r>
         <w:t>Strava</w:t>
       </w:r>
@@ -6710,10 +6765,26 @@
       </w:pPr>
       <w:r>
         <w:lastRenderedPageBreak/>
-        <w:t>общение с единомышленниками и возможность делиться фотографиями и рассказами о своих спортивных приключениях как в «С</w:t>
-      </w:r>
-      <w:r>
-        <w:t>траве», так и в других соцсетях.</w:t>
+        <w:t>общение с единомышленниками и возможность делиться фотографиями и рассказами о своих спортивных приключениях как в «</w:t>
+      </w:r>
+      <w:proofErr w:type="spellStart"/>
+      <w:r>
+        <w:t>С</w:t>
+      </w:r>
+      <w:r>
+        <w:t>траве</w:t>
+      </w:r>
+      <w:proofErr w:type="spellEnd"/>
+      <w:r>
+        <w:t xml:space="preserve">», так и в других </w:t>
+      </w:r>
+      <w:proofErr w:type="spellStart"/>
+      <w:r>
+        <w:t>соцсетях</w:t>
+      </w:r>
+      <w:proofErr w:type="spellEnd"/>
+      <w:r>
+        <w:t>.</w:t>
       </w:r>
     </w:p>
     <w:p>
@@ -6737,7 +6808,15 @@
         <w:pStyle w:val="a0"/>
       </w:pPr>
       <w:r>
-        <w:t>на некоторых смартфонах функция автопаузы работает с ошибкой, не включая заново запись трека;</w:t>
+        <w:t xml:space="preserve">на некоторых смартфонах функция </w:t>
+      </w:r>
+      <w:proofErr w:type="spellStart"/>
+      <w:r>
+        <w:t>автопаузы</w:t>
+      </w:r>
+      <w:proofErr w:type="spellEnd"/>
+      <w:r>
+        <w:t xml:space="preserve"> работает с ошибкой, не включая заново запись трека;</w:t>
       </w:r>
     </w:p>
     <w:p>
@@ -6897,7 +6976,7 @@
       <w:pPr>
         <w:pStyle w:val="3"/>
       </w:pPr>
-      <w:bookmarkStart w:id="15" w:name="_Toc167965047"/>
+      <w:bookmarkStart w:id="15" w:name="_Toc169731753"/>
       <w:r>
         <w:lastRenderedPageBreak/>
         <w:t>Adidas Running</w:t>
@@ -6914,7 +6993,21 @@
         <w:rPr>
           <w:lang w:eastAsia="ja-JP"/>
         </w:rPr>
-        <w:t xml:space="preserve">Приложение для бега, принадлежащее adidas, </w:t>
+        <w:t xml:space="preserve">Приложение для бега, принадлежащее </w:t>
+      </w:r>
+      <w:proofErr w:type="spellStart"/>
+      <w:r>
+        <w:rPr>
+          <w:lang w:eastAsia="ja-JP"/>
+        </w:rPr>
+        <w:t>adidas</w:t>
+      </w:r>
+      <w:proofErr w:type="spellEnd"/>
+      <w:r>
+        <w:rPr>
+          <w:lang w:eastAsia="ja-JP"/>
+        </w:rPr>
+        <w:t xml:space="preserve">, </w:t>
       </w:r>
       <w:r>
         <w:rPr>
@@ -6988,16 +7081,26 @@
       <w:pPr>
         <w:pStyle w:val="a0"/>
       </w:pPr>
-      <w:r>
-        <w:t>минималистичность, отсутствие ненужных функций;</w:t>
-      </w:r>
-    </w:p>
-    <w:p>
-      <w:pPr>
-        <w:pStyle w:val="a0"/>
-      </w:pPr>
-      <w:r>
-        <w:t>челленджи, в которых одновременно с бегуном участвуют десятки тысяч пользователей</w:t>
+      <w:proofErr w:type="spellStart"/>
+      <w:r>
+        <w:t>минималистичность</w:t>
+      </w:r>
+      <w:proofErr w:type="spellEnd"/>
+      <w:r>
+        <w:t>, отсутствие ненужных функций;</w:t>
+      </w:r>
+    </w:p>
+    <w:p>
+      <w:pPr>
+        <w:pStyle w:val="a0"/>
+      </w:pPr>
+      <w:proofErr w:type="spellStart"/>
+      <w:r>
+        <w:t>челленджи</w:t>
+      </w:r>
+      <w:proofErr w:type="spellEnd"/>
+      <w:r>
+        <w:t>, в которых одновременно с бегуном участвуют десятки тысяч пользователей</w:t>
       </w:r>
       <w:r>
         <w:t>;</w:t>
@@ -7217,7 +7320,7 @@
       <w:pPr>
         <w:pStyle w:val="3"/>
       </w:pPr>
-      <w:bookmarkStart w:id="17" w:name="_Toc167965048"/>
+      <w:bookmarkStart w:id="17" w:name="_Toc169731754"/>
       <w:r>
         <w:t>Nike Run Club</w:t>
       </w:r>
@@ -7237,7 +7340,15 @@
         <w:t xml:space="preserve">включает в себя </w:t>
       </w:r>
       <w:r>
-        <w:t>советы по тренировкам, виртуальное сообщество бегунов, отслеживание маршрута и коучинг экспертов</w:t>
+        <w:t xml:space="preserve">советы по тренировкам, виртуальное сообщество бегунов, отслеживание маршрута и </w:t>
+      </w:r>
+      <w:proofErr w:type="spellStart"/>
+      <w:r>
+        <w:t>коучинг</w:t>
+      </w:r>
+      <w:proofErr w:type="spellEnd"/>
+      <w:r>
+        <w:t xml:space="preserve"> экспертов</w:t>
       </w:r>
       <w:r>
         <w:t>.</w:t>
@@ -7263,8 +7374,13 @@
       <w:pPr>
         <w:pStyle w:val="a0"/>
       </w:pPr>
-      <w:r>
-        <w:t xml:space="preserve">аудиопробежки </w:t>
+      <w:proofErr w:type="spellStart"/>
+      <w:r>
+        <w:t>аудиопробежки</w:t>
+      </w:r>
+      <w:proofErr w:type="spellEnd"/>
+      <w:r>
+        <w:t xml:space="preserve"> </w:t>
       </w:r>
       <w:r>
         <w:t>со знаменитостями</w:t>
@@ -7494,11 +7610,37 @@
       <w:pPr>
         <w:pStyle w:val="3"/>
       </w:pPr>
-      <w:bookmarkStart w:id="19" w:name="_Toc167965049"/>
-      <w:r>
-        <w:t>Беговой трекер: бег пробежка</w:t>
+      <w:bookmarkStart w:id="19" w:name="_Toc169731755"/>
+      <w:proofErr w:type="spellStart"/>
+      <w:r>
+        <w:t>Беговой</w:t>
+      </w:r>
+      <w:proofErr w:type="spellEnd"/>
+      <w:r>
+        <w:t xml:space="preserve"> </w:t>
+      </w:r>
+      <w:proofErr w:type="spellStart"/>
+      <w:r>
+        <w:t>трекер</w:t>
+      </w:r>
+      <w:proofErr w:type="spellEnd"/>
+      <w:r>
+        <w:t xml:space="preserve">: </w:t>
+      </w:r>
+      <w:proofErr w:type="spellStart"/>
+      <w:r>
+        <w:t>бег</w:t>
+      </w:r>
+      <w:proofErr w:type="spellEnd"/>
+      <w:r>
+        <w:t xml:space="preserve"> </w:t>
+      </w:r>
+      <w:proofErr w:type="spellStart"/>
+      <w:r>
+        <w:t>пробежка</w:t>
       </w:r>
       <w:bookmarkEnd w:id="19"/>
+      <w:proofErr w:type="spellEnd"/>
     </w:p>
     <w:p>
       <w:pPr>
@@ -7669,7 +7811,15 @@
       </w:fldSimple>
       <w:bookmarkEnd w:id="20"/>
       <w:r>
-        <w:t xml:space="preserve"> — Скриншот из приложения Беговой трекер: бег, пробежка</w:t>
+        <w:t xml:space="preserve"> — Скриншот из приложения Беговой </w:t>
+      </w:r>
+      <w:proofErr w:type="spellStart"/>
+      <w:r>
+        <w:t>трекер</w:t>
+      </w:r>
+      <w:proofErr w:type="spellEnd"/>
+      <w:r>
+        <w:t>: бег, пробежка</w:t>
       </w:r>
       <w:bookmarkEnd w:id="21"/>
     </w:p>
@@ -7677,11 +7827,13 @@
       <w:pPr>
         <w:pStyle w:val="3"/>
       </w:pPr>
-      <w:bookmarkStart w:id="22" w:name="_Toc167965050"/>
+      <w:bookmarkStart w:id="22" w:name="_Toc169731756"/>
+      <w:proofErr w:type="spellStart"/>
       <w:r>
         <w:t>Бег</w:t>
       </w:r>
       <w:bookmarkEnd w:id="22"/>
+      <w:proofErr w:type="spellEnd"/>
     </w:p>
     <w:p>
       <w:pPr>
@@ -7860,7 +8012,7 @@
       <w:pPr>
         <w:pStyle w:val="2"/>
       </w:pPr>
-      <w:bookmarkStart w:id="24" w:name="_Toc167965051"/>
+      <w:bookmarkStart w:id="24" w:name="_Toc169731757"/>
       <w:r>
         <w:t>Итог анализа</w:t>
       </w:r>
@@ -8012,7 +8164,7 @@
       <w:pPr>
         <w:pStyle w:val="1"/>
       </w:pPr>
-      <w:bookmarkStart w:id="25" w:name="_Toc167965052"/>
+      <w:bookmarkStart w:id="25" w:name="_Toc169731758"/>
       <w:r>
         <w:t>Графическое описание работы системы</w:t>
       </w:r>
@@ -8042,7 +8194,7 @@
       <w:pPr>
         <w:pStyle w:val="affb"/>
       </w:pPr>
-      <w:bookmarkStart w:id="26" w:name="_Toc167965053"/>
+      <w:bookmarkStart w:id="26" w:name="_Toc169731759"/>
       <w:r>
         <w:t>Диаграммы прецедентов</w:t>
       </w:r>
@@ -8066,15 +8218,38 @@
       <w:pPr>
         <w:pStyle w:val="3"/>
       </w:pPr>
-      <w:bookmarkStart w:id="27" w:name="_Toc167965054"/>
-      <w:r>
-        <w:t xml:space="preserve">Диаграмма </w:t>
-      </w:r>
+      <w:bookmarkStart w:id="27" w:name="_Toc169731760"/>
+      <w:proofErr w:type="spellStart"/>
+      <w:r>
+        <w:t>Диаграмма</w:t>
+      </w:r>
+      <w:proofErr w:type="spellEnd"/>
+      <w:r>
+        <w:t xml:space="preserve"> </w:t>
+      </w:r>
+      <w:proofErr w:type="spellStart"/>
       <w:r>
         <w:t>прецедентов</w:t>
       </w:r>
-      <w:r>
-        <w:t xml:space="preserve"> для неавторизованного пользователя</w:t>
+      <w:proofErr w:type="spellEnd"/>
+      <w:r>
+        <w:t xml:space="preserve"> </w:t>
+      </w:r>
+      <w:proofErr w:type="spellStart"/>
+      <w:r>
+        <w:t>для</w:t>
+      </w:r>
+      <w:proofErr w:type="spellEnd"/>
+      <w:r>
+        <w:t xml:space="preserve"> </w:t>
+      </w:r>
+      <w:proofErr w:type="spellStart"/>
+      <w:r>
+        <w:t>неавторизованного</w:t>
+      </w:r>
+      <w:proofErr w:type="spellEnd"/>
+      <w:r>
+        <w:t xml:space="preserve"> пользователя</w:t>
       </w:r>
       <w:bookmarkEnd w:id="27"/>
     </w:p>
@@ -8265,9 +8440,38 @@
       <w:pPr>
         <w:pStyle w:val="3"/>
       </w:pPr>
-      <w:bookmarkStart w:id="29" w:name="_Toc167965055"/>
-      <w:r>
-        <w:t>Диаграмма прецедентов для авторизованного пользователя</w:t>
+      <w:bookmarkStart w:id="29" w:name="_Toc169731761"/>
+      <w:proofErr w:type="spellStart"/>
+      <w:r>
+        <w:t>Диаграмма</w:t>
+      </w:r>
+      <w:proofErr w:type="spellEnd"/>
+      <w:r>
+        <w:t xml:space="preserve"> </w:t>
+      </w:r>
+      <w:proofErr w:type="spellStart"/>
+      <w:r>
+        <w:t>прецедентов</w:t>
+      </w:r>
+      <w:proofErr w:type="spellEnd"/>
+      <w:r>
+        <w:t xml:space="preserve"> </w:t>
+      </w:r>
+      <w:proofErr w:type="spellStart"/>
+      <w:r>
+        <w:t>для</w:t>
+      </w:r>
+      <w:proofErr w:type="spellEnd"/>
+      <w:r>
+        <w:t xml:space="preserve"> </w:t>
+      </w:r>
+      <w:proofErr w:type="spellStart"/>
+      <w:r>
+        <w:t>авторизованного</w:t>
+      </w:r>
+      <w:proofErr w:type="spellEnd"/>
+      <w:r>
+        <w:t xml:space="preserve"> пользователя</w:t>
       </w:r>
       <w:bookmarkEnd w:id="29"/>
     </w:p>
@@ -8912,18 +9116,41 @@
       <w:pPr>
         <w:pStyle w:val="3"/>
       </w:pPr>
-      <w:bookmarkStart w:id="34" w:name="_Toc167965056"/>
-      <w:r>
-        <w:t xml:space="preserve">Диаграмма </w:t>
-      </w:r>
+      <w:bookmarkStart w:id="34" w:name="_Toc169731762"/>
+      <w:proofErr w:type="spellStart"/>
+      <w:r>
+        <w:t>Диаграмма</w:t>
+      </w:r>
+      <w:proofErr w:type="spellEnd"/>
+      <w:r>
+        <w:t xml:space="preserve"> </w:t>
+      </w:r>
+      <w:proofErr w:type="spellStart"/>
       <w:r>
         <w:rPr>
           <w:rStyle w:val="20"/>
         </w:rPr>
         <w:t>прецедентов</w:t>
       </w:r>
-      <w:r>
-        <w:t xml:space="preserve"> для премиум-пользователя</w:t>
+      <w:proofErr w:type="spellEnd"/>
+      <w:r>
+        <w:t xml:space="preserve"> </w:t>
+      </w:r>
+      <w:proofErr w:type="spellStart"/>
+      <w:r>
+        <w:t>для</w:t>
+      </w:r>
+      <w:proofErr w:type="spellEnd"/>
+      <w:r>
+        <w:t xml:space="preserve"> </w:t>
+      </w:r>
+      <w:proofErr w:type="spellStart"/>
+      <w:r>
+        <w:t>премиум</w:t>
+      </w:r>
+      <w:proofErr w:type="spellEnd"/>
+      <w:r>
+        <w:t>-пользователя</w:t>
       </w:r>
       <w:bookmarkEnd w:id="34"/>
     </w:p>
@@ -9301,11 +9528,37 @@
       <w:pPr>
         <w:pStyle w:val="3"/>
       </w:pPr>
-      <w:bookmarkStart w:id="37" w:name="_Toc167965057"/>
-      <w:r>
-        <w:t>Диаграмма прецедентов для администратора</w:t>
+      <w:bookmarkStart w:id="37" w:name="_Toc169731763"/>
+      <w:proofErr w:type="spellStart"/>
+      <w:r>
+        <w:t>Диаграмма</w:t>
+      </w:r>
+      <w:proofErr w:type="spellEnd"/>
+      <w:r>
+        <w:t xml:space="preserve"> </w:t>
+      </w:r>
+      <w:proofErr w:type="spellStart"/>
+      <w:r>
+        <w:t>прецедентов</w:t>
+      </w:r>
+      <w:proofErr w:type="spellEnd"/>
+      <w:r>
+        <w:t xml:space="preserve"> </w:t>
+      </w:r>
+      <w:proofErr w:type="spellStart"/>
+      <w:r>
+        <w:t>для</w:t>
+      </w:r>
+      <w:proofErr w:type="spellEnd"/>
+      <w:r>
+        <w:t xml:space="preserve"> </w:t>
+      </w:r>
+      <w:proofErr w:type="spellStart"/>
+      <w:r>
+        <w:t>администратора</w:t>
       </w:r>
       <w:bookmarkEnd w:id="37"/>
+      <w:proofErr w:type="spellEnd"/>
     </w:p>
     <w:p>
       <w:pPr>
@@ -9682,7 +9935,7 @@
       <w:pPr>
         <w:pStyle w:val="2"/>
       </w:pPr>
-      <w:bookmarkStart w:id="40" w:name="_Toc167965058"/>
+      <w:bookmarkStart w:id="40" w:name="_Toc169731764"/>
       <w:r>
         <w:t>Диаграммы последовательности</w:t>
       </w:r>
@@ -9712,10 +9965,39 @@
       <w:pPr>
         <w:pStyle w:val="3"/>
       </w:pPr>
-      <w:bookmarkStart w:id="41" w:name="_Toc167965059"/>
+      <w:bookmarkStart w:id="41" w:name="_Toc169731765"/>
+      <w:proofErr w:type="spellStart"/>
       <w:r>
         <w:lastRenderedPageBreak/>
-        <w:t>Диаграммы последовательности для неавторизованного пользователя</w:t>
+        <w:t>Диаграммы</w:t>
+      </w:r>
+      <w:proofErr w:type="spellEnd"/>
+      <w:r>
+        <w:t xml:space="preserve"> </w:t>
+      </w:r>
+      <w:proofErr w:type="spellStart"/>
+      <w:r>
+        <w:t>последовательности</w:t>
+      </w:r>
+      <w:proofErr w:type="spellEnd"/>
+      <w:r>
+        <w:t xml:space="preserve"> </w:t>
+      </w:r>
+      <w:proofErr w:type="spellStart"/>
+      <w:r>
+        <w:t>для</w:t>
+      </w:r>
+      <w:proofErr w:type="spellEnd"/>
+      <w:r>
+        <w:t xml:space="preserve"> </w:t>
+      </w:r>
+      <w:proofErr w:type="spellStart"/>
+      <w:r>
+        <w:t>неавторизованного</w:t>
+      </w:r>
+      <w:proofErr w:type="spellEnd"/>
+      <w:r>
+        <w:t xml:space="preserve"> пользователя</w:t>
       </w:r>
       <w:bookmarkEnd w:id="41"/>
     </w:p>
@@ -10105,10 +10387,39 @@
       <w:pPr>
         <w:pStyle w:val="3"/>
       </w:pPr>
-      <w:bookmarkStart w:id="45" w:name="_Toc167965060"/>
+      <w:bookmarkStart w:id="45" w:name="_Toc169731766"/>
+      <w:proofErr w:type="spellStart"/>
       <w:r>
         <w:lastRenderedPageBreak/>
-        <w:t>Диаграммы последовательности для авторизованного пользователя</w:t>
+        <w:t>Диаграммы</w:t>
+      </w:r>
+      <w:proofErr w:type="spellEnd"/>
+      <w:r>
+        <w:t xml:space="preserve"> </w:t>
+      </w:r>
+      <w:proofErr w:type="spellStart"/>
+      <w:r>
+        <w:t>последовательности</w:t>
+      </w:r>
+      <w:proofErr w:type="spellEnd"/>
+      <w:r>
+        <w:t xml:space="preserve"> </w:t>
+      </w:r>
+      <w:proofErr w:type="spellStart"/>
+      <w:r>
+        <w:t>для</w:t>
+      </w:r>
+      <w:proofErr w:type="spellEnd"/>
+      <w:r>
+        <w:t xml:space="preserve"> </w:t>
+      </w:r>
+      <w:proofErr w:type="spellStart"/>
+      <w:r>
+        <w:t>авторизованного</w:t>
+      </w:r>
+      <w:proofErr w:type="spellEnd"/>
+      <w:r>
+        <w:t xml:space="preserve"> пользователя</w:t>
       </w:r>
       <w:bookmarkEnd w:id="45"/>
     </w:p>
@@ -10611,10 +10922,39 @@
       <w:pPr>
         <w:pStyle w:val="3"/>
       </w:pPr>
-      <w:bookmarkStart w:id="51" w:name="_Toc167965061"/>
+      <w:bookmarkStart w:id="51" w:name="_Toc169731767"/>
+      <w:proofErr w:type="spellStart"/>
       <w:r>
         <w:lastRenderedPageBreak/>
-        <w:t>Диаграммы последовательности для премиум-пользователя</w:t>
+        <w:t>Диаграммы</w:t>
+      </w:r>
+      <w:proofErr w:type="spellEnd"/>
+      <w:r>
+        <w:t xml:space="preserve"> </w:t>
+      </w:r>
+      <w:proofErr w:type="spellStart"/>
+      <w:r>
+        <w:t>последовательности</w:t>
+      </w:r>
+      <w:proofErr w:type="spellEnd"/>
+      <w:r>
+        <w:t xml:space="preserve"> </w:t>
+      </w:r>
+      <w:proofErr w:type="spellStart"/>
+      <w:r>
+        <w:t>для</w:t>
+      </w:r>
+      <w:proofErr w:type="spellEnd"/>
+      <w:r>
+        <w:t xml:space="preserve"> </w:t>
+      </w:r>
+      <w:proofErr w:type="spellStart"/>
+      <w:r>
+        <w:t>премиум</w:t>
+      </w:r>
+      <w:proofErr w:type="spellEnd"/>
+      <w:r>
+        <w:t>-пользователя</w:t>
       </w:r>
       <w:bookmarkEnd w:id="51"/>
     </w:p>
@@ -10868,11 +11208,37 @@
       <w:pPr>
         <w:pStyle w:val="3"/>
       </w:pPr>
-      <w:bookmarkStart w:id="54" w:name="_Toc167965062"/>
-      <w:r>
-        <w:t>Диаграммы последовательности для администратора</w:t>
+      <w:bookmarkStart w:id="54" w:name="_Toc169731768"/>
+      <w:proofErr w:type="spellStart"/>
+      <w:r>
+        <w:t>Диаграммы</w:t>
+      </w:r>
+      <w:proofErr w:type="spellEnd"/>
+      <w:r>
+        <w:t xml:space="preserve"> </w:t>
+      </w:r>
+      <w:proofErr w:type="spellStart"/>
+      <w:r>
+        <w:t>последовательности</w:t>
+      </w:r>
+      <w:proofErr w:type="spellEnd"/>
+      <w:r>
+        <w:t xml:space="preserve"> </w:t>
+      </w:r>
+      <w:proofErr w:type="spellStart"/>
+      <w:r>
+        <w:t>для</w:t>
+      </w:r>
+      <w:proofErr w:type="spellEnd"/>
+      <w:r>
+        <w:t xml:space="preserve"> </w:t>
+      </w:r>
+      <w:proofErr w:type="spellStart"/>
+      <w:r>
+        <w:t>администратора</w:t>
       </w:r>
       <w:bookmarkEnd w:id="54"/>
+      <w:proofErr w:type="spellEnd"/>
     </w:p>
     <w:p>
       <w:pPr>
@@ -11640,7 +12006,7 @@
       <w:pPr>
         <w:pStyle w:val="2"/>
       </w:pPr>
-      <w:bookmarkStart w:id="61" w:name="_Toc167965063"/>
+      <w:bookmarkStart w:id="61" w:name="_Toc169731769"/>
       <w:r>
         <w:lastRenderedPageBreak/>
         <w:t>Диаграмма развертывания</w:t>
@@ -11821,7 +12187,7 @@
       <w:pPr>
         <w:pStyle w:val="2"/>
       </w:pPr>
-      <w:bookmarkStart w:id="64" w:name="_Toc167965064"/>
+      <w:bookmarkStart w:id="64" w:name="_Toc169731770"/>
       <w:r>
         <w:t>Диаграмма состояний</w:t>
       </w:r>
@@ -11969,7 +12335,7 @@
       <w:pPr>
         <w:pStyle w:val="1"/>
       </w:pPr>
-      <w:bookmarkStart w:id="66" w:name="_Toc167965065"/>
+      <w:bookmarkStart w:id="66" w:name="_Toc169731771"/>
       <w:r>
         <w:lastRenderedPageBreak/>
         <w:t>Реализация</w:t>
@@ -11980,7 +12346,7 @@
       <w:pPr>
         <w:pStyle w:val="2"/>
       </w:pPr>
-      <w:bookmarkStart w:id="67" w:name="_Toc167965066"/>
+      <w:bookmarkStart w:id="67" w:name="_Toc169731772"/>
       <w:r>
         <w:t>Средства реализации</w:t>
       </w:r>
@@ -12170,8 +12536,13 @@
       <w:r>
         <w:t xml:space="preserve">ОС </w:t>
       </w:r>
-      <w:r>
-        <w:t>Ubuntu 22.04</w:t>
+      <w:proofErr w:type="spellStart"/>
+      <w:r>
+        <w:t>Ubuntu</w:t>
+      </w:r>
+      <w:proofErr w:type="spellEnd"/>
+      <w:r>
+        <w:t xml:space="preserve"> 22.04</w:t>
       </w:r>
       <w:r>
         <w:t>;</w:t>
@@ -12184,11 +12555,19 @@
       <w:r>
         <w:t xml:space="preserve">система контроля версий </w:t>
       </w:r>
+      <w:proofErr w:type="spellStart"/>
       <w:r>
         <w:rPr>
           <w:lang w:val="en-US"/>
         </w:rPr>
-        <w:t xml:space="preserve">Git </w:t>
+        <w:t>Git</w:t>
+      </w:r>
+      <w:proofErr w:type="spellEnd"/>
+      <w:r>
+        <w:rPr>
+          <w:lang w:val="en-US"/>
+        </w:rPr>
+        <w:t xml:space="preserve"> </w:t>
       </w:r>
       <w:r>
         <w:t>2.40.1.</w:t>
@@ -12228,7 +12607,15 @@
         <w:pStyle w:val="a0"/>
       </w:pPr>
       <w:r>
-        <w:t>Flask позволяет быстро создавать веб-приложения благодаря своей минималистичной структуре;</w:t>
+        <w:t xml:space="preserve">Flask позволяет быстро создавать веб-приложения благодаря своей </w:t>
+      </w:r>
+      <w:proofErr w:type="spellStart"/>
+      <w:r>
+        <w:t>минималистичной</w:t>
+      </w:r>
+      <w:proofErr w:type="spellEnd"/>
+      <w:r>
+        <w:t xml:space="preserve"> структуре;</w:t>
       </w:r>
     </w:p>
     <w:p>
@@ -12283,8 +12670,13 @@
         <w:pStyle w:val="a0"/>
       </w:pPr>
       <w:r>
-        <w:t>Android Studio</w:t>
-      </w:r>
+        <w:t xml:space="preserve">Android </w:t>
+      </w:r>
+      <w:proofErr w:type="spellStart"/>
+      <w:r>
+        <w:t>Studio</w:t>
+      </w:r>
+      <w:proofErr w:type="spellEnd"/>
       <w:r>
         <w:rPr>
           <w:lang w:val="en-US"/>
@@ -12337,11 +12729,19 @@
       <w:r>
         <w:t xml:space="preserve">система контроля версий </w:t>
       </w:r>
+      <w:proofErr w:type="spellStart"/>
       <w:r>
         <w:rPr>
           <w:lang w:val="en-US"/>
         </w:rPr>
-        <w:t xml:space="preserve">Git </w:t>
+        <w:t>Git</w:t>
+      </w:r>
+      <w:proofErr w:type="spellEnd"/>
+      <w:r>
+        <w:rPr>
+          <w:lang w:val="en-US"/>
+        </w:rPr>
+        <w:t xml:space="preserve"> </w:t>
       </w:r>
       <w:r>
         <w:t>2.40.1.</w:t>
@@ -12388,7 +12788,15 @@
         <w:pStyle w:val="41"/>
       </w:pPr>
       <w:r>
-        <w:t>— Kotlin предоставляет прямой доступ к Android SDK и нативным API, что позволяет повысить производительность приложения;</w:t>
+        <w:t xml:space="preserve">— Kotlin предоставляет прямой доступ к Android SDK и </w:t>
+      </w:r>
+      <w:proofErr w:type="spellStart"/>
+      <w:r>
+        <w:t>нативным</w:t>
+      </w:r>
+      <w:proofErr w:type="spellEnd"/>
+      <w:r>
+        <w:t xml:space="preserve"> API, что позволяет повысить производительность приложения;</w:t>
       </w:r>
     </w:p>
     <w:p>
@@ -12396,14 +12804,30 @@
         <w:pStyle w:val="41"/>
       </w:pPr>
       <w:r>
-        <w:t>— Kotlin Multiplatform поддерживает кросплатформенную разработку, что позволяет поддерживать несколько платформ.</w:t>
+        <w:t xml:space="preserve">— Kotlin </w:t>
+      </w:r>
+      <w:proofErr w:type="spellStart"/>
+      <w:r>
+        <w:t>Multiplatform</w:t>
+      </w:r>
+      <w:proofErr w:type="spellEnd"/>
+      <w:r>
+        <w:t xml:space="preserve"> поддерживает </w:t>
+      </w:r>
+      <w:proofErr w:type="spellStart"/>
+      <w:r>
+        <w:t>кросплатформенную</w:t>
+      </w:r>
+      <w:proofErr w:type="spellEnd"/>
+      <w:r>
+        <w:t xml:space="preserve"> разработку, что позволяет поддерживать несколько платформ.</w:t>
       </w:r>
     </w:p>
     <w:p>
       <w:pPr>
         <w:pStyle w:val="affb"/>
       </w:pPr>
-      <w:bookmarkStart w:id="68" w:name="_Toc167965067"/>
+      <w:bookmarkStart w:id="68" w:name="_Toc169731773"/>
       <w:r>
         <w:t>Реализация базы данных</w:t>
       </w:r>
@@ -12636,7 +13060,11 @@
         <w:t xml:space="preserve"> </w:t>
       </w:r>
       <w:r>
-        <w:t>связью 1:0</w:t>
+        <w:t>связью 1:</w:t>
+      </w:r>
+      <w:proofErr w:type="gramStart"/>
+      <w:r>
+        <w:t>0</w:t>
       </w:r>
       <w:r>
         <w:t>,</w:t>
@@ -12647,6 +13075,7 @@
         </w:rPr>
         <w:t>N</w:t>
       </w:r>
+      <w:proofErr w:type="gramEnd"/>
       <w:r>
         <w:t xml:space="preserve">; </w:t>
       </w:r>
@@ -12800,6 +13229,7 @@
         </w:rPr>
         <w:t xml:space="preserve">связью </w:t>
       </w:r>
+      <w:proofErr w:type="gramStart"/>
       <w:r>
         <w:rPr>
           <w:rFonts w:cs="Times New Roman"/>
@@ -12820,6 +13250,7 @@
         </w:rPr>
         <w:t>N</w:t>
       </w:r>
+      <w:proofErr w:type="gramEnd"/>
       <w:r>
         <w:rPr>
           <w:rFonts w:cs="Times New Roman"/>
@@ -12970,6 +13401,7 @@
         </w:rPr>
         <w:t xml:space="preserve"> </w:t>
       </w:r>
+      <w:proofErr w:type="gramStart"/>
       <w:r>
         <w:rPr>
           <w:rFonts w:cs="Times New Roman"/>
@@ -12983,6 +13415,7 @@
         </w:rPr>
         <w:t>N</w:t>
       </w:r>
+      <w:proofErr w:type="gramEnd"/>
       <w:r>
         <w:rPr>
           <w:rFonts w:cs="Times New Roman"/>
@@ -13040,6 +13473,7 @@
         </w:rPr>
         <w:t xml:space="preserve">связью </w:t>
       </w:r>
+      <w:proofErr w:type="gramStart"/>
       <w:r>
         <w:rPr>
           <w:rFonts w:cs="Times New Roman"/>
@@ -13060,6 +13494,7 @@
         </w:rPr>
         <w:t>N</w:t>
       </w:r>
+      <w:proofErr w:type="gramEnd"/>
       <w:r>
         <w:rPr>
           <w:rFonts w:cs="Times New Roman"/>
@@ -13203,7 +13638,14 @@
         <w:rPr>
           <w:rFonts w:cs="Times New Roman"/>
         </w:rPr>
-        <w:t>связью 0,1</w:t>
+        <w:t>связью 0,</w:t>
+      </w:r>
+      <w:proofErr w:type="gramStart"/>
+      <w:r>
+        <w:rPr>
+          <w:rFonts w:cs="Times New Roman"/>
+        </w:rPr>
+        <w:t>1</w:t>
       </w:r>
       <w:r>
         <w:rPr>
@@ -13224,6 +13666,7 @@
         </w:rPr>
         <w:t>.</w:t>
       </w:r>
+      <w:proofErr w:type="gramEnd"/>
     </w:p>
     <w:p>
       <w:pPr>
@@ -13269,6 +13712,7 @@
         </w:rPr>
         <w:t xml:space="preserve">связью </w:t>
       </w:r>
+      <w:proofErr w:type="gramStart"/>
       <w:r>
         <w:rPr>
           <w:rFonts w:cs="Times New Roman"/>
@@ -13282,6 +13726,7 @@
         </w:rPr>
         <w:t>N</w:t>
       </w:r>
+      <w:proofErr w:type="gramEnd"/>
       <w:r>
         <w:rPr>
           <w:rFonts w:cs="Times New Roman"/>
@@ -13348,6 +13793,7 @@
         </w:rPr>
         <w:t xml:space="preserve">связью </w:t>
       </w:r>
+      <w:proofErr w:type="gramStart"/>
       <w:r>
         <w:rPr>
           <w:rFonts w:cs="Times New Roman"/>
@@ -13361,6 +13807,7 @@
         </w:rPr>
         <w:t>N</w:t>
       </w:r>
+      <w:proofErr w:type="gramEnd"/>
       <w:r>
         <w:rPr>
           <w:rFonts w:cs="Times New Roman"/>
@@ -13378,7 +13825,7 @@
       <w:pPr>
         <w:pStyle w:val="affb"/>
       </w:pPr>
-      <w:bookmarkStart w:id="71" w:name="_Toc167965068"/>
+      <w:bookmarkStart w:id="71" w:name="_Toc169731774"/>
       <w:r>
         <w:t>Реализация серверной части приложения</w:t>
       </w:r>
@@ -13430,12 +13877,14 @@
       <w:r>
         <w:t>.</w:t>
       </w:r>
+      <w:proofErr w:type="spellStart"/>
       <w:r>
         <w:rPr>
           <w:lang w:val="en-US"/>
         </w:rPr>
         <w:t>py</w:t>
       </w:r>
+      <w:proofErr w:type="spellEnd"/>
       <w:r>
         <w:t>:</w:t>
       </w:r>
@@ -13474,20 +13923,27 @@
       <w:r>
         <w:t>.</w:t>
       </w:r>
+      <w:proofErr w:type="spellStart"/>
       <w:r>
         <w:rPr>
           <w:lang w:val="en-US"/>
         </w:rPr>
         <w:t>py</w:t>
       </w:r>
+      <w:proofErr w:type="spellEnd"/>
       <w:r>
         <w:t>: определены п</w:t>
       </w:r>
       <w:r>
         <w:t xml:space="preserve">ути для всех моделей, используется </w:t>
       </w:r>
-      <w:r>
-        <w:t>Blueprint для структурир</w:t>
+      <w:proofErr w:type="spellStart"/>
+      <w:r>
+        <w:t>Blueprint</w:t>
+      </w:r>
+      <w:proofErr w:type="spellEnd"/>
+      <w:r>
+        <w:t xml:space="preserve"> для структурир</w:t>
       </w:r>
       <w:r>
         <w:t>ования и управления маршрутами;</w:t>
@@ -13509,12 +13965,14 @@
       <w:r>
         <w:t>.</w:t>
       </w:r>
+      <w:proofErr w:type="spellStart"/>
       <w:r>
         <w:rPr>
           <w:lang w:val="en-US"/>
         </w:rPr>
         <w:t>py</w:t>
       </w:r>
+      <w:proofErr w:type="spellEnd"/>
       <w:r>
         <w:t xml:space="preserve">: </w:t>
       </w:r>
@@ -13534,7 +13992,23 @@
         <w:t xml:space="preserve"> </w:t>
       </w:r>
       <w:r>
-        <w:t>для валидации и сериализации данных, обеспечив</w:t>
+        <w:t xml:space="preserve">для </w:t>
+      </w:r>
+      <w:proofErr w:type="spellStart"/>
+      <w:r>
+        <w:t>валидации</w:t>
+      </w:r>
+      <w:proofErr w:type="spellEnd"/>
+      <w:r>
+        <w:t xml:space="preserve"> и </w:t>
+      </w:r>
+      <w:proofErr w:type="spellStart"/>
+      <w:r>
+        <w:t>сериализации</w:t>
+      </w:r>
+      <w:proofErr w:type="spellEnd"/>
+      <w:r>
+        <w:t xml:space="preserve"> данных, обеспечив</w:t>
       </w:r>
       <w:r>
         <w:t>ая надежную обработку запросов;</w:t>
@@ -13556,12 +14030,14 @@
       <w:r>
         <w:t>.</w:t>
       </w:r>
+      <w:proofErr w:type="spellStart"/>
       <w:r>
         <w:rPr>
           <w:lang w:val="en-US"/>
         </w:rPr>
         <w:t>py</w:t>
       </w:r>
+      <w:proofErr w:type="spellEnd"/>
       <w:r>
         <w:t xml:space="preserve">: </w:t>
       </w:r>
@@ -13591,12 +14067,14 @@
       <w:r>
         <w:t>.</w:t>
       </w:r>
+      <w:proofErr w:type="spellStart"/>
       <w:r>
         <w:rPr>
           <w:lang w:val="en-US"/>
         </w:rPr>
         <w:t>py</w:t>
       </w:r>
+      <w:proofErr w:type="spellEnd"/>
       <w:r>
         <w:t>: о</w:t>
       </w:r>
@@ -13623,7 +14101,7 @@
       <w:pPr>
         <w:pStyle w:val="affb"/>
       </w:pPr>
-      <w:bookmarkStart w:id="72" w:name="_Toc167965069"/>
+      <w:bookmarkStart w:id="72" w:name="_Toc169731775"/>
       <w:r>
         <w:lastRenderedPageBreak/>
         <w:t>Реализация клиентской части приложения</w:t>
@@ -13634,11 +14112,21 @@
       <w:pPr>
         <w:pStyle w:val="3"/>
       </w:pPr>
-      <w:bookmarkStart w:id="73" w:name="_Toc167965070"/>
-      <w:r>
-        <w:t>Общая информация</w:t>
+      <w:bookmarkStart w:id="73" w:name="_Toc169731776"/>
+      <w:proofErr w:type="spellStart"/>
+      <w:r>
+        <w:t>Общая</w:t>
+      </w:r>
+      <w:proofErr w:type="spellEnd"/>
+      <w:r>
+        <w:t xml:space="preserve"> </w:t>
+      </w:r>
+      <w:proofErr w:type="spellStart"/>
+      <w:r>
+        <w:t>информация</w:t>
       </w:r>
       <w:bookmarkEnd w:id="73"/>
+      <w:proofErr w:type="spellEnd"/>
     </w:p>
     <w:p>
       <w:pPr>
@@ -13660,35 +14148,76 @@
       <w:pPr>
         <w:pStyle w:val="a0"/>
       </w:pPr>
-      <w:r>
-        <w:t>app модуля, содержащего в себе класс самого приложения, а так же представленные в формате .xml экраны приложения и необходимые для их отображения ресурсы;</w:t>
-      </w:r>
-    </w:p>
-    <w:p>
-      <w:pPr>
-        <w:pStyle w:val="a0"/>
-      </w:pPr>
-      <w:r>
-        <w:t>domain модуля, содержащего бизнес-логику клиентской части приложения, представленную классами-посредниками при взаимодействии с серверной частью приложения;</w:t>
-      </w:r>
-    </w:p>
-    <w:p>
-      <w:pPr>
-        <w:pStyle w:val="a0"/>
-      </w:pPr>
-      <w:r>
-        <w:t>data модуля, содержащего базы данных и сервисы по работе с api.</w:t>
+      <w:proofErr w:type="spellStart"/>
+      <w:r>
+        <w:t>app</w:t>
+      </w:r>
+      <w:proofErr w:type="spellEnd"/>
+      <w:r>
+        <w:t xml:space="preserve"> модуля, содержащего в себе класс самого приложения, а </w:t>
+      </w:r>
+      <w:proofErr w:type="gramStart"/>
+      <w:r>
+        <w:t>так же</w:t>
+      </w:r>
+      <w:proofErr w:type="gramEnd"/>
+      <w:r>
+        <w:t xml:space="preserve"> представленные в формате .xml экраны приложения и необходимые для их отображения ресурсы;</w:t>
+      </w:r>
+    </w:p>
+    <w:p>
+      <w:pPr>
+        <w:pStyle w:val="a0"/>
+      </w:pPr>
+      <w:proofErr w:type="spellStart"/>
+      <w:r>
+        <w:t>domain</w:t>
+      </w:r>
+      <w:proofErr w:type="spellEnd"/>
+      <w:r>
+        <w:t xml:space="preserve"> модуля, содержащего бизнес-логику клиентской части приложения, представленную классами-посредниками при взаимодействии с серверной частью приложения;</w:t>
+      </w:r>
+    </w:p>
+    <w:p>
+      <w:pPr>
+        <w:pStyle w:val="a0"/>
+      </w:pPr>
+      <w:proofErr w:type="spellStart"/>
+      <w:r>
+        <w:t>data</w:t>
+      </w:r>
+      <w:proofErr w:type="spellEnd"/>
+      <w:r>
+        <w:t xml:space="preserve"> модуля, содержащего базы данных и сервисы по работе с </w:t>
+      </w:r>
+      <w:proofErr w:type="spellStart"/>
+      <w:r>
+        <w:t>api</w:t>
+      </w:r>
+      <w:proofErr w:type="spellEnd"/>
+      <w:r>
+        <w:t>.</w:t>
       </w:r>
     </w:p>
     <w:p>
       <w:pPr>
         <w:pStyle w:val="3"/>
       </w:pPr>
-      <w:bookmarkStart w:id="74" w:name="_Toc167965071"/>
-      <w:r>
-        <w:t>Графический интерфейс</w:t>
+      <w:bookmarkStart w:id="74" w:name="_Toc169731777"/>
+      <w:proofErr w:type="spellStart"/>
+      <w:r>
+        <w:t>Графический</w:t>
+      </w:r>
+      <w:proofErr w:type="spellEnd"/>
+      <w:r>
+        <w:t xml:space="preserve"> </w:t>
+      </w:r>
+      <w:proofErr w:type="spellStart"/>
+      <w:r>
+        <w:t>интерфейс</w:t>
       </w:r>
       <w:bookmarkEnd w:id="74"/>
+      <w:proofErr w:type="spellEnd"/>
     </w:p>
     <w:p>
       <w:pPr>
@@ -13945,8 +14474,8 @@
       </w:pPr>
       <w:r>
         <w:drawing>
-          <wp:inline distT="0" distB="0" distL="0" distR="0" wp14:anchorId="12632A5A" wp14:editId="015C8CC6">
-            <wp:extent cx="2325600" cy="5040000"/>
+          <wp:inline distT="0" distB="0" distL="0" distR="0" wp14:anchorId="12632A5A" wp14:editId="081AAC45">
+            <wp:extent cx="2268000" cy="5040000"/>
             <wp:effectExtent l="0" t="0" r="0" b="8255"/>
             <wp:docPr id="54" name="Рисунок 54"/>
             <wp:cNvGraphicFramePr>
@@ -13974,7 +14503,7 @@
                   <pic:spPr>
                     <a:xfrm>
                       <a:off x="0" y="0"/>
-                      <a:ext cx="2325600" cy="5040000"/>
+                      <a:ext cx="2268000" cy="5040000"/>
                     </a:xfrm>
                     <a:prstGeom prst="rect">
                       <a:avLst/>
@@ -14152,8 +14681,8 @@
       </w:pPr>
       <w:r>
         <w:drawing>
-          <wp:inline distT="0" distB="0" distL="0" distR="0" wp14:anchorId="569145BF" wp14:editId="1E2D849C">
-            <wp:extent cx="2325600" cy="5040000"/>
+          <wp:inline distT="0" distB="0" distL="0" distR="0" wp14:anchorId="569145BF" wp14:editId="18043E03">
+            <wp:extent cx="2268000" cy="5040000"/>
             <wp:effectExtent l="0" t="0" r="0" b="8255"/>
             <wp:docPr id="25" name="Рисунок 25"/>
             <wp:cNvGraphicFramePr>
@@ -14181,7 +14710,7 @@
                   <pic:spPr>
                     <a:xfrm>
                       <a:off x="0" y="0"/>
-                      <a:ext cx="2325600" cy="5040000"/>
+                      <a:ext cx="2268000" cy="5040000"/>
                     </a:xfrm>
                     <a:prstGeom prst="rect">
                       <a:avLst/>
@@ -14229,7 +14758,6 @@
         <w:ind w:left="0" w:firstLine="709"/>
       </w:pPr>
       <w:r>
-        <w:lastRenderedPageBreak/>
         <w:t>Экран входа</w:t>
       </w:r>
     </w:p>
@@ -14283,7 +14811,16 @@
         </w:numPr>
       </w:pPr>
       <w:r>
-        <w:t>поле для ввода email-</w:t>
+        <w:lastRenderedPageBreak/>
+        <w:t xml:space="preserve">поле для ввода </w:t>
+      </w:r>
+      <w:proofErr w:type="spellStart"/>
+      <w:r>
+        <w:t>email</w:t>
+      </w:r>
+      <w:proofErr w:type="spellEnd"/>
+      <w:r>
+        <w:t>-</w:t>
       </w:r>
       <w:r>
         <w:t>адреса;</w:t>
@@ -14358,8 +14895,8 @@
       </w:pPr>
       <w:r>
         <w:drawing>
-          <wp:inline distT="0" distB="0" distL="0" distR="0" wp14:anchorId="534519E8" wp14:editId="1CFFACD4">
-            <wp:extent cx="2325600" cy="5040000"/>
+          <wp:inline distT="0" distB="0" distL="0" distR="0" wp14:anchorId="534519E8" wp14:editId="30237BF6">
+            <wp:extent cx="2268000" cy="5040000"/>
             <wp:effectExtent l="0" t="0" r="0" b="8255"/>
             <wp:docPr id="91" name="Рисунок 91"/>
             <wp:cNvGraphicFramePr>
@@ -14387,7 +14924,7 @@
                   <pic:spPr>
                     <a:xfrm>
                       <a:off x="0" y="0"/>
-                      <a:ext cx="2325600" cy="5040000"/>
+                      <a:ext cx="2268000" cy="5040000"/>
                     </a:xfrm>
                     <a:prstGeom prst="rect">
                       <a:avLst/>
@@ -14489,7 +15026,15 @@
         </w:numPr>
       </w:pPr>
       <w:r>
-        <w:t>поле для ввода email-адреса;</w:t>
+        <w:t xml:space="preserve">поле для ввода </w:t>
+      </w:r>
+      <w:proofErr w:type="spellStart"/>
+      <w:r>
+        <w:t>email</w:t>
+      </w:r>
+      <w:proofErr w:type="spellEnd"/>
+      <w:r>
+        <w:t>-адреса;</w:t>
       </w:r>
     </w:p>
     <w:p>
@@ -14576,7 +15121,7 @@
               </wp:anchor>
             </w:drawing>
           </mc:Choice>
-          <mc:Fallback xmlns:w16cid="http://schemas.microsoft.com/office/word/2016/wordml/cid" xmlns:am3d="http://schemas.microsoft.com/office/drawing/2017/model3d" xmlns:aink="http://schemas.microsoft.com/office/drawing/2016/ink" xmlns:cx8="http://schemas.microsoft.com/office/drawing/2016/5/14/chartex" xmlns:cx7="http://schemas.microsoft.com/office/drawing/2016/5/13/chartex" xmlns:cx6="http://schemas.microsoft.com/office/drawing/2016/5/12/chartex" xmlns:cx5="http://schemas.microsoft.com/office/drawing/2016/5/11/chartex" xmlns:cx4="http://schemas.microsoft.com/office/drawing/2016/5/10/chartex" xmlns:cx3="http://schemas.microsoft.com/office/drawing/2016/5/9/chartex" xmlns:cx2="http://schemas.microsoft.com/office/drawing/2015/10/21/chartex" xmlns:cx1="http://schemas.microsoft.com/office/drawing/2015/9/8/chartex">
+          <mc:Fallback xmlns:cx1="http://schemas.microsoft.com/office/drawing/2015/9/8/chartex" xmlns:cx2="http://schemas.microsoft.com/office/drawing/2015/10/21/chartex" xmlns:cx3="http://schemas.microsoft.com/office/drawing/2016/5/9/chartex" xmlns:cx4="http://schemas.microsoft.com/office/drawing/2016/5/10/chartex" xmlns:cx5="http://schemas.microsoft.com/office/drawing/2016/5/11/chartex" xmlns:cx6="http://schemas.microsoft.com/office/drawing/2016/5/12/chartex" xmlns:cx7="http://schemas.microsoft.com/office/drawing/2016/5/13/chartex" xmlns:cx8="http://schemas.microsoft.com/office/drawing/2016/5/14/chartex" xmlns:aink="http://schemas.microsoft.com/office/drawing/2016/ink" xmlns:am3d="http://schemas.microsoft.com/office/drawing/2017/model3d" xmlns:w16cid="http://schemas.microsoft.com/office/word/2016/wordml/cid">
             <w:pict>
               <v:shapetype w14:anchorId="03D0507D" id="_x0000_t202" coordsize="21600,21600" o:spt="202" path="m,l,21600r21600,l21600,xe">
                 <v:stroke joinstyle="miter"/>
@@ -14600,8 +15145,8 @@
       </w:pPr>
       <w:r>
         <w:drawing>
-          <wp:inline distT="0" distB="0" distL="0" distR="0" wp14:anchorId="2C9EA22D" wp14:editId="5CC05902">
-            <wp:extent cx="5452533" cy="3251084"/>
+          <wp:inline distT="0" distB="0" distL="0" distR="0" wp14:anchorId="2C9EA22D" wp14:editId="7D48DB3C">
+            <wp:extent cx="4388963" cy="3251084"/>
             <wp:effectExtent l="0" t="0" r="0" b="6985"/>
             <wp:docPr id="92" name="Рисунок 92"/>
             <wp:cNvGraphicFramePr>
@@ -14615,7 +15160,7 @@
                     <pic:cNvPicPr/>
                   </pic:nvPicPr>
                   <pic:blipFill>
-                    <a:blip r:embed="rId43">
+                    <a:blip r:embed="rId43" cstate="print">
                       <a:extLst>
                         <a:ext uri="{28A0092B-C50C-407E-A947-70E740481C1C}">
                           <a14:useLocalDpi xmlns:a14="http://schemas.microsoft.com/office/drawing/2010/main" val="0"/>
@@ -14629,7 +15174,7 @@
                   <pic:spPr>
                     <a:xfrm>
                       <a:off x="0" y="0"/>
-                      <a:ext cx="5467331" cy="3259907"/>
+                      <a:ext cx="4388963" cy="3251084"/>
                     </a:xfrm>
                     <a:prstGeom prst="rect">
                       <a:avLst/>
@@ -15002,8 +15547,8 @@
       </w:pPr>
       <w:r>
         <w:drawing>
-          <wp:inline distT="0" distB="0" distL="0" distR="0" wp14:anchorId="088BB269" wp14:editId="72482BE6">
-            <wp:extent cx="2329200" cy="5040000"/>
+          <wp:inline distT="0" distB="0" distL="0" distR="0" wp14:anchorId="088BB269" wp14:editId="624D1C9F">
+            <wp:extent cx="2268000" cy="5040000"/>
             <wp:effectExtent l="0" t="0" r="0" b="8255"/>
             <wp:docPr id="7" name="Рисунок 7"/>
             <wp:cNvGraphicFramePr>
@@ -15031,7 +15576,7 @@
                   <pic:spPr>
                     <a:xfrm>
                       <a:off x="0" y="0"/>
-                      <a:ext cx="2329200" cy="5040000"/>
+                      <a:ext cx="2268000" cy="5040000"/>
                     </a:xfrm>
                     <a:prstGeom prst="rect">
                       <a:avLst/>
@@ -15130,8 +15675,8 @@
       <w:r>
         <w:lastRenderedPageBreak/>
         <w:drawing>
-          <wp:inline distT="0" distB="0" distL="0" distR="0" wp14:anchorId="55C91AE1" wp14:editId="1F18FB30">
-            <wp:extent cx="2325600" cy="5040000"/>
+          <wp:inline distT="0" distB="0" distL="0" distR="0" wp14:anchorId="55C91AE1" wp14:editId="6C800B78">
+            <wp:extent cx="2268000" cy="5040000"/>
             <wp:effectExtent l="0" t="0" r="0" b="8255"/>
             <wp:docPr id="12" name="Рисунок 12"/>
             <wp:cNvGraphicFramePr>
@@ -15159,7 +15704,7 @@
                   <pic:spPr>
                     <a:xfrm>
                       <a:off x="0" y="0"/>
-                      <a:ext cx="2325600" cy="5040000"/>
+                      <a:ext cx="2268000" cy="5040000"/>
                     </a:xfrm>
                     <a:prstGeom prst="rect">
                       <a:avLst/>
@@ -15321,9 +15866,9 @@
       </w:r>
       <w:r>
         <w:drawing>
-          <wp:inline distT="0" distB="0" distL="0" distR="0" wp14:anchorId="1C6924ED" wp14:editId="08BA4C54">
-            <wp:extent cx="2322000" cy="5040000"/>
-            <wp:effectExtent l="0" t="0" r="2540" b="8255"/>
+          <wp:inline distT="0" distB="0" distL="0" distR="0" wp14:anchorId="1C6924ED" wp14:editId="58C025D5">
+            <wp:extent cx="2268000" cy="5040000"/>
+            <wp:effectExtent l="0" t="0" r="0" b="8255"/>
             <wp:docPr id="84" name="Рисунок 84"/>
             <wp:cNvGraphicFramePr>
               <a:graphicFrameLocks xmlns:a="http://schemas.openxmlformats.org/drawingml/2006/main" noChangeAspect="1"/>
@@ -15336,7 +15881,7 @@
                     <pic:cNvPicPr/>
                   </pic:nvPicPr>
                   <pic:blipFill>
-                    <a:blip r:embed="rId47">
+                    <a:blip r:embed="rId47" cstate="print">
                       <a:extLst>
                         <a:ext uri="{28A0092B-C50C-407E-A947-70E740481C1C}">
                           <a14:useLocalDpi xmlns:a14="http://schemas.microsoft.com/office/drawing/2010/main" val="0"/>
@@ -15350,7 +15895,7 @@
                   <pic:spPr>
                     <a:xfrm>
                       <a:off x="0" y="0"/>
-                      <a:ext cx="2322000" cy="5040000"/>
+                      <a:ext cx="2268000" cy="5040000"/>
                     </a:xfrm>
                     <a:prstGeom prst="rect">
                       <a:avLst/>
@@ -15518,8 +16063,8 @@
       </w:pPr>
       <w:r>
         <w:drawing>
-          <wp:inline distT="0" distB="0" distL="0" distR="0" wp14:anchorId="6E0ED6C7" wp14:editId="4A528D33">
-            <wp:extent cx="2325600" cy="5040000"/>
+          <wp:inline distT="0" distB="0" distL="0" distR="0" wp14:anchorId="6E0ED6C7" wp14:editId="0DC81619">
+            <wp:extent cx="2268000" cy="5040000"/>
             <wp:effectExtent l="0" t="0" r="0" b="8255"/>
             <wp:docPr id="10" name="Рисунок 10"/>
             <wp:cNvGraphicFramePr>
@@ -15547,7 +16092,7 @@
                   <pic:spPr>
                     <a:xfrm>
                       <a:off x="0" y="0"/>
-                      <a:ext cx="2325600" cy="5040000"/>
+                      <a:ext cx="2268000" cy="5040000"/>
                     </a:xfrm>
                     <a:prstGeom prst="rect">
                       <a:avLst/>
@@ -15754,9 +16299,9 @@
       </w:pPr>
       <w:r>
         <w:drawing>
-          <wp:inline distT="0" distB="0" distL="0" distR="0" wp14:anchorId="5BFFAF93" wp14:editId="7AFF7044">
-            <wp:extent cx="2084705" cy="4517390"/>
-            <wp:effectExtent l="0" t="0" r="0" b="0"/>
+          <wp:inline distT="0" distB="0" distL="0" distR="0" wp14:anchorId="5BFFAF93" wp14:editId="41F8445B">
+            <wp:extent cx="2032825" cy="4517390"/>
+            <wp:effectExtent l="0" t="0" r="5715" b="0"/>
             <wp:docPr id="16" name="Рисунок 16"/>
             <wp:cNvGraphicFramePr>
               <a:graphicFrameLocks xmlns:a="http://schemas.openxmlformats.org/drawingml/2006/main" noChangeAspect="1"/>
@@ -15783,7 +16328,7 @@
                   <pic:spPr>
                     <a:xfrm>
                       <a:off x="0" y="0"/>
-                      <a:ext cx="2084705" cy="4517390"/>
+                      <a:ext cx="2032825" cy="4517390"/>
                     </a:xfrm>
                     <a:prstGeom prst="rect">
                       <a:avLst/>
@@ -15872,8 +16417,8 @@
       <w:r>
         <w:lastRenderedPageBreak/>
         <w:drawing>
-          <wp:inline distT="0" distB="0" distL="0" distR="0" wp14:anchorId="3482E70D" wp14:editId="1CE6AB6D">
-            <wp:extent cx="2325600" cy="5040000"/>
+          <wp:inline distT="0" distB="0" distL="0" distR="0" wp14:anchorId="3482E70D" wp14:editId="35992E6E">
+            <wp:extent cx="2268000" cy="5040000"/>
             <wp:effectExtent l="0" t="0" r="0" b="8255"/>
             <wp:docPr id="56" name="Рисунок 56"/>
             <wp:cNvGraphicFramePr>
@@ -15901,7 +16446,7 @@
                   <pic:spPr>
                     <a:xfrm>
                       <a:off x="0" y="0"/>
-                      <a:ext cx="2325600" cy="5040000"/>
+                      <a:ext cx="2268000" cy="5040000"/>
                     </a:xfrm>
                     <a:prstGeom prst="rect">
                       <a:avLst/>
@@ -16074,8 +16619,8 @@
       </w:pPr>
       <w:r>
         <w:drawing>
-          <wp:inline distT="0" distB="0" distL="0" distR="0" wp14:anchorId="584B35EF" wp14:editId="5860FAA6">
-            <wp:extent cx="2325600" cy="5038411"/>
+          <wp:inline distT="0" distB="0" distL="0" distR="0" wp14:anchorId="584B35EF" wp14:editId="7459E3F0">
+            <wp:extent cx="2267284" cy="5038411"/>
             <wp:effectExtent l="0" t="0" r="0" b="0"/>
             <wp:docPr id="62" name="Рисунок 62"/>
             <wp:cNvGraphicFramePr>
@@ -16103,7 +16648,7 @@
                   <pic:spPr>
                     <a:xfrm>
                       <a:off x="0" y="0"/>
-                      <a:ext cx="2325600" cy="5038411"/>
+                      <a:ext cx="2267284" cy="5038411"/>
                     </a:xfrm>
                     <a:prstGeom prst="rect">
                       <a:avLst/>
@@ -16340,8 +16885,8 @@
       </w:pPr>
       <w:r>
         <w:drawing>
-          <wp:inline distT="0" distB="0" distL="0" distR="0" wp14:anchorId="1B7C9091" wp14:editId="14C2D17C">
-            <wp:extent cx="2325599" cy="5038411"/>
+          <wp:inline distT="0" distB="0" distL="0" distR="0" wp14:anchorId="1B7C9091" wp14:editId="5323518D">
+            <wp:extent cx="2267284" cy="5038411"/>
             <wp:effectExtent l="0" t="0" r="0" b="0"/>
             <wp:docPr id="13" name="Рисунок 13"/>
             <wp:cNvGraphicFramePr>
@@ -16369,7 +16914,7 @@
                   <pic:spPr>
                     <a:xfrm>
                       <a:off x="0" y="0"/>
-                      <a:ext cx="2325599" cy="5038411"/>
+                      <a:ext cx="2267284" cy="5038411"/>
                     </a:xfrm>
                     <a:prstGeom prst="rect">
                       <a:avLst/>
@@ -16600,8 +17145,8 @@
       <w:r>
         <w:lastRenderedPageBreak/>
         <w:drawing>
-          <wp:inline distT="0" distB="0" distL="0" distR="0" wp14:anchorId="10EB4E7A" wp14:editId="2E2E5C4A">
-            <wp:extent cx="2325600" cy="5038411"/>
+          <wp:inline distT="0" distB="0" distL="0" distR="0" wp14:anchorId="10EB4E7A" wp14:editId="02F1F939">
+            <wp:extent cx="2267284" cy="5038411"/>
             <wp:effectExtent l="0" t="0" r="0" b="0"/>
             <wp:docPr id="17" name="Рисунок 17"/>
             <wp:cNvGraphicFramePr>
@@ -16629,7 +17174,7 @@
                   <pic:spPr>
                     <a:xfrm>
                       <a:off x="0" y="0"/>
-                      <a:ext cx="2325600" cy="5038411"/>
+                      <a:ext cx="2267284" cy="5038411"/>
                     </a:xfrm>
                     <a:prstGeom prst="rect">
                       <a:avLst/>
@@ -16805,8 +17350,8 @@
       <w:r>
         <w:lastRenderedPageBreak/>
         <w:drawing>
-          <wp:inline distT="0" distB="0" distL="0" distR="0" wp14:anchorId="43973EAD" wp14:editId="1C4C4ABE">
-            <wp:extent cx="2325600" cy="5038411"/>
+          <wp:inline distT="0" distB="0" distL="0" distR="0" wp14:anchorId="43973EAD" wp14:editId="46362394">
+            <wp:extent cx="2267284" cy="5038411"/>
             <wp:effectExtent l="0" t="0" r="0" b="0"/>
             <wp:docPr id="95" name="Рисунок 95"/>
             <wp:cNvGraphicFramePr>
@@ -16834,7 +17379,7 @@
                   <pic:spPr>
                     <a:xfrm>
                       <a:off x="0" y="0"/>
-                      <a:ext cx="2325600" cy="5038411"/>
+                      <a:ext cx="2267284" cy="5038411"/>
                     </a:xfrm>
                     <a:prstGeom prst="rect">
                       <a:avLst/>
@@ -16978,8 +17523,8 @@
       <w:r>
         <w:lastRenderedPageBreak/>
         <w:drawing>
-          <wp:inline distT="0" distB="0" distL="0" distR="0" wp14:anchorId="35DC10F9" wp14:editId="5683F1E7">
-            <wp:extent cx="2325600" cy="5040000"/>
+          <wp:inline distT="0" distB="0" distL="0" distR="0" wp14:anchorId="35DC10F9" wp14:editId="283FA8CF">
+            <wp:extent cx="2268000" cy="5040000"/>
             <wp:effectExtent l="0" t="0" r="0" b="8255"/>
             <wp:docPr id="78" name="Рисунок 78"/>
             <wp:cNvGraphicFramePr>
@@ -17007,7 +17552,7 @@
                   <pic:spPr>
                     <a:xfrm>
                       <a:off x="0" y="0"/>
-                      <a:ext cx="2325600" cy="5040000"/>
+                      <a:ext cx="2268000" cy="5040000"/>
                     </a:xfrm>
                     <a:prstGeom prst="rect">
                       <a:avLst/>
@@ -17189,8 +17734,8 @@
       </w:pPr>
       <w:r>
         <w:drawing>
-          <wp:inline distT="0" distB="0" distL="0" distR="0" wp14:anchorId="1EE415C5" wp14:editId="2F23DACB">
-            <wp:extent cx="2325600" cy="5038411"/>
+          <wp:inline distT="0" distB="0" distL="0" distR="0" wp14:anchorId="1EE415C5" wp14:editId="433F8410">
+            <wp:extent cx="2267284" cy="5038411"/>
             <wp:effectExtent l="0" t="0" r="0" b="0"/>
             <wp:docPr id="18" name="Рисунок 18"/>
             <wp:cNvGraphicFramePr>
@@ -17218,7 +17763,7 @@
                   <pic:spPr>
                     <a:xfrm>
                       <a:off x="0" y="0"/>
-                      <a:ext cx="2325600" cy="5038411"/>
+                      <a:ext cx="2267284" cy="5038411"/>
                     </a:xfrm>
                     <a:prstGeom prst="rect">
                       <a:avLst/>
@@ -17370,8 +17915,8 @@
       </w:pPr>
       <w:r>
         <w:drawing>
-          <wp:inline distT="0" distB="0" distL="0" distR="0" wp14:anchorId="0D8D6861" wp14:editId="04EA016C">
-            <wp:extent cx="2325600" cy="5040000"/>
+          <wp:inline distT="0" distB="0" distL="0" distR="0" wp14:anchorId="0D8D6861" wp14:editId="1F543990">
+            <wp:extent cx="2268000" cy="5040000"/>
             <wp:effectExtent l="0" t="0" r="0" b="8255"/>
             <wp:docPr id="80" name="Рисунок 80"/>
             <wp:cNvGraphicFramePr>
@@ -17399,7 +17944,7 @@
                   <pic:spPr>
                     <a:xfrm>
                       <a:off x="0" y="0"/>
-                      <a:ext cx="2325600" cy="5040000"/>
+                      <a:ext cx="2268000" cy="5040000"/>
                     </a:xfrm>
                     <a:prstGeom prst="rect">
                       <a:avLst/>
@@ -17564,9 +18109,9 @@
       </w:pPr>
       <w:r>
         <w:drawing>
-          <wp:inline distT="0" distB="0" distL="0" distR="0" wp14:anchorId="204537D8" wp14:editId="1A7C285F">
-            <wp:extent cx="2829600" cy="5040000"/>
-            <wp:effectExtent l="0" t="0" r="8890" b="8255"/>
+          <wp:inline distT="0" distB="0" distL="0" distR="0" wp14:anchorId="204537D8" wp14:editId="1F5C997A">
+            <wp:extent cx="2268000" cy="5040000"/>
+            <wp:effectExtent l="0" t="0" r="0" b="8255"/>
             <wp:docPr id="20" name="Рисунок 20"/>
             <wp:cNvGraphicFramePr>
               <a:graphicFrameLocks xmlns:a="http://schemas.openxmlformats.org/drawingml/2006/main" noChangeAspect="1"/>
@@ -17579,7 +18124,7 @@
                     <pic:cNvPicPr/>
                   </pic:nvPicPr>
                   <pic:blipFill>
-                    <a:blip r:embed="rId58">
+                    <a:blip r:embed="rId58" cstate="print">
                       <a:extLst>
                         <a:ext uri="{28A0092B-C50C-407E-A947-70E740481C1C}">
                           <a14:useLocalDpi xmlns:a14="http://schemas.microsoft.com/office/drawing/2010/main" val="0"/>
@@ -17593,7 +18138,7 @@
                   <pic:spPr>
                     <a:xfrm>
                       <a:off x="0" y="0"/>
-                      <a:ext cx="2829600" cy="5040000"/>
+                      <a:ext cx="2268000" cy="5040000"/>
                     </a:xfrm>
                     <a:prstGeom prst="rect">
                       <a:avLst/>
@@ -18006,10 +18551,11 @@
       <w:pPr>
         <w:pStyle w:val="affe"/>
       </w:pPr>
+      <w:bookmarkStart w:id="96" w:name="_GoBack"/>
       <w:r>
         <w:drawing>
-          <wp:inline distT="0" distB="0" distL="0" distR="0" wp14:anchorId="7F473689" wp14:editId="6A042751">
-            <wp:extent cx="2325600" cy="5040000"/>
+          <wp:inline distT="0" distB="0" distL="0" distR="0" wp14:anchorId="7F473689" wp14:editId="139AA559">
+            <wp:extent cx="2268000" cy="5040000"/>
             <wp:effectExtent l="0" t="0" r="0" b="8255"/>
             <wp:docPr id="82" name="Рисунок 82"/>
             <wp:cNvGraphicFramePr>
@@ -18037,7 +18583,7 @@
                   <pic:spPr>
                     <a:xfrm>
                       <a:off x="0" y="0"/>
-                      <a:ext cx="2325600" cy="5040000"/>
+                      <a:ext cx="2268000" cy="5040000"/>
                     </a:xfrm>
                     <a:prstGeom prst="rect">
                       <a:avLst/>
@@ -18049,12 +18595,13 @@
           </wp:inline>
         </w:drawing>
       </w:r>
+      <w:bookmarkEnd w:id="96"/>
     </w:p>
     <w:p>
       <w:pPr>
         <w:pStyle w:val="61"/>
       </w:pPr>
-      <w:bookmarkStart w:id="96" w:name="_Ref161105782"/>
+      <w:bookmarkStart w:id="97" w:name="_Ref161105782"/>
       <w:r>
         <w:t xml:space="preserve">Рисунок </w:t>
       </w:r>
@@ -18073,7 +18620,7 @@
       <w:r>
         <w:fldChar w:fldCharType="end"/>
       </w:r>
-      <w:bookmarkEnd w:id="96"/>
+      <w:bookmarkEnd w:id="97"/>
       <w:r>
         <w:t xml:space="preserve"> — Экран изменения личных данных для администратора</w:t>
       </w:r>
@@ -18082,11 +18629,11 @@
       <w:pPr>
         <w:pStyle w:val="1"/>
       </w:pPr>
-      <w:bookmarkStart w:id="97" w:name="_Toc167965072"/>
+      <w:bookmarkStart w:id="98" w:name="_Toc169731778"/>
       <w:r>
         <w:t>Тестирование</w:t>
       </w:r>
-      <w:bookmarkEnd w:id="97"/>
+      <w:bookmarkEnd w:id="98"/>
     </w:p>
     <w:p>
       <w:pPr>
@@ -18099,14 +18646,28 @@
         <w:rPr>
           <w:shd w:val="clear" w:color="auto" w:fill="FFFFFF"/>
         </w:rPr>
-        <w:t>Рассмотрим три вида тестирования: дымовое тестирование, UI-тесты и юзабилити тестирование.</w:t>
+        <w:t xml:space="preserve">Рассмотрим три вида тестирования: дымовое тестирование, UI-тесты и </w:t>
+      </w:r>
+      <w:proofErr w:type="spellStart"/>
+      <w:r>
+        <w:rPr>
+          <w:shd w:val="clear" w:color="auto" w:fill="FFFFFF"/>
+        </w:rPr>
+        <w:t>юзабилити</w:t>
+      </w:r>
+      <w:proofErr w:type="spellEnd"/>
+      <w:r>
+        <w:rPr>
+          <w:shd w:val="clear" w:color="auto" w:fill="FFFFFF"/>
+        </w:rPr>
+        <w:t xml:space="preserve"> тестирование.</w:t>
       </w:r>
     </w:p>
     <w:p>
       <w:pPr>
         <w:pStyle w:val="affb"/>
       </w:pPr>
-      <w:bookmarkStart w:id="98" w:name="_Toc167965073"/>
+      <w:bookmarkStart w:id="99" w:name="_Toc169731779"/>
       <w:r>
         <w:rPr>
           <w:shd w:val="clear" w:color="auto" w:fill="FFFFFF"/>
@@ -18114,7 +18675,7 @@
         <w:lastRenderedPageBreak/>
         <w:t>Дымовое тестирование</w:t>
       </w:r>
-      <w:bookmarkEnd w:id="98"/>
+      <w:bookmarkEnd w:id="99"/>
     </w:p>
     <w:p>
       <w:pPr>
@@ -18295,8 +18856,8 @@
       <w:pPr>
         <w:pStyle w:val="41"/>
       </w:pPr>
-      <w:bookmarkStart w:id="99" w:name="_Ref167931754"/>
-      <w:bookmarkStart w:id="100" w:name="_Ref167931749"/>
+      <w:bookmarkStart w:id="100" w:name="_Ref167931754"/>
+      <w:bookmarkStart w:id="101" w:name="_Ref167931749"/>
       <w:r>
         <w:t xml:space="preserve">Таблица </w:t>
       </w:r>
@@ -18308,11 +18869,11 @@
           <w:t>2</w:t>
         </w:r>
       </w:fldSimple>
-      <w:bookmarkEnd w:id="99"/>
+      <w:bookmarkEnd w:id="100"/>
       <w:r>
         <w:t xml:space="preserve"> — Дымовое тестирование</w:t>
       </w:r>
-      <w:bookmarkEnd w:id="100"/>
+      <w:bookmarkEnd w:id="101"/>
     </w:p>
     <w:tbl>
       <w:tblPr>
@@ -18798,7 +19359,7 @@
       <w:pPr>
         <w:pStyle w:val="affb"/>
       </w:pPr>
-      <w:bookmarkStart w:id="101" w:name="_Toc167965074"/>
+      <w:bookmarkStart w:id="102" w:name="_Toc169731780"/>
       <w:r>
         <w:rPr>
           <w:shd w:val="clear" w:color="auto" w:fill="FFFFFF"/>
@@ -18812,7 +19373,7 @@
         </w:rPr>
         <w:t>тестирование</w:t>
       </w:r>
-      <w:bookmarkEnd w:id="101"/>
+      <w:bookmarkEnd w:id="102"/>
     </w:p>
     <w:p>
       <w:pPr>
@@ -18865,7 +19426,7 @@
       <w:pPr>
         <w:pStyle w:val="41"/>
       </w:pPr>
-      <w:bookmarkStart w:id="102" w:name="_Ref167951799"/>
+      <w:bookmarkStart w:id="103" w:name="_Ref167951799"/>
       <w:r>
         <w:t xml:space="preserve">Таблица </w:t>
       </w:r>
@@ -18877,7 +19438,7 @@
           <w:t>3</w:t>
         </w:r>
       </w:fldSimple>
-      <w:bookmarkEnd w:id="102"/>
+      <w:bookmarkEnd w:id="103"/>
       <w:r>
         <w:t xml:space="preserve"> — </w:t>
       </w:r>
@@ -19927,7 +20488,8 @@
       <w:pPr>
         <w:pStyle w:val="affb"/>
       </w:pPr>
-      <w:bookmarkStart w:id="103" w:name="_Toc167965075"/>
+      <w:bookmarkStart w:id="104" w:name="_Toc169731781"/>
+      <w:proofErr w:type="spellStart"/>
       <w:r>
         <w:rPr>
           <w:shd w:val="clear" w:color="auto" w:fill="FFFFFF"/>
@@ -19938,22 +20500,37 @@
         <w:rPr>
           <w:shd w:val="clear" w:color="auto" w:fill="FFFFFF"/>
         </w:rPr>
-        <w:t>забилити-</w:t>
-      </w:r>
+        <w:t>забилити</w:t>
+      </w:r>
+      <w:proofErr w:type="spellEnd"/>
       <w:r>
         <w:rPr>
           <w:shd w:val="clear" w:color="auto" w:fill="FFFFFF"/>
         </w:rPr>
+        <w:t>-</w:t>
+      </w:r>
+      <w:r>
+        <w:rPr>
+          <w:shd w:val="clear" w:color="auto" w:fill="FFFFFF"/>
+        </w:rPr>
         <w:t>тестирование</w:t>
       </w:r>
-      <w:bookmarkEnd w:id="103"/>
+      <w:bookmarkEnd w:id="104"/>
     </w:p>
     <w:p>
       <w:pPr>
         <w:pStyle w:val="41"/>
       </w:pPr>
       <w:r>
-        <w:t xml:space="preserve">Для проведения юзабилити-тестов было выбрано 4 человека. </w:t>
+        <w:t xml:space="preserve">Для проведения </w:t>
+      </w:r>
+      <w:proofErr w:type="spellStart"/>
+      <w:r>
+        <w:t>юзабилити</w:t>
+      </w:r>
+      <w:proofErr w:type="spellEnd"/>
+      <w:r>
+        <w:t xml:space="preserve">-тестов было выбрано 4 человека. </w:t>
       </w:r>
       <w:r>
         <w:t xml:space="preserve">В ходе тестирования была выполнена проверка основных функций приложения. Результаты представлены в таблице </w:t>
@@ -19962,10 +20539,7 @@
         <w:fldChar w:fldCharType="begin"/>
       </w:r>
       <w:r>
-        <w:instrText xml:space="preserve"> REF _Ref167961573 \h </w:instrText>
-      </w:r>
-      <w:r>
-        <w:instrText xml:space="preserve"> \* MERGEFORMAT </w:instrText>
+        <w:instrText xml:space="preserve"> REF _Ref167961573 \h  \* MERGEFORMAT </w:instrText>
       </w:r>
       <w:r>
         <w:fldChar w:fldCharType="separate"/>
@@ -19993,7 +20567,7 @@
       <w:pPr>
         <w:pStyle w:val="41"/>
       </w:pPr>
-      <w:bookmarkStart w:id="104" w:name="_Ref167961573"/>
+      <w:bookmarkStart w:id="105" w:name="_Ref167961573"/>
       <w:r>
         <w:t xml:space="preserve">Таблица </w:t>
       </w:r>
@@ -20005,7 +20579,7 @@
           <w:t>4</w:t>
         </w:r>
       </w:fldSimple>
-      <w:bookmarkEnd w:id="104"/>
+      <w:bookmarkEnd w:id="105"/>
       <w:r>
         <w:t xml:space="preserve"> </w:t>
       </w:r>
@@ -20016,8 +20590,13 @@
         <w:t>—</w:t>
       </w:r>
       <w:r>
-        <w:t xml:space="preserve"> Юзабилити</w:t>
-      </w:r>
+        <w:t xml:space="preserve"> </w:t>
+      </w:r>
+      <w:proofErr w:type="spellStart"/>
+      <w:r>
+        <w:t>Юзабилити</w:t>
+      </w:r>
+      <w:proofErr w:type="spellEnd"/>
       <w:r>
         <w:t>-</w:t>
       </w:r>
@@ -21223,9 +21802,7 @@
           <w:shd w:val="clear" w:color="auto" w:fill="FFFFFF"/>
         </w:rPr>
       </w:pPr>
-      <w:bookmarkStart w:id="105" w:name="_Toc167965076"/>
-      <w:bookmarkStart w:id="106" w:name="_GoBack"/>
-      <w:bookmarkEnd w:id="106"/>
+      <w:bookmarkStart w:id="106" w:name="_Toc169731782"/>
       <w:r>
         <w:rPr>
           <w:shd w:val="clear" w:color="auto" w:fill="FFFFFF"/>
@@ -21233,7 +21810,7 @@
         <w:lastRenderedPageBreak/>
         <w:t>ЗАКЛЮЧЕНИЕ</w:t>
       </w:r>
-      <w:bookmarkEnd w:id="105"/>
+      <w:bookmarkEnd w:id="106"/>
     </w:p>
     <w:p>
       <w:pPr>
@@ -21326,7 +21903,7 @@
       <w:bookmarkStart w:id="110" w:name="_Toc161240976"/>
       <w:bookmarkStart w:id="111" w:name="_Toc161253339"/>
       <w:bookmarkStart w:id="112" w:name="_Toc161596296"/>
-      <w:bookmarkStart w:id="113" w:name="_Toc167965077"/>
+      <w:bookmarkStart w:id="113" w:name="_Toc169731783"/>
       <w:r>
         <w:lastRenderedPageBreak/>
         <w:t>СПИСОК ИСПОЛЬЗОВАННЫХ ИСТОЧНИКОВ</w:t>
@@ -21460,12 +22037,14 @@
       <w:r>
         <w:t>.</w:t>
       </w:r>
+      <w:proofErr w:type="spellStart"/>
       <w:r>
         <w:rPr>
           <w:lang w:val="en-US"/>
         </w:rPr>
         <w:t>postgresql</w:t>
       </w:r>
+      <w:proofErr w:type="spellEnd"/>
       <w:r>
         <w:t>.</w:t>
       </w:r>
@@ -21695,6 +22274,7 @@
         </w:rPr>
         <w:t>://</w:t>
       </w:r>
+      <w:proofErr w:type="spellStart"/>
       <w:r>
         <w:rPr>
           <w:shd w:val="clear" w:color="auto" w:fill="FFFFFF"/>
@@ -21702,12 +22282,14 @@
         </w:rPr>
         <w:t>yandex</w:t>
       </w:r>
+      <w:proofErr w:type="spellEnd"/>
       <w:r>
         <w:rPr>
           <w:shd w:val="clear" w:color="auto" w:fill="FFFFFF"/>
         </w:rPr>
         <w:t>.</w:t>
       </w:r>
+      <w:proofErr w:type="spellStart"/>
       <w:r>
         <w:rPr>
           <w:shd w:val="clear" w:color="auto" w:fill="FFFFFF"/>
@@ -21715,6 +22297,7 @@
         </w:rPr>
         <w:t>ru</w:t>
       </w:r>
+      <w:proofErr w:type="spellEnd"/>
       <w:r>
         <w:rPr>
           <w:shd w:val="clear" w:color="auto" w:fill="FFFFFF"/>
@@ -21734,6 +22317,7 @@
         </w:rPr>
         <w:t>/</w:t>
       </w:r>
+      <w:proofErr w:type="spellStart"/>
       <w:r>
         <w:rPr>
           <w:shd w:val="clear" w:color="auto" w:fill="FFFFFF"/>
@@ -21741,6 +22325,7 @@
         </w:rPr>
         <w:t>mapkit</w:t>
       </w:r>
+      <w:proofErr w:type="spellEnd"/>
       <w:r>
         <w:rPr>
           <w:shd w:val="clear" w:color="auto" w:fill="FFFFFF"/>
@@ -21760,6 +22345,7 @@
         </w:rPr>
         <w:t>/</w:t>
       </w:r>
+      <w:proofErr w:type="spellStart"/>
       <w:r>
         <w:rPr>
           <w:shd w:val="clear" w:color="auto" w:fill="FFFFFF"/>
@@ -21767,6 +22353,7 @@
         </w:rPr>
         <w:t>ru</w:t>
       </w:r>
+      <w:proofErr w:type="spellEnd"/>
       <w:r>
         <w:rPr>
           <w:shd w:val="clear" w:color="auto" w:fill="FFFFFF"/>
@@ -21890,6 +22477,7 @@
         </w:rPr>
         <w:t>.</w:t>
       </w:r>
+      <w:proofErr w:type="spellStart"/>
       <w:r>
         <w:rPr>
           <w:shd w:val="clear" w:color="auto" w:fill="FFFFFF"/>
@@ -21897,12 +22485,14 @@
         </w:rPr>
         <w:t>github</w:t>
       </w:r>
+      <w:proofErr w:type="spellEnd"/>
       <w:r>
         <w:rPr>
           <w:shd w:val="clear" w:color="auto" w:fill="FFFFFF"/>
         </w:rPr>
         <w:t>.</w:t>
       </w:r>
+      <w:proofErr w:type="spellStart"/>
       <w:r>
         <w:rPr>
           <w:shd w:val="clear" w:color="auto" w:fill="FFFFFF"/>
@@ -21910,6 +22500,7 @@
         </w:rPr>
         <w:t>io</w:t>
       </w:r>
+      <w:proofErr w:type="spellEnd"/>
       <w:r>
         <w:rPr>
           <w:shd w:val="clear" w:color="auto" w:fill="FFFFFF"/>
@@ -21996,7 +22587,7 @@
           <w:rPr>
             <w:noProof/>
           </w:rPr>
-          <w:t>71</w:t>
+          <w:t>72</w:t>
         </w:r>
         <w:r>
           <w:fldChar w:fldCharType="end"/>
@@ -24019,9 +24610,12 @@
     <w:autoRedefine/>
     <w:uiPriority w:val="39"/>
     <w:unhideWhenUsed/>
-    <w:rsid w:val="0052740D"/>
+    <w:rsid w:val="00AB3A9D"/>
     <w:pPr>
-      <w:spacing w:before="120" w:after="120" w:line="240" w:lineRule="auto"/>
+      <w:tabs>
+        <w:tab w:val="left" w:pos="1540"/>
+        <w:tab w:val="right" w:leader="dot" w:pos="9345"/>
+      </w:tabs>
     </w:pPr>
     <w:rPr>
       <w:szCs w:val="24"/>
@@ -24805,7 +25399,7 @@
 </file>
 
 <file path=customXml/itemProps1.xml><?xml version="1.0" encoding="utf-8"?>
-<ds:datastoreItem xmlns:ds="http://schemas.openxmlformats.org/officeDocument/2006/customXml" ds:itemID="{BD620490-CFF7-40D3-A0B0-5AC62FDE2AC0}">
+<ds:datastoreItem xmlns:ds="http://schemas.openxmlformats.org/officeDocument/2006/customXml" ds:itemID="{FCE47B96-39BE-4499-AF7C-616E12616A97}">
   <ds:schemaRefs>
     <ds:schemaRef ds:uri="http://schemas.openxmlformats.org/officeDocument/2006/bibliography"/>
   </ds:schemaRefs>

--- a/documentation/спортик_и_точка_курсовой_проект.docx
+++ b/documentation/спортик_и_точка_курсовой_проект.docx
@@ -5,7 +5,7 @@
     <w:p>
       <w:pPr>
         <w:spacing w:line="240" w:lineRule="auto"/>
-        <w:ind w:left="-1259" w:firstLine="1259"/>
+        <w:ind w:firstLine="0"/>
         <w:jc w:val="center"/>
       </w:pPr>
       <w:bookmarkStart w:id="0" w:name="_gjdgxs" w:colFirst="0" w:colLast="0"/>
@@ -19,11 +19,11 @@
     <w:p>
       <w:pPr>
         <w:spacing w:line="240" w:lineRule="auto"/>
-        <w:ind w:left="-284" w:firstLine="0"/>
+        <w:ind w:firstLine="0"/>
         <w:jc w:val="center"/>
       </w:pPr>
       <w:r>
-        <w:t>ФЕДЕРАЛЬНОЕ ГОСУДАРСТВЕННОЕ БЮДЖЕТНОЕ ОБРАЗОВАТЕЛЬНОЕ</w:t>
+        <w:t>ФЕДЕРАЛЬНОЕ ГОСУДАРСТВЕННОЕ БЮДЖЕТНОЕ</w:t>
       </w:r>
     </w:p>
     <w:p>
@@ -33,7 +33,7 @@
         <w:jc w:val="center"/>
       </w:pPr>
       <w:r>
-        <w:t>УЧРЕЖДЕНИЕ ВЫСШЕГО ОБРАЗОВАНИЯ</w:t>
+        <w:t>ОБРАЗОВАТЕЛЬНОЕ</w:t>
       </w:r>
     </w:p>
     <w:p>
@@ -43,7 +43,7 @@
         <w:jc w:val="center"/>
       </w:pPr>
       <w:r>
-        <w:t>«ВОРОНЕЖСКИЙ ГОСУДАРСТВЕННЫЙ УНИВЕРСИТЕТ»</w:t>
+        <w:t>УЧРЕЖДЕНИЕ ВЫСШЕГО ОБРАЗОВАНИЯ</w:t>
       </w:r>
     </w:p>
     <w:p>
@@ -53,7 +53,7 @@
         <w:jc w:val="center"/>
       </w:pPr>
       <w:r>
-        <w:t>(ФГБОУ ВО «ВГУ»)</w:t>
+        <w:t>«ВОРОНЕЖСКИЙ ГОСУДАРСТВЕННЫЙ УНИВЕРСИТЕТ»</w:t>
       </w:r>
     </w:p>
     <w:p>
@@ -106,47 +106,6 @@
         <w:ind w:firstLine="0"/>
         <w:jc w:val="center"/>
       </w:pPr>
-    </w:p>
-    <w:p>
-      <w:pPr>
-        <w:pBdr>
-          <w:top w:val="nil"/>
-          <w:left w:val="nil"/>
-          <w:bottom w:val="nil"/>
-          <w:right w:val="nil"/>
-          <w:between w:val="nil"/>
-        </w:pBdr>
-        <w:tabs>
-          <w:tab w:val="left" w:pos="916"/>
-          <w:tab w:val="left" w:pos="1832"/>
-          <w:tab w:val="left" w:pos="2748"/>
-          <w:tab w:val="left" w:pos="3664"/>
-          <w:tab w:val="left" w:pos="4580"/>
-          <w:tab w:val="left" w:pos="5496"/>
-          <w:tab w:val="left" w:pos="6412"/>
-          <w:tab w:val="left" w:pos="7328"/>
-          <w:tab w:val="left" w:pos="8244"/>
-          <w:tab w:val="left" w:pos="9160"/>
-          <w:tab w:val="left" w:pos="10076"/>
-          <w:tab w:val="left" w:pos="10992"/>
-          <w:tab w:val="left" w:pos="11908"/>
-          <w:tab w:val="left" w:pos="12824"/>
-          <w:tab w:val="left" w:pos="13740"/>
-          <w:tab w:val="left" w:pos="14656"/>
-        </w:tabs>
-        <w:spacing w:line="240" w:lineRule="auto"/>
-        <w:ind w:firstLine="0"/>
-        <w:jc w:val="center"/>
-        <w:rPr>
-          <w:color w:val="000000"/>
-        </w:rPr>
-      </w:pPr>
-      <w:r>
-        <w:rPr>
-          <w:color w:val="000000"/>
-        </w:rPr>
-        <w:t>Курсовой проект</w:t>
-      </w:r>
     </w:p>
     <w:p>
       <w:pPr>
@@ -162,7 +121,13 @@
         <w:jc w:val="center"/>
       </w:pPr>
       <w:r>
-        <w:t>По дисциплине: Технологии программирования</w:t>
+        <w:t xml:space="preserve">Сервис для учета и анализа спортивных достижений, </w:t>
+      </w:r>
+      <w:r>
+        <w:t>включая трекинг пробегов, плавания, велосипедных маршрутов</w:t>
+      </w:r>
+      <w:r>
+        <w:t xml:space="preserve"> «Спортик и точка»</w:t>
       </w:r>
     </w:p>
     <w:p>
@@ -178,18 +143,8 @@
         <w:ind w:firstLine="0"/>
         <w:jc w:val="center"/>
       </w:pPr>
-      <w:r>
-        <w:t xml:space="preserve">На тему: </w:t>
-      </w:r>
-      <w:r>
-        <w:t>Сервис для учета и анализа спортивных достижений, включая трекинг пробегов, плавания, велосипедных маршрутов</w:t>
-      </w:r>
-      <w:r>
-        <w:t xml:space="preserve"> «Спортик и точка</w:t>
-      </w:r>
-      <w:r>
-        <w:t>»</w:t>
-      </w:r>
+      <w:bookmarkStart w:id="2" w:name="_GoBack"/>
+      <w:bookmarkEnd w:id="2"/>
     </w:p>
     <w:p>
       <w:pPr>
@@ -204,6 +159,9 @@
         <w:ind w:firstLine="0"/>
         <w:jc w:val="center"/>
       </w:pPr>
+      <w:r>
+        <w:t>Курсовая работа</w:t>
+      </w:r>
     </w:p>
     <w:p>
       <w:pPr>
@@ -223,7 +181,10 @@
         </w:rPr>
       </w:pPr>
       <w:r>
-        <w:t>09.03.04 Программная инженерия</w:t>
+        <w:t xml:space="preserve">Направление: </w:t>
+      </w:r>
+      <w:r>
+        <w:t>09.03.04. Программная инженерия</w:t>
       </w:r>
     </w:p>
     <w:p>
@@ -236,6 +197,7 @@
           <w:between w:val="nil"/>
         </w:pBdr>
         <w:spacing w:before="120" w:after="120" w:line="240" w:lineRule="auto"/>
+        <w:ind w:firstLine="0"/>
         <w:jc w:val="center"/>
         <w:rPr>
           <w:color w:val="000000"/>
@@ -252,26 +214,12 @@
           <w:between w:val="nil"/>
         </w:pBdr>
         <w:spacing w:before="120" w:after="120" w:line="240" w:lineRule="auto"/>
-        <w:jc w:val="center"/>
-        <w:rPr>
-          <w:color w:val="000000"/>
-        </w:rPr>
-      </w:pPr>
-    </w:p>
-    <w:p>
-      <w:pPr>
         <w:ind w:firstLine="0"/>
         <w:jc w:val="center"/>
         <w:rPr>
-          <w:rFonts w:eastAsia="Arial"/>
-        </w:rPr>
-      </w:pPr>
-      <w:r>
-        <w:rPr>
-          <w:rFonts w:eastAsia="Arial"/>
-        </w:rPr>
-        <w:t>6 семестр 2023/2024 учебного года</w:t>
-      </w:r>
+          <w:color w:val="000000"/>
+        </w:rPr>
+      </w:pPr>
     </w:p>
     <w:p>
       <w:pPr>
@@ -283,6 +231,7 @@
           <w:between w:val="nil"/>
         </w:pBdr>
         <w:spacing w:before="120" w:after="120" w:line="240" w:lineRule="auto"/>
+        <w:ind w:firstLine="0"/>
         <w:jc w:val="center"/>
         <w:rPr>
           <w:color w:val="000000"/>
@@ -299,6 +248,7 @@
           <w:between w:val="nil"/>
         </w:pBdr>
         <w:spacing w:before="120" w:after="120" w:line="240" w:lineRule="auto"/>
+        <w:ind w:firstLine="0"/>
         <w:jc w:val="center"/>
         <w:rPr>
           <w:color w:val="000000"/>
@@ -315,6 +265,7 @@
           <w:between w:val="nil"/>
         </w:pBdr>
         <w:spacing w:before="120" w:after="120" w:line="240" w:lineRule="auto"/>
+        <w:ind w:firstLine="0"/>
         <w:jc w:val="center"/>
         <w:rPr>
           <w:color w:val="000000"/>
@@ -323,38 +274,78 @@
     </w:p>
     <w:p>
       <w:pPr>
+        <w:pBdr>
+          <w:top w:val="nil"/>
+          <w:left w:val="nil"/>
+          <w:bottom w:val="nil"/>
+          <w:right w:val="nil"/>
+          <w:between w:val="nil"/>
+        </w:pBdr>
+        <w:spacing w:before="120" w:after="120" w:line="240" w:lineRule="auto"/>
         <w:ind w:firstLine="0"/>
-      </w:pPr>
-    </w:p>
-    <w:p>
-      <w:pPr>
+        <w:jc w:val="center"/>
+        <w:rPr>
+          <w:color w:val="000000"/>
+        </w:rPr>
+      </w:pPr>
+    </w:p>
+    <w:p>
+      <w:pPr>
+        <w:pBdr>
+          <w:top w:val="nil"/>
+          <w:left w:val="nil"/>
+          <w:bottom w:val="nil"/>
+          <w:right w:val="nil"/>
+          <w:between w:val="nil"/>
+        </w:pBdr>
+        <w:spacing w:before="120" w:after="120" w:line="240" w:lineRule="auto"/>
         <w:ind w:firstLine="0"/>
-      </w:pPr>
-      <w:r>
-        <w:t>Зав. Кафедрой         ______________</w:t>
+        <w:jc w:val="center"/>
+        <w:rPr>
+          <w:color w:val="000000"/>
+        </w:rPr>
+      </w:pPr>
+    </w:p>
+    <w:p>
+      <w:pPr>
+        <w:pBdr>
+          <w:top w:val="nil"/>
+          <w:left w:val="nil"/>
+          <w:bottom w:val="nil"/>
+          <w:right w:val="nil"/>
+          <w:between w:val="nil"/>
+        </w:pBdr>
+        <w:spacing w:before="120" w:after="120" w:line="240" w:lineRule="auto"/>
+        <w:ind w:firstLine="0"/>
+        <w:jc w:val="center"/>
+        <w:rPr>
+          <w:color w:val="000000"/>
+        </w:rPr>
+      </w:pPr>
+    </w:p>
+    <w:p>
+      <w:pPr>
+        <w:ind w:firstLine="0"/>
+      </w:pPr>
+      <w:r>
+        <w:t>Зав. Кафедрой ___________________</w:t>
       </w:r>
       <w:r>
         <w:t xml:space="preserve"> </w:t>
       </w:r>
       <w:r>
-        <w:t>д. ф.-м. н, доцент С. Д. Махортов</w:t>
+        <w:t>д. ф.-м. н, доцент С.Д. Махортов</w:t>
       </w:r>
     </w:p>
     <w:p>
       <w:pPr>
         <w:ind w:firstLine="0"/>
-      </w:pPr>
-      <w:r>
-        <w:t>Обучающаяся          ______________</w:t>
-      </w:r>
-      <w:r>
-        <w:t xml:space="preserve"> </w:t>
-      </w:r>
-      <w:r>
-        <w:t>Е. Р. Лебедева</w:t>
-      </w:r>
-      <w:r>
-        <w:t>, 3 курс</w:t>
+        <w:rPr>
+          <w:i/>
+        </w:rPr>
+      </w:pPr>
+      <w:r>
+        <w:t>Руководитель ____________________ ст. преподаватель В.С. Тарасов</w:t>
       </w:r>
     </w:p>
     <w:p>
@@ -362,16 +353,7 @@
         <w:ind w:firstLine="0"/>
       </w:pPr>
       <w:r>
-        <w:t>Обучающийся          ______________</w:t>
-      </w:r>
-      <w:r>
-        <w:t xml:space="preserve"> </w:t>
-      </w:r>
-      <w:r>
-        <w:t>Н. Е. Кононов</w:t>
-      </w:r>
-      <w:r>
-        <w:t>, 3 курс</w:t>
+        <w:t>Руководитель практики ____________ А.В. Москаленко</w:t>
       </w:r>
     </w:p>
     <w:p>
@@ -379,56 +361,40 @@
         <w:ind w:firstLine="0"/>
       </w:pPr>
       <w:r>
-        <w:t>Обучающийся          ______________</w:t>
-      </w:r>
-      <w:r>
-        <w:t xml:space="preserve"> </w:t>
-      </w:r>
-      <w:r>
-        <w:t>А. А. Барышев</w:t>
-      </w:r>
-      <w:r>
-        <w:t>, 3 курс</w:t>
+        <w:t xml:space="preserve">Обучающаяся ____________________ </w:t>
+      </w:r>
+      <w:r>
+        <w:t>Е.Р. Лебедева, 3 курс, д/о</w:t>
       </w:r>
     </w:p>
     <w:p>
       <w:pPr>
         <w:ind w:firstLine="0"/>
-        <w:rPr>
-          <w:i/>
-        </w:rPr>
-      </w:pPr>
-      <w:r>
-        <w:t>Руководитель           _____________ В.</w:t>
-      </w:r>
-      <w:r>
-        <w:t xml:space="preserve"> </w:t>
-      </w:r>
-      <w:r>
-        <w:t>С</w:t>
-      </w:r>
-      <w:r>
-        <w:t>. Тарасов, ст. преподаватель __</w:t>
-      </w:r>
-      <w:r>
-        <w:t>__.20__</w:t>
-      </w:r>
-      <w:r>
-        <w:rPr>
-          <w:i/>
-        </w:rPr>
-        <w:t>.</w:t>
-      </w:r>
-    </w:p>
-    <w:p>
-      <w:pPr>
-        <w:spacing w:before="240" w:after="120"/>
-      </w:pPr>
+      </w:pPr>
+      <w:r>
+        <w:t>Обучающийся ____________________ А.А. Барышев, 3 курс, д/о</w:t>
+      </w:r>
+    </w:p>
+    <w:p>
+      <w:pPr>
+        <w:ind w:firstLine="0"/>
+      </w:pPr>
+      <w:r>
+        <w:t>Обучающийся ____________________ Н.Е. Кононов, 3 курс, д/о</w:t>
+      </w:r>
     </w:p>
     <w:p>
       <w:pPr>
         <w:spacing w:before="160"/>
         <w:ind w:firstLine="0"/>
+        <w:jc w:val="center"/>
+      </w:pPr>
+    </w:p>
+    <w:p>
+      <w:pPr>
+        <w:spacing w:before="160"/>
+        <w:ind w:firstLine="0"/>
+        <w:jc w:val="center"/>
       </w:pPr>
     </w:p>
     <w:p>
@@ -1229,23 +1195,7 @@
             <w:rFonts w:eastAsiaTheme="majorEastAsia"/>
             <w:noProof/>
           </w:rPr>
-          <w:t>S</w:t>
-        </w:r>
-        <w:r>
-          <w:rPr>
-            <w:rStyle w:val="ab"/>
-            <w:rFonts w:eastAsiaTheme="majorEastAsia"/>
-            <w:noProof/>
-          </w:rPr>
-          <w:t>t</w:t>
-        </w:r>
-        <w:r>
-          <w:rPr>
-            <w:rStyle w:val="ab"/>
-            <w:rFonts w:eastAsiaTheme="majorEastAsia"/>
-            <w:noProof/>
-          </w:rPr>
-          <w:t>rava</w:t>
+          <w:t>Strava</w:t>
         </w:r>
         <w:r>
           <w:rPr>
@@ -3975,14 +3925,14 @@
         </w:rPr>
         <w:br w:type="page"/>
       </w:r>
-      <w:bookmarkStart w:id="2" w:name="_Toc161596265"/>
-      <w:bookmarkStart w:id="3" w:name="_Toc169731743"/>
+      <w:bookmarkStart w:id="3" w:name="_Toc161596265"/>
+      <w:bookmarkStart w:id="4" w:name="_Toc169731743"/>
       <w:r>
         <w:lastRenderedPageBreak/>
         <w:t>ТЕРМИНЫ И ОПРЕДЕЛЕНИЯ</w:t>
       </w:r>
-      <w:bookmarkEnd w:id="2"/>
       <w:bookmarkEnd w:id="3"/>
+      <w:bookmarkEnd w:id="4"/>
     </w:p>
     <w:tbl>
       <w:tblPr>
@@ -5482,12 +5432,12 @@
       <w:pPr>
         <w:pStyle w:val="aff6"/>
       </w:pPr>
-      <w:bookmarkStart w:id="4" w:name="_Toc169731744"/>
+      <w:bookmarkStart w:id="5" w:name="_Toc169731744"/>
       <w:r>
         <w:lastRenderedPageBreak/>
         <w:t>ВВЕДЕНИЕ</w:t>
       </w:r>
-      <w:bookmarkEnd w:id="4"/>
+      <w:bookmarkEnd w:id="5"/>
     </w:p>
     <w:p>
       <w:pPr>
@@ -5570,12 +5520,12 @@
       <w:pPr>
         <w:pStyle w:val="1"/>
       </w:pPr>
-      <w:bookmarkStart w:id="5" w:name="_Toc169731745"/>
+      <w:bookmarkStart w:id="6" w:name="_Toc169731745"/>
       <w:r>
         <w:lastRenderedPageBreak/>
         <w:t>Постановка задачи</w:t>
       </w:r>
-      <w:bookmarkEnd w:id="5"/>
+      <w:bookmarkEnd w:id="6"/>
     </w:p>
     <w:p>
       <w:pPr>
@@ -5601,11 +5551,11 @@
       <w:pPr>
         <w:pStyle w:val="2"/>
       </w:pPr>
-      <w:bookmarkStart w:id="6" w:name="_Toc169731746"/>
+      <w:bookmarkStart w:id="7" w:name="_Toc169731746"/>
       <w:r>
         <w:t>Функциональные требования</w:t>
       </w:r>
-      <w:bookmarkEnd w:id="6"/>
+      <w:bookmarkEnd w:id="7"/>
     </w:p>
     <w:p>
       <w:pPr>
@@ -5962,12 +5912,12 @@
       <w:pPr>
         <w:pStyle w:val="2"/>
       </w:pPr>
-      <w:bookmarkStart w:id="7" w:name="_Toc169731747"/>
+      <w:bookmarkStart w:id="8" w:name="_Toc169731747"/>
       <w:r>
         <w:lastRenderedPageBreak/>
         <w:t>Технические требования</w:t>
       </w:r>
-      <w:bookmarkEnd w:id="7"/>
+      <w:bookmarkEnd w:id="8"/>
     </w:p>
     <w:p>
       <w:pPr>
@@ -6081,11 +6031,11 @@
       <w:pPr>
         <w:pStyle w:val="2"/>
       </w:pPr>
-      <w:bookmarkStart w:id="8" w:name="_Toc169731748"/>
+      <w:bookmarkStart w:id="9" w:name="_Toc169731748"/>
       <w:r>
         <w:t>Требования к интерфейсу</w:t>
       </w:r>
-      <w:bookmarkEnd w:id="8"/>
+      <w:bookmarkEnd w:id="9"/>
     </w:p>
     <w:p>
       <w:pPr>
@@ -6202,12 +6152,12 @@
       <w:pPr>
         <w:pStyle w:val="1"/>
       </w:pPr>
-      <w:bookmarkStart w:id="9" w:name="_Toc169731749"/>
+      <w:bookmarkStart w:id="10" w:name="_Toc169731749"/>
       <w:r>
         <w:lastRenderedPageBreak/>
         <w:t>Анализ предметной области</w:t>
       </w:r>
-      <w:bookmarkEnd w:id="9"/>
+      <w:bookmarkEnd w:id="10"/>
     </w:p>
     <w:p>
       <w:pPr>
@@ -6250,11 +6200,11 @@
       <w:pPr>
         <w:pStyle w:val="2"/>
       </w:pPr>
-      <w:bookmarkStart w:id="10" w:name="_Toc169731750"/>
+      <w:bookmarkStart w:id="11" w:name="_Toc169731750"/>
       <w:r>
         <w:t>Особенности предметной области</w:t>
       </w:r>
-      <w:bookmarkEnd w:id="10"/>
+      <w:bookmarkEnd w:id="11"/>
     </w:p>
     <w:p>
       <w:pPr>
@@ -6339,11 +6289,11 @@
       <w:pPr>
         <w:pStyle w:val="2"/>
       </w:pPr>
-      <w:bookmarkStart w:id="11" w:name="_Toc169731751"/>
+      <w:bookmarkStart w:id="12" w:name="_Toc169731751"/>
       <w:r>
         <w:t>Существующие решения</w:t>
       </w:r>
-      <w:bookmarkEnd w:id="11"/>
+      <w:bookmarkEnd w:id="12"/>
     </w:p>
     <w:p>
       <w:pPr>
@@ -6429,19 +6379,32 @@
       <w:pPr>
         <w:pStyle w:val="aff3"/>
       </w:pPr>
-      <w:bookmarkStart w:id="12" w:name="_Ref165246179"/>
+      <w:bookmarkStart w:id="13" w:name="_Ref165246179"/>
       <w:r>
         <w:t xml:space="preserve">Таблица </w:t>
       </w:r>
-      <w:fldSimple w:instr=" SEQ Таблица \* ARABIC ">
-        <w:r>
-          <w:rPr>
-            <w:noProof/>
-          </w:rPr>
-          <w:t>1</w:t>
-        </w:r>
-      </w:fldSimple>
-      <w:bookmarkEnd w:id="12"/>
+      <w:r>
+        <w:fldChar w:fldCharType="begin"/>
+      </w:r>
+      <w:r>
+        <w:instrText xml:space="preserve"> SEQ Таблица \* ARABIC </w:instrText>
+      </w:r>
+      <w:r>
+        <w:fldChar w:fldCharType="separate"/>
+      </w:r>
+      <w:r>
+        <w:rPr>
+          <w:noProof/>
+        </w:rPr>
+        <w:t>1</w:t>
+      </w:r>
+      <w:r>
+        <w:rPr>
+          <w:noProof/>
+        </w:rPr>
+        <w:fldChar w:fldCharType="end"/>
+      </w:r>
+      <w:bookmarkEnd w:id="13"/>
       <w:r>
         <w:t xml:space="preserve"> – Примеры существующих решений</w:t>
       </w:r>
@@ -6693,11 +6656,11 @@
       <w:pPr>
         <w:pStyle w:val="3"/>
       </w:pPr>
-      <w:bookmarkStart w:id="13" w:name="_Toc169731752"/>
+      <w:bookmarkStart w:id="14" w:name="_Toc169731752"/>
       <w:r>
         <w:t>Strava</w:t>
       </w:r>
-      <w:bookmarkEnd w:id="13"/>
+      <w:bookmarkEnd w:id="14"/>
     </w:p>
     <w:p>
       <w:pPr>
@@ -6942,7 +6905,7 @@
       <w:pPr>
         <w:pStyle w:val="61"/>
       </w:pPr>
-      <w:bookmarkStart w:id="14" w:name="_Ref165385760"/>
+      <w:bookmarkStart w:id="15" w:name="_Ref165385760"/>
       <w:r>
         <w:t xml:space="preserve">Рисунок </w:t>
       </w:r>
@@ -6961,7 +6924,7 @@
       <w:r>
         <w:fldChar w:fldCharType="end"/>
       </w:r>
-      <w:bookmarkEnd w:id="14"/>
+      <w:bookmarkEnd w:id="15"/>
       <w:r>
         <w:t xml:space="preserve"> — Скриншот из приложения </w:t>
       </w:r>
@@ -6976,12 +6939,12 @@
       <w:pPr>
         <w:pStyle w:val="3"/>
       </w:pPr>
-      <w:bookmarkStart w:id="15" w:name="_Toc169731753"/>
+      <w:bookmarkStart w:id="16" w:name="_Toc169731753"/>
       <w:r>
         <w:lastRenderedPageBreak/>
         <w:t>Adidas Running</w:t>
       </w:r>
-      <w:bookmarkEnd w:id="15"/>
+      <w:bookmarkEnd w:id="16"/>
     </w:p>
     <w:p>
       <w:pPr>
@@ -7274,7 +7237,7 @@
       <w:pPr>
         <w:pStyle w:val="61"/>
       </w:pPr>
-      <w:bookmarkStart w:id="16" w:name="_Ref165386208"/>
+      <w:bookmarkStart w:id="17" w:name="_Ref165386208"/>
       <w:r>
         <w:t xml:space="preserve">Рисунок </w:t>
       </w:r>
@@ -7293,7 +7256,7 @@
       <w:r>
         <w:fldChar w:fldCharType="end"/>
       </w:r>
-      <w:bookmarkEnd w:id="16"/>
+      <w:bookmarkEnd w:id="17"/>
       <w:r>
         <w:t xml:space="preserve"> — </w:t>
       </w:r>
@@ -7320,11 +7283,11 @@
       <w:pPr>
         <w:pStyle w:val="3"/>
       </w:pPr>
-      <w:bookmarkStart w:id="17" w:name="_Toc169731754"/>
+      <w:bookmarkStart w:id="18" w:name="_Toc169731754"/>
       <w:r>
         <w:t>Nike Run Club</w:t>
       </w:r>
-      <w:bookmarkEnd w:id="17"/>
+      <w:bookmarkEnd w:id="18"/>
     </w:p>
     <w:p>
       <w:pPr>
@@ -7558,7 +7521,7 @@
       <w:pPr>
         <w:pStyle w:val="61"/>
       </w:pPr>
-      <w:bookmarkStart w:id="18" w:name="_Ref165386931"/>
+      <w:bookmarkStart w:id="19" w:name="_Ref165386931"/>
       <w:r>
         <w:t xml:space="preserve">Рисунок </w:t>
       </w:r>
@@ -7577,7 +7540,7 @@
       <w:r>
         <w:fldChar w:fldCharType="end"/>
       </w:r>
-      <w:bookmarkEnd w:id="18"/>
+      <w:bookmarkEnd w:id="19"/>
       <w:r>
         <w:t xml:space="preserve"> — Скриншот из приложения </w:t>
       </w:r>
@@ -7610,7 +7573,7 @@
       <w:pPr>
         <w:pStyle w:val="3"/>
       </w:pPr>
-      <w:bookmarkStart w:id="19" w:name="_Toc169731755"/>
+      <w:bookmarkStart w:id="20" w:name="_Toc169731755"/>
       <w:proofErr w:type="spellStart"/>
       <w:r>
         <w:t>Беговой</w:t>
@@ -7639,7 +7602,7 @@
       <w:r>
         <w:t>пробежка</w:t>
       </w:r>
-      <w:bookmarkEnd w:id="19"/>
+      <w:bookmarkEnd w:id="20"/>
       <w:proofErr w:type="spellEnd"/>
     </w:p>
     <w:p>
@@ -7796,20 +7759,33 @@
       <w:pPr>
         <w:pStyle w:val="41"/>
       </w:pPr>
-      <w:bookmarkStart w:id="20" w:name="_Ref167932757"/>
-      <w:bookmarkStart w:id="21" w:name="_Ref167932719"/>
+      <w:bookmarkStart w:id="21" w:name="_Ref167932757"/>
+      <w:bookmarkStart w:id="22" w:name="_Ref167932719"/>
       <w:r>
         <w:t xml:space="preserve">Рисунок </w:t>
       </w:r>
-      <w:fldSimple w:instr=" SEQ Рисунок \* ARABIC ">
-        <w:r>
-          <w:rPr>
-            <w:noProof/>
-          </w:rPr>
-          <w:t>4</w:t>
-        </w:r>
-      </w:fldSimple>
-      <w:bookmarkEnd w:id="20"/>
+      <w:r>
+        <w:fldChar w:fldCharType="begin"/>
+      </w:r>
+      <w:r>
+        <w:instrText xml:space="preserve"> SEQ Рисунок \* ARABIC </w:instrText>
+      </w:r>
+      <w:r>
+        <w:fldChar w:fldCharType="separate"/>
+      </w:r>
+      <w:r>
+        <w:rPr>
+          <w:noProof/>
+        </w:rPr>
+        <w:t>4</w:t>
+      </w:r>
+      <w:r>
+        <w:rPr>
+          <w:noProof/>
+        </w:rPr>
+        <w:fldChar w:fldCharType="end"/>
+      </w:r>
+      <w:bookmarkEnd w:id="21"/>
       <w:r>
         <w:t xml:space="preserve"> — Скриншот из приложения Беговой </w:t>
       </w:r>
@@ -7821,18 +7797,18 @@
       <w:r>
         <w:t>: бег, пробежка</w:t>
       </w:r>
-      <w:bookmarkEnd w:id="21"/>
+      <w:bookmarkEnd w:id="22"/>
     </w:p>
     <w:p>
       <w:pPr>
         <w:pStyle w:val="3"/>
       </w:pPr>
-      <w:bookmarkStart w:id="22" w:name="_Toc169731756"/>
+      <w:bookmarkStart w:id="23" w:name="_Toc169731756"/>
       <w:proofErr w:type="spellStart"/>
       <w:r>
         <w:t>Бег</w:t>
       </w:r>
-      <w:bookmarkEnd w:id="22"/>
+      <w:bookmarkEnd w:id="23"/>
       <w:proofErr w:type="spellEnd"/>
     </w:p>
     <w:p>
@@ -7984,7 +7960,7 @@
       <w:pPr>
         <w:pStyle w:val="61"/>
       </w:pPr>
-      <w:bookmarkStart w:id="23" w:name="_Ref167932985"/>
+      <w:bookmarkStart w:id="24" w:name="_Ref167932985"/>
       <w:r>
         <w:t xml:space="preserve">Рисунок </w:t>
       </w:r>
@@ -8003,7 +7979,7 @@
       <w:r>
         <w:fldChar w:fldCharType="end"/>
       </w:r>
-      <w:bookmarkEnd w:id="23"/>
+      <w:bookmarkEnd w:id="24"/>
       <w:r>
         <w:t xml:space="preserve"> — Скриншот из приложения Бег</w:t>
       </w:r>
@@ -8012,11 +7988,11 @@
       <w:pPr>
         <w:pStyle w:val="2"/>
       </w:pPr>
-      <w:bookmarkStart w:id="24" w:name="_Toc169731757"/>
+      <w:bookmarkStart w:id="25" w:name="_Toc169731757"/>
       <w:r>
         <w:t>Итог анализа</w:t>
       </w:r>
-      <w:bookmarkEnd w:id="24"/>
+      <w:bookmarkEnd w:id="25"/>
     </w:p>
     <w:p>
       <w:pPr>
@@ -8164,11 +8140,11 @@
       <w:pPr>
         <w:pStyle w:val="1"/>
       </w:pPr>
-      <w:bookmarkStart w:id="25" w:name="_Toc169731758"/>
+      <w:bookmarkStart w:id="26" w:name="_Toc169731758"/>
       <w:r>
         <w:t>Графическое описание работы системы</w:t>
       </w:r>
-      <w:bookmarkEnd w:id="25"/>
+      <w:bookmarkEnd w:id="26"/>
     </w:p>
     <w:p>
       <w:pPr>
@@ -8194,11 +8170,11 @@
       <w:pPr>
         <w:pStyle w:val="affb"/>
       </w:pPr>
-      <w:bookmarkStart w:id="26" w:name="_Toc169731759"/>
+      <w:bookmarkStart w:id="27" w:name="_Toc169731759"/>
       <w:r>
         <w:t>Диаграммы прецедентов</w:t>
       </w:r>
-      <w:bookmarkEnd w:id="26"/>
+      <w:bookmarkEnd w:id="27"/>
     </w:p>
     <w:p>
       <w:pPr>
@@ -8218,7 +8194,7 @@
       <w:pPr>
         <w:pStyle w:val="3"/>
       </w:pPr>
-      <w:bookmarkStart w:id="27" w:name="_Toc169731760"/>
+      <w:bookmarkStart w:id="28" w:name="_Toc169731760"/>
       <w:proofErr w:type="spellStart"/>
       <w:r>
         <w:t>Диаграмма</w:t>
@@ -8251,7 +8227,7 @@
       <w:r>
         <w:t xml:space="preserve"> пользователя</w:t>
       </w:r>
-      <w:bookmarkEnd w:id="27"/>
+      <w:bookmarkEnd w:id="28"/>
     </w:p>
     <w:p>
       <w:pPr>
@@ -8385,7 +8361,7 @@
       <w:pPr>
         <w:pStyle w:val="61"/>
       </w:pPr>
-      <w:bookmarkStart w:id="28" w:name="_Ref161164826"/>
+      <w:bookmarkStart w:id="29" w:name="_Ref161164826"/>
       <w:r>
         <w:t xml:space="preserve">Рисунок </w:t>
       </w:r>
@@ -8404,7 +8380,7 @@
       <w:r>
         <w:fldChar w:fldCharType="end"/>
       </w:r>
-      <w:bookmarkEnd w:id="28"/>
+      <w:bookmarkEnd w:id="29"/>
       <w:r>
         <w:t xml:space="preserve"> — </w:t>
       </w:r>
@@ -8440,7 +8416,7 @@
       <w:pPr>
         <w:pStyle w:val="3"/>
       </w:pPr>
-      <w:bookmarkStart w:id="29" w:name="_Toc169731761"/>
+      <w:bookmarkStart w:id="30" w:name="_Toc169731761"/>
       <w:proofErr w:type="spellStart"/>
       <w:r>
         <w:t>Диаграмма</w:t>
@@ -8473,7 +8449,7 @@
       <w:r>
         <w:t xml:space="preserve"> пользователя</w:t>
       </w:r>
-      <w:bookmarkEnd w:id="29"/>
+      <w:bookmarkEnd w:id="30"/>
     </w:p>
     <w:p>
       <w:pPr>
@@ -8667,7 +8643,7 @@
       <w:pPr>
         <w:pStyle w:val="61"/>
       </w:pPr>
-      <w:bookmarkStart w:id="30" w:name="_Ref161164983"/>
+      <w:bookmarkStart w:id="31" w:name="_Ref161164983"/>
       <w:r>
         <w:t xml:space="preserve">Рисунок </w:t>
       </w:r>
@@ -8686,7 +8662,7 @@
       <w:r>
         <w:fldChar w:fldCharType="end"/>
       </w:r>
-      <w:bookmarkEnd w:id="30"/>
+      <w:bookmarkEnd w:id="31"/>
       <w:r>
         <w:t xml:space="preserve"> — </w:t>
       </w:r>
@@ -8802,7 +8778,7 @@
       <w:pPr>
         <w:pStyle w:val="61"/>
       </w:pPr>
-      <w:bookmarkStart w:id="31" w:name="_Ref161165100"/>
+      <w:bookmarkStart w:id="32" w:name="_Ref161165100"/>
       <w:r>
         <w:t xml:space="preserve">Рисунок </w:t>
       </w:r>
@@ -8821,7 +8797,7 @@
       <w:r>
         <w:fldChar w:fldCharType="end"/>
       </w:r>
-      <w:bookmarkEnd w:id="31"/>
+      <w:bookmarkEnd w:id="32"/>
       <w:r>
         <w:t xml:space="preserve"> — </w:t>
       </w:r>
@@ -8932,7 +8908,7 @@
       <w:pPr>
         <w:pStyle w:val="61"/>
       </w:pPr>
-      <w:bookmarkStart w:id="32" w:name="_Ref161165899"/>
+      <w:bookmarkStart w:id="33" w:name="_Ref161165899"/>
       <w:r>
         <w:t xml:space="preserve">Рисунок </w:t>
       </w:r>
@@ -8951,7 +8927,7 @@
       <w:r>
         <w:fldChar w:fldCharType="end"/>
       </w:r>
-      <w:bookmarkEnd w:id="32"/>
+      <w:bookmarkEnd w:id="33"/>
       <w:r>
         <w:t xml:space="preserve"> — </w:t>
       </w:r>
@@ -9064,7 +9040,7 @@
       <w:pPr>
         <w:pStyle w:val="61"/>
       </w:pPr>
-      <w:bookmarkStart w:id="33" w:name="_Ref161166005"/>
+      <w:bookmarkStart w:id="34" w:name="_Ref161166005"/>
       <w:r>
         <w:t xml:space="preserve">Рисунок </w:t>
       </w:r>
@@ -9083,7 +9059,7 @@
       <w:r>
         <w:fldChar w:fldCharType="end"/>
       </w:r>
-      <w:bookmarkEnd w:id="33"/>
+      <w:bookmarkEnd w:id="34"/>
       <w:r>
         <w:t xml:space="preserve"> —</w:t>
       </w:r>
@@ -9116,7 +9092,7 @@
       <w:pPr>
         <w:pStyle w:val="3"/>
       </w:pPr>
-      <w:bookmarkStart w:id="34" w:name="_Toc169731762"/>
+      <w:bookmarkStart w:id="35" w:name="_Toc169731762"/>
       <w:proofErr w:type="spellStart"/>
       <w:r>
         <w:t>Диаграмма</w:t>
@@ -9152,7 +9128,7 @@
       <w:r>
         <w:t>-пользователя</w:t>
       </w:r>
-      <w:bookmarkEnd w:id="34"/>
+      <w:bookmarkEnd w:id="35"/>
     </w:p>
     <w:p>
       <w:pPr>
@@ -9346,7 +9322,7 @@
       <w:pPr>
         <w:pStyle w:val="61"/>
       </w:pPr>
-      <w:bookmarkStart w:id="35" w:name="_Ref161166154"/>
+      <w:bookmarkStart w:id="36" w:name="_Ref161166154"/>
       <w:r>
         <w:t xml:space="preserve">Рисунок </w:t>
       </w:r>
@@ -9365,7 +9341,7 @@
       <w:r>
         <w:fldChar w:fldCharType="end"/>
       </w:r>
-      <w:bookmarkEnd w:id="35"/>
+      <w:bookmarkEnd w:id="36"/>
       <w:r>
         <w:t xml:space="preserve"> — </w:t>
       </w:r>
@@ -9479,7 +9455,7 @@
       <w:pPr>
         <w:pStyle w:val="61"/>
       </w:pPr>
-      <w:bookmarkStart w:id="36" w:name="_Ref161166415"/>
+      <w:bookmarkStart w:id="37" w:name="_Ref161166415"/>
       <w:r>
         <w:t xml:space="preserve">Рисунок </w:t>
       </w:r>
@@ -9498,7 +9474,7 @@
       <w:r>
         <w:fldChar w:fldCharType="end"/>
       </w:r>
-      <w:bookmarkEnd w:id="36"/>
+      <w:bookmarkEnd w:id="37"/>
       <w:r>
         <w:t xml:space="preserve"> — </w:t>
       </w:r>
@@ -9528,7 +9504,7 @@
       <w:pPr>
         <w:pStyle w:val="3"/>
       </w:pPr>
-      <w:bookmarkStart w:id="37" w:name="_Toc169731763"/>
+      <w:bookmarkStart w:id="38" w:name="_Toc169731763"/>
       <w:proofErr w:type="spellStart"/>
       <w:r>
         <w:t>Диаграмма</w:t>
@@ -9557,7 +9533,7 @@
       <w:r>
         <w:t>администратора</w:t>
       </w:r>
-      <w:bookmarkEnd w:id="37"/>
+      <w:bookmarkEnd w:id="38"/>
       <w:proofErr w:type="spellEnd"/>
     </w:p>
     <w:p>
@@ -9746,7 +9722,7 @@
       <w:pPr>
         <w:pStyle w:val="61"/>
       </w:pPr>
-      <w:bookmarkStart w:id="38" w:name="_Ref161167083"/>
+      <w:bookmarkStart w:id="39" w:name="_Ref161167083"/>
       <w:r>
         <w:t xml:space="preserve">Рисунок </w:t>
       </w:r>
@@ -9765,7 +9741,7 @@
       <w:r>
         <w:fldChar w:fldCharType="end"/>
       </w:r>
-      <w:bookmarkEnd w:id="38"/>
+      <w:bookmarkEnd w:id="39"/>
       <w:r>
         <w:t xml:space="preserve"> </w:t>
       </w:r>
@@ -9881,7 +9857,7 @@
       <w:pPr>
         <w:pStyle w:val="61"/>
       </w:pPr>
-      <w:bookmarkStart w:id="39" w:name="_Ref161167207"/>
+      <w:bookmarkStart w:id="40" w:name="_Ref161167207"/>
       <w:r>
         <w:t xml:space="preserve">Рисунок </w:t>
       </w:r>
@@ -9900,7 +9876,7 @@
       <w:r>
         <w:fldChar w:fldCharType="end"/>
       </w:r>
-      <w:bookmarkEnd w:id="39"/>
+      <w:bookmarkEnd w:id="40"/>
       <w:r>
         <w:t xml:space="preserve"> — </w:t>
       </w:r>
@@ -9935,11 +9911,11 @@
       <w:pPr>
         <w:pStyle w:val="2"/>
       </w:pPr>
-      <w:bookmarkStart w:id="40" w:name="_Toc169731764"/>
+      <w:bookmarkStart w:id="41" w:name="_Toc169731764"/>
       <w:r>
         <w:t>Диаграммы последовательности</w:t>
       </w:r>
-      <w:bookmarkEnd w:id="40"/>
+      <w:bookmarkEnd w:id="41"/>
     </w:p>
     <w:p>
       <w:pPr>
@@ -9965,7 +9941,7 @@
       <w:pPr>
         <w:pStyle w:val="3"/>
       </w:pPr>
-      <w:bookmarkStart w:id="41" w:name="_Toc169731765"/>
+      <w:bookmarkStart w:id="42" w:name="_Toc169731765"/>
       <w:proofErr w:type="spellStart"/>
       <w:r>
         <w:lastRenderedPageBreak/>
@@ -9999,7 +9975,7 @@
       <w:r>
         <w:t xml:space="preserve"> пользователя</w:t>
       </w:r>
-      <w:bookmarkEnd w:id="41"/>
+      <w:bookmarkEnd w:id="42"/>
     </w:p>
     <w:p>
       <w:pPr>
@@ -10088,7 +10064,7 @@
       <w:pPr>
         <w:pStyle w:val="61"/>
       </w:pPr>
-      <w:bookmarkStart w:id="42" w:name="_Ref161174456"/>
+      <w:bookmarkStart w:id="43" w:name="_Ref161174456"/>
       <w:r>
         <w:t xml:space="preserve">Рисунок </w:t>
       </w:r>
@@ -10107,7 +10083,7 @@
       <w:r>
         <w:fldChar w:fldCharType="end"/>
       </w:r>
-      <w:bookmarkEnd w:id="42"/>
+      <w:bookmarkEnd w:id="43"/>
       <w:r>
         <w:t xml:space="preserve"> — </w:t>
       </w:r>
@@ -10212,7 +10188,7 @@
       <w:pPr>
         <w:pStyle w:val="61"/>
       </w:pPr>
-      <w:bookmarkStart w:id="43" w:name="_Ref161194596"/>
+      <w:bookmarkStart w:id="44" w:name="_Ref161194596"/>
       <w:r>
         <w:t xml:space="preserve">Рисунок </w:t>
       </w:r>
@@ -10231,7 +10207,7 @@
       <w:r>
         <w:fldChar w:fldCharType="end"/>
       </w:r>
-      <w:bookmarkEnd w:id="43"/>
+      <w:bookmarkEnd w:id="44"/>
       <w:r>
         <w:t xml:space="preserve"> — </w:t>
       </w:r>
@@ -10341,7 +10317,7 @@
       <w:pPr>
         <w:pStyle w:val="61"/>
       </w:pPr>
-      <w:bookmarkStart w:id="44" w:name="_Ref161177603"/>
+      <w:bookmarkStart w:id="45" w:name="_Ref161177603"/>
       <w:r>
         <w:t xml:space="preserve">Рисунок </w:t>
       </w:r>
@@ -10360,7 +10336,7 @@
       <w:r>
         <w:fldChar w:fldCharType="end"/>
       </w:r>
-      <w:bookmarkEnd w:id="44"/>
+      <w:bookmarkEnd w:id="45"/>
       <w:r>
         <w:t xml:space="preserve"> — </w:t>
       </w:r>
@@ -10387,7 +10363,7 @@
       <w:pPr>
         <w:pStyle w:val="3"/>
       </w:pPr>
-      <w:bookmarkStart w:id="45" w:name="_Toc169731766"/>
+      <w:bookmarkStart w:id="46" w:name="_Toc169731766"/>
       <w:proofErr w:type="spellStart"/>
       <w:r>
         <w:lastRenderedPageBreak/>
@@ -10421,7 +10397,7 @@
       <w:r>
         <w:t xml:space="preserve"> пользователя</w:t>
       </w:r>
-      <w:bookmarkEnd w:id="45"/>
+      <w:bookmarkEnd w:id="46"/>
     </w:p>
     <w:p>
       <w:pPr>
@@ -10510,8 +10486,8 @@
       <w:pPr>
         <w:pStyle w:val="61"/>
       </w:pPr>
-      <w:bookmarkStart w:id="46" w:name="_Ref161231240"/>
-      <w:bookmarkStart w:id="47" w:name="_Ref161231237"/>
+      <w:bookmarkStart w:id="47" w:name="_Ref161231240"/>
+      <w:bookmarkStart w:id="48" w:name="_Ref161231237"/>
       <w:r>
         <w:t xml:space="preserve">Рисунок </w:t>
       </w:r>
@@ -10530,7 +10506,7 @@
       <w:r>
         <w:fldChar w:fldCharType="end"/>
       </w:r>
-      <w:bookmarkEnd w:id="46"/>
+      <w:bookmarkEnd w:id="47"/>
       <w:r>
         <w:t xml:space="preserve"> — </w:t>
       </w:r>
@@ -10546,7 +10522,7 @@
       <w:r>
         <w:t>диаграмма для процесса просмотра сохраненных активностей авторизованного пользователя</w:t>
       </w:r>
-      <w:bookmarkEnd w:id="47"/>
+      <w:bookmarkEnd w:id="48"/>
     </w:p>
     <w:p>
       <w:pPr>
@@ -10635,7 +10611,7 @@
       <w:pPr>
         <w:pStyle w:val="61"/>
       </w:pPr>
-      <w:bookmarkStart w:id="48" w:name="_Ref161231363"/>
+      <w:bookmarkStart w:id="49" w:name="_Ref161231363"/>
       <w:r>
         <w:t xml:space="preserve">Рисунок </w:t>
       </w:r>
@@ -10654,7 +10630,7 @@
       <w:r>
         <w:fldChar w:fldCharType="end"/>
       </w:r>
-      <w:bookmarkEnd w:id="48"/>
+      <w:bookmarkEnd w:id="49"/>
       <w:r>
         <w:t xml:space="preserve"> — </w:t>
       </w:r>
@@ -10759,7 +10735,7 @@
       <w:pPr>
         <w:pStyle w:val="61"/>
       </w:pPr>
-      <w:bookmarkStart w:id="49" w:name="_Ref161231684"/>
+      <w:bookmarkStart w:id="50" w:name="_Ref161231684"/>
       <w:r>
         <w:t xml:space="preserve">Рисунок </w:t>
       </w:r>
@@ -10778,7 +10754,7 @@
       <w:r>
         <w:fldChar w:fldCharType="end"/>
       </w:r>
-      <w:bookmarkEnd w:id="49"/>
+      <w:bookmarkEnd w:id="50"/>
       <w:r>
         <w:t xml:space="preserve"> — </w:t>
       </w:r>
@@ -10882,7 +10858,7 @@
       <w:pPr>
         <w:pStyle w:val="61"/>
       </w:pPr>
-      <w:bookmarkStart w:id="50" w:name="_Ref161231801"/>
+      <w:bookmarkStart w:id="51" w:name="_Ref161231801"/>
       <w:r>
         <w:t xml:space="preserve">Рисунок </w:t>
       </w:r>
@@ -10901,7 +10877,7 @@
       <w:r>
         <w:fldChar w:fldCharType="end"/>
       </w:r>
-      <w:bookmarkEnd w:id="50"/>
+      <w:bookmarkEnd w:id="51"/>
       <w:r>
         <w:t xml:space="preserve"> — </w:t>
       </w:r>
@@ -10922,7 +10898,7 @@
       <w:pPr>
         <w:pStyle w:val="3"/>
       </w:pPr>
-      <w:bookmarkStart w:id="51" w:name="_Toc169731767"/>
+      <w:bookmarkStart w:id="52" w:name="_Toc169731767"/>
       <w:proofErr w:type="spellStart"/>
       <w:r>
         <w:lastRenderedPageBreak/>
@@ -10956,7 +10932,7 @@
       <w:r>
         <w:t>-пользователя</w:t>
       </w:r>
-      <w:bookmarkEnd w:id="51"/>
+      <w:bookmarkEnd w:id="52"/>
     </w:p>
     <w:p>
       <w:pPr>
@@ -11045,7 +11021,7 @@
       <w:pPr>
         <w:pStyle w:val="61"/>
       </w:pPr>
-      <w:bookmarkStart w:id="52" w:name="_Ref161232114"/>
+      <w:bookmarkStart w:id="53" w:name="_Ref161232114"/>
       <w:r>
         <w:t xml:space="preserve">Рисунок </w:t>
       </w:r>
@@ -11064,7 +11040,7 @@
       <w:r>
         <w:fldChar w:fldCharType="end"/>
       </w:r>
-      <w:bookmarkEnd w:id="52"/>
+      <w:bookmarkEnd w:id="53"/>
       <w:r>
         <w:t xml:space="preserve"> — </w:t>
       </w:r>
@@ -11168,7 +11144,7 @@
       <w:pPr>
         <w:pStyle w:val="61"/>
       </w:pPr>
-      <w:bookmarkStart w:id="53" w:name="_Ref161232272"/>
+      <w:bookmarkStart w:id="54" w:name="_Ref161232272"/>
       <w:r>
         <w:t xml:space="preserve">Рисунок </w:t>
       </w:r>
@@ -11187,7 +11163,7 @@
       <w:r>
         <w:fldChar w:fldCharType="end"/>
       </w:r>
-      <w:bookmarkEnd w:id="53"/>
+      <w:bookmarkEnd w:id="54"/>
       <w:r>
         <w:t xml:space="preserve"> — </w:t>
       </w:r>
@@ -11208,7 +11184,7 @@
       <w:pPr>
         <w:pStyle w:val="3"/>
       </w:pPr>
-      <w:bookmarkStart w:id="54" w:name="_Toc169731768"/>
+      <w:bookmarkStart w:id="55" w:name="_Toc169731768"/>
       <w:proofErr w:type="spellStart"/>
       <w:r>
         <w:t>Диаграммы</w:t>
@@ -11237,7 +11213,7 @@
       <w:r>
         <w:t>администратора</w:t>
       </w:r>
-      <w:bookmarkEnd w:id="54"/>
+      <w:bookmarkEnd w:id="55"/>
       <w:proofErr w:type="spellEnd"/>
     </w:p>
     <w:p>
@@ -11328,7 +11304,7 @@
       <w:pPr>
         <w:pStyle w:val="61"/>
       </w:pPr>
-      <w:bookmarkStart w:id="55" w:name="_Ref161233115"/>
+      <w:bookmarkStart w:id="56" w:name="_Ref161233115"/>
       <w:r>
         <w:t xml:space="preserve">Рисунок </w:t>
       </w:r>
@@ -11347,7 +11323,7 @@
       <w:r>
         <w:fldChar w:fldCharType="end"/>
       </w:r>
-      <w:bookmarkEnd w:id="55"/>
+      <w:bookmarkEnd w:id="56"/>
       <w:r>
         <w:t xml:space="preserve"> — </w:t>
       </w:r>
@@ -11451,7 +11427,7 @@
       <w:pPr>
         <w:pStyle w:val="61"/>
       </w:pPr>
-      <w:bookmarkStart w:id="56" w:name="_Ref161233157"/>
+      <w:bookmarkStart w:id="57" w:name="_Ref161233157"/>
       <w:r>
         <w:t xml:space="preserve">Рисунок </w:t>
       </w:r>
@@ -11470,7 +11446,7 @@
       <w:r>
         <w:fldChar w:fldCharType="end"/>
       </w:r>
-      <w:bookmarkEnd w:id="56"/>
+      <w:bookmarkEnd w:id="57"/>
       <w:r>
         <w:t xml:space="preserve"> — </w:t>
       </w:r>
@@ -11575,7 +11551,7 @@
       <w:pPr>
         <w:pStyle w:val="41"/>
       </w:pPr>
-      <w:bookmarkStart w:id="57" w:name="_Ref161233227"/>
+      <w:bookmarkStart w:id="58" w:name="_Ref161233227"/>
       <w:r>
         <w:t xml:space="preserve">Рисунок </w:t>
       </w:r>
@@ -11610,7 +11586,7 @@
         </w:rPr>
         <w:fldChar w:fldCharType="end"/>
       </w:r>
-      <w:bookmarkEnd w:id="57"/>
+      <w:bookmarkEnd w:id="58"/>
       <w:r>
         <w:t xml:space="preserve"> — </w:t>
       </w:r>
@@ -11714,7 +11690,7 @@
       <w:pPr>
         <w:pStyle w:val="61"/>
       </w:pPr>
-      <w:bookmarkStart w:id="58" w:name="_Ref161233345"/>
+      <w:bookmarkStart w:id="59" w:name="_Ref161233345"/>
       <w:r>
         <w:t xml:space="preserve">Рисунок </w:t>
       </w:r>
@@ -11733,7 +11709,7 @@
       <w:r>
         <w:fldChar w:fldCharType="end"/>
       </w:r>
-      <w:bookmarkEnd w:id="58"/>
+      <w:bookmarkEnd w:id="59"/>
       <w:r>
         <w:t xml:space="preserve"> — </w:t>
       </w:r>
@@ -11838,7 +11814,7 @@
       <w:pPr>
         <w:pStyle w:val="61"/>
       </w:pPr>
-      <w:bookmarkStart w:id="59" w:name="_Ref161233679"/>
+      <w:bookmarkStart w:id="60" w:name="_Ref161233679"/>
       <w:r>
         <w:t xml:space="preserve">Рисунок </w:t>
       </w:r>
@@ -11857,7 +11833,7 @@
       <w:r>
         <w:fldChar w:fldCharType="end"/>
       </w:r>
-      <w:bookmarkEnd w:id="59"/>
+      <w:bookmarkEnd w:id="60"/>
       <w:r>
         <w:t xml:space="preserve"> — </w:t>
       </w:r>
@@ -11961,7 +11937,7 @@
       <w:pPr>
         <w:pStyle w:val="61"/>
       </w:pPr>
-      <w:bookmarkStart w:id="60" w:name="_Ref161233834"/>
+      <w:bookmarkStart w:id="61" w:name="_Ref161233834"/>
       <w:r>
         <w:t xml:space="preserve">Рисунок </w:t>
       </w:r>
@@ -11980,7 +11956,7 @@
       <w:r>
         <w:fldChar w:fldCharType="end"/>
       </w:r>
-      <w:bookmarkEnd w:id="60"/>
+      <w:bookmarkEnd w:id="61"/>
       <w:r>
         <w:t xml:space="preserve"> — </w:t>
       </w:r>
@@ -12006,12 +11982,12 @@
       <w:pPr>
         <w:pStyle w:val="2"/>
       </w:pPr>
-      <w:bookmarkStart w:id="61" w:name="_Toc169731769"/>
+      <w:bookmarkStart w:id="62" w:name="_Toc169731769"/>
       <w:r>
         <w:lastRenderedPageBreak/>
         <w:t>Диаграмма развертывания</w:t>
       </w:r>
-      <w:bookmarkEnd w:id="61"/>
+      <w:bookmarkEnd w:id="62"/>
     </w:p>
     <w:p>
       <w:pPr>
@@ -12157,8 +12133,8 @@
       <w:pPr>
         <w:pStyle w:val="61"/>
       </w:pPr>
-      <w:bookmarkStart w:id="62" w:name="_Ref161141935"/>
-      <w:bookmarkStart w:id="63" w:name="_Ref161141930"/>
+      <w:bookmarkStart w:id="63" w:name="_Ref161141935"/>
+      <w:bookmarkStart w:id="64" w:name="_Ref161141930"/>
       <w:r>
         <w:t xml:space="preserve">Рисунок </w:t>
       </w:r>
@@ -12177,21 +12153,21 @@
       <w:r>
         <w:fldChar w:fldCharType="end"/>
       </w:r>
-      <w:bookmarkEnd w:id="62"/>
+      <w:bookmarkEnd w:id="63"/>
       <w:r>
         <w:t xml:space="preserve"> — Диаграмма развертывания</w:t>
       </w:r>
-      <w:bookmarkEnd w:id="63"/>
+      <w:bookmarkEnd w:id="64"/>
     </w:p>
     <w:p>
       <w:pPr>
         <w:pStyle w:val="2"/>
       </w:pPr>
-      <w:bookmarkStart w:id="64" w:name="_Toc169731770"/>
+      <w:bookmarkStart w:id="65" w:name="_Toc169731770"/>
       <w:r>
         <w:t>Диаграмма состояний</w:t>
       </w:r>
-      <w:bookmarkEnd w:id="64"/>
+      <w:bookmarkEnd w:id="65"/>
     </w:p>
     <w:p>
       <w:pPr>
@@ -12300,7 +12276,7 @@
       <w:pPr>
         <w:pStyle w:val="61"/>
       </w:pPr>
-      <w:bookmarkStart w:id="65" w:name="_Ref161455000"/>
+      <w:bookmarkStart w:id="66" w:name="_Ref161455000"/>
       <w:r>
         <w:t xml:space="preserve">Рисунок </w:t>
       </w:r>
@@ -12319,7 +12295,7 @@
       <w:r>
         <w:fldChar w:fldCharType="end"/>
       </w:r>
-      <w:bookmarkEnd w:id="65"/>
+      <w:bookmarkEnd w:id="66"/>
       <w:r>
         <w:t xml:space="preserve"> — Диаграмма состояний активности</w:t>
       </w:r>
@@ -12335,22 +12311,22 @@
       <w:pPr>
         <w:pStyle w:val="1"/>
       </w:pPr>
-      <w:bookmarkStart w:id="66" w:name="_Toc169731771"/>
+      <w:bookmarkStart w:id="67" w:name="_Toc169731771"/>
       <w:r>
         <w:lastRenderedPageBreak/>
         <w:t>Реализация</w:t>
       </w:r>
-      <w:bookmarkEnd w:id="66"/>
+      <w:bookmarkEnd w:id="67"/>
     </w:p>
     <w:p>
       <w:pPr>
         <w:pStyle w:val="2"/>
       </w:pPr>
-      <w:bookmarkStart w:id="67" w:name="_Toc169731772"/>
+      <w:bookmarkStart w:id="68" w:name="_Toc169731772"/>
       <w:r>
         <w:t>Средства реализации</w:t>
       </w:r>
-      <w:bookmarkEnd w:id="67"/>
+      <w:bookmarkEnd w:id="68"/>
     </w:p>
     <w:p>
       <w:pPr>
@@ -12827,11 +12803,11 @@
       <w:pPr>
         <w:pStyle w:val="affb"/>
       </w:pPr>
-      <w:bookmarkStart w:id="68" w:name="_Toc169731773"/>
+      <w:bookmarkStart w:id="69" w:name="_Toc169731773"/>
       <w:r>
         <w:t>Реализация базы данных</w:t>
       </w:r>
-      <w:bookmarkEnd w:id="68"/>
+      <w:bookmarkEnd w:id="69"/>
     </w:p>
     <w:p>
       <w:pPr>
@@ -12934,8 +12910,8 @@
       <w:pPr>
         <w:pStyle w:val="61"/>
       </w:pPr>
-      <w:bookmarkStart w:id="69" w:name="_Ref161502871"/>
-      <w:bookmarkStart w:id="70" w:name="_Ref161502821"/>
+      <w:bookmarkStart w:id="70" w:name="_Ref161502871"/>
+      <w:bookmarkStart w:id="71" w:name="_Ref161502821"/>
       <w:r>
         <w:t xml:space="preserve">Рисунок </w:t>
       </w:r>
@@ -12954,7 +12930,7 @@
       <w:r>
         <w:fldChar w:fldCharType="end"/>
       </w:r>
-      <w:bookmarkEnd w:id="69"/>
+      <w:bookmarkEnd w:id="70"/>
       <w:r>
         <w:t xml:space="preserve"> — </w:t>
       </w:r>
@@ -12970,7 +12946,7 @@
       <w:r>
         <w:t>диаграмма</w:t>
       </w:r>
-      <w:bookmarkEnd w:id="70"/>
+      <w:bookmarkEnd w:id="71"/>
     </w:p>
     <w:p>
       <w:pPr>
@@ -13825,11 +13801,11 @@
       <w:pPr>
         <w:pStyle w:val="affb"/>
       </w:pPr>
-      <w:bookmarkStart w:id="71" w:name="_Toc169731774"/>
+      <w:bookmarkStart w:id="72" w:name="_Toc169731774"/>
       <w:r>
         <w:t>Реализация серверной части приложения</w:t>
       </w:r>
-      <w:bookmarkEnd w:id="71"/>
+      <w:bookmarkEnd w:id="72"/>
     </w:p>
     <w:p>
       <w:pPr>
@@ -14101,18 +14077,18 @@
       <w:pPr>
         <w:pStyle w:val="affb"/>
       </w:pPr>
-      <w:bookmarkStart w:id="72" w:name="_Toc169731775"/>
+      <w:bookmarkStart w:id="73" w:name="_Toc169731775"/>
       <w:r>
         <w:lastRenderedPageBreak/>
         <w:t>Реализация клиентской части приложения</w:t>
       </w:r>
-      <w:bookmarkEnd w:id="72"/>
+      <w:bookmarkEnd w:id="73"/>
     </w:p>
     <w:p>
       <w:pPr>
         <w:pStyle w:val="3"/>
       </w:pPr>
-      <w:bookmarkStart w:id="73" w:name="_Toc169731776"/>
+      <w:bookmarkStart w:id="74" w:name="_Toc169731776"/>
       <w:proofErr w:type="spellStart"/>
       <w:r>
         <w:t>Общая</w:t>
@@ -14125,7 +14101,7 @@
       <w:r>
         <w:t>информация</w:t>
       </w:r>
-      <w:bookmarkEnd w:id="73"/>
+      <w:bookmarkEnd w:id="74"/>
       <w:proofErr w:type="spellEnd"/>
     </w:p>
     <w:p>
@@ -14203,7 +14179,7 @@
       <w:pPr>
         <w:pStyle w:val="3"/>
       </w:pPr>
-      <w:bookmarkStart w:id="74" w:name="_Toc169731777"/>
+      <w:bookmarkStart w:id="75" w:name="_Toc169731777"/>
       <w:proofErr w:type="spellStart"/>
       <w:r>
         <w:t>Графический</w:t>
@@ -14216,7 +14192,7 @@
       <w:r>
         <w:t>интерфейс</w:t>
       </w:r>
-      <w:bookmarkEnd w:id="74"/>
+      <w:bookmarkEnd w:id="75"/>
       <w:proofErr w:type="spellEnd"/>
     </w:p>
     <w:p>
@@ -14520,7 +14496,7 @@
       <w:pPr>
         <w:pStyle w:val="61"/>
       </w:pPr>
-      <w:bookmarkStart w:id="75" w:name="_Ref161095822"/>
+      <w:bookmarkStart w:id="76" w:name="_Ref161095822"/>
       <w:r>
         <w:t xml:space="preserve">Рисунок </w:t>
       </w:r>
@@ -14539,7 +14515,7 @@
       <w:r>
         <w:fldChar w:fldCharType="end"/>
       </w:r>
-      <w:bookmarkEnd w:id="75"/>
+      <w:bookmarkEnd w:id="76"/>
       <w:r>
         <w:t xml:space="preserve"> — </w:t>
       </w:r>
@@ -14727,7 +14703,7 @@
       <w:pPr>
         <w:pStyle w:val="61"/>
       </w:pPr>
-      <w:bookmarkStart w:id="76" w:name="_Ref161096041"/>
+      <w:bookmarkStart w:id="77" w:name="_Ref161096041"/>
       <w:r>
         <w:t xml:space="preserve">Рисунок </w:t>
       </w:r>
@@ -14746,7 +14722,7 @@
       <w:r>
         <w:fldChar w:fldCharType="end"/>
       </w:r>
-      <w:bookmarkEnd w:id="76"/>
+      <w:bookmarkEnd w:id="77"/>
       <w:r>
         <w:t xml:space="preserve"> — Экран онбординга</w:t>
       </w:r>
@@ -14941,7 +14917,7 @@
       <w:pPr>
         <w:pStyle w:val="61"/>
       </w:pPr>
-      <w:bookmarkStart w:id="77" w:name="_Ref161096473"/>
+      <w:bookmarkStart w:id="78" w:name="_Ref161096473"/>
       <w:r>
         <w:t xml:space="preserve">Рисунок </w:t>
       </w:r>
@@ -14960,7 +14936,7 @@
       <w:r>
         <w:fldChar w:fldCharType="end"/>
       </w:r>
-      <w:bookmarkEnd w:id="77"/>
+      <w:bookmarkEnd w:id="78"/>
       <w:r>
         <w:t xml:space="preserve"> — Экран входа</w:t>
       </w:r>
@@ -15121,7 +15097,7 @@
               </wp:anchor>
             </w:drawing>
           </mc:Choice>
-          <mc:Fallback xmlns:cx1="http://schemas.microsoft.com/office/drawing/2015/9/8/chartex" xmlns:cx2="http://schemas.microsoft.com/office/drawing/2015/10/21/chartex" xmlns:cx3="http://schemas.microsoft.com/office/drawing/2016/5/9/chartex" xmlns:cx4="http://schemas.microsoft.com/office/drawing/2016/5/10/chartex" xmlns:cx5="http://schemas.microsoft.com/office/drawing/2016/5/11/chartex" xmlns:cx6="http://schemas.microsoft.com/office/drawing/2016/5/12/chartex" xmlns:cx7="http://schemas.microsoft.com/office/drawing/2016/5/13/chartex" xmlns:cx8="http://schemas.microsoft.com/office/drawing/2016/5/14/chartex" xmlns:aink="http://schemas.microsoft.com/office/drawing/2016/ink" xmlns:am3d="http://schemas.microsoft.com/office/drawing/2017/model3d" xmlns:w16cid="http://schemas.microsoft.com/office/word/2016/wordml/cid">
+          <mc:Fallback xmlns:w16cid="http://schemas.microsoft.com/office/word/2016/wordml/cid" xmlns:am3d="http://schemas.microsoft.com/office/drawing/2017/model3d" xmlns:aink="http://schemas.microsoft.com/office/drawing/2016/ink" xmlns:cx8="http://schemas.microsoft.com/office/drawing/2016/5/14/chartex" xmlns:cx7="http://schemas.microsoft.com/office/drawing/2016/5/13/chartex" xmlns:cx6="http://schemas.microsoft.com/office/drawing/2016/5/12/chartex" xmlns:cx5="http://schemas.microsoft.com/office/drawing/2016/5/11/chartex" xmlns:cx4="http://schemas.microsoft.com/office/drawing/2016/5/10/chartex" xmlns:cx3="http://schemas.microsoft.com/office/drawing/2016/5/9/chartex" xmlns:cx2="http://schemas.microsoft.com/office/drawing/2015/10/21/chartex" xmlns:cx1="http://schemas.microsoft.com/office/drawing/2015/9/8/chartex">
             <w:pict>
               <v:shapetype w14:anchorId="03D0507D" id="_x0000_t202" coordsize="21600,21600" o:spt="202" path="m,l,21600r21600,l21600,xe">
                 <v:stroke joinstyle="miter"/>
@@ -15191,7 +15167,7 @@
       <w:pPr>
         <w:pStyle w:val="61"/>
       </w:pPr>
-      <w:bookmarkStart w:id="78" w:name="_Ref161098261"/>
+      <w:bookmarkStart w:id="79" w:name="_Ref161098261"/>
       <w:r>
         <w:t xml:space="preserve">Рисунок </w:t>
       </w:r>
@@ -15210,7 +15186,7 @@
       <w:r>
         <w:fldChar w:fldCharType="end"/>
       </w:r>
-      <w:bookmarkEnd w:id="78"/>
+      <w:bookmarkEnd w:id="79"/>
       <w:r>
         <w:t xml:space="preserve"> — Экран регистрации</w:t>
       </w:r>
@@ -15385,8 +15361,8 @@
       <w:pPr>
         <w:pStyle w:val="61"/>
       </w:pPr>
-      <w:bookmarkStart w:id="79" w:name="_Ref161099098"/>
-      <w:bookmarkStart w:id="80" w:name="_Ref161099090"/>
+      <w:bookmarkStart w:id="80" w:name="_Ref161099098"/>
+      <w:bookmarkStart w:id="81" w:name="_Ref161099090"/>
       <w:r>
         <w:t xml:space="preserve">Рисунок </w:t>
       </w:r>
@@ -15405,11 +15381,11 @@
       <w:r>
         <w:fldChar w:fldCharType="end"/>
       </w:r>
-      <w:bookmarkEnd w:id="79"/>
+      <w:bookmarkEnd w:id="80"/>
       <w:r>
         <w:t xml:space="preserve"> — Экран восстановления пароля</w:t>
       </w:r>
-      <w:bookmarkEnd w:id="80"/>
+      <w:bookmarkEnd w:id="81"/>
     </w:p>
     <w:p>
       <w:pPr>
@@ -15596,7 +15572,7 @@
           <w:b/>
         </w:rPr>
       </w:pPr>
-      <w:bookmarkStart w:id="81" w:name="_Ref161098706"/>
+      <w:bookmarkStart w:id="82" w:name="_Ref161098706"/>
       <w:r>
         <w:t xml:space="preserve">Рисунок </w:t>
       </w:r>
@@ -15615,7 +15591,7 @@
       <w:r>
         <w:fldChar w:fldCharType="end"/>
       </w:r>
-      <w:bookmarkEnd w:id="81"/>
+      <w:bookmarkEnd w:id="82"/>
       <w:r>
         <w:t xml:space="preserve"> — Главный экран</w:t>
       </w:r>
@@ -15721,7 +15697,7 @@
       <w:pPr>
         <w:pStyle w:val="61"/>
       </w:pPr>
-      <w:bookmarkStart w:id="82" w:name="_Ref161100107"/>
+      <w:bookmarkStart w:id="83" w:name="_Ref161100107"/>
       <w:r>
         <w:t xml:space="preserve">Рисунок </w:t>
       </w:r>
@@ -15740,7 +15716,7 @@
       <w:r>
         <w:fldChar w:fldCharType="end"/>
       </w:r>
-      <w:bookmarkEnd w:id="82"/>
+      <w:bookmarkEnd w:id="83"/>
       <w:r>
         <w:t xml:space="preserve"> — Экран всех активностей пользователя</w:t>
       </w:r>
@@ -15912,7 +15888,7 @@
       <w:pPr>
         <w:pStyle w:val="61"/>
       </w:pPr>
-      <w:bookmarkStart w:id="83" w:name="_Ref161099828"/>
+      <w:bookmarkStart w:id="84" w:name="_Ref161099828"/>
       <w:r>
         <w:t xml:space="preserve">Рисунок </w:t>
       </w:r>
@@ -15931,7 +15907,7 @@
       <w:r>
         <w:fldChar w:fldCharType="end"/>
       </w:r>
-      <w:bookmarkEnd w:id="83"/>
+      <w:bookmarkEnd w:id="84"/>
       <w:r>
         <w:t xml:space="preserve"> — </w:t>
       </w:r>
@@ -16109,7 +16085,7 @@
       <w:pPr>
         <w:pStyle w:val="61"/>
       </w:pPr>
-      <w:bookmarkStart w:id="84" w:name="_Ref161100270"/>
+      <w:bookmarkStart w:id="85" w:name="_Ref161100270"/>
       <w:r>
         <w:t xml:space="preserve">Рисунок </w:t>
       </w:r>
@@ -16128,7 +16104,7 @@
       <w:r>
         <w:fldChar w:fldCharType="end"/>
       </w:r>
-      <w:bookmarkEnd w:id="84"/>
+      <w:bookmarkEnd w:id="85"/>
       <w:r>
         <w:t xml:space="preserve"> — Экран </w:t>
       </w:r>
@@ -16345,7 +16321,7 @@
       <w:pPr>
         <w:pStyle w:val="61"/>
       </w:pPr>
-      <w:bookmarkStart w:id="85" w:name="_Ref161100816"/>
+      <w:bookmarkStart w:id="86" w:name="_Ref161100816"/>
       <w:r>
         <w:t xml:space="preserve">Рисунок </w:t>
       </w:r>
@@ -16364,7 +16340,7 @@
       <w:r>
         <w:fldChar w:fldCharType="end"/>
       </w:r>
-      <w:bookmarkEnd w:id="85"/>
+      <w:bookmarkEnd w:id="86"/>
       <w:r>
         <w:t xml:space="preserve"> — Экран рейтинга для авторизованного пользователя</w:t>
       </w:r>
@@ -16463,7 +16439,7 @@
       <w:pPr>
         <w:pStyle w:val="61"/>
       </w:pPr>
-      <w:bookmarkStart w:id="86" w:name="_Ref161101328"/>
+      <w:bookmarkStart w:id="87" w:name="_Ref161101328"/>
       <w:r>
         <w:t xml:space="preserve">Рисунок </w:t>
       </w:r>
@@ -16482,7 +16458,7 @@
       <w:r>
         <w:fldChar w:fldCharType="end"/>
       </w:r>
-      <w:bookmarkEnd w:id="86"/>
+      <w:bookmarkEnd w:id="87"/>
       <w:r>
         <w:t xml:space="preserve"> — Экран рейтинга для премиум-пользователя</w:t>
       </w:r>
@@ -16665,7 +16641,7 @@
       <w:pPr>
         <w:pStyle w:val="61"/>
       </w:pPr>
-      <w:bookmarkStart w:id="87" w:name="_Ref161101643"/>
+      <w:bookmarkStart w:id="88" w:name="_Ref161101643"/>
       <w:r>
         <w:t xml:space="preserve">Рисунок </w:t>
       </w:r>
@@ -16684,7 +16660,7 @@
       <w:r>
         <w:fldChar w:fldCharType="end"/>
       </w:r>
-      <w:bookmarkEnd w:id="87"/>
+      <w:bookmarkEnd w:id="88"/>
       <w:r>
         <w:t xml:space="preserve"> — Экран рейтинга для администратора</w:t>
       </w:r>
@@ -16931,7 +16907,7 @@
       <w:pPr>
         <w:pStyle w:val="61"/>
       </w:pPr>
-      <w:bookmarkStart w:id="88" w:name="_Ref161102555"/>
+      <w:bookmarkStart w:id="89" w:name="_Ref161102555"/>
       <w:r>
         <w:t xml:space="preserve">Рисунок </w:t>
       </w:r>
@@ -16950,7 +16926,7 @@
       <w:r>
         <w:fldChar w:fldCharType="end"/>
       </w:r>
-      <w:bookmarkEnd w:id="88"/>
+      <w:bookmarkEnd w:id="89"/>
       <w:r>
         <w:t xml:space="preserve"> — Экран профиля для авторизованного пользователя без премиум-подписки</w:t>
       </w:r>
@@ -17191,7 +17167,7 @@
       <w:pPr>
         <w:pStyle w:val="61"/>
       </w:pPr>
-      <w:bookmarkStart w:id="89" w:name="_Ref161103036"/>
+      <w:bookmarkStart w:id="90" w:name="_Ref161103036"/>
       <w:r>
         <w:t xml:space="preserve">Рисунок </w:t>
       </w:r>
@@ -17210,7 +17186,7 @@
       <w:r>
         <w:fldChar w:fldCharType="end"/>
       </w:r>
-      <w:bookmarkEnd w:id="89"/>
+      <w:bookmarkEnd w:id="90"/>
       <w:r>
         <w:t xml:space="preserve"> — Экран профиля для премиум-пользователя</w:t>
       </w:r>
@@ -17396,7 +17372,7 @@
       <w:pPr>
         <w:pStyle w:val="61"/>
       </w:pPr>
-      <w:bookmarkStart w:id="90" w:name="_Ref161103283"/>
+      <w:bookmarkStart w:id="91" w:name="_Ref161103283"/>
       <w:r>
         <w:t xml:space="preserve">Рисунок </w:t>
       </w:r>
@@ -17415,7 +17391,7 @@
       <w:r>
         <w:fldChar w:fldCharType="end"/>
       </w:r>
-      <w:bookmarkEnd w:id="90"/>
+      <w:bookmarkEnd w:id="91"/>
       <w:r>
         <w:t xml:space="preserve"> — Экран профиля для администратора</w:t>
       </w:r>
@@ -17569,7 +17545,7 @@
       <w:pPr>
         <w:pStyle w:val="61"/>
       </w:pPr>
-      <w:bookmarkStart w:id="91" w:name="_Ref161103553"/>
+      <w:bookmarkStart w:id="92" w:name="_Ref161103553"/>
       <w:r>
         <w:t xml:space="preserve">Рисунок </w:t>
       </w:r>
@@ -17588,7 +17564,7 @@
       <w:r>
         <w:fldChar w:fldCharType="end"/>
       </w:r>
-      <w:bookmarkEnd w:id="91"/>
+      <w:bookmarkEnd w:id="92"/>
       <w:r>
         <w:t xml:space="preserve"> — Экран статистики для авторизованного пользователя без премиум-подписки</w:t>
       </w:r>
@@ -17780,7 +17756,7 @@
       <w:pPr>
         <w:pStyle w:val="61"/>
       </w:pPr>
-      <w:bookmarkStart w:id="92" w:name="_Ref161103936"/>
+      <w:bookmarkStart w:id="93" w:name="_Ref161103936"/>
       <w:r>
         <w:t xml:space="preserve">Рисунок </w:t>
       </w:r>
@@ -17799,7 +17775,7 @@
       <w:r>
         <w:fldChar w:fldCharType="end"/>
       </w:r>
-      <w:bookmarkEnd w:id="92"/>
+      <w:bookmarkEnd w:id="93"/>
       <w:r>
         <w:t xml:space="preserve"> — Экран статистики для премиум-пользователя</w:t>
       </w:r>
@@ -17961,7 +17937,7 @@
       <w:pPr>
         <w:pStyle w:val="61"/>
       </w:pPr>
-      <w:bookmarkStart w:id="93" w:name="_Ref161104664"/>
+      <w:bookmarkStart w:id="94" w:name="_Ref161104664"/>
       <w:r>
         <w:t xml:space="preserve">Рисунок </w:t>
       </w:r>
@@ -17980,7 +17956,7 @@
       <w:r>
         <w:fldChar w:fldCharType="end"/>
       </w:r>
-      <w:bookmarkEnd w:id="93"/>
+      <w:bookmarkEnd w:id="94"/>
       <w:r>
         <w:t xml:space="preserve"> — Экран статистики для администратора</w:t>
       </w:r>
@@ -18155,7 +18131,7 @@
       <w:pPr>
         <w:pStyle w:val="61"/>
       </w:pPr>
-      <w:bookmarkStart w:id="94" w:name="_Ref161104948"/>
+      <w:bookmarkStart w:id="95" w:name="_Ref161104948"/>
       <w:r>
         <w:t xml:space="preserve">Рисунок </w:t>
       </w:r>
@@ -18174,7 +18150,7 @@
       <w:r>
         <w:fldChar w:fldCharType="end"/>
       </w:r>
-      <w:bookmarkEnd w:id="94"/>
+      <w:bookmarkEnd w:id="95"/>
       <w:r>
         <w:t xml:space="preserve"> — Экран оплаты</w:t>
       </w:r>
@@ -18391,7 +18367,7 @@
       <w:pPr>
         <w:pStyle w:val="61"/>
       </w:pPr>
-      <w:bookmarkStart w:id="95" w:name="_Ref161105525"/>
+      <w:bookmarkStart w:id="96" w:name="_Ref161105525"/>
       <w:r>
         <w:t xml:space="preserve">Рисунок </w:t>
       </w:r>
@@ -18410,7 +18386,7 @@
       <w:r>
         <w:fldChar w:fldCharType="end"/>
       </w:r>
-      <w:bookmarkEnd w:id="95"/>
+      <w:bookmarkEnd w:id="96"/>
       <w:r>
         <w:t xml:space="preserve"> — </w:t>
       </w:r>
@@ -18551,7 +18527,6 @@
       <w:pPr>
         <w:pStyle w:val="affe"/>
       </w:pPr>
-      <w:bookmarkStart w:id="96" w:name="_GoBack"/>
       <w:r>
         <w:drawing>
           <wp:inline distT="0" distB="0" distL="0" distR="0" wp14:anchorId="7F473689" wp14:editId="139AA559">
@@ -18595,7 +18570,6 @@
           </wp:inline>
         </w:drawing>
       </w:r>
-      <w:bookmarkEnd w:id="96"/>
     </w:p>
     <w:p>
       <w:pPr>
@@ -18861,14 +18835,27 @@
       <w:r>
         <w:t xml:space="preserve">Таблица </w:t>
       </w:r>
-      <w:fldSimple w:instr=" SEQ Таблица \* ARABIC ">
-        <w:r>
-          <w:rPr>
-            <w:noProof/>
-          </w:rPr>
-          <w:t>2</w:t>
-        </w:r>
-      </w:fldSimple>
+      <w:r>
+        <w:fldChar w:fldCharType="begin"/>
+      </w:r>
+      <w:r>
+        <w:instrText xml:space="preserve"> SEQ Таблица \* ARABIC </w:instrText>
+      </w:r>
+      <w:r>
+        <w:fldChar w:fldCharType="separate"/>
+      </w:r>
+      <w:r>
+        <w:rPr>
+          <w:noProof/>
+        </w:rPr>
+        <w:t>2</w:t>
+      </w:r>
+      <w:r>
+        <w:rPr>
+          <w:noProof/>
+        </w:rPr>
+        <w:fldChar w:fldCharType="end"/>
+      </w:r>
       <w:bookmarkEnd w:id="100"/>
       <w:r>
         <w:t xml:space="preserve"> — Дымовое тестирование</w:t>
@@ -19430,14 +19417,27 @@
       <w:r>
         <w:t xml:space="preserve">Таблица </w:t>
       </w:r>
-      <w:fldSimple w:instr=" SEQ Таблица \* ARABIC ">
-        <w:r>
-          <w:rPr>
-            <w:noProof/>
-          </w:rPr>
-          <w:t>3</w:t>
-        </w:r>
-      </w:fldSimple>
+      <w:r>
+        <w:fldChar w:fldCharType="begin"/>
+      </w:r>
+      <w:r>
+        <w:instrText xml:space="preserve"> SEQ Таблица \* ARABIC </w:instrText>
+      </w:r>
+      <w:r>
+        <w:fldChar w:fldCharType="separate"/>
+      </w:r>
+      <w:r>
+        <w:rPr>
+          <w:noProof/>
+        </w:rPr>
+        <w:t>3</w:t>
+      </w:r>
+      <w:r>
+        <w:rPr>
+          <w:noProof/>
+        </w:rPr>
+        <w:fldChar w:fldCharType="end"/>
+      </w:r>
       <w:bookmarkEnd w:id="103"/>
       <w:r>
         <w:t xml:space="preserve"> — </w:t>
@@ -20571,14 +20571,27 @@
       <w:r>
         <w:t xml:space="preserve">Таблица </w:t>
       </w:r>
-      <w:fldSimple w:instr=" SEQ Таблица \* ARABIC ">
-        <w:r>
-          <w:rPr>
-            <w:noProof/>
-          </w:rPr>
-          <w:t>4</w:t>
-        </w:r>
-      </w:fldSimple>
+      <w:r>
+        <w:fldChar w:fldCharType="begin"/>
+      </w:r>
+      <w:r>
+        <w:instrText xml:space="preserve"> SEQ Таблица \* ARABIC </w:instrText>
+      </w:r>
+      <w:r>
+        <w:fldChar w:fldCharType="separate"/>
+      </w:r>
+      <w:r>
+        <w:rPr>
+          <w:noProof/>
+        </w:rPr>
+        <w:t>4</w:t>
+      </w:r>
+      <w:r>
+        <w:rPr>
+          <w:noProof/>
+        </w:rPr>
+        <w:fldChar w:fldCharType="end"/>
+      </w:r>
       <w:bookmarkEnd w:id="105"/>
       <w:r>
         <w:t xml:space="preserve"> </w:t>
@@ -22568,6 +22581,7 @@
         <w:docPartUnique/>
       </w:docPartObj>
     </w:sdtPr>
+    <w:sdtEndPr/>
     <w:sdtContent>
       <w:p>
         <w:pPr>
@@ -22587,7 +22601,7 @@
           <w:rPr>
             <w:noProof/>
           </w:rPr>
-          <w:t>72</w:t>
+          <w:t>7</w:t>
         </w:r>
         <w:r>
           <w:fldChar w:fldCharType="end"/>
@@ -25399,7 +25413,7 @@
 </file>
 
 <file path=customXml/itemProps1.xml><?xml version="1.0" encoding="utf-8"?>
-<ds:datastoreItem xmlns:ds="http://schemas.openxmlformats.org/officeDocument/2006/customXml" ds:itemID="{FCE47B96-39BE-4499-AF7C-616E12616A97}">
+<ds:datastoreItem xmlns:ds="http://schemas.openxmlformats.org/officeDocument/2006/customXml" ds:itemID="{D20AEAD6-E07D-4638-9DAD-0F016D60711B}">
   <ds:schemaRefs>
     <ds:schemaRef ds:uri="http://schemas.openxmlformats.org/officeDocument/2006/bibliography"/>
   </ds:schemaRefs>
